--- a/documents/layout/画面機能案/ゲーム.docx
+++ b/documents/layout/画面機能案/ゲーム.docx
@@ -244,7 +244,7 @@
               <w:lang w:eastAsia="ja-JP"/>
             </w:rPr>
             <w:pict>
-              <v:group id="_x0000_s1026" style="position:absolute;margin-left:2627.95pt;margin-top:0;width:264.55pt;height:690.65pt;z-index:251660288;mso-position-horizontal:right;mso-position-horizontal-relative:page;mso-position-vertical:bottom;mso-position-vertical-relative:page" coordorigin="5531,1258" coordsize="5291,13813">
+              <v:group id="_x0000_s1026" style="position:absolute;margin-left:2841.3pt;margin-top:0;width:264.55pt;height:690.65pt;z-index:251660288;mso-position-horizontal:right;mso-position-horizontal-relative:page;mso-position-vertical:bottom;mso-position-vertical-relative:page" coordorigin="5531,1258" coordsize="5291,13813">
                 <v:shapetype id="_x0000_t32" coordsize="21600,21600" o:spt="32" o:oned="t" path="m,l21600,21600e" filled="f">
                   <v:path arrowok="t" fillok="f" o:connecttype="none"/>
                   <o:lock v:ext="edit" shapetype="t"/>
@@ -284,7 +284,7 @@
               <w:lang w:eastAsia="ja-JP"/>
             </w:rPr>
             <w:pict>
-              <v:group id="_x0000_s1032" style="position:absolute;margin-left:3872.7pt;margin-top:0;width:332.7pt;height:227.25pt;z-index:251661312;mso-position-horizontal:right;mso-position-horizontal-relative:margin;mso-position-vertical:top;mso-position-vertical-relative:page" coordorigin="4136,15" coordsize="6654,4545" o:allowincell="f">
+              <v:group id="_x0000_s1032" style="position:absolute;margin-left:4154.2pt;margin-top:0;width:332.7pt;height:227.25pt;z-index:251661312;mso-position-horizontal:right;mso-position-horizontal-relative:margin;mso-position-vertical:top;mso-position-vertical-relative:page" coordorigin="4136,15" coordsize="6654,4545" o:allowincell="f">
                 <v:shape id="_x0000_s1033" type="#_x0000_t32" style="position:absolute;left:4136;top:15;width:3058;height:3855" o:connectortype="straight" strokecolor="#de9bb2 [1620]"/>
                 <v:oval id="_x0000_s1034" style="position:absolute;left:6674;top:444;width:4116;height:4116" fillcolor="#de9bb2 [1620]" stroked="f"/>
                 <v:oval id="_x0000_s1035" style="position:absolute;left:6773;top:1058;width:3367;height:3367" fillcolor="#eecdd9 [820]" stroked="f"/>
@@ -350,6 +350,10 @@
             </w:tabs>
             <w:rPr>
               <w:noProof/>
+              <w:kern w:val="2"/>
+              <w:sz w:val="21"/>
+              <w:szCs w:val="22"/>
+              <w:lang w:eastAsia="ja-JP" w:bidi="ar-SA"/>
             </w:rPr>
           </w:pPr>
           <w:r>
@@ -370,7 +374,7 @@
             </w:rPr>
             <w:fldChar w:fldCharType="separate"/>
           </w:r>
-          <w:hyperlink w:anchor="_Toc483518966" w:history="1">
+          <w:hyperlink w:anchor="_Toc485125121" w:history="1">
             <w:r>
               <w:rPr>
                 <w:rStyle w:val="af5"/>
@@ -399,7 +403,7 @@
                 <w:noProof/>
                 <w:webHidden/>
               </w:rPr>
-              <w:instrText xml:space="preserve"> PAGEREF _Toc483518966 \h </w:instrText>
+              <w:instrText xml:space="preserve"> PAGEREF _Toc485125121 \h </w:instrText>
             </w:r>
             <w:r>
               <w:rPr>
@@ -419,7 +423,5078 @@
                 <w:noProof/>
                 <w:webHidden/>
               </w:rPr>
-              <w:t>3</w:t>
+              <w:t>6</w:t>
+            </w:r>
+            <w:r>
+              <w:rPr>
+                <w:noProof/>
+                <w:webHidden/>
+              </w:rPr>
+              <w:fldChar w:fldCharType="end"/>
+            </w:r>
+          </w:hyperlink>
+        </w:p>
+        <w:p>
+          <w:pPr>
+            <w:pStyle w:val="11"/>
+            <w:tabs>
+              <w:tab w:val="right" w:leader="dot" w:pos="8494"/>
+            </w:tabs>
+            <w:rPr>
+              <w:noProof/>
+              <w:kern w:val="2"/>
+              <w:sz w:val="21"/>
+              <w:szCs w:val="22"/>
+              <w:lang w:eastAsia="ja-JP" w:bidi="ar-SA"/>
+            </w:rPr>
+          </w:pPr>
+          <w:hyperlink w:anchor="_Toc485125122" w:history="1">
+            <w:r>
+              <w:rPr>
+                <w:rStyle w:val="af5"/>
+                <w:rFonts w:hint="eastAsia"/>
+                <w:noProof/>
+                <w:lang w:eastAsia="ja-JP"/>
+              </w:rPr>
+              <w:t>ゲーム一覧</w:t>
+            </w:r>
+            <w:r>
+              <w:rPr>
+                <w:noProof/>
+                <w:webHidden/>
+              </w:rPr>
+              <w:tab/>
+            </w:r>
+            <w:r>
+              <w:rPr>
+                <w:noProof/>
+                <w:webHidden/>
+              </w:rPr>
+              <w:fldChar w:fldCharType="begin"/>
+            </w:r>
+            <w:r>
+              <w:rPr>
+                <w:noProof/>
+                <w:webHidden/>
+              </w:rPr>
+              <w:instrText xml:space="preserve"> PAGEREF _Toc485125122 \h </w:instrText>
+            </w:r>
+            <w:r>
+              <w:rPr>
+                <w:noProof/>
+                <w:webHidden/>
+              </w:rPr>
+            </w:r>
+            <w:r>
+              <w:rPr>
+                <w:noProof/>
+                <w:webHidden/>
+              </w:rPr>
+              <w:fldChar w:fldCharType="separate"/>
+            </w:r>
+            <w:r>
+              <w:rPr>
+                <w:noProof/>
+                <w:webHidden/>
+              </w:rPr>
+              <w:t>7</w:t>
+            </w:r>
+            <w:r>
+              <w:rPr>
+                <w:noProof/>
+                <w:webHidden/>
+              </w:rPr>
+              <w:fldChar w:fldCharType="end"/>
+            </w:r>
+          </w:hyperlink>
+        </w:p>
+        <w:p>
+          <w:pPr>
+            <w:pStyle w:val="26"/>
+            <w:tabs>
+              <w:tab w:val="right" w:leader="dot" w:pos="8494"/>
+            </w:tabs>
+            <w:rPr>
+              <w:noProof/>
+            </w:rPr>
+          </w:pPr>
+          <w:hyperlink w:anchor="_Toc485125123" w:history="1">
+            <w:r>
+              <w:rPr>
+                <w:rStyle w:val="af5"/>
+                <w:rFonts w:hint="eastAsia"/>
+                <w:noProof/>
+                <w:lang w:eastAsia="ja-JP"/>
+              </w:rPr>
+              <w:t>概要</w:t>
+            </w:r>
+            <w:r>
+              <w:rPr>
+                <w:noProof/>
+                <w:webHidden/>
+              </w:rPr>
+              <w:tab/>
+            </w:r>
+            <w:r>
+              <w:rPr>
+                <w:noProof/>
+                <w:webHidden/>
+              </w:rPr>
+              <w:fldChar w:fldCharType="begin"/>
+            </w:r>
+            <w:r>
+              <w:rPr>
+                <w:noProof/>
+                <w:webHidden/>
+              </w:rPr>
+              <w:instrText xml:space="preserve"> PAGEREF _Toc485125123 \h </w:instrText>
+            </w:r>
+            <w:r>
+              <w:rPr>
+                <w:noProof/>
+                <w:webHidden/>
+              </w:rPr>
+            </w:r>
+            <w:r>
+              <w:rPr>
+                <w:noProof/>
+                <w:webHidden/>
+              </w:rPr>
+              <w:fldChar w:fldCharType="separate"/>
+            </w:r>
+            <w:r>
+              <w:rPr>
+                <w:noProof/>
+                <w:webHidden/>
+              </w:rPr>
+              <w:t>7</w:t>
+            </w:r>
+            <w:r>
+              <w:rPr>
+                <w:noProof/>
+                <w:webHidden/>
+              </w:rPr>
+              <w:fldChar w:fldCharType="end"/>
+            </w:r>
+          </w:hyperlink>
+        </w:p>
+        <w:p>
+          <w:pPr>
+            <w:pStyle w:val="26"/>
+            <w:tabs>
+              <w:tab w:val="right" w:leader="dot" w:pos="8494"/>
+            </w:tabs>
+            <w:rPr>
+              <w:noProof/>
+            </w:rPr>
+          </w:pPr>
+          <w:hyperlink w:anchor="_Toc485125124" w:history="1">
+            <w:r>
+              <w:rPr>
+                <w:rStyle w:val="af5"/>
+                <w:rFonts w:hint="eastAsia"/>
+                <w:noProof/>
+                <w:lang w:eastAsia="ja-JP"/>
+              </w:rPr>
+              <w:t>この画面でできること</w:t>
+            </w:r>
+            <w:r>
+              <w:rPr>
+                <w:noProof/>
+                <w:webHidden/>
+              </w:rPr>
+              <w:tab/>
+            </w:r>
+            <w:r>
+              <w:rPr>
+                <w:noProof/>
+                <w:webHidden/>
+              </w:rPr>
+              <w:fldChar w:fldCharType="begin"/>
+            </w:r>
+            <w:r>
+              <w:rPr>
+                <w:noProof/>
+                <w:webHidden/>
+              </w:rPr>
+              <w:instrText xml:space="preserve"> PAGEREF _Toc485125124 \h </w:instrText>
+            </w:r>
+            <w:r>
+              <w:rPr>
+                <w:noProof/>
+                <w:webHidden/>
+              </w:rPr>
+            </w:r>
+            <w:r>
+              <w:rPr>
+                <w:noProof/>
+                <w:webHidden/>
+              </w:rPr>
+              <w:fldChar w:fldCharType="separate"/>
+            </w:r>
+            <w:r>
+              <w:rPr>
+                <w:noProof/>
+                <w:webHidden/>
+              </w:rPr>
+              <w:t>7</w:t>
+            </w:r>
+            <w:r>
+              <w:rPr>
+                <w:noProof/>
+                <w:webHidden/>
+              </w:rPr>
+              <w:fldChar w:fldCharType="end"/>
+            </w:r>
+          </w:hyperlink>
+        </w:p>
+        <w:p>
+          <w:pPr>
+            <w:pStyle w:val="11"/>
+            <w:tabs>
+              <w:tab w:val="right" w:leader="dot" w:pos="8494"/>
+            </w:tabs>
+            <w:rPr>
+              <w:noProof/>
+              <w:kern w:val="2"/>
+              <w:sz w:val="21"/>
+              <w:szCs w:val="22"/>
+              <w:lang w:eastAsia="ja-JP" w:bidi="ar-SA"/>
+            </w:rPr>
+          </w:pPr>
+          <w:hyperlink w:anchor="_Toc485125125" w:history="1">
+            <w:r>
+              <w:rPr>
+                <w:rStyle w:val="af5"/>
+                <w:rFonts w:hint="eastAsia"/>
+                <w:noProof/>
+                <w:lang w:eastAsia="ja-JP"/>
+              </w:rPr>
+              <w:t>ゲーム詳細</w:t>
+            </w:r>
+            <w:r>
+              <w:rPr>
+                <w:noProof/>
+                <w:webHidden/>
+              </w:rPr>
+              <w:tab/>
+            </w:r>
+            <w:r>
+              <w:rPr>
+                <w:noProof/>
+                <w:webHidden/>
+              </w:rPr>
+              <w:fldChar w:fldCharType="begin"/>
+            </w:r>
+            <w:r>
+              <w:rPr>
+                <w:noProof/>
+                <w:webHidden/>
+              </w:rPr>
+              <w:instrText xml:space="preserve"> PAGEREF _Toc485125125 \h </w:instrText>
+            </w:r>
+            <w:r>
+              <w:rPr>
+                <w:noProof/>
+                <w:webHidden/>
+              </w:rPr>
+            </w:r>
+            <w:r>
+              <w:rPr>
+                <w:noProof/>
+                <w:webHidden/>
+              </w:rPr>
+              <w:fldChar w:fldCharType="separate"/>
+            </w:r>
+            <w:r>
+              <w:rPr>
+                <w:noProof/>
+                <w:webHidden/>
+              </w:rPr>
+              <w:t>7</w:t>
+            </w:r>
+            <w:r>
+              <w:rPr>
+                <w:noProof/>
+                <w:webHidden/>
+              </w:rPr>
+              <w:fldChar w:fldCharType="end"/>
+            </w:r>
+          </w:hyperlink>
+        </w:p>
+        <w:p>
+          <w:pPr>
+            <w:pStyle w:val="26"/>
+            <w:tabs>
+              <w:tab w:val="right" w:leader="dot" w:pos="8494"/>
+            </w:tabs>
+            <w:rPr>
+              <w:noProof/>
+            </w:rPr>
+          </w:pPr>
+          <w:hyperlink w:anchor="_Toc485125126" w:history="1">
+            <w:r>
+              <w:rPr>
+                <w:rStyle w:val="af5"/>
+                <w:rFonts w:hint="eastAsia"/>
+                <w:noProof/>
+                <w:lang w:eastAsia="ja-JP"/>
+              </w:rPr>
+              <w:t>概要</w:t>
+            </w:r>
+            <w:r>
+              <w:rPr>
+                <w:noProof/>
+                <w:webHidden/>
+              </w:rPr>
+              <w:tab/>
+            </w:r>
+            <w:r>
+              <w:rPr>
+                <w:noProof/>
+                <w:webHidden/>
+              </w:rPr>
+              <w:fldChar w:fldCharType="begin"/>
+            </w:r>
+            <w:r>
+              <w:rPr>
+                <w:noProof/>
+                <w:webHidden/>
+              </w:rPr>
+              <w:instrText xml:space="preserve"> PAGEREF _Toc485125126 \h </w:instrText>
+            </w:r>
+            <w:r>
+              <w:rPr>
+                <w:noProof/>
+                <w:webHidden/>
+              </w:rPr>
+            </w:r>
+            <w:r>
+              <w:rPr>
+                <w:noProof/>
+                <w:webHidden/>
+              </w:rPr>
+              <w:fldChar w:fldCharType="separate"/>
+            </w:r>
+            <w:r>
+              <w:rPr>
+                <w:noProof/>
+                <w:webHidden/>
+              </w:rPr>
+              <w:t>7</w:t>
+            </w:r>
+            <w:r>
+              <w:rPr>
+                <w:noProof/>
+                <w:webHidden/>
+              </w:rPr>
+              <w:fldChar w:fldCharType="end"/>
+            </w:r>
+          </w:hyperlink>
+        </w:p>
+        <w:p>
+          <w:pPr>
+            <w:pStyle w:val="26"/>
+            <w:tabs>
+              <w:tab w:val="right" w:leader="dot" w:pos="8494"/>
+            </w:tabs>
+            <w:rPr>
+              <w:noProof/>
+            </w:rPr>
+          </w:pPr>
+          <w:hyperlink w:anchor="_Toc485125127" w:history="1">
+            <w:r>
+              <w:rPr>
+                <w:rStyle w:val="af5"/>
+                <w:rFonts w:hint="eastAsia"/>
+                <w:noProof/>
+                <w:lang w:eastAsia="ja-JP"/>
+              </w:rPr>
+              <w:t>この画面でできること</w:t>
+            </w:r>
+            <w:r>
+              <w:rPr>
+                <w:noProof/>
+                <w:webHidden/>
+              </w:rPr>
+              <w:tab/>
+            </w:r>
+            <w:r>
+              <w:rPr>
+                <w:noProof/>
+                <w:webHidden/>
+              </w:rPr>
+              <w:fldChar w:fldCharType="begin"/>
+            </w:r>
+            <w:r>
+              <w:rPr>
+                <w:noProof/>
+                <w:webHidden/>
+              </w:rPr>
+              <w:instrText xml:space="preserve"> PAGEREF _Toc485125127 \h </w:instrText>
+            </w:r>
+            <w:r>
+              <w:rPr>
+                <w:noProof/>
+                <w:webHidden/>
+              </w:rPr>
+            </w:r>
+            <w:r>
+              <w:rPr>
+                <w:noProof/>
+                <w:webHidden/>
+              </w:rPr>
+              <w:fldChar w:fldCharType="separate"/>
+            </w:r>
+            <w:r>
+              <w:rPr>
+                <w:noProof/>
+                <w:webHidden/>
+              </w:rPr>
+              <w:t>7</w:t>
+            </w:r>
+            <w:r>
+              <w:rPr>
+                <w:noProof/>
+                <w:webHidden/>
+              </w:rPr>
+              <w:fldChar w:fldCharType="end"/>
+            </w:r>
+          </w:hyperlink>
+        </w:p>
+        <w:p>
+          <w:pPr>
+            <w:pStyle w:val="11"/>
+            <w:tabs>
+              <w:tab w:val="right" w:leader="dot" w:pos="8494"/>
+            </w:tabs>
+            <w:rPr>
+              <w:noProof/>
+              <w:kern w:val="2"/>
+              <w:sz w:val="21"/>
+              <w:szCs w:val="22"/>
+              <w:lang w:eastAsia="ja-JP" w:bidi="ar-SA"/>
+            </w:rPr>
+          </w:pPr>
+          <w:hyperlink w:anchor="_Toc485125128" w:history="1">
+            <w:r>
+              <w:rPr>
+                <w:rStyle w:val="af5"/>
+                <w:rFonts w:hint="eastAsia"/>
+                <w:noProof/>
+                <w:lang w:eastAsia="ja-JP"/>
+              </w:rPr>
+              <w:t>ゲーム修正申請</w:t>
+            </w:r>
+            <w:r>
+              <w:rPr>
+                <w:noProof/>
+                <w:webHidden/>
+              </w:rPr>
+              <w:tab/>
+            </w:r>
+            <w:r>
+              <w:rPr>
+                <w:noProof/>
+                <w:webHidden/>
+              </w:rPr>
+              <w:fldChar w:fldCharType="begin"/>
+            </w:r>
+            <w:r>
+              <w:rPr>
+                <w:noProof/>
+                <w:webHidden/>
+              </w:rPr>
+              <w:instrText xml:space="preserve"> PAGEREF _Toc485125128 \h </w:instrText>
+            </w:r>
+            <w:r>
+              <w:rPr>
+                <w:noProof/>
+                <w:webHidden/>
+              </w:rPr>
+            </w:r>
+            <w:r>
+              <w:rPr>
+                <w:noProof/>
+                <w:webHidden/>
+              </w:rPr>
+              <w:fldChar w:fldCharType="separate"/>
+            </w:r>
+            <w:r>
+              <w:rPr>
+                <w:noProof/>
+                <w:webHidden/>
+              </w:rPr>
+              <w:t>7</w:t>
+            </w:r>
+            <w:r>
+              <w:rPr>
+                <w:noProof/>
+                <w:webHidden/>
+              </w:rPr>
+              <w:fldChar w:fldCharType="end"/>
+            </w:r>
+          </w:hyperlink>
+        </w:p>
+        <w:p>
+          <w:pPr>
+            <w:pStyle w:val="26"/>
+            <w:tabs>
+              <w:tab w:val="right" w:leader="dot" w:pos="8494"/>
+            </w:tabs>
+            <w:rPr>
+              <w:noProof/>
+            </w:rPr>
+          </w:pPr>
+          <w:hyperlink w:anchor="_Toc485125129" w:history="1">
+            <w:r>
+              <w:rPr>
+                <w:rStyle w:val="af5"/>
+                <w:rFonts w:hint="eastAsia"/>
+                <w:noProof/>
+                <w:lang w:eastAsia="ja-JP"/>
+              </w:rPr>
+              <w:t>概要</w:t>
+            </w:r>
+            <w:r>
+              <w:rPr>
+                <w:noProof/>
+                <w:webHidden/>
+              </w:rPr>
+              <w:tab/>
+            </w:r>
+            <w:r>
+              <w:rPr>
+                <w:noProof/>
+                <w:webHidden/>
+              </w:rPr>
+              <w:fldChar w:fldCharType="begin"/>
+            </w:r>
+            <w:r>
+              <w:rPr>
+                <w:noProof/>
+                <w:webHidden/>
+              </w:rPr>
+              <w:instrText xml:space="preserve"> PAGEREF _Toc485125129 \h </w:instrText>
+            </w:r>
+            <w:r>
+              <w:rPr>
+                <w:noProof/>
+                <w:webHidden/>
+              </w:rPr>
+            </w:r>
+            <w:r>
+              <w:rPr>
+                <w:noProof/>
+                <w:webHidden/>
+              </w:rPr>
+              <w:fldChar w:fldCharType="separate"/>
+            </w:r>
+            <w:r>
+              <w:rPr>
+                <w:noProof/>
+                <w:webHidden/>
+              </w:rPr>
+              <w:t>7</w:t>
+            </w:r>
+            <w:r>
+              <w:rPr>
+                <w:noProof/>
+                <w:webHidden/>
+              </w:rPr>
+              <w:fldChar w:fldCharType="end"/>
+            </w:r>
+          </w:hyperlink>
+        </w:p>
+        <w:p>
+          <w:pPr>
+            <w:pStyle w:val="26"/>
+            <w:tabs>
+              <w:tab w:val="right" w:leader="dot" w:pos="8494"/>
+            </w:tabs>
+            <w:rPr>
+              <w:noProof/>
+            </w:rPr>
+          </w:pPr>
+          <w:hyperlink w:anchor="_Toc485125130" w:history="1">
+            <w:r>
+              <w:rPr>
+                <w:rStyle w:val="af5"/>
+                <w:rFonts w:hint="eastAsia"/>
+                <w:noProof/>
+                <w:lang w:eastAsia="ja-JP"/>
+              </w:rPr>
+              <w:t>この画面でできること</w:t>
+            </w:r>
+            <w:r>
+              <w:rPr>
+                <w:noProof/>
+                <w:webHidden/>
+              </w:rPr>
+              <w:tab/>
+            </w:r>
+            <w:r>
+              <w:rPr>
+                <w:noProof/>
+                <w:webHidden/>
+              </w:rPr>
+              <w:fldChar w:fldCharType="begin"/>
+            </w:r>
+            <w:r>
+              <w:rPr>
+                <w:noProof/>
+                <w:webHidden/>
+              </w:rPr>
+              <w:instrText xml:space="preserve"> PAGEREF _Toc485125130 \h </w:instrText>
+            </w:r>
+            <w:r>
+              <w:rPr>
+                <w:noProof/>
+                <w:webHidden/>
+              </w:rPr>
+            </w:r>
+            <w:r>
+              <w:rPr>
+                <w:noProof/>
+                <w:webHidden/>
+              </w:rPr>
+              <w:fldChar w:fldCharType="separate"/>
+            </w:r>
+            <w:r>
+              <w:rPr>
+                <w:noProof/>
+                <w:webHidden/>
+              </w:rPr>
+              <w:t>7</w:t>
+            </w:r>
+            <w:r>
+              <w:rPr>
+                <w:noProof/>
+                <w:webHidden/>
+              </w:rPr>
+              <w:fldChar w:fldCharType="end"/>
+            </w:r>
+          </w:hyperlink>
+        </w:p>
+        <w:p>
+          <w:pPr>
+            <w:pStyle w:val="11"/>
+            <w:tabs>
+              <w:tab w:val="right" w:leader="dot" w:pos="8494"/>
+            </w:tabs>
+            <w:rPr>
+              <w:noProof/>
+              <w:kern w:val="2"/>
+              <w:sz w:val="21"/>
+              <w:szCs w:val="22"/>
+              <w:lang w:eastAsia="ja-JP" w:bidi="ar-SA"/>
+            </w:rPr>
+          </w:pPr>
+          <w:hyperlink w:anchor="_Toc485125131" w:history="1">
+            <w:r>
+              <w:rPr>
+                <w:rStyle w:val="af5"/>
+                <w:rFonts w:hint="eastAsia"/>
+                <w:noProof/>
+                <w:lang w:eastAsia="ja-JP"/>
+              </w:rPr>
+              <w:t>ゲーム修正申請完了</w:t>
+            </w:r>
+            <w:r>
+              <w:rPr>
+                <w:noProof/>
+                <w:webHidden/>
+              </w:rPr>
+              <w:tab/>
+            </w:r>
+            <w:r>
+              <w:rPr>
+                <w:noProof/>
+                <w:webHidden/>
+              </w:rPr>
+              <w:fldChar w:fldCharType="begin"/>
+            </w:r>
+            <w:r>
+              <w:rPr>
+                <w:noProof/>
+                <w:webHidden/>
+              </w:rPr>
+              <w:instrText xml:space="preserve"> PAGEREF _Toc485125131 \h </w:instrText>
+            </w:r>
+            <w:r>
+              <w:rPr>
+                <w:noProof/>
+                <w:webHidden/>
+              </w:rPr>
+            </w:r>
+            <w:r>
+              <w:rPr>
+                <w:noProof/>
+                <w:webHidden/>
+              </w:rPr>
+              <w:fldChar w:fldCharType="separate"/>
+            </w:r>
+            <w:r>
+              <w:rPr>
+                <w:noProof/>
+                <w:webHidden/>
+              </w:rPr>
+              <w:t>7</w:t>
+            </w:r>
+            <w:r>
+              <w:rPr>
+                <w:noProof/>
+                <w:webHidden/>
+              </w:rPr>
+              <w:fldChar w:fldCharType="end"/>
+            </w:r>
+          </w:hyperlink>
+        </w:p>
+        <w:p>
+          <w:pPr>
+            <w:pStyle w:val="26"/>
+            <w:tabs>
+              <w:tab w:val="right" w:leader="dot" w:pos="8494"/>
+            </w:tabs>
+            <w:rPr>
+              <w:noProof/>
+            </w:rPr>
+          </w:pPr>
+          <w:hyperlink w:anchor="_Toc485125132" w:history="1">
+            <w:r>
+              <w:rPr>
+                <w:rStyle w:val="af5"/>
+                <w:rFonts w:hint="eastAsia"/>
+                <w:noProof/>
+                <w:lang w:eastAsia="ja-JP"/>
+              </w:rPr>
+              <w:t>概要</w:t>
+            </w:r>
+            <w:r>
+              <w:rPr>
+                <w:noProof/>
+                <w:webHidden/>
+              </w:rPr>
+              <w:tab/>
+            </w:r>
+            <w:r>
+              <w:rPr>
+                <w:noProof/>
+                <w:webHidden/>
+              </w:rPr>
+              <w:fldChar w:fldCharType="begin"/>
+            </w:r>
+            <w:r>
+              <w:rPr>
+                <w:noProof/>
+                <w:webHidden/>
+              </w:rPr>
+              <w:instrText xml:space="preserve"> PAGEREF _Toc485125132 \h </w:instrText>
+            </w:r>
+            <w:r>
+              <w:rPr>
+                <w:noProof/>
+                <w:webHidden/>
+              </w:rPr>
+            </w:r>
+            <w:r>
+              <w:rPr>
+                <w:noProof/>
+                <w:webHidden/>
+              </w:rPr>
+              <w:fldChar w:fldCharType="separate"/>
+            </w:r>
+            <w:r>
+              <w:rPr>
+                <w:noProof/>
+                <w:webHidden/>
+              </w:rPr>
+              <w:t>7</w:t>
+            </w:r>
+            <w:r>
+              <w:rPr>
+                <w:noProof/>
+                <w:webHidden/>
+              </w:rPr>
+              <w:fldChar w:fldCharType="end"/>
+            </w:r>
+          </w:hyperlink>
+        </w:p>
+        <w:p>
+          <w:pPr>
+            <w:pStyle w:val="26"/>
+            <w:tabs>
+              <w:tab w:val="right" w:leader="dot" w:pos="8494"/>
+            </w:tabs>
+            <w:rPr>
+              <w:noProof/>
+            </w:rPr>
+          </w:pPr>
+          <w:hyperlink w:anchor="_Toc485125133" w:history="1">
+            <w:r>
+              <w:rPr>
+                <w:rStyle w:val="af5"/>
+                <w:rFonts w:hint="eastAsia"/>
+                <w:noProof/>
+                <w:lang w:eastAsia="ja-JP"/>
+              </w:rPr>
+              <w:t>この画面でできること</w:t>
+            </w:r>
+            <w:r>
+              <w:rPr>
+                <w:noProof/>
+                <w:webHidden/>
+              </w:rPr>
+              <w:tab/>
+            </w:r>
+            <w:r>
+              <w:rPr>
+                <w:noProof/>
+                <w:webHidden/>
+              </w:rPr>
+              <w:fldChar w:fldCharType="begin"/>
+            </w:r>
+            <w:r>
+              <w:rPr>
+                <w:noProof/>
+                <w:webHidden/>
+              </w:rPr>
+              <w:instrText xml:space="preserve"> PAGEREF _Toc485125133 \h </w:instrText>
+            </w:r>
+            <w:r>
+              <w:rPr>
+                <w:noProof/>
+                <w:webHidden/>
+              </w:rPr>
+            </w:r>
+            <w:r>
+              <w:rPr>
+                <w:noProof/>
+                <w:webHidden/>
+              </w:rPr>
+              <w:fldChar w:fldCharType="separate"/>
+            </w:r>
+            <w:r>
+              <w:rPr>
+                <w:noProof/>
+                <w:webHidden/>
+              </w:rPr>
+              <w:t>7</w:t>
+            </w:r>
+            <w:r>
+              <w:rPr>
+                <w:noProof/>
+                <w:webHidden/>
+              </w:rPr>
+              <w:fldChar w:fldCharType="end"/>
+            </w:r>
+          </w:hyperlink>
+        </w:p>
+        <w:p>
+          <w:pPr>
+            <w:pStyle w:val="11"/>
+            <w:tabs>
+              <w:tab w:val="right" w:leader="dot" w:pos="8494"/>
+            </w:tabs>
+            <w:rPr>
+              <w:noProof/>
+              <w:kern w:val="2"/>
+              <w:sz w:val="21"/>
+              <w:szCs w:val="22"/>
+              <w:lang w:eastAsia="ja-JP" w:bidi="ar-SA"/>
+            </w:rPr>
+          </w:pPr>
+          <w:hyperlink w:anchor="_Toc485125134" w:history="1">
+            <w:r>
+              <w:rPr>
+                <w:rStyle w:val="af5"/>
+                <w:rFonts w:hint="eastAsia"/>
+                <w:noProof/>
+                <w:lang w:eastAsia="ja-JP"/>
+              </w:rPr>
+              <w:t>ゲーム修正申請一覧</w:t>
+            </w:r>
+            <w:r>
+              <w:rPr>
+                <w:noProof/>
+                <w:webHidden/>
+              </w:rPr>
+              <w:tab/>
+            </w:r>
+            <w:r>
+              <w:rPr>
+                <w:noProof/>
+                <w:webHidden/>
+              </w:rPr>
+              <w:fldChar w:fldCharType="begin"/>
+            </w:r>
+            <w:r>
+              <w:rPr>
+                <w:noProof/>
+                <w:webHidden/>
+              </w:rPr>
+              <w:instrText xml:space="preserve"> PAGEREF _Toc485125134 \h </w:instrText>
+            </w:r>
+            <w:r>
+              <w:rPr>
+                <w:noProof/>
+                <w:webHidden/>
+              </w:rPr>
+            </w:r>
+            <w:r>
+              <w:rPr>
+                <w:noProof/>
+                <w:webHidden/>
+              </w:rPr>
+              <w:fldChar w:fldCharType="separate"/>
+            </w:r>
+            <w:r>
+              <w:rPr>
+                <w:noProof/>
+                <w:webHidden/>
+              </w:rPr>
+              <w:t>7</w:t>
+            </w:r>
+            <w:r>
+              <w:rPr>
+                <w:noProof/>
+                <w:webHidden/>
+              </w:rPr>
+              <w:fldChar w:fldCharType="end"/>
+            </w:r>
+          </w:hyperlink>
+        </w:p>
+        <w:p>
+          <w:pPr>
+            <w:pStyle w:val="11"/>
+            <w:tabs>
+              <w:tab w:val="right" w:leader="dot" w:pos="8494"/>
+            </w:tabs>
+            <w:rPr>
+              <w:noProof/>
+              <w:kern w:val="2"/>
+              <w:sz w:val="21"/>
+              <w:szCs w:val="22"/>
+              <w:lang w:eastAsia="ja-JP" w:bidi="ar-SA"/>
+            </w:rPr>
+          </w:pPr>
+          <w:hyperlink w:anchor="_Toc485125135" w:history="1">
+            <w:r>
+              <w:rPr>
+                <w:rStyle w:val="af5"/>
+                <w:rFonts w:hint="eastAsia"/>
+                <w:noProof/>
+                <w:lang w:eastAsia="ja-JP"/>
+              </w:rPr>
+              <w:t>ゲーム修正申請詳細</w:t>
+            </w:r>
+            <w:r>
+              <w:rPr>
+                <w:noProof/>
+                <w:webHidden/>
+              </w:rPr>
+              <w:tab/>
+            </w:r>
+            <w:r>
+              <w:rPr>
+                <w:noProof/>
+                <w:webHidden/>
+              </w:rPr>
+              <w:fldChar w:fldCharType="begin"/>
+            </w:r>
+            <w:r>
+              <w:rPr>
+                <w:noProof/>
+                <w:webHidden/>
+              </w:rPr>
+              <w:instrText xml:space="preserve"> PAGEREF _Toc485125135 \h </w:instrText>
+            </w:r>
+            <w:r>
+              <w:rPr>
+                <w:noProof/>
+                <w:webHidden/>
+              </w:rPr>
+            </w:r>
+            <w:r>
+              <w:rPr>
+                <w:noProof/>
+                <w:webHidden/>
+              </w:rPr>
+              <w:fldChar w:fldCharType="separate"/>
+            </w:r>
+            <w:r>
+              <w:rPr>
+                <w:noProof/>
+                <w:webHidden/>
+              </w:rPr>
+              <w:t>8</w:t>
+            </w:r>
+            <w:r>
+              <w:rPr>
+                <w:noProof/>
+                <w:webHidden/>
+              </w:rPr>
+              <w:fldChar w:fldCharType="end"/>
+            </w:r>
+          </w:hyperlink>
+        </w:p>
+        <w:p>
+          <w:pPr>
+            <w:pStyle w:val="26"/>
+            <w:tabs>
+              <w:tab w:val="right" w:leader="dot" w:pos="8494"/>
+            </w:tabs>
+            <w:rPr>
+              <w:noProof/>
+            </w:rPr>
+          </w:pPr>
+          <w:hyperlink w:anchor="_Toc485125136" w:history="1">
+            <w:r>
+              <w:rPr>
+                <w:rStyle w:val="af5"/>
+                <w:rFonts w:hint="eastAsia"/>
+                <w:noProof/>
+                <w:lang w:eastAsia="ja-JP"/>
+              </w:rPr>
+              <w:t>概要</w:t>
+            </w:r>
+            <w:r>
+              <w:rPr>
+                <w:noProof/>
+                <w:webHidden/>
+              </w:rPr>
+              <w:tab/>
+            </w:r>
+            <w:r>
+              <w:rPr>
+                <w:noProof/>
+                <w:webHidden/>
+              </w:rPr>
+              <w:fldChar w:fldCharType="begin"/>
+            </w:r>
+            <w:r>
+              <w:rPr>
+                <w:noProof/>
+                <w:webHidden/>
+              </w:rPr>
+              <w:instrText xml:space="preserve"> PAGEREF _Toc485125136 \h </w:instrText>
+            </w:r>
+            <w:r>
+              <w:rPr>
+                <w:noProof/>
+                <w:webHidden/>
+              </w:rPr>
+            </w:r>
+            <w:r>
+              <w:rPr>
+                <w:noProof/>
+                <w:webHidden/>
+              </w:rPr>
+              <w:fldChar w:fldCharType="separate"/>
+            </w:r>
+            <w:r>
+              <w:rPr>
+                <w:noProof/>
+                <w:webHidden/>
+              </w:rPr>
+              <w:t>8</w:t>
+            </w:r>
+            <w:r>
+              <w:rPr>
+                <w:noProof/>
+                <w:webHidden/>
+              </w:rPr>
+              <w:fldChar w:fldCharType="end"/>
+            </w:r>
+          </w:hyperlink>
+        </w:p>
+        <w:p>
+          <w:pPr>
+            <w:pStyle w:val="26"/>
+            <w:tabs>
+              <w:tab w:val="right" w:leader="dot" w:pos="8494"/>
+            </w:tabs>
+            <w:rPr>
+              <w:noProof/>
+            </w:rPr>
+          </w:pPr>
+          <w:hyperlink w:anchor="_Toc485125137" w:history="1">
+            <w:r>
+              <w:rPr>
+                <w:rStyle w:val="af5"/>
+                <w:rFonts w:hint="eastAsia"/>
+                <w:noProof/>
+                <w:lang w:eastAsia="ja-JP"/>
+              </w:rPr>
+              <w:t>この画面でできること</w:t>
+            </w:r>
+            <w:r>
+              <w:rPr>
+                <w:noProof/>
+                <w:webHidden/>
+              </w:rPr>
+              <w:tab/>
+            </w:r>
+            <w:r>
+              <w:rPr>
+                <w:noProof/>
+                <w:webHidden/>
+              </w:rPr>
+              <w:fldChar w:fldCharType="begin"/>
+            </w:r>
+            <w:r>
+              <w:rPr>
+                <w:noProof/>
+                <w:webHidden/>
+              </w:rPr>
+              <w:instrText xml:space="preserve"> PAGEREF _Toc485125137 \h </w:instrText>
+            </w:r>
+            <w:r>
+              <w:rPr>
+                <w:noProof/>
+                <w:webHidden/>
+              </w:rPr>
+            </w:r>
+            <w:r>
+              <w:rPr>
+                <w:noProof/>
+                <w:webHidden/>
+              </w:rPr>
+              <w:fldChar w:fldCharType="separate"/>
+            </w:r>
+            <w:r>
+              <w:rPr>
+                <w:noProof/>
+                <w:webHidden/>
+              </w:rPr>
+              <w:t>8</w:t>
+            </w:r>
+            <w:r>
+              <w:rPr>
+                <w:noProof/>
+                <w:webHidden/>
+              </w:rPr>
+              <w:fldChar w:fldCharType="end"/>
+            </w:r>
+          </w:hyperlink>
+        </w:p>
+        <w:p>
+          <w:pPr>
+            <w:pStyle w:val="11"/>
+            <w:tabs>
+              <w:tab w:val="right" w:leader="dot" w:pos="8494"/>
+            </w:tabs>
+            <w:rPr>
+              <w:noProof/>
+              <w:kern w:val="2"/>
+              <w:sz w:val="21"/>
+              <w:szCs w:val="22"/>
+              <w:lang w:eastAsia="ja-JP" w:bidi="ar-SA"/>
+            </w:rPr>
+          </w:pPr>
+          <w:hyperlink w:anchor="_Toc485125138" w:history="1">
+            <w:r>
+              <w:rPr>
+                <w:rStyle w:val="af5"/>
+                <w:rFonts w:hint="eastAsia"/>
+                <w:noProof/>
+                <w:lang w:eastAsia="ja-JP"/>
+              </w:rPr>
+              <w:t>ゲーム修正</w:t>
+            </w:r>
+            <w:r>
+              <w:rPr>
+                <w:rStyle w:val="af5"/>
+                <w:noProof/>
+                <w:lang w:eastAsia="ja-JP"/>
+              </w:rPr>
+              <w:t>Fork</w:t>
+            </w:r>
+            <w:r>
+              <w:rPr>
+                <w:rStyle w:val="af5"/>
+                <w:rFonts w:hint="eastAsia"/>
+                <w:noProof/>
+                <w:lang w:eastAsia="ja-JP"/>
+              </w:rPr>
+              <w:t>申請</w:t>
+            </w:r>
+            <w:r>
+              <w:rPr>
+                <w:noProof/>
+                <w:webHidden/>
+              </w:rPr>
+              <w:tab/>
+            </w:r>
+            <w:r>
+              <w:rPr>
+                <w:noProof/>
+                <w:webHidden/>
+              </w:rPr>
+              <w:fldChar w:fldCharType="begin"/>
+            </w:r>
+            <w:r>
+              <w:rPr>
+                <w:noProof/>
+                <w:webHidden/>
+              </w:rPr>
+              <w:instrText xml:space="preserve"> PAGEREF _Toc485125138 \h </w:instrText>
+            </w:r>
+            <w:r>
+              <w:rPr>
+                <w:noProof/>
+                <w:webHidden/>
+              </w:rPr>
+            </w:r>
+            <w:r>
+              <w:rPr>
+                <w:noProof/>
+                <w:webHidden/>
+              </w:rPr>
+              <w:fldChar w:fldCharType="separate"/>
+            </w:r>
+            <w:r>
+              <w:rPr>
+                <w:noProof/>
+                <w:webHidden/>
+              </w:rPr>
+              <w:t>8</w:t>
+            </w:r>
+            <w:r>
+              <w:rPr>
+                <w:noProof/>
+                <w:webHidden/>
+              </w:rPr>
+              <w:fldChar w:fldCharType="end"/>
+            </w:r>
+          </w:hyperlink>
+        </w:p>
+        <w:p>
+          <w:pPr>
+            <w:pStyle w:val="26"/>
+            <w:tabs>
+              <w:tab w:val="right" w:leader="dot" w:pos="8494"/>
+            </w:tabs>
+            <w:rPr>
+              <w:noProof/>
+            </w:rPr>
+          </w:pPr>
+          <w:hyperlink w:anchor="_Toc485125139" w:history="1">
+            <w:r>
+              <w:rPr>
+                <w:rStyle w:val="af5"/>
+                <w:rFonts w:hint="eastAsia"/>
+                <w:noProof/>
+                <w:lang w:eastAsia="ja-JP"/>
+              </w:rPr>
+              <w:t>概要</w:t>
+            </w:r>
+            <w:r>
+              <w:rPr>
+                <w:noProof/>
+                <w:webHidden/>
+              </w:rPr>
+              <w:tab/>
+            </w:r>
+            <w:r>
+              <w:rPr>
+                <w:noProof/>
+                <w:webHidden/>
+              </w:rPr>
+              <w:fldChar w:fldCharType="begin"/>
+            </w:r>
+            <w:r>
+              <w:rPr>
+                <w:noProof/>
+                <w:webHidden/>
+              </w:rPr>
+              <w:instrText xml:space="preserve"> PAGEREF _Toc485125139 \h </w:instrText>
+            </w:r>
+            <w:r>
+              <w:rPr>
+                <w:noProof/>
+                <w:webHidden/>
+              </w:rPr>
+            </w:r>
+            <w:r>
+              <w:rPr>
+                <w:noProof/>
+                <w:webHidden/>
+              </w:rPr>
+              <w:fldChar w:fldCharType="separate"/>
+            </w:r>
+            <w:r>
+              <w:rPr>
+                <w:noProof/>
+                <w:webHidden/>
+              </w:rPr>
+              <w:t>8</w:t>
+            </w:r>
+            <w:r>
+              <w:rPr>
+                <w:noProof/>
+                <w:webHidden/>
+              </w:rPr>
+              <w:fldChar w:fldCharType="end"/>
+            </w:r>
+          </w:hyperlink>
+        </w:p>
+        <w:p>
+          <w:pPr>
+            <w:pStyle w:val="26"/>
+            <w:tabs>
+              <w:tab w:val="right" w:leader="dot" w:pos="8494"/>
+            </w:tabs>
+            <w:rPr>
+              <w:noProof/>
+            </w:rPr>
+          </w:pPr>
+          <w:hyperlink w:anchor="_Toc485125140" w:history="1">
+            <w:r>
+              <w:rPr>
+                <w:rStyle w:val="af5"/>
+                <w:rFonts w:hint="eastAsia"/>
+                <w:noProof/>
+                <w:lang w:eastAsia="ja-JP"/>
+              </w:rPr>
+              <w:t>この画面でできること</w:t>
+            </w:r>
+            <w:r>
+              <w:rPr>
+                <w:noProof/>
+                <w:webHidden/>
+              </w:rPr>
+              <w:tab/>
+            </w:r>
+            <w:r>
+              <w:rPr>
+                <w:noProof/>
+                <w:webHidden/>
+              </w:rPr>
+              <w:fldChar w:fldCharType="begin"/>
+            </w:r>
+            <w:r>
+              <w:rPr>
+                <w:noProof/>
+                <w:webHidden/>
+              </w:rPr>
+              <w:instrText xml:space="preserve"> PAGEREF _Toc485125140 \h </w:instrText>
+            </w:r>
+            <w:r>
+              <w:rPr>
+                <w:noProof/>
+                <w:webHidden/>
+              </w:rPr>
+            </w:r>
+            <w:r>
+              <w:rPr>
+                <w:noProof/>
+                <w:webHidden/>
+              </w:rPr>
+              <w:fldChar w:fldCharType="separate"/>
+            </w:r>
+            <w:r>
+              <w:rPr>
+                <w:noProof/>
+                <w:webHidden/>
+              </w:rPr>
+              <w:t>8</w:t>
+            </w:r>
+            <w:r>
+              <w:rPr>
+                <w:noProof/>
+                <w:webHidden/>
+              </w:rPr>
+              <w:fldChar w:fldCharType="end"/>
+            </w:r>
+          </w:hyperlink>
+        </w:p>
+        <w:p>
+          <w:pPr>
+            <w:pStyle w:val="11"/>
+            <w:tabs>
+              <w:tab w:val="right" w:leader="dot" w:pos="8494"/>
+            </w:tabs>
+            <w:rPr>
+              <w:noProof/>
+              <w:kern w:val="2"/>
+              <w:sz w:val="21"/>
+              <w:szCs w:val="22"/>
+              <w:lang w:eastAsia="ja-JP" w:bidi="ar-SA"/>
+            </w:rPr>
+          </w:pPr>
+          <w:hyperlink w:anchor="_Toc485125141" w:history="1">
+            <w:r>
+              <w:rPr>
+                <w:rStyle w:val="af5"/>
+                <w:rFonts w:hint="eastAsia"/>
+                <w:noProof/>
+                <w:lang w:eastAsia="ja-JP"/>
+              </w:rPr>
+              <w:t>ゲーム修正申請対応</w:t>
+            </w:r>
+            <w:r>
+              <w:rPr>
+                <w:noProof/>
+                <w:webHidden/>
+              </w:rPr>
+              <w:tab/>
+            </w:r>
+            <w:r>
+              <w:rPr>
+                <w:noProof/>
+                <w:webHidden/>
+              </w:rPr>
+              <w:fldChar w:fldCharType="begin"/>
+            </w:r>
+            <w:r>
+              <w:rPr>
+                <w:noProof/>
+                <w:webHidden/>
+              </w:rPr>
+              <w:instrText xml:space="preserve"> PAGEREF _Toc485125141 \h </w:instrText>
+            </w:r>
+            <w:r>
+              <w:rPr>
+                <w:noProof/>
+                <w:webHidden/>
+              </w:rPr>
+            </w:r>
+            <w:r>
+              <w:rPr>
+                <w:noProof/>
+                <w:webHidden/>
+              </w:rPr>
+              <w:fldChar w:fldCharType="separate"/>
+            </w:r>
+            <w:r>
+              <w:rPr>
+                <w:noProof/>
+                <w:webHidden/>
+              </w:rPr>
+              <w:t>8</w:t>
+            </w:r>
+            <w:r>
+              <w:rPr>
+                <w:noProof/>
+                <w:webHidden/>
+              </w:rPr>
+              <w:fldChar w:fldCharType="end"/>
+            </w:r>
+          </w:hyperlink>
+        </w:p>
+        <w:p>
+          <w:pPr>
+            <w:pStyle w:val="26"/>
+            <w:tabs>
+              <w:tab w:val="right" w:leader="dot" w:pos="8494"/>
+            </w:tabs>
+            <w:rPr>
+              <w:noProof/>
+            </w:rPr>
+          </w:pPr>
+          <w:hyperlink w:anchor="_Toc485125142" w:history="1">
+            <w:r>
+              <w:rPr>
+                <w:rStyle w:val="af5"/>
+                <w:rFonts w:hint="eastAsia"/>
+                <w:noProof/>
+                <w:lang w:eastAsia="ja-JP"/>
+              </w:rPr>
+              <w:t>概要</w:t>
+            </w:r>
+            <w:r>
+              <w:rPr>
+                <w:noProof/>
+                <w:webHidden/>
+              </w:rPr>
+              <w:tab/>
+            </w:r>
+            <w:r>
+              <w:rPr>
+                <w:noProof/>
+                <w:webHidden/>
+              </w:rPr>
+              <w:fldChar w:fldCharType="begin"/>
+            </w:r>
+            <w:r>
+              <w:rPr>
+                <w:noProof/>
+                <w:webHidden/>
+              </w:rPr>
+              <w:instrText xml:space="preserve"> PAGEREF _Toc485125142 \h </w:instrText>
+            </w:r>
+            <w:r>
+              <w:rPr>
+                <w:noProof/>
+                <w:webHidden/>
+              </w:rPr>
+            </w:r>
+            <w:r>
+              <w:rPr>
+                <w:noProof/>
+                <w:webHidden/>
+              </w:rPr>
+              <w:fldChar w:fldCharType="separate"/>
+            </w:r>
+            <w:r>
+              <w:rPr>
+                <w:noProof/>
+                <w:webHidden/>
+              </w:rPr>
+              <w:t>8</w:t>
+            </w:r>
+            <w:r>
+              <w:rPr>
+                <w:noProof/>
+                <w:webHidden/>
+              </w:rPr>
+              <w:fldChar w:fldCharType="end"/>
+            </w:r>
+          </w:hyperlink>
+        </w:p>
+        <w:p>
+          <w:pPr>
+            <w:pStyle w:val="26"/>
+            <w:tabs>
+              <w:tab w:val="right" w:leader="dot" w:pos="8494"/>
+            </w:tabs>
+            <w:rPr>
+              <w:noProof/>
+            </w:rPr>
+          </w:pPr>
+          <w:hyperlink w:anchor="_Toc485125143" w:history="1">
+            <w:r>
+              <w:rPr>
+                <w:rStyle w:val="af5"/>
+                <w:rFonts w:hint="eastAsia"/>
+                <w:noProof/>
+                <w:lang w:eastAsia="ja-JP"/>
+              </w:rPr>
+              <w:t>この画面でできること</w:t>
+            </w:r>
+            <w:r>
+              <w:rPr>
+                <w:noProof/>
+                <w:webHidden/>
+              </w:rPr>
+              <w:tab/>
+            </w:r>
+            <w:r>
+              <w:rPr>
+                <w:noProof/>
+                <w:webHidden/>
+              </w:rPr>
+              <w:fldChar w:fldCharType="begin"/>
+            </w:r>
+            <w:r>
+              <w:rPr>
+                <w:noProof/>
+                <w:webHidden/>
+              </w:rPr>
+              <w:instrText xml:space="preserve"> PAGEREF _Toc485125143 \h </w:instrText>
+            </w:r>
+            <w:r>
+              <w:rPr>
+                <w:noProof/>
+                <w:webHidden/>
+              </w:rPr>
+            </w:r>
+            <w:r>
+              <w:rPr>
+                <w:noProof/>
+                <w:webHidden/>
+              </w:rPr>
+              <w:fldChar w:fldCharType="separate"/>
+            </w:r>
+            <w:r>
+              <w:rPr>
+                <w:noProof/>
+                <w:webHidden/>
+              </w:rPr>
+              <w:t>8</w:t>
+            </w:r>
+            <w:r>
+              <w:rPr>
+                <w:noProof/>
+                <w:webHidden/>
+              </w:rPr>
+              <w:fldChar w:fldCharType="end"/>
+            </w:r>
+          </w:hyperlink>
+        </w:p>
+        <w:p>
+          <w:pPr>
+            <w:pStyle w:val="11"/>
+            <w:tabs>
+              <w:tab w:val="right" w:leader="dot" w:pos="8494"/>
+            </w:tabs>
+            <w:rPr>
+              <w:noProof/>
+              <w:kern w:val="2"/>
+              <w:sz w:val="21"/>
+              <w:szCs w:val="22"/>
+              <w:lang w:eastAsia="ja-JP" w:bidi="ar-SA"/>
+            </w:rPr>
+          </w:pPr>
+          <w:hyperlink w:anchor="_Toc485125144" w:history="1">
+            <w:r>
+              <w:rPr>
+                <w:rStyle w:val="af5"/>
+                <w:rFonts w:hint="eastAsia"/>
+                <w:noProof/>
+                <w:lang w:eastAsia="ja-JP"/>
+              </w:rPr>
+              <w:t>ゲーム新規登録申請</w:t>
+            </w:r>
+            <w:r>
+              <w:rPr>
+                <w:noProof/>
+                <w:webHidden/>
+              </w:rPr>
+              <w:tab/>
+            </w:r>
+            <w:r>
+              <w:rPr>
+                <w:noProof/>
+                <w:webHidden/>
+              </w:rPr>
+              <w:fldChar w:fldCharType="begin"/>
+            </w:r>
+            <w:r>
+              <w:rPr>
+                <w:noProof/>
+                <w:webHidden/>
+              </w:rPr>
+              <w:instrText xml:space="preserve"> PAGEREF _Toc485125144 \h </w:instrText>
+            </w:r>
+            <w:r>
+              <w:rPr>
+                <w:noProof/>
+                <w:webHidden/>
+              </w:rPr>
+            </w:r>
+            <w:r>
+              <w:rPr>
+                <w:noProof/>
+                <w:webHidden/>
+              </w:rPr>
+              <w:fldChar w:fldCharType="separate"/>
+            </w:r>
+            <w:r>
+              <w:rPr>
+                <w:noProof/>
+                <w:webHidden/>
+              </w:rPr>
+              <w:t>8</w:t>
+            </w:r>
+            <w:r>
+              <w:rPr>
+                <w:noProof/>
+                <w:webHidden/>
+              </w:rPr>
+              <w:fldChar w:fldCharType="end"/>
+            </w:r>
+          </w:hyperlink>
+        </w:p>
+        <w:p>
+          <w:pPr>
+            <w:pStyle w:val="26"/>
+            <w:tabs>
+              <w:tab w:val="right" w:leader="dot" w:pos="8494"/>
+            </w:tabs>
+            <w:rPr>
+              <w:noProof/>
+            </w:rPr>
+          </w:pPr>
+          <w:hyperlink w:anchor="_Toc485125145" w:history="1">
+            <w:r>
+              <w:rPr>
+                <w:rStyle w:val="af5"/>
+                <w:rFonts w:hint="eastAsia"/>
+                <w:noProof/>
+                <w:lang w:eastAsia="ja-JP"/>
+              </w:rPr>
+              <w:t>概要</w:t>
+            </w:r>
+            <w:r>
+              <w:rPr>
+                <w:noProof/>
+                <w:webHidden/>
+              </w:rPr>
+              <w:tab/>
+            </w:r>
+            <w:r>
+              <w:rPr>
+                <w:noProof/>
+                <w:webHidden/>
+              </w:rPr>
+              <w:fldChar w:fldCharType="begin"/>
+            </w:r>
+            <w:r>
+              <w:rPr>
+                <w:noProof/>
+                <w:webHidden/>
+              </w:rPr>
+              <w:instrText xml:space="preserve"> PAGEREF _Toc485125145 \h </w:instrText>
+            </w:r>
+            <w:r>
+              <w:rPr>
+                <w:noProof/>
+                <w:webHidden/>
+              </w:rPr>
+            </w:r>
+            <w:r>
+              <w:rPr>
+                <w:noProof/>
+                <w:webHidden/>
+              </w:rPr>
+              <w:fldChar w:fldCharType="separate"/>
+            </w:r>
+            <w:r>
+              <w:rPr>
+                <w:noProof/>
+                <w:webHidden/>
+              </w:rPr>
+              <w:t>8</w:t>
+            </w:r>
+            <w:r>
+              <w:rPr>
+                <w:noProof/>
+                <w:webHidden/>
+              </w:rPr>
+              <w:fldChar w:fldCharType="end"/>
+            </w:r>
+          </w:hyperlink>
+        </w:p>
+        <w:p>
+          <w:pPr>
+            <w:pStyle w:val="26"/>
+            <w:tabs>
+              <w:tab w:val="right" w:leader="dot" w:pos="8494"/>
+            </w:tabs>
+            <w:rPr>
+              <w:noProof/>
+            </w:rPr>
+          </w:pPr>
+          <w:hyperlink w:anchor="_Toc485125146" w:history="1">
+            <w:r>
+              <w:rPr>
+                <w:rStyle w:val="af5"/>
+                <w:rFonts w:hint="eastAsia"/>
+                <w:noProof/>
+                <w:lang w:eastAsia="ja-JP"/>
+              </w:rPr>
+              <w:t>この画面でできること</w:t>
+            </w:r>
+            <w:r>
+              <w:rPr>
+                <w:noProof/>
+                <w:webHidden/>
+              </w:rPr>
+              <w:tab/>
+            </w:r>
+            <w:r>
+              <w:rPr>
+                <w:noProof/>
+                <w:webHidden/>
+              </w:rPr>
+              <w:fldChar w:fldCharType="begin"/>
+            </w:r>
+            <w:r>
+              <w:rPr>
+                <w:noProof/>
+                <w:webHidden/>
+              </w:rPr>
+              <w:instrText xml:space="preserve"> PAGEREF _Toc485125146 \h </w:instrText>
+            </w:r>
+            <w:r>
+              <w:rPr>
+                <w:noProof/>
+                <w:webHidden/>
+              </w:rPr>
+            </w:r>
+            <w:r>
+              <w:rPr>
+                <w:noProof/>
+                <w:webHidden/>
+              </w:rPr>
+              <w:fldChar w:fldCharType="separate"/>
+            </w:r>
+            <w:r>
+              <w:rPr>
+                <w:noProof/>
+                <w:webHidden/>
+              </w:rPr>
+              <w:t>8</w:t>
+            </w:r>
+            <w:r>
+              <w:rPr>
+                <w:noProof/>
+                <w:webHidden/>
+              </w:rPr>
+              <w:fldChar w:fldCharType="end"/>
+            </w:r>
+          </w:hyperlink>
+        </w:p>
+        <w:p>
+          <w:pPr>
+            <w:pStyle w:val="11"/>
+            <w:tabs>
+              <w:tab w:val="right" w:leader="dot" w:pos="8494"/>
+            </w:tabs>
+            <w:rPr>
+              <w:noProof/>
+              <w:kern w:val="2"/>
+              <w:sz w:val="21"/>
+              <w:szCs w:val="22"/>
+              <w:lang w:eastAsia="ja-JP" w:bidi="ar-SA"/>
+            </w:rPr>
+          </w:pPr>
+          <w:hyperlink w:anchor="_Toc485125147" w:history="1">
+            <w:r>
+              <w:rPr>
+                <w:rStyle w:val="af5"/>
+                <w:rFonts w:hint="eastAsia"/>
+                <w:noProof/>
+                <w:lang w:eastAsia="ja-JP"/>
+              </w:rPr>
+              <w:t>ゲーム新規登録申請完了</w:t>
+            </w:r>
+            <w:r>
+              <w:rPr>
+                <w:noProof/>
+                <w:webHidden/>
+              </w:rPr>
+              <w:tab/>
+            </w:r>
+            <w:r>
+              <w:rPr>
+                <w:noProof/>
+                <w:webHidden/>
+              </w:rPr>
+              <w:fldChar w:fldCharType="begin"/>
+            </w:r>
+            <w:r>
+              <w:rPr>
+                <w:noProof/>
+                <w:webHidden/>
+              </w:rPr>
+              <w:instrText xml:space="preserve"> PAGEREF _Toc485125147 \h </w:instrText>
+            </w:r>
+            <w:r>
+              <w:rPr>
+                <w:noProof/>
+                <w:webHidden/>
+              </w:rPr>
+            </w:r>
+            <w:r>
+              <w:rPr>
+                <w:noProof/>
+                <w:webHidden/>
+              </w:rPr>
+              <w:fldChar w:fldCharType="separate"/>
+            </w:r>
+            <w:r>
+              <w:rPr>
+                <w:noProof/>
+                <w:webHidden/>
+              </w:rPr>
+              <w:t>8</w:t>
+            </w:r>
+            <w:r>
+              <w:rPr>
+                <w:noProof/>
+                <w:webHidden/>
+              </w:rPr>
+              <w:fldChar w:fldCharType="end"/>
+            </w:r>
+          </w:hyperlink>
+        </w:p>
+        <w:p>
+          <w:pPr>
+            <w:pStyle w:val="11"/>
+            <w:tabs>
+              <w:tab w:val="right" w:leader="dot" w:pos="8494"/>
+            </w:tabs>
+            <w:rPr>
+              <w:noProof/>
+              <w:kern w:val="2"/>
+              <w:sz w:val="21"/>
+              <w:szCs w:val="22"/>
+              <w:lang w:eastAsia="ja-JP" w:bidi="ar-SA"/>
+            </w:rPr>
+          </w:pPr>
+          <w:hyperlink w:anchor="_Toc485125148" w:history="1">
+            <w:r>
+              <w:rPr>
+                <w:rStyle w:val="af5"/>
+                <w:rFonts w:hint="eastAsia"/>
+                <w:noProof/>
+                <w:lang w:eastAsia="ja-JP"/>
+              </w:rPr>
+              <w:t>ゲーム新規登録申請一覧</w:t>
+            </w:r>
+            <w:r>
+              <w:rPr>
+                <w:noProof/>
+                <w:webHidden/>
+              </w:rPr>
+              <w:tab/>
+            </w:r>
+            <w:r>
+              <w:rPr>
+                <w:noProof/>
+                <w:webHidden/>
+              </w:rPr>
+              <w:fldChar w:fldCharType="begin"/>
+            </w:r>
+            <w:r>
+              <w:rPr>
+                <w:noProof/>
+                <w:webHidden/>
+              </w:rPr>
+              <w:instrText xml:space="preserve"> PAGEREF _Toc485125148 \h </w:instrText>
+            </w:r>
+            <w:r>
+              <w:rPr>
+                <w:noProof/>
+                <w:webHidden/>
+              </w:rPr>
+            </w:r>
+            <w:r>
+              <w:rPr>
+                <w:noProof/>
+                <w:webHidden/>
+              </w:rPr>
+              <w:fldChar w:fldCharType="separate"/>
+            </w:r>
+            <w:r>
+              <w:rPr>
+                <w:noProof/>
+                <w:webHidden/>
+              </w:rPr>
+              <w:t>9</w:t>
+            </w:r>
+            <w:r>
+              <w:rPr>
+                <w:noProof/>
+                <w:webHidden/>
+              </w:rPr>
+              <w:fldChar w:fldCharType="end"/>
+            </w:r>
+          </w:hyperlink>
+        </w:p>
+        <w:p>
+          <w:pPr>
+            <w:pStyle w:val="26"/>
+            <w:tabs>
+              <w:tab w:val="right" w:leader="dot" w:pos="8494"/>
+            </w:tabs>
+            <w:rPr>
+              <w:noProof/>
+            </w:rPr>
+          </w:pPr>
+          <w:hyperlink w:anchor="_Toc485125149" w:history="1">
+            <w:r>
+              <w:rPr>
+                <w:rStyle w:val="af5"/>
+                <w:rFonts w:hint="eastAsia"/>
+                <w:noProof/>
+                <w:lang w:eastAsia="ja-JP"/>
+              </w:rPr>
+              <w:t>概要</w:t>
+            </w:r>
+            <w:r>
+              <w:rPr>
+                <w:noProof/>
+                <w:webHidden/>
+              </w:rPr>
+              <w:tab/>
+            </w:r>
+            <w:r>
+              <w:rPr>
+                <w:noProof/>
+                <w:webHidden/>
+              </w:rPr>
+              <w:fldChar w:fldCharType="begin"/>
+            </w:r>
+            <w:r>
+              <w:rPr>
+                <w:noProof/>
+                <w:webHidden/>
+              </w:rPr>
+              <w:instrText xml:space="preserve"> PAGEREF _Toc485125149 \h </w:instrText>
+            </w:r>
+            <w:r>
+              <w:rPr>
+                <w:noProof/>
+                <w:webHidden/>
+              </w:rPr>
+            </w:r>
+            <w:r>
+              <w:rPr>
+                <w:noProof/>
+                <w:webHidden/>
+              </w:rPr>
+              <w:fldChar w:fldCharType="separate"/>
+            </w:r>
+            <w:r>
+              <w:rPr>
+                <w:noProof/>
+                <w:webHidden/>
+              </w:rPr>
+              <w:t>9</w:t>
+            </w:r>
+            <w:r>
+              <w:rPr>
+                <w:noProof/>
+                <w:webHidden/>
+              </w:rPr>
+              <w:fldChar w:fldCharType="end"/>
+            </w:r>
+          </w:hyperlink>
+        </w:p>
+        <w:p>
+          <w:pPr>
+            <w:pStyle w:val="26"/>
+            <w:tabs>
+              <w:tab w:val="right" w:leader="dot" w:pos="8494"/>
+            </w:tabs>
+            <w:rPr>
+              <w:noProof/>
+            </w:rPr>
+          </w:pPr>
+          <w:hyperlink w:anchor="_Toc485125150" w:history="1">
+            <w:r>
+              <w:rPr>
+                <w:rStyle w:val="af5"/>
+                <w:rFonts w:hint="eastAsia"/>
+                <w:noProof/>
+                <w:lang w:eastAsia="ja-JP"/>
+              </w:rPr>
+              <w:t>この画面でできること</w:t>
+            </w:r>
+            <w:r>
+              <w:rPr>
+                <w:noProof/>
+                <w:webHidden/>
+              </w:rPr>
+              <w:tab/>
+            </w:r>
+            <w:r>
+              <w:rPr>
+                <w:noProof/>
+                <w:webHidden/>
+              </w:rPr>
+              <w:fldChar w:fldCharType="begin"/>
+            </w:r>
+            <w:r>
+              <w:rPr>
+                <w:noProof/>
+                <w:webHidden/>
+              </w:rPr>
+              <w:instrText xml:space="preserve"> PAGEREF _Toc485125150 \h </w:instrText>
+            </w:r>
+            <w:r>
+              <w:rPr>
+                <w:noProof/>
+                <w:webHidden/>
+              </w:rPr>
+            </w:r>
+            <w:r>
+              <w:rPr>
+                <w:noProof/>
+                <w:webHidden/>
+              </w:rPr>
+              <w:fldChar w:fldCharType="separate"/>
+            </w:r>
+            <w:r>
+              <w:rPr>
+                <w:noProof/>
+                <w:webHidden/>
+              </w:rPr>
+              <w:t>9</w:t>
+            </w:r>
+            <w:r>
+              <w:rPr>
+                <w:noProof/>
+                <w:webHidden/>
+              </w:rPr>
+              <w:fldChar w:fldCharType="end"/>
+            </w:r>
+          </w:hyperlink>
+        </w:p>
+        <w:p>
+          <w:pPr>
+            <w:pStyle w:val="11"/>
+            <w:tabs>
+              <w:tab w:val="right" w:leader="dot" w:pos="8494"/>
+            </w:tabs>
+            <w:rPr>
+              <w:noProof/>
+              <w:kern w:val="2"/>
+              <w:sz w:val="21"/>
+              <w:szCs w:val="22"/>
+              <w:lang w:eastAsia="ja-JP" w:bidi="ar-SA"/>
+            </w:rPr>
+          </w:pPr>
+          <w:hyperlink w:anchor="_Toc485125151" w:history="1">
+            <w:r>
+              <w:rPr>
+                <w:rStyle w:val="af5"/>
+                <w:rFonts w:hint="eastAsia"/>
+                <w:noProof/>
+                <w:lang w:eastAsia="ja-JP"/>
+              </w:rPr>
+              <w:t>ゲーム新規登録申請詳細</w:t>
+            </w:r>
+            <w:r>
+              <w:rPr>
+                <w:noProof/>
+                <w:webHidden/>
+              </w:rPr>
+              <w:tab/>
+            </w:r>
+            <w:r>
+              <w:rPr>
+                <w:noProof/>
+                <w:webHidden/>
+              </w:rPr>
+              <w:fldChar w:fldCharType="begin"/>
+            </w:r>
+            <w:r>
+              <w:rPr>
+                <w:noProof/>
+                <w:webHidden/>
+              </w:rPr>
+              <w:instrText xml:space="preserve"> PAGEREF _Toc485125151 \h </w:instrText>
+            </w:r>
+            <w:r>
+              <w:rPr>
+                <w:noProof/>
+                <w:webHidden/>
+              </w:rPr>
+            </w:r>
+            <w:r>
+              <w:rPr>
+                <w:noProof/>
+                <w:webHidden/>
+              </w:rPr>
+              <w:fldChar w:fldCharType="separate"/>
+            </w:r>
+            <w:r>
+              <w:rPr>
+                <w:noProof/>
+                <w:webHidden/>
+              </w:rPr>
+              <w:t>9</w:t>
+            </w:r>
+            <w:r>
+              <w:rPr>
+                <w:noProof/>
+                <w:webHidden/>
+              </w:rPr>
+              <w:fldChar w:fldCharType="end"/>
+            </w:r>
+          </w:hyperlink>
+        </w:p>
+        <w:p>
+          <w:pPr>
+            <w:pStyle w:val="26"/>
+            <w:tabs>
+              <w:tab w:val="right" w:leader="dot" w:pos="8494"/>
+            </w:tabs>
+            <w:rPr>
+              <w:noProof/>
+            </w:rPr>
+          </w:pPr>
+          <w:hyperlink w:anchor="_Toc485125152" w:history="1">
+            <w:r>
+              <w:rPr>
+                <w:rStyle w:val="af5"/>
+                <w:rFonts w:hint="eastAsia"/>
+                <w:noProof/>
+                <w:lang w:eastAsia="ja-JP"/>
+              </w:rPr>
+              <w:t>概要</w:t>
+            </w:r>
+            <w:r>
+              <w:rPr>
+                <w:noProof/>
+                <w:webHidden/>
+              </w:rPr>
+              <w:tab/>
+            </w:r>
+            <w:r>
+              <w:rPr>
+                <w:noProof/>
+                <w:webHidden/>
+              </w:rPr>
+              <w:fldChar w:fldCharType="begin"/>
+            </w:r>
+            <w:r>
+              <w:rPr>
+                <w:noProof/>
+                <w:webHidden/>
+              </w:rPr>
+              <w:instrText xml:space="preserve"> PAGEREF _Toc485125152 \h </w:instrText>
+            </w:r>
+            <w:r>
+              <w:rPr>
+                <w:noProof/>
+                <w:webHidden/>
+              </w:rPr>
+            </w:r>
+            <w:r>
+              <w:rPr>
+                <w:noProof/>
+                <w:webHidden/>
+              </w:rPr>
+              <w:fldChar w:fldCharType="separate"/>
+            </w:r>
+            <w:r>
+              <w:rPr>
+                <w:noProof/>
+                <w:webHidden/>
+              </w:rPr>
+              <w:t>9</w:t>
+            </w:r>
+            <w:r>
+              <w:rPr>
+                <w:noProof/>
+                <w:webHidden/>
+              </w:rPr>
+              <w:fldChar w:fldCharType="end"/>
+            </w:r>
+          </w:hyperlink>
+        </w:p>
+        <w:p>
+          <w:pPr>
+            <w:pStyle w:val="26"/>
+            <w:tabs>
+              <w:tab w:val="right" w:leader="dot" w:pos="8494"/>
+            </w:tabs>
+            <w:rPr>
+              <w:noProof/>
+            </w:rPr>
+          </w:pPr>
+          <w:hyperlink w:anchor="_Toc485125153" w:history="1">
+            <w:r>
+              <w:rPr>
+                <w:rStyle w:val="af5"/>
+                <w:rFonts w:hint="eastAsia"/>
+                <w:noProof/>
+                <w:lang w:eastAsia="ja-JP"/>
+              </w:rPr>
+              <w:t>この画面でできること</w:t>
+            </w:r>
+            <w:r>
+              <w:rPr>
+                <w:noProof/>
+                <w:webHidden/>
+              </w:rPr>
+              <w:tab/>
+            </w:r>
+            <w:r>
+              <w:rPr>
+                <w:noProof/>
+                <w:webHidden/>
+              </w:rPr>
+              <w:fldChar w:fldCharType="begin"/>
+            </w:r>
+            <w:r>
+              <w:rPr>
+                <w:noProof/>
+                <w:webHidden/>
+              </w:rPr>
+              <w:instrText xml:space="preserve"> PAGEREF _Toc485125153 \h </w:instrText>
+            </w:r>
+            <w:r>
+              <w:rPr>
+                <w:noProof/>
+                <w:webHidden/>
+              </w:rPr>
+            </w:r>
+            <w:r>
+              <w:rPr>
+                <w:noProof/>
+                <w:webHidden/>
+              </w:rPr>
+              <w:fldChar w:fldCharType="separate"/>
+            </w:r>
+            <w:r>
+              <w:rPr>
+                <w:noProof/>
+                <w:webHidden/>
+              </w:rPr>
+              <w:t>9</w:t>
+            </w:r>
+            <w:r>
+              <w:rPr>
+                <w:noProof/>
+                <w:webHidden/>
+              </w:rPr>
+              <w:fldChar w:fldCharType="end"/>
+            </w:r>
+          </w:hyperlink>
+        </w:p>
+        <w:p>
+          <w:pPr>
+            <w:pStyle w:val="11"/>
+            <w:tabs>
+              <w:tab w:val="right" w:leader="dot" w:pos="8494"/>
+            </w:tabs>
+            <w:rPr>
+              <w:noProof/>
+              <w:kern w:val="2"/>
+              <w:sz w:val="21"/>
+              <w:szCs w:val="22"/>
+              <w:lang w:eastAsia="ja-JP" w:bidi="ar-SA"/>
+            </w:rPr>
+          </w:pPr>
+          <w:hyperlink w:anchor="_Toc485125154" w:history="1">
+            <w:r>
+              <w:rPr>
+                <w:rStyle w:val="af5"/>
+                <w:rFonts w:hint="eastAsia"/>
+                <w:noProof/>
+                <w:lang w:eastAsia="ja-JP"/>
+              </w:rPr>
+              <w:t>ゲーム新規登録申請追記</w:t>
+            </w:r>
+            <w:r>
+              <w:rPr>
+                <w:noProof/>
+                <w:webHidden/>
+              </w:rPr>
+              <w:tab/>
+            </w:r>
+            <w:r>
+              <w:rPr>
+                <w:noProof/>
+                <w:webHidden/>
+              </w:rPr>
+              <w:fldChar w:fldCharType="begin"/>
+            </w:r>
+            <w:r>
+              <w:rPr>
+                <w:noProof/>
+                <w:webHidden/>
+              </w:rPr>
+              <w:instrText xml:space="preserve"> PAGEREF _Toc485125154 \h </w:instrText>
+            </w:r>
+            <w:r>
+              <w:rPr>
+                <w:noProof/>
+                <w:webHidden/>
+              </w:rPr>
+            </w:r>
+            <w:r>
+              <w:rPr>
+                <w:noProof/>
+                <w:webHidden/>
+              </w:rPr>
+              <w:fldChar w:fldCharType="separate"/>
+            </w:r>
+            <w:r>
+              <w:rPr>
+                <w:noProof/>
+                <w:webHidden/>
+              </w:rPr>
+              <w:t>9</w:t>
+            </w:r>
+            <w:r>
+              <w:rPr>
+                <w:noProof/>
+                <w:webHidden/>
+              </w:rPr>
+              <w:fldChar w:fldCharType="end"/>
+            </w:r>
+          </w:hyperlink>
+        </w:p>
+        <w:p>
+          <w:pPr>
+            <w:pStyle w:val="26"/>
+            <w:tabs>
+              <w:tab w:val="right" w:leader="dot" w:pos="8494"/>
+            </w:tabs>
+            <w:rPr>
+              <w:noProof/>
+            </w:rPr>
+          </w:pPr>
+          <w:hyperlink w:anchor="_Toc485125155" w:history="1">
+            <w:r>
+              <w:rPr>
+                <w:rStyle w:val="af5"/>
+                <w:rFonts w:hint="eastAsia"/>
+                <w:noProof/>
+                <w:lang w:eastAsia="ja-JP"/>
+              </w:rPr>
+              <w:t>概要</w:t>
+            </w:r>
+            <w:r>
+              <w:rPr>
+                <w:noProof/>
+                <w:webHidden/>
+              </w:rPr>
+              <w:tab/>
+            </w:r>
+            <w:r>
+              <w:rPr>
+                <w:noProof/>
+                <w:webHidden/>
+              </w:rPr>
+              <w:fldChar w:fldCharType="begin"/>
+            </w:r>
+            <w:r>
+              <w:rPr>
+                <w:noProof/>
+                <w:webHidden/>
+              </w:rPr>
+              <w:instrText xml:space="preserve"> PAGEREF _Toc485125155 \h </w:instrText>
+            </w:r>
+            <w:r>
+              <w:rPr>
+                <w:noProof/>
+                <w:webHidden/>
+              </w:rPr>
+            </w:r>
+            <w:r>
+              <w:rPr>
+                <w:noProof/>
+                <w:webHidden/>
+              </w:rPr>
+              <w:fldChar w:fldCharType="separate"/>
+            </w:r>
+            <w:r>
+              <w:rPr>
+                <w:noProof/>
+                <w:webHidden/>
+              </w:rPr>
+              <w:t>9</w:t>
+            </w:r>
+            <w:r>
+              <w:rPr>
+                <w:noProof/>
+                <w:webHidden/>
+              </w:rPr>
+              <w:fldChar w:fldCharType="end"/>
+            </w:r>
+          </w:hyperlink>
+        </w:p>
+        <w:p>
+          <w:pPr>
+            <w:pStyle w:val="26"/>
+            <w:tabs>
+              <w:tab w:val="right" w:leader="dot" w:pos="8494"/>
+            </w:tabs>
+            <w:rPr>
+              <w:noProof/>
+            </w:rPr>
+          </w:pPr>
+          <w:hyperlink w:anchor="_Toc485125156" w:history="1">
+            <w:r>
+              <w:rPr>
+                <w:rStyle w:val="af5"/>
+                <w:rFonts w:hint="eastAsia"/>
+                <w:noProof/>
+                <w:lang w:eastAsia="ja-JP"/>
+              </w:rPr>
+              <w:t>この画面でできること</w:t>
+            </w:r>
+            <w:r>
+              <w:rPr>
+                <w:noProof/>
+                <w:webHidden/>
+              </w:rPr>
+              <w:tab/>
+            </w:r>
+            <w:r>
+              <w:rPr>
+                <w:noProof/>
+                <w:webHidden/>
+              </w:rPr>
+              <w:fldChar w:fldCharType="begin"/>
+            </w:r>
+            <w:r>
+              <w:rPr>
+                <w:noProof/>
+                <w:webHidden/>
+              </w:rPr>
+              <w:instrText xml:space="preserve"> PAGEREF _Toc485125156 \h </w:instrText>
+            </w:r>
+            <w:r>
+              <w:rPr>
+                <w:noProof/>
+                <w:webHidden/>
+              </w:rPr>
+            </w:r>
+            <w:r>
+              <w:rPr>
+                <w:noProof/>
+                <w:webHidden/>
+              </w:rPr>
+              <w:fldChar w:fldCharType="separate"/>
+            </w:r>
+            <w:r>
+              <w:rPr>
+                <w:noProof/>
+                <w:webHidden/>
+              </w:rPr>
+              <w:t>9</w:t>
+            </w:r>
+            <w:r>
+              <w:rPr>
+                <w:noProof/>
+                <w:webHidden/>
+              </w:rPr>
+              <w:fldChar w:fldCharType="end"/>
+            </w:r>
+          </w:hyperlink>
+        </w:p>
+        <w:p>
+          <w:pPr>
+            <w:pStyle w:val="11"/>
+            <w:tabs>
+              <w:tab w:val="right" w:leader="dot" w:pos="8494"/>
+            </w:tabs>
+            <w:rPr>
+              <w:noProof/>
+              <w:kern w:val="2"/>
+              <w:sz w:val="21"/>
+              <w:szCs w:val="22"/>
+              <w:lang w:eastAsia="ja-JP" w:bidi="ar-SA"/>
+            </w:rPr>
+          </w:pPr>
+          <w:hyperlink w:anchor="_Toc485125157" w:history="1">
+            <w:r>
+              <w:rPr>
+                <w:rStyle w:val="af5"/>
+                <w:rFonts w:hint="eastAsia"/>
+                <w:noProof/>
+                <w:lang w:eastAsia="ja-JP"/>
+              </w:rPr>
+              <w:t>ゲーム新規登録申請対応</w:t>
+            </w:r>
+            <w:r>
+              <w:rPr>
+                <w:noProof/>
+                <w:webHidden/>
+              </w:rPr>
+              <w:tab/>
+            </w:r>
+            <w:r>
+              <w:rPr>
+                <w:noProof/>
+                <w:webHidden/>
+              </w:rPr>
+              <w:fldChar w:fldCharType="begin"/>
+            </w:r>
+            <w:r>
+              <w:rPr>
+                <w:noProof/>
+                <w:webHidden/>
+              </w:rPr>
+              <w:instrText xml:space="preserve"> PAGEREF _Toc485125157 \h </w:instrText>
+            </w:r>
+            <w:r>
+              <w:rPr>
+                <w:noProof/>
+                <w:webHidden/>
+              </w:rPr>
+            </w:r>
+            <w:r>
+              <w:rPr>
+                <w:noProof/>
+                <w:webHidden/>
+              </w:rPr>
+              <w:fldChar w:fldCharType="separate"/>
+            </w:r>
+            <w:r>
+              <w:rPr>
+                <w:noProof/>
+                <w:webHidden/>
+              </w:rPr>
+              <w:t>9</w:t>
+            </w:r>
+            <w:r>
+              <w:rPr>
+                <w:noProof/>
+                <w:webHidden/>
+              </w:rPr>
+              <w:fldChar w:fldCharType="end"/>
+            </w:r>
+          </w:hyperlink>
+        </w:p>
+        <w:p>
+          <w:pPr>
+            <w:pStyle w:val="26"/>
+            <w:tabs>
+              <w:tab w:val="right" w:leader="dot" w:pos="8494"/>
+            </w:tabs>
+            <w:rPr>
+              <w:noProof/>
+            </w:rPr>
+          </w:pPr>
+          <w:hyperlink w:anchor="_Toc485125158" w:history="1">
+            <w:r>
+              <w:rPr>
+                <w:rStyle w:val="af5"/>
+                <w:rFonts w:hint="eastAsia"/>
+                <w:noProof/>
+                <w:lang w:eastAsia="ja-JP"/>
+              </w:rPr>
+              <w:t>概要</w:t>
+            </w:r>
+            <w:r>
+              <w:rPr>
+                <w:noProof/>
+                <w:webHidden/>
+              </w:rPr>
+              <w:tab/>
+            </w:r>
+            <w:r>
+              <w:rPr>
+                <w:noProof/>
+                <w:webHidden/>
+              </w:rPr>
+              <w:fldChar w:fldCharType="begin"/>
+            </w:r>
+            <w:r>
+              <w:rPr>
+                <w:noProof/>
+                <w:webHidden/>
+              </w:rPr>
+              <w:instrText xml:space="preserve"> PAGEREF _Toc485125158 \h </w:instrText>
+            </w:r>
+            <w:r>
+              <w:rPr>
+                <w:noProof/>
+                <w:webHidden/>
+              </w:rPr>
+            </w:r>
+            <w:r>
+              <w:rPr>
+                <w:noProof/>
+                <w:webHidden/>
+              </w:rPr>
+              <w:fldChar w:fldCharType="separate"/>
+            </w:r>
+            <w:r>
+              <w:rPr>
+                <w:noProof/>
+                <w:webHidden/>
+              </w:rPr>
+              <w:t>9</w:t>
+            </w:r>
+            <w:r>
+              <w:rPr>
+                <w:noProof/>
+                <w:webHidden/>
+              </w:rPr>
+              <w:fldChar w:fldCharType="end"/>
+            </w:r>
+          </w:hyperlink>
+        </w:p>
+        <w:p>
+          <w:pPr>
+            <w:pStyle w:val="26"/>
+            <w:tabs>
+              <w:tab w:val="right" w:leader="dot" w:pos="8494"/>
+            </w:tabs>
+            <w:rPr>
+              <w:noProof/>
+            </w:rPr>
+          </w:pPr>
+          <w:hyperlink w:anchor="_Toc485125159" w:history="1">
+            <w:r>
+              <w:rPr>
+                <w:rStyle w:val="af5"/>
+                <w:rFonts w:hint="eastAsia"/>
+                <w:noProof/>
+                <w:lang w:eastAsia="ja-JP"/>
+              </w:rPr>
+              <w:t>この画面でできること</w:t>
+            </w:r>
+            <w:r>
+              <w:rPr>
+                <w:noProof/>
+                <w:webHidden/>
+              </w:rPr>
+              <w:tab/>
+            </w:r>
+            <w:r>
+              <w:rPr>
+                <w:noProof/>
+                <w:webHidden/>
+              </w:rPr>
+              <w:fldChar w:fldCharType="begin"/>
+            </w:r>
+            <w:r>
+              <w:rPr>
+                <w:noProof/>
+                <w:webHidden/>
+              </w:rPr>
+              <w:instrText xml:space="preserve"> PAGEREF _Toc485125159 \h </w:instrText>
+            </w:r>
+            <w:r>
+              <w:rPr>
+                <w:noProof/>
+                <w:webHidden/>
+              </w:rPr>
+            </w:r>
+            <w:r>
+              <w:rPr>
+                <w:noProof/>
+                <w:webHidden/>
+              </w:rPr>
+              <w:fldChar w:fldCharType="separate"/>
+            </w:r>
+            <w:r>
+              <w:rPr>
+                <w:noProof/>
+                <w:webHidden/>
+              </w:rPr>
+              <w:t>9</w:t>
+            </w:r>
+            <w:r>
+              <w:rPr>
+                <w:noProof/>
+                <w:webHidden/>
+              </w:rPr>
+              <w:fldChar w:fldCharType="end"/>
+            </w:r>
+          </w:hyperlink>
+        </w:p>
+        <w:p>
+          <w:pPr>
+            <w:pStyle w:val="11"/>
+            <w:tabs>
+              <w:tab w:val="right" w:leader="dot" w:pos="8494"/>
+            </w:tabs>
+            <w:rPr>
+              <w:noProof/>
+              <w:kern w:val="2"/>
+              <w:sz w:val="21"/>
+              <w:szCs w:val="22"/>
+              <w:lang w:eastAsia="ja-JP" w:bidi="ar-SA"/>
+            </w:rPr>
+          </w:pPr>
+          <w:hyperlink w:anchor="_Toc485125160" w:history="1">
+            <w:r>
+              <w:rPr>
+                <w:rStyle w:val="af5"/>
+                <w:rFonts w:hint="eastAsia"/>
+                <w:noProof/>
+                <w:lang w:eastAsia="ja-JP"/>
+              </w:rPr>
+              <w:t>ゲーム申請履歴</w:t>
+            </w:r>
+            <w:r>
+              <w:rPr>
+                <w:noProof/>
+                <w:webHidden/>
+              </w:rPr>
+              <w:tab/>
+            </w:r>
+            <w:r>
+              <w:rPr>
+                <w:noProof/>
+                <w:webHidden/>
+              </w:rPr>
+              <w:fldChar w:fldCharType="begin"/>
+            </w:r>
+            <w:r>
+              <w:rPr>
+                <w:noProof/>
+                <w:webHidden/>
+              </w:rPr>
+              <w:instrText xml:space="preserve"> PAGEREF _Toc485125160 \h </w:instrText>
+            </w:r>
+            <w:r>
+              <w:rPr>
+                <w:noProof/>
+                <w:webHidden/>
+              </w:rPr>
+            </w:r>
+            <w:r>
+              <w:rPr>
+                <w:noProof/>
+                <w:webHidden/>
+              </w:rPr>
+              <w:fldChar w:fldCharType="separate"/>
+            </w:r>
+            <w:r>
+              <w:rPr>
+                <w:noProof/>
+                <w:webHidden/>
+              </w:rPr>
+              <w:t>9</w:t>
+            </w:r>
+            <w:r>
+              <w:rPr>
+                <w:noProof/>
+                <w:webHidden/>
+              </w:rPr>
+              <w:fldChar w:fldCharType="end"/>
+            </w:r>
+          </w:hyperlink>
+        </w:p>
+        <w:p>
+          <w:pPr>
+            <w:pStyle w:val="11"/>
+            <w:tabs>
+              <w:tab w:val="right" w:leader="dot" w:pos="8494"/>
+            </w:tabs>
+            <w:rPr>
+              <w:noProof/>
+              <w:kern w:val="2"/>
+              <w:sz w:val="21"/>
+              <w:szCs w:val="22"/>
+              <w:lang w:eastAsia="ja-JP" w:bidi="ar-SA"/>
+            </w:rPr>
+          </w:pPr>
+          <w:hyperlink w:anchor="_Toc485125161" w:history="1">
+            <w:r>
+              <w:rPr>
+                <w:rStyle w:val="af5"/>
+                <w:rFonts w:hint="eastAsia"/>
+                <w:noProof/>
+                <w:lang w:eastAsia="ja-JP"/>
+              </w:rPr>
+              <w:t>ゲーム申請一覧</w:t>
+            </w:r>
+            <w:r>
+              <w:rPr>
+                <w:noProof/>
+                <w:webHidden/>
+              </w:rPr>
+              <w:tab/>
+            </w:r>
+            <w:r>
+              <w:rPr>
+                <w:noProof/>
+                <w:webHidden/>
+              </w:rPr>
+              <w:fldChar w:fldCharType="begin"/>
+            </w:r>
+            <w:r>
+              <w:rPr>
+                <w:noProof/>
+                <w:webHidden/>
+              </w:rPr>
+              <w:instrText xml:space="preserve"> PAGEREF _Toc485125161 \h </w:instrText>
+            </w:r>
+            <w:r>
+              <w:rPr>
+                <w:noProof/>
+                <w:webHidden/>
+              </w:rPr>
+            </w:r>
+            <w:r>
+              <w:rPr>
+                <w:noProof/>
+                <w:webHidden/>
+              </w:rPr>
+              <w:fldChar w:fldCharType="separate"/>
+            </w:r>
+            <w:r>
+              <w:rPr>
+                <w:noProof/>
+                <w:webHidden/>
+              </w:rPr>
+              <w:t>10</w:t>
+            </w:r>
+            <w:r>
+              <w:rPr>
+                <w:noProof/>
+                <w:webHidden/>
+              </w:rPr>
+              <w:fldChar w:fldCharType="end"/>
+            </w:r>
+          </w:hyperlink>
+        </w:p>
+        <w:p>
+          <w:pPr>
+            <w:pStyle w:val="26"/>
+            <w:tabs>
+              <w:tab w:val="right" w:leader="dot" w:pos="8494"/>
+            </w:tabs>
+            <w:rPr>
+              <w:noProof/>
+            </w:rPr>
+          </w:pPr>
+          <w:hyperlink w:anchor="_Toc485125162" w:history="1">
+            <w:r>
+              <w:rPr>
+                <w:rStyle w:val="af5"/>
+                <w:rFonts w:hint="eastAsia"/>
+                <w:noProof/>
+                <w:lang w:eastAsia="ja-JP"/>
+              </w:rPr>
+              <w:t>概要</w:t>
+            </w:r>
+            <w:r>
+              <w:rPr>
+                <w:noProof/>
+                <w:webHidden/>
+              </w:rPr>
+              <w:tab/>
+            </w:r>
+            <w:r>
+              <w:rPr>
+                <w:noProof/>
+                <w:webHidden/>
+              </w:rPr>
+              <w:fldChar w:fldCharType="begin"/>
+            </w:r>
+            <w:r>
+              <w:rPr>
+                <w:noProof/>
+                <w:webHidden/>
+              </w:rPr>
+              <w:instrText xml:space="preserve"> PAGEREF _Toc485125162 \h </w:instrText>
+            </w:r>
+            <w:r>
+              <w:rPr>
+                <w:noProof/>
+                <w:webHidden/>
+              </w:rPr>
+            </w:r>
+            <w:r>
+              <w:rPr>
+                <w:noProof/>
+                <w:webHidden/>
+              </w:rPr>
+              <w:fldChar w:fldCharType="separate"/>
+            </w:r>
+            <w:r>
+              <w:rPr>
+                <w:noProof/>
+                <w:webHidden/>
+              </w:rPr>
+              <w:t>10</w:t>
+            </w:r>
+            <w:r>
+              <w:rPr>
+                <w:noProof/>
+                <w:webHidden/>
+              </w:rPr>
+              <w:fldChar w:fldCharType="end"/>
+            </w:r>
+          </w:hyperlink>
+        </w:p>
+        <w:p>
+          <w:pPr>
+            <w:pStyle w:val="26"/>
+            <w:tabs>
+              <w:tab w:val="right" w:leader="dot" w:pos="8494"/>
+            </w:tabs>
+            <w:rPr>
+              <w:noProof/>
+            </w:rPr>
+          </w:pPr>
+          <w:hyperlink w:anchor="_Toc485125163" w:history="1">
+            <w:r>
+              <w:rPr>
+                <w:rStyle w:val="af5"/>
+                <w:rFonts w:hint="eastAsia"/>
+                <w:noProof/>
+                <w:lang w:eastAsia="ja-JP"/>
+              </w:rPr>
+              <w:t>この画面でできること</w:t>
+            </w:r>
+            <w:r>
+              <w:rPr>
+                <w:noProof/>
+                <w:webHidden/>
+              </w:rPr>
+              <w:tab/>
+            </w:r>
+            <w:r>
+              <w:rPr>
+                <w:noProof/>
+                <w:webHidden/>
+              </w:rPr>
+              <w:fldChar w:fldCharType="begin"/>
+            </w:r>
+            <w:r>
+              <w:rPr>
+                <w:noProof/>
+                <w:webHidden/>
+              </w:rPr>
+              <w:instrText xml:space="preserve"> PAGEREF _Toc485125163 \h </w:instrText>
+            </w:r>
+            <w:r>
+              <w:rPr>
+                <w:noProof/>
+                <w:webHidden/>
+              </w:rPr>
+            </w:r>
+            <w:r>
+              <w:rPr>
+                <w:noProof/>
+                <w:webHidden/>
+              </w:rPr>
+              <w:fldChar w:fldCharType="separate"/>
+            </w:r>
+            <w:r>
+              <w:rPr>
+                <w:noProof/>
+                <w:webHidden/>
+              </w:rPr>
+              <w:t>10</w:t>
+            </w:r>
+            <w:r>
+              <w:rPr>
+                <w:noProof/>
+                <w:webHidden/>
+              </w:rPr>
+              <w:fldChar w:fldCharType="end"/>
+            </w:r>
+          </w:hyperlink>
+        </w:p>
+        <w:p>
+          <w:pPr>
+            <w:pStyle w:val="11"/>
+            <w:tabs>
+              <w:tab w:val="right" w:leader="dot" w:pos="8494"/>
+            </w:tabs>
+            <w:rPr>
+              <w:noProof/>
+              <w:kern w:val="2"/>
+              <w:sz w:val="21"/>
+              <w:szCs w:val="22"/>
+              <w:lang w:eastAsia="ja-JP" w:bidi="ar-SA"/>
+            </w:rPr>
+          </w:pPr>
+          <w:hyperlink w:anchor="_Toc485125164" w:history="1">
+            <w:r>
+              <w:rPr>
+                <w:rStyle w:val="af5"/>
+                <w:rFonts w:hint="eastAsia"/>
+                <w:noProof/>
+                <w:lang w:eastAsia="ja-JP"/>
+              </w:rPr>
+              <w:t>ゲームデータ申請対応</w:t>
+            </w:r>
+            <w:r>
+              <w:rPr>
+                <w:rStyle w:val="af5"/>
+                <w:noProof/>
+                <w:lang w:eastAsia="ja-JP"/>
+              </w:rPr>
+              <w:t>(</w:t>
+            </w:r>
+            <w:r>
+              <w:rPr>
+                <w:rStyle w:val="af5"/>
+                <w:rFonts w:hint="eastAsia"/>
+                <w:noProof/>
+                <w:lang w:eastAsia="ja-JP"/>
+              </w:rPr>
+              <w:t>登録</w:t>
+            </w:r>
+            <w:r>
+              <w:rPr>
+                <w:rStyle w:val="af5"/>
+                <w:noProof/>
+                <w:lang w:eastAsia="ja-JP"/>
+              </w:rPr>
+              <w:t>)</w:t>
+            </w:r>
+            <w:r>
+              <w:rPr>
+                <w:noProof/>
+                <w:webHidden/>
+              </w:rPr>
+              <w:tab/>
+            </w:r>
+            <w:r>
+              <w:rPr>
+                <w:noProof/>
+                <w:webHidden/>
+              </w:rPr>
+              <w:fldChar w:fldCharType="begin"/>
+            </w:r>
+            <w:r>
+              <w:rPr>
+                <w:noProof/>
+                <w:webHidden/>
+              </w:rPr>
+              <w:instrText xml:space="preserve"> PAGEREF _Toc485125164 \h </w:instrText>
+            </w:r>
+            <w:r>
+              <w:rPr>
+                <w:noProof/>
+                <w:webHidden/>
+              </w:rPr>
+            </w:r>
+            <w:r>
+              <w:rPr>
+                <w:noProof/>
+                <w:webHidden/>
+              </w:rPr>
+              <w:fldChar w:fldCharType="separate"/>
+            </w:r>
+            <w:r>
+              <w:rPr>
+                <w:noProof/>
+                <w:webHidden/>
+              </w:rPr>
+              <w:t>10</w:t>
+            </w:r>
+            <w:r>
+              <w:rPr>
+                <w:noProof/>
+                <w:webHidden/>
+              </w:rPr>
+              <w:fldChar w:fldCharType="end"/>
+            </w:r>
+          </w:hyperlink>
+        </w:p>
+        <w:p>
+          <w:pPr>
+            <w:pStyle w:val="26"/>
+            <w:tabs>
+              <w:tab w:val="right" w:leader="dot" w:pos="8494"/>
+            </w:tabs>
+            <w:rPr>
+              <w:noProof/>
+            </w:rPr>
+          </w:pPr>
+          <w:hyperlink w:anchor="_Toc485125165" w:history="1">
+            <w:r>
+              <w:rPr>
+                <w:rStyle w:val="af5"/>
+                <w:rFonts w:hint="eastAsia"/>
+                <w:noProof/>
+                <w:lang w:eastAsia="ja-JP"/>
+              </w:rPr>
+              <w:t>概要</w:t>
+            </w:r>
+            <w:r>
+              <w:rPr>
+                <w:noProof/>
+                <w:webHidden/>
+              </w:rPr>
+              <w:tab/>
+            </w:r>
+            <w:r>
+              <w:rPr>
+                <w:noProof/>
+                <w:webHidden/>
+              </w:rPr>
+              <w:fldChar w:fldCharType="begin"/>
+            </w:r>
+            <w:r>
+              <w:rPr>
+                <w:noProof/>
+                <w:webHidden/>
+              </w:rPr>
+              <w:instrText xml:space="preserve"> PAGEREF _Toc485125165 \h </w:instrText>
+            </w:r>
+            <w:r>
+              <w:rPr>
+                <w:noProof/>
+                <w:webHidden/>
+              </w:rPr>
+            </w:r>
+            <w:r>
+              <w:rPr>
+                <w:noProof/>
+                <w:webHidden/>
+              </w:rPr>
+              <w:fldChar w:fldCharType="separate"/>
+            </w:r>
+            <w:r>
+              <w:rPr>
+                <w:noProof/>
+                <w:webHidden/>
+              </w:rPr>
+              <w:t>10</w:t>
+            </w:r>
+            <w:r>
+              <w:rPr>
+                <w:noProof/>
+                <w:webHidden/>
+              </w:rPr>
+              <w:fldChar w:fldCharType="end"/>
+            </w:r>
+          </w:hyperlink>
+        </w:p>
+        <w:p>
+          <w:pPr>
+            <w:pStyle w:val="26"/>
+            <w:tabs>
+              <w:tab w:val="right" w:leader="dot" w:pos="8494"/>
+            </w:tabs>
+            <w:rPr>
+              <w:noProof/>
+            </w:rPr>
+          </w:pPr>
+          <w:hyperlink w:anchor="_Toc485125166" w:history="1">
+            <w:r>
+              <w:rPr>
+                <w:rStyle w:val="af5"/>
+                <w:rFonts w:hint="eastAsia"/>
+                <w:noProof/>
+                <w:lang w:eastAsia="ja-JP"/>
+              </w:rPr>
+              <w:t>この画面でできること</w:t>
+            </w:r>
+            <w:r>
+              <w:rPr>
+                <w:noProof/>
+                <w:webHidden/>
+              </w:rPr>
+              <w:tab/>
+            </w:r>
+            <w:r>
+              <w:rPr>
+                <w:noProof/>
+                <w:webHidden/>
+              </w:rPr>
+              <w:fldChar w:fldCharType="begin"/>
+            </w:r>
+            <w:r>
+              <w:rPr>
+                <w:noProof/>
+                <w:webHidden/>
+              </w:rPr>
+              <w:instrText xml:space="preserve"> PAGEREF _Toc485125166 \h </w:instrText>
+            </w:r>
+            <w:r>
+              <w:rPr>
+                <w:noProof/>
+                <w:webHidden/>
+              </w:rPr>
+            </w:r>
+            <w:r>
+              <w:rPr>
+                <w:noProof/>
+                <w:webHidden/>
+              </w:rPr>
+              <w:fldChar w:fldCharType="separate"/>
+            </w:r>
+            <w:r>
+              <w:rPr>
+                <w:noProof/>
+                <w:webHidden/>
+              </w:rPr>
+              <w:t>10</w:t>
+            </w:r>
+            <w:r>
+              <w:rPr>
+                <w:noProof/>
+                <w:webHidden/>
+              </w:rPr>
+              <w:fldChar w:fldCharType="end"/>
+            </w:r>
+          </w:hyperlink>
+        </w:p>
+        <w:p>
+          <w:pPr>
+            <w:pStyle w:val="11"/>
+            <w:tabs>
+              <w:tab w:val="right" w:leader="dot" w:pos="8494"/>
+            </w:tabs>
+            <w:rPr>
+              <w:noProof/>
+              <w:kern w:val="2"/>
+              <w:sz w:val="21"/>
+              <w:szCs w:val="22"/>
+              <w:lang w:eastAsia="ja-JP" w:bidi="ar-SA"/>
+            </w:rPr>
+          </w:pPr>
+          <w:hyperlink w:anchor="_Toc485125167" w:history="1">
+            <w:r>
+              <w:rPr>
+                <w:rStyle w:val="af5"/>
+                <w:rFonts w:hint="eastAsia"/>
+                <w:noProof/>
+                <w:lang w:eastAsia="ja-JP"/>
+              </w:rPr>
+              <w:t>ゲームデータ申請対応</w:t>
+            </w:r>
+            <w:r>
+              <w:rPr>
+                <w:rStyle w:val="af5"/>
+                <w:noProof/>
+                <w:lang w:eastAsia="ja-JP"/>
+              </w:rPr>
+              <w:t>(</w:t>
+            </w:r>
+            <w:r>
+              <w:rPr>
+                <w:rStyle w:val="af5"/>
+                <w:rFonts w:hint="eastAsia"/>
+                <w:noProof/>
+                <w:lang w:eastAsia="ja-JP"/>
+              </w:rPr>
+              <w:t>修正</w:t>
+            </w:r>
+            <w:r>
+              <w:rPr>
+                <w:rStyle w:val="af5"/>
+                <w:noProof/>
+                <w:lang w:eastAsia="ja-JP"/>
+              </w:rPr>
+              <w:t>)</w:t>
+            </w:r>
+            <w:r>
+              <w:rPr>
+                <w:noProof/>
+                <w:webHidden/>
+              </w:rPr>
+              <w:tab/>
+            </w:r>
+            <w:r>
+              <w:rPr>
+                <w:noProof/>
+                <w:webHidden/>
+              </w:rPr>
+              <w:fldChar w:fldCharType="begin"/>
+            </w:r>
+            <w:r>
+              <w:rPr>
+                <w:noProof/>
+                <w:webHidden/>
+              </w:rPr>
+              <w:instrText xml:space="preserve"> PAGEREF _Toc485125167 \h </w:instrText>
+            </w:r>
+            <w:r>
+              <w:rPr>
+                <w:noProof/>
+                <w:webHidden/>
+              </w:rPr>
+            </w:r>
+            <w:r>
+              <w:rPr>
+                <w:noProof/>
+                <w:webHidden/>
+              </w:rPr>
+              <w:fldChar w:fldCharType="separate"/>
+            </w:r>
+            <w:r>
+              <w:rPr>
+                <w:noProof/>
+                <w:webHidden/>
+              </w:rPr>
+              <w:t>10</w:t>
+            </w:r>
+            <w:r>
+              <w:rPr>
+                <w:noProof/>
+                <w:webHidden/>
+              </w:rPr>
+              <w:fldChar w:fldCharType="end"/>
+            </w:r>
+          </w:hyperlink>
+        </w:p>
+        <w:p>
+          <w:pPr>
+            <w:pStyle w:val="26"/>
+            <w:tabs>
+              <w:tab w:val="right" w:leader="dot" w:pos="8494"/>
+            </w:tabs>
+            <w:rPr>
+              <w:noProof/>
+            </w:rPr>
+          </w:pPr>
+          <w:hyperlink w:anchor="_Toc485125168" w:history="1">
+            <w:r>
+              <w:rPr>
+                <w:rStyle w:val="af5"/>
+                <w:rFonts w:hint="eastAsia"/>
+                <w:noProof/>
+                <w:lang w:eastAsia="ja-JP"/>
+              </w:rPr>
+              <w:t>概要</w:t>
+            </w:r>
+            <w:r>
+              <w:rPr>
+                <w:noProof/>
+                <w:webHidden/>
+              </w:rPr>
+              <w:tab/>
+            </w:r>
+            <w:r>
+              <w:rPr>
+                <w:noProof/>
+                <w:webHidden/>
+              </w:rPr>
+              <w:fldChar w:fldCharType="begin"/>
+            </w:r>
+            <w:r>
+              <w:rPr>
+                <w:noProof/>
+                <w:webHidden/>
+              </w:rPr>
+              <w:instrText xml:space="preserve"> PAGEREF _Toc485125168 \h </w:instrText>
+            </w:r>
+            <w:r>
+              <w:rPr>
+                <w:noProof/>
+                <w:webHidden/>
+              </w:rPr>
+            </w:r>
+            <w:r>
+              <w:rPr>
+                <w:noProof/>
+                <w:webHidden/>
+              </w:rPr>
+              <w:fldChar w:fldCharType="separate"/>
+            </w:r>
+            <w:r>
+              <w:rPr>
+                <w:noProof/>
+                <w:webHidden/>
+              </w:rPr>
+              <w:t>10</w:t>
+            </w:r>
+            <w:r>
+              <w:rPr>
+                <w:noProof/>
+                <w:webHidden/>
+              </w:rPr>
+              <w:fldChar w:fldCharType="end"/>
+            </w:r>
+          </w:hyperlink>
+        </w:p>
+        <w:p>
+          <w:pPr>
+            <w:pStyle w:val="26"/>
+            <w:tabs>
+              <w:tab w:val="right" w:leader="dot" w:pos="8494"/>
+            </w:tabs>
+            <w:rPr>
+              <w:noProof/>
+            </w:rPr>
+          </w:pPr>
+          <w:hyperlink w:anchor="_Toc485125169" w:history="1">
+            <w:r>
+              <w:rPr>
+                <w:rStyle w:val="af5"/>
+                <w:rFonts w:hint="eastAsia"/>
+                <w:noProof/>
+                <w:lang w:eastAsia="ja-JP"/>
+              </w:rPr>
+              <w:t>この画面でできること</w:t>
+            </w:r>
+            <w:r>
+              <w:rPr>
+                <w:noProof/>
+                <w:webHidden/>
+              </w:rPr>
+              <w:tab/>
+            </w:r>
+            <w:r>
+              <w:rPr>
+                <w:noProof/>
+                <w:webHidden/>
+              </w:rPr>
+              <w:fldChar w:fldCharType="begin"/>
+            </w:r>
+            <w:r>
+              <w:rPr>
+                <w:noProof/>
+                <w:webHidden/>
+              </w:rPr>
+              <w:instrText xml:space="preserve"> PAGEREF _Toc485125169 \h </w:instrText>
+            </w:r>
+            <w:r>
+              <w:rPr>
+                <w:noProof/>
+                <w:webHidden/>
+              </w:rPr>
+            </w:r>
+            <w:r>
+              <w:rPr>
+                <w:noProof/>
+                <w:webHidden/>
+              </w:rPr>
+              <w:fldChar w:fldCharType="separate"/>
+            </w:r>
+            <w:r>
+              <w:rPr>
+                <w:noProof/>
+                <w:webHidden/>
+              </w:rPr>
+              <w:t>10</w:t>
+            </w:r>
+            <w:r>
+              <w:rPr>
+                <w:noProof/>
+                <w:webHidden/>
+              </w:rPr>
+              <w:fldChar w:fldCharType="end"/>
+            </w:r>
+          </w:hyperlink>
+        </w:p>
+        <w:p>
+          <w:pPr>
+            <w:pStyle w:val="11"/>
+            <w:tabs>
+              <w:tab w:val="right" w:leader="dot" w:pos="8494"/>
+            </w:tabs>
+            <w:rPr>
+              <w:noProof/>
+              <w:kern w:val="2"/>
+              <w:sz w:val="21"/>
+              <w:szCs w:val="22"/>
+              <w:lang w:eastAsia="ja-JP" w:bidi="ar-SA"/>
+            </w:rPr>
+          </w:pPr>
+          <w:hyperlink w:anchor="_Toc485125170" w:history="1">
+            <w:r>
+              <w:rPr>
+                <w:rStyle w:val="af5"/>
+                <w:rFonts w:hint="eastAsia"/>
+                <w:noProof/>
+                <w:lang w:eastAsia="ja-JP"/>
+              </w:rPr>
+              <w:t>ゲームプレーヤー一覧</w:t>
+            </w:r>
+            <w:r>
+              <w:rPr>
+                <w:noProof/>
+                <w:webHidden/>
+              </w:rPr>
+              <w:tab/>
+            </w:r>
+            <w:r>
+              <w:rPr>
+                <w:noProof/>
+                <w:webHidden/>
+              </w:rPr>
+              <w:fldChar w:fldCharType="begin"/>
+            </w:r>
+            <w:r>
+              <w:rPr>
+                <w:noProof/>
+                <w:webHidden/>
+              </w:rPr>
+              <w:instrText xml:space="preserve"> PAGEREF _Toc485125170 \h </w:instrText>
+            </w:r>
+            <w:r>
+              <w:rPr>
+                <w:noProof/>
+                <w:webHidden/>
+              </w:rPr>
+            </w:r>
+            <w:r>
+              <w:rPr>
+                <w:noProof/>
+                <w:webHidden/>
+              </w:rPr>
+              <w:fldChar w:fldCharType="separate"/>
+            </w:r>
+            <w:r>
+              <w:rPr>
+                <w:noProof/>
+                <w:webHidden/>
+              </w:rPr>
+              <w:t>10</w:t>
+            </w:r>
+            <w:r>
+              <w:rPr>
+                <w:noProof/>
+                <w:webHidden/>
+              </w:rPr>
+              <w:fldChar w:fldCharType="end"/>
+            </w:r>
+          </w:hyperlink>
+        </w:p>
+        <w:p>
+          <w:pPr>
+            <w:pStyle w:val="26"/>
+            <w:tabs>
+              <w:tab w:val="right" w:leader="dot" w:pos="8494"/>
+            </w:tabs>
+            <w:rPr>
+              <w:noProof/>
+            </w:rPr>
+          </w:pPr>
+          <w:hyperlink w:anchor="_Toc485125171" w:history="1">
+            <w:r>
+              <w:rPr>
+                <w:rStyle w:val="af5"/>
+                <w:rFonts w:hint="eastAsia"/>
+                <w:noProof/>
+                <w:lang w:eastAsia="ja-JP"/>
+              </w:rPr>
+              <w:t>概要</w:t>
+            </w:r>
+            <w:r>
+              <w:rPr>
+                <w:noProof/>
+                <w:webHidden/>
+              </w:rPr>
+              <w:tab/>
+            </w:r>
+            <w:r>
+              <w:rPr>
+                <w:noProof/>
+                <w:webHidden/>
+              </w:rPr>
+              <w:fldChar w:fldCharType="begin"/>
+            </w:r>
+            <w:r>
+              <w:rPr>
+                <w:noProof/>
+                <w:webHidden/>
+              </w:rPr>
+              <w:instrText xml:space="preserve"> PAGEREF _Toc485125171 \h </w:instrText>
+            </w:r>
+            <w:r>
+              <w:rPr>
+                <w:noProof/>
+                <w:webHidden/>
+              </w:rPr>
+            </w:r>
+            <w:r>
+              <w:rPr>
+                <w:noProof/>
+                <w:webHidden/>
+              </w:rPr>
+              <w:fldChar w:fldCharType="separate"/>
+            </w:r>
+            <w:r>
+              <w:rPr>
+                <w:noProof/>
+                <w:webHidden/>
+              </w:rPr>
+              <w:t>10</w:t>
+            </w:r>
+            <w:r>
+              <w:rPr>
+                <w:noProof/>
+                <w:webHidden/>
+              </w:rPr>
+              <w:fldChar w:fldCharType="end"/>
+            </w:r>
+          </w:hyperlink>
+        </w:p>
+        <w:p>
+          <w:pPr>
+            <w:pStyle w:val="26"/>
+            <w:tabs>
+              <w:tab w:val="right" w:leader="dot" w:pos="8494"/>
+            </w:tabs>
+            <w:rPr>
+              <w:noProof/>
+            </w:rPr>
+          </w:pPr>
+          <w:hyperlink w:anchor="_Toc485125172" w:history="1">
+            <w:r>
+              <w:rPr>
+                <w:rStyle w:val="af5"/>
+                <w:rFonts w:hint="eastAsia"/>
+                <w:noProof/>
+                <w:lang w:eastAsia="ja-JP"/>
+              </w:rPr>
+              <w:t>この画面でできること</w:t>
+            </w:r>
+            <w:r>
+              <w:rPr>
+                <w:noProof/>
+                <w:webHidden/>
+              </w:rPr>
+              <w:tab/>
+            </w:r>
+            <w:r>
+              <w:rPr>
+                <w:noProof/>
+                <w:webHidden/>
+              </w:rPr>
+              <w:fldChar w:fldCharType="begin"/>
+            </w:r>
+            <w:r>
+              <w:rPr>
+                <w:noProof/>
+                <w:webHidden/>
+              </w:rPr>
+              <w:instrText xml:space="preserve"> PAGEREF _Toc485125172 \h </w:instrText>
+            </w:r>
+            <w:r>
+              <w:rPr>
+                <w:noProof/>
+                <w:webHidden/>
+              </w:rPr>
+            </w:r>
+            <w:r>
+              <w:rPr>
+                <w:noProof/>
+                <w:webHidden/>
+              </w:rPr>
+              <w:fldChar w:fldCharType="separate"/>
+            </w:r>
+            <w:r>
+              <w:rPr>
+                <w:noProof/>
+                <w:webHidden/>
+              </w:rPr>
+              <w:t>10</w:t>
+            </w:r>
+            <w:r>
+              <w:rPr>
+                <w:noProof/>
+                <w:webHidden/>
+              </w:rPr>
+              <w:fldChar w:fldCharType="end"/>
+            </w:r>
+          </w:hyperlink>
+        </w:p>
+        <w:p>
+          <w:pPr>
+            <w:pStyle w:val="11"/>
+            <w:tabs>
+              <w:tab w:val="right" w:leader="dot" w:pos="8494"/>
+            </w:tabs>
+            <w:rPr>
+              <w:noProof/>
+              <w:kern w:val="2"/>
+              <w:sz w:val="21"/>
+              <w:szCs w:val="22"/>
+              <w:lang w:eastAsia="ja-JP" w:bidi="ar-SA"/>
+            </w:rPr>
+          </w:pPr>
+          <w:hyperlink w:anchor="_Toc485125173" w:history="1">
+            <w:r>
+              <w:rPr>
+                <w:rStyle w:val="af5"/>
+                <w:rFonts w:hint="eastAsia"/>
+                <w:noProof/>
+                <w:lang w:eastAsia="ja-JP"/>
+              </w:rPr>
+              <w:t>遊んだゲーム一覧</w:t>
+            </w:r>
+            <w:r>
+              <w:rPr>
+                <w:noProof/>
+                <w:webHidden/>
+              </w:rPr>
+              <w:tab/>
+            </w:r>
+            <w:r>
+              <w:rPr>
+                <w:noProof/>
+                <w:webHidden/>
+              </w:rPr>
+              <w:fldChar w:fldCharType="begin"/>
+            </w:r>
+            <w:r>
+              <w:rPr>
+                <w:noProof/>
+                <w:webHidden/>
+              </w:rPr>
+              <w:instrText xml:space="preserve"> PAGEREF _Toc485125173 \h </w:instrText>
+            </w:r>
+            <w:r>
+              <w:rPr>
+                <w:noProof/>
+                <w:webHidden/>
+              </w:rPr>
+            </w:r>
+            <w:r>
+              <w:rPr>
+                <w:noProof/>
+                <w:webHidden/>
+              </w:rPr>
+              <w:fldChar w:fldCharType="separate"/>
+            </w:r>
+            <w:r>
+              <w:rPr>
+                <w:noProof/>
+                <w:webHidden/>
+              </w:rPr>
+              <w:t>10</w:t>
+            </w:r>
+            <w:r>
+              <w:rPr>
+                <w:noProof/>
+                <w:webHidden/>
+              </w:rPr>
+              <w:fldChar w:fldCharType="end"/>
+            </w:r>
+          </w:hyperlink>
+        </w:p>
+        <w:p>
+          <w:pPr>
+            <w:pStyle w:val="11"/>
+            <w:tabs>
+              <w:tab w:val="right" w:leader="dot" w:pos="8494"/>
+            </w:tabs>
+            <w:rPr>
+              <w:noProof/>
+              <w:kern w:val="2"/>
+              <w:sz w:val="21"/>
+              <w:szCs w:val="22"/>
+              <w:lang w:eastAsia="ja-JP" w:bidi="ar-SA"/>
+            </w:rPr>
+          </w:pPr>
+          <w:hyperlink w:anchor="_Toc485125174" w:history="1">
+            <w:r>
+              <w:rPr>
+                <w:rStyle w:val="af5"/>
+                <w:rFonts w:hint="eastAsia"/>
+                <w:noProof/>
+                <w:lang w:eastAsia="ja-JP"/>
+              </w:rPr>
+              <w:t>遊んだゲーム登録</w:t>
+            </w:r>
+            <w:r>
+              <w:rPr>
+                <w:noProof/>
+                <w:webHidden/>
+              </w:rPr>
+              <w:tab/>
+            </w:r>
+            <w:r>
+              <w:rPr>
+                <w:noProof/>
+                <w:webHidden/>
+              </w:rPr>
+              <w:fldChar w:fldCharType="begin"/>
+            </w:r>
+            <w:r>
+              <w:rPr>
+                <w:noProof/>
+                <w:webHidden/>
+              </w:rPr>
+              <w:instrText xml:space="preserve"> PAGEREF _Toc485125174 \h </w:instrText>
+            </w:r>
+            <w:r>
+              <w:rPr>
+                <w:noProof/>
+                <w:webHidden/>
+              </w:rPr>
+            </w:r>
+            <w:r>
+              <w:rPr>
+                <w:noProof/>
+                <w:webHidden/>
+              </w:rPr>
+              <w:fldChar w:fldCharType="separate"/>
+            </w:r>
+            <w:r>
+              <w:rPr>
+                <w:noProof/>
+                <w:webHidden/>
+              </w:rPr>
+              <w:t>11</w:t>
+            </w:r>
+            <w:r>
+              <w:rPr>
+                <w:noProof/>
+                <w:webHidden/>
+              </w:rPr>
+              <w:fldChar w:fldCharType="end"/>
+            </w:r>
+          </w:hyperlink>
+        </w:p>
+        <w:p>
+          <w:pPr>
+            <w:pStyle w:val="26"/>
+            <w:tabs>
+              <w:tab w:val="right" w:leader="dot" w:pos="8494"/>
+            </w:tabs>
+            <w:rPr>
+              <w:noProof/>
+            </w:rPr>
+          </w:pPr>
+          <w:hyperlink w:anchor="_Toc485125175" w:history="1">
+            <w:r>
+              <w:rPr>
+                <w:rStyle w:val="af5"/>
+                <w:rFonts w:hint="eastAsia"/>
+                <w:noProof/>
+                <w:lang w:eastAsia="ja-JP"/>
+              </w:rPr>
+              <w:t>概要</w:t>
+            </w:r>
+            <w:r>
+              <w:rPr>
+                <w:noProof/>
+                <w:webHidden/>
+              </w:rPr>
+              <w:tab/>
+            </w:r>
+            <w:r>
+              <w:rPr>
+                <w:noProof/>
+                <w:webHidden/>
+              </w:rPr>
+              <w:fldChar w:fldCharType="begin"/>
+            </w:r>
+            <w:r>
+              <w:rPr>
+                <w:noProof/>
+                <w:webHidden/>
+              </w:rPr>
+              <w:instrText xml:space="preserve"> PAGEREF _Toc485125175 \h </w:instrText>
+            </w:r>
+            <w:r>
+              <w:rPr>
+                <w:noProof/>
+                <w:webHidden/>
+              </w:rPr>
+            </w:r>
+            <w:r>
+              <w:rPr>
+                <w:noProof/>
+                <w:webHidden/>
+              </w:rPr>
+              <w:fldChar w:fldCharType="separate"/>
+            </w:r>
+            <w:r>
+              <w:rPr>
+                <w:noProof/>
+                <w:webHidden/>
+              </w:rPr>
+              <w:t>11</w:t>
+            </w:r>
+            <w:r>
+              <w:rPr>
+                <w:noProof/>
+                <w:webHidden/>
+              </w:rPr>
+              <w:fldChar w:fldCharType="end"/>
+            </w:r>
+          </w:hyperlink>
+        </w:p>
+        <w:p>
+          <w:pPr>
+            <w:pStyle w:val="26"/>
+            <w:tabs>
+              <w:tab w:val="right" w:leader="dot" w:pos="8494"/>
+            </w:tabs>
+            <w:rPr>
+              <w:noProof/>
+            </w:rPr>
+          </w:pPr>
+          <w:hyperlink w:anchor="_Toc485125176" w:history="1">
+            <w:r>
+              <w:rPr>
+                <w:rStyle w:val="af5"/>
+                <w:rFonts w:hint="eastAsia"/>
+                <w:noProof/>
+                <w:lang w:eastAsia="ja-JP"/>
+              </w:rPr>
+              <w:t>この画面でできること</w:t>
+            </w:r>
+            <w:r>
+              <w:rPr>
+                <w:noProof/>
+                <w:webHidden/>
+              </w:rPr>
+              <w:tab/>
+            </w:r>
+            <w:r>
+              <w:rPr>
+                <w:noProof/>
+                <w:webHidden/>
+              </w:rPr>
+              <w:fldChar w:fldCharType="begin"/>
+            </w:r>
+            <w:r>
+              <w:rPr>
+                <w:noProof/>
+                <w:webHidden/>
+              </w:rPr>
+              <w:instrText xml:space="preserve"> PAGEREF _Toc485125176 \h </w:instrText>
+            </w:r>
+            <w:r>
+              <w:rPr>
+                <w:noProof/>
+                <w:webHidden/>
+              </w:rPr>
+            </w:r>
+            <w:r>
+              <w:rPr>
+                <w:noProof/>
+                <w:webHidden/>
+              </w:rPr>
+              <w:fldChar w:fldCharType="separate"/>
+            </w:r>
+            <w:r>
+              <w:rPr>
+                <w:noProof/>
+                <w:webHidden/>
+              </w:rPr>
+              <w:t>11</w:t>
+            </w:r>
+            <w:r>
+              <w:rPr>
+                <w:noProof/>
+                <w:webHidden/>
+              </w:rPr>
+              <w:fldChar w:fldCharType="end"/>
+            </w:r>
+          </w:hyperlink>
+        </w:p>
+        <w:p>
+          <w:pPr>
+            <w:pStyle w:val="11"/>
+            <w:tabs>
+              <w:tab w:val="right" w:leader="dot" w:pos="8494"/>
+            </w:tabs>
+            <w:rPr>
+              <w:noProof/>
+              <w:kern w:val="2"/>
+              <w:sz w:val="21"/>
+              <w:szCs w:val="22"/>
+              <w:lang w:eastAsia="ja-JP" w:bidi="ar-SA"/>
+            </w:rPr>
+          </w:pPr>
+          <w:hyperlink w:anchor="_Toc485125177" w:history="1">
+            <w:r>
+              <w:rPr>
+                <w:rStyle w:val="af5"/>
+                <w:rFonts w:hint="eastAsia"/>
+                <w:noProof/>
+                <w:lang w:eastAsia="ja-JP"/>
+              </w:rPr>
+              <w:t>遊んだゲーム編集</w:t>
+            </w:r>
+            <w:r>
+              <w:rPr>
+                <w:noProof/>
+                <w:webHidden/>
+              </w:rPr>
+              <w:tab/>
+            </w:r>
+            <w:r>
+              <w:rPr>
+                <w:noProof/>
+                <w:webHidden/>
+              </w:rPr>
+              <w:fldChar w:fldCharType="begin"/>
+            </w:r>
+            <w:r>
+              <w:rPr>
+                <w:noProof/>
+                <w:webHidden/>
+              </w:rPr>
+              <w:instrText xml:space="preserve"> PAGEREF _Toc485125177 \h </w:instrText>
+            </w:r>
+            <w:r>
+              <w:rPr>
+                <w:noProof/>
+                <w:webHidden/>
+              </w:rPr>
+            </w:r>
+            <w:r>
+              <w:rPr>
+                <w:noProof/>
+                <w:webHidden/>
+              </w:rPr>
+              <w:fldChar w:fldCharType="separate"/>
+            </w:r>
+            <w:r>
+              <w:rPr>
+                <w:noProof/>
+                <w:webHidden/>
+              </w:rPr>
+              <w:t>11</w:t>
+            </w:r>
+            <w:r>
+              <w:rPr>
+                <w:noProof/>
+                <w:webHidden/>
+              </w:rPr>
+              <w:fldChar w:fldCharType="end"/>
+            </w:r>
+          </w:hyperlink>
+        </w:p>
+        <w:p>
+          <w:pPr>
+            <w:pStyle w:val="26"/>
+            <w:tabs>
+              <w:tab w:val="right" w:leader="dot" w:pos="8494"/>
+            </w:tabs>
+            <w:rPr>
+              <w:noProof/>
+            </w:rPr>
+          </w:pPr>
+          <w:hyperlink w:anchor="_Toc485125178" w:history="1">
+            <w:r>
+              <w:rPr>
+                <w:rStyle w:val="af5"/>
+                <w:rFonts w:hint="eastAsia"/>
+                <w:noProof/>
+                <w:lang w:eastAsia="ja-JP"/>
+              </w:rPr>
+              <w:t>概要</w:t>
+            </w:r>
+            <w:r>
+              <w:rPr>
+                <w:noProof/>
+                <w:webHidden/>
+              </w:rPr>
+              <w:tab/>
+            </w:r>
+            <w:r>
+              <w:rPr>
+                <w:noProof/>
+                <w:webHidden/>
+              </w:rPr>
+              <w:fldChar w:fldCharType="begin"/>
+            </w:r>
+            <w:r>
+              <w:rPr>
+                <w:noProof/>
+                <w:webHidden/>
+              </w:rPr>
+              <w:instrText xml:space="preserve"> PAGEREF _Toc485125178 \h </w:instrText>
+            </w:r>
+            <w:r>
+              <w:rPr>
+                <w:noProof/>
+                <w:webHidden/>
+              </w:rPr>
+            </w:r>
+            <w:r>
+              <w:rPr>
+                <w:noProof/>
+                <w:webHidden/>
+              </w:rPr>
+              <w:fldChar w:fldCharType="separate"/>
+            </w:r>
+            <w:r>
+              <w:rPr>
+                <w:noProof/>
+                <w:webHidden/>
+              </w:rPr>
+              <w:t>11</w:t>
+            </w:r>
+            <w:r>
+              <w:rPr>
+                <w:noProof/>
+                <w:webHidden/>
+              </w:rPr>
+              <w:fldChar w:fldCharType="end"/>
+            </w:r>
+          </w:hyperlink>
+        </w:p>
+        <w:p>
+          <w:pPr>
+            <w:pStyle w:val="26"/>
+            <w:tabs>
+              <w:tab w:val="right" w:leader="dot" w:pos="8494"/>
+            </w:tabs>
+            <w:rPr>
+              <w:noProof/>
+            </w:rPr>
+          </w:pPr>
+          <w:hyperlink w:anchor="_Toc485125179" w:history="1">
+            <w:r>
+              <w:rPr>
+                <w:rStyle w:val="af5"/>
+                <w:rFonts w:hint="eastAsia"/>
+                <w:noProof/>
+                <w:lang w:eastAsia="ja-JP"/>
+              </w:rPr>
+              <w:t>この画面でできること</w:t>
+            </w:r>
+            <w:r>
+              <w:rPr>
+                <w:noProof/>
+                <w:webHidden/>
+              </w:rPr>
+              <w:tab/>
+            </w:r>
+            <w:r>
+              <w:rPr>
+                <w:noProof/>
+                <w:webHidden/>
+              </w:rPr>
+              <w:fldChar w:fldCharType="begin"/>
+            </w:r>
+            <w:r>
+              <w:rPr>
+                <w:noProof/>
+                <w:webHidden/>
+              </w:rPr>
+              <w:instrText xml:space="preserve"> PAGEREF _Toc485125179 \h </w:instrText>
+            </w:r>
+            <w:r>
+              <w:rPr>
+                <w:noProof/>
+                <w:webHidden/>
+              </w:rPr>
+            </w:r>
+            <w:r>
+              <w:rPr>
+                <w:noProof/>
+                <w:webHidden/>
+              </w:rPr>
+              <w:fldChar w:fldCharType="separate"/>
+            </w:r>
+            <w:r>
+              <w:rPr>
+                <w:noProof/>
+                <w:webHidden/>
+              </w:rPr>
+              <w:t>11</w:t>
+            </w:r>
+            <w:r>
+              <w:rPr>
+                <w:noProof/>
+                <w:webHidden/>
+              </w:rPr>
+              <w:fldChar w:fldCharType="end"/>
+            </w:r>
+          </w:hyperlink>
+        </w:p>
+        <w:p>
+          <w:pPr>
+            <w:pStyle w:val="11"/>
+            <w:tabs>
+              <w:tab w:val="right" w:leader="dot" w:pos="8494"/>
+            </w:tabs>
+            <w:rPr>
+              <w:noProof/>
+              <w:kern w:val="2"/>
+              <w:sz w:val="21"/>
+              <w:szCs w:val="22"/>
+              <w:lang w:eastAsia="ja-JP" w:bidi="ar-SA"/>
+            </w:rPr>
+          </w:pPr>
+          <w:hyperlink w:anchor="_Toc485125180" w:history="1">
+            <w:r>
+              <w:rPr>
+                <w:rStyle w:val="af5"/>
+                <w:rFonts w:hint="eastAsia"/>
+                <w:noProof/>
+                <w:lang w:eastAsia="ja-JP"/>
+              </w:rPr>
+              <w:t>不正な遊んだゲーム一覧</w:t>
+            </w:r>
+            <w:r>
+              <w:rPr>
+                <w:noProof/>
+                <w:webHidden/>
+              </w:rPr>
+              <w:tab/>
+            </w:r>
+            <w:r>
+              <w:rPr>
+                <w:noProof/>
+                <w:webHidden/>
+              </w:rPr>
+              <w:fldChar w:fldCharType="begin"/>
+            </w:r>
+            <w:r>
+              <w:rPr>
+                <w:noProof/>
+                <w:webHidden/>
+              </w:rPr>
+              <w:instrText xml:space="preserve"> PAGEREF _Toc485125180 \h </w:instrText>
+            </w:r>
+            <w:r>
+              <w:rPr>
+                <w:noProof/>
+                <w:webHidden/>
+              </w:rPr>
+            </w:r>
+            <w:r>
+              <w:rPr>
+                <w:noProof/>
+                <w:webHidden/>
+              </w:rPr>
+              <w:fldChar w:fldCharType="separate"/>
+            </w:r>
+            <w:r>
+              <w:rPr>
+                <w:noProof/>
+                <w:webHidden/>
+              </w:rPr>
+              <w:t>11</w:t>
+            </w:r>
+            <w:r>
+              <w:rPr>
+                <w:noProof/>
+                <w:webHidden/>
+              </w:rPr>
+              <w:fldChar w:fldCharType="end"/>
+            </w:r>
+          </w:hyperlink>
+        </w:p>
+        <w:p>
+          <w:pPr>
+            <w:pStyle w:val="26"/>
+            <w:tabs>
+              <w:tab w:val="right" w:leader="dot" w:pos="8494"/>
+            </w:tabs>
+            <w:rPr>
+              <w:noProof/>
+            </w:rPr>
+          </w:pPr>
+          <w:hyperlink w:anchor="_Toc485125181" w:history="1">
+            <w:r>
+              <w:rPr>
+                <w:rStyle w:val="af5"/>
+                <w:rFonts w:hint="eastAsia"/>
+                <w:noProof/>
+                <w:lang w:eastAsia="ja-JP"/>
+              </w:rPr>
+              <w:t>概要</w:t>
+            </w:r>
+            <w:r>
+              <w:rPr>
+                <w:noProof/>
+                <w:webHidden/>
+              </w:rPr>
+              <w:tab/>
+            </w:r>
+            <w:r>
+              <w:rPr>
+                <w:noProof/>
+                <w:webHidden/>
+              </w:rPr>
+              <w:fldChar w:fldCharType="begin"/>
+            </w:r>
+            <w:r>
+              <w:rPr>
+                <w:noProof/>
+                <w:webHidden/>
+              </w:rPr>
+              <w:instrText xml:space="preserve"> PAGEREF _Toc485125181 \h </w:instrText>
+            </w:r>
+            <w:r>
+              <w:rPr>
+                <w:noProof/>
+                <w:webHidden/>
+              </w:rPr>
+            </w:r>
+            <w:r>
+              <w:rPr>
+                <w:noProof/>
+                <w:webHidden/>
+              </w:rPr>
+              <w:fldChar w:fldCharType="separate"/>
+            </w:r>
+            <w:r>
+              <w:rPr>
+                <w:noProof/>
+                <w:webHidden/>
+              </w:rPr>
+              <w:t>11</w:t>
+            </w:r>
+            <w:r>
+              <w:rPr>
+                <w:noProof/>
+                <w:webHidden/>
+              </w:rPr>
+              <w:fldChar w:fldCharType="end"/>
+            </w:r>
+          </w:hyperlink>
+        </w:p>
+        <w:p>
+          <w:pPr>
+            <w:pStyle w:val="26"/>
+            <w:tabs>
+              <w:tab w:val="right" w:leader="dot" w:pos="8494"/>
+            </w:tabs>
+            <w:rPr>
+              <w:noProof/>
+            </w:rPr>
+          </w:pPr>
+          <w:hyperlink w:anchor="_Toc485125182" w:history="1">
+            <w:r>
+              <w:rPr>
+                <w:rStyle w:val="af5"/>
+                <w:rFonts w:hint="eastAsia"/>
+                <w:noProof/>
+                <w:lang w:eastAsia="ja-JP"/>
+              </w:rPr>
+              <w:t>この画面でできること</w:t>
+            </w:r>
+            <w:r>
+              <w:rPr>
+                <w:noProof/>
+                <w:webHidden/>
+              </w:rPr>
+              <w:tab/>
+            </w:r>
+            <w:r>
+              <w:rPr>
+                <w:noProof/>
+                <w:webHidden/>
+              </w:rPr>
+              <w:fldChar w:fldCharType="begin"/>
+            </w:r>
+            <w:r>
+              <w:rPr>
+                <w:noProof/>
+                <w:webHidden/>
+              </w:rPr>
+              <w:instrText xml:space="preserve"> PAGEREF _Toc485125182 \h </w:instrText>
+            </w:r>
+            <w:r>
+              <w:rPr>
+                <w:noProof/>
+                <w:webHidden/>
+              </w:rPr>
+            </w:r>
+            <w:r>
+              <w:rPr>
+                <w:noProof/>
+                <w:webHidden/>
+              </w:rPr>
+              <w:fldChar w:fldCharType="separate"/>
+            </w:r>
+            <w:r>
+              <w:rPr>
+                <w:noProof/>
+                <w:webHidden/>
+              </w:rPr>
+              <w:t>11</w:t>
+            </w:r>
+            <w:r>
+              <w:rPr>
+                <w:noProof/>
+                <w:webHidden/>
+              </w:rPr>
+              <w:fldChar w:fldCharType="end"/>
+            </w:r>
+          </w:hyperlink>
+        </w:p>
+        <w:p>
+          <w:pPr>
+            <w:pStyle w:val="11"/>
+            <w:tabs>
+              <w:tab w:val="right" w:leader="dot" w:pos="8494"/>
+            </w:tabs>
+            <w:rPr>
+              <w:noProof/>
+              <w:kern w:val="2"/>
+              <w:sz w:val="21"/>
+              <w:szCs w:val="22"/>
+              <w:lang w:eastAsia="ja-JP" w:bidi="ar-SA"/>
+            </w:rPr>
+          </w:pPr>
+          <w:hyperlink w:anchor="_Toc485125183" w:history="1">
+            <w:r>
+              <w:rPr>
+                <w:rStyle w:val="af5"/>
+                <w:rFonts w:hint="eastAsia"/>
+                <w:noProof/>
+                <w:lang w:eastAsia="ja-JP"/>
+              </w:rPr>
+              <w:t>不正な遊んだゲーム対応</w:t>
+            </w:r>
+            <w:r>
+              <w:rPr>
+                <w:noProof/>
+                <w:webHidden/>
+              </w:rPr>
+              <w:tab/>
+            </w:r>
+            <w:r>
+              <w:rPr>
+                <w:noProof/>
+                <w:webHidden/>
+              </w:rPr>
+              <w:fldChar w:fldCharType="begin"/>
+            </w:r>
+            <w:r>
+              <w:rPr>
+                <w:noProof/>
+                <w:webHidden/>
+              </w:rPr>
+              <w:instrText xml:space="preserve"> PAGEREF _Toc485125183 \h </w:instrText>
+            </w:r>
+            <w:r>
+              <w:rPr>
+                <w:noProof/>
+                <w:webHidden/>
+              </w:rPr>
+            </w:r>
+            <w:r>
+              <w:rPr>
+                <w:noProof/>
+                <w:webHidden/>
+              </w:rPr>
+              <w:fldChar w:fldCharType="separate"/>
+            </w:r>
+            <w:r>
+              <w:rPr>
+                <w:noProof/>
+                <w:webHidden/>
+              </w:rPr>
+              <w:t>11</w:t>
+            </w:r>
+            <w:r>
+              <w:rPr>
+                <w:noProof/>
+                <w:webHidden/>
+              </w:rPr>
+              <w:fldChar w:fldCharType="end"/>
+            </w:r>
+          </w:hyperlink>
+        </w:p>
+        <w:p>
+          <w:pPr>
+            <w:pStyle w:val="26"/>
+            <w:tabs>
+              <w:tab w:val="right" w:leader="dot" w:pos="8494"/>
+            </w:tabs>
+            <w:rPr>
+              <w:noProof/>
+            </w:rPr>
+          </w:pPr>
+          <w:hyperlink w:anchor="_Toc485125184" w:history="1">
+            <w:r>
+              <w:rPr>
+                <w:rStyle w:val="af5"/>
+                <w:rFonts w:hint="eastAsia"/>
+                <w:noProof/>
+                <w:lang w:eastAsia="ja-JP"/>
+              </w:rPr>
+              <w:t>概要</w:t>
+            </w:r>
+            <w:r>
+              <w:rPr>
+                <w:noProof/>
+                <w:webHidden/>
+              </w:rPr>
+              <w:tab/>
+            </w:r>
+            <w:r>
+              <w:rPr>
+                <w:noProof/>
+                <w:webHidden/>
+              </w:rPr>
+              <w:fldChar w:fldCharType="begin"/>
+            </w:r>
+            <w:r>
+              <w:rPr>
+                <w:noProof/>
+                <w:webHidden/>
+              </w:rPr>
+              <w:instrText xml:space="preserve"> PAGEREF _Toc485125184 \h </w:instrText>
+            </w:r>
+            <w:r>
+              <w:rPr>
+                <w:noProof/>
+                <w:webHidden/>
+              </w:rPr>
+            </w:r>
+            <w:r>
+              <w:rPr>
+                <w:noProof/>
+                <w:webHidden/>
+              </w:rPr>
+              <w:fldChar w:fldCharType="separate"/>
+            </w:r>
+            <w:r>
+              <w:rPr>
+                <w:noProof/>
+                <w:webHidden/>
+              </w:rPr>
+              <w:t>11</w:t>
+            </w:r>
+            <w:r>
+              <w:rPr>
+                <w:noProof/>
+                <w:webHidden/>
+              </w:rPr>
+              <w:fldChar w:fldCharType="end"/>
+            </w:r>
+          </w:hyperlink>
+        </w:p>
+        <w:p>
+          <w:pPr>
+            <w:pStyle w:val="26"/>
+            <w:tabs>
+              <w:tab w:val="right" w:leader="dot" w:pos="8494"/>
+            </w:tabs>
+            <w:rPr>
+              <w:noProof/>
+            </w:rPr>
+          </w:pPr>
+          <w:hyperlink w:anchor="_Toc485125185" w:history="1">
+            <w:r>
+              <w:rPr>
+                <w:rStyle w:val="af5"/>
+                <w:rFonts w:hint="eastAsia"/>
+                <w:noProof/>
+                <w:lang w:eastAsia="ja-JP"/>
+              </w:rPr>
+              <w:t>この画面でできること</w:t>
+            </w:r>
+            <w:r>
+              <w:rPr>
+                <w:noProof/>
+                <w:webHidden/>
+              </w:rPr>
+              <w:tab/>
+            </w:r>
+            <w:r>
+              <w:rPr>
+                <w:noProof/>
+                <w:webHidden/>
+              </w:rPr>
+              <w:fldChar w:fldCharType="begin"/>
+            </w:r>
+            <w:r>
+              <w:rPr>
+                <w:noProof/>
+                <w:webHidden/>
+              </w:rPr>
+              <w:instrText xml:space="preserve"> PAGEREF _Toc485125185 \h </w:instrText>
+            </w:r>
+            <w:r>
+              <w:rPr>
+                <w:noProof/>
+                <w:webHidden/>
+              </w:rPr>
+            </w:r>
+            <w:r>
+              <w:rPr>
+                <w:noProof/>
+                <w:webHidden/>
+              </w:rPr>
+              <w:fldChar w:fldCharType="separate"/>
+            </w:r>
+            <w:r>
+              <w:rPr>
+                <w:noProof/>
+                <w:webHidden/>
+              </w:rPr>
+              <w:t>11</w:t>
+            </w:r>
+            <w:r>
+              <w:rPr>
+                <w:noProof/>
+                <w:webHidden/>
+              </w:rPr>
+              <w:fldChar w:fldCharType="end"/>
+            </w:r>
+          </w:hyperlink>
+        </w:p>
+        <w:p>
+          <w:pPr>
+            <w:pStyle w:val="11"/>
+            <w:tabs>
+              <w:tab w:val="right" w:leader="dot" w:pos="8494"/>
+            </w:tabs>
+            <w:rPr>
+              <w:noProof/>
+              <w:kern w:val="2"/>
+              <w:sz w:val="21"/>
+              <w:szCs w:val="22"/>
+              <w:lang w:eastAsia="ja-JP" w:bidi="ar-SA"/>
+            </w:rPr>
+          </w:pPr>
+          <w:hyperlink w:anchor="_Toc485125186" w:history="1">
+            <w:r>
+              <w:rPr>
+                <w:rStyle w:val="af5"/>
+                <w:rFonts w:hint="eastAsia"/>
+                <w:noProof/>
+                <w:lang w:eastAsia="ja-JP"/>
+              </w:rPr>
+              <w:t>お気に入りゲーム一覧</w:t>
+            </w:r>
+            <w:r>
+              <w:rPr>
+                <w:noProof/>
+                <w:webHidden/>
+              </w:rPr>
+              <w:tab/>
+            </w:r>
+            <w:r>
+              <w:rPr>
+                <w:noProof/>
+                <w:webHidden/>
+              </w:rPr>
+              <w:fldChar w:fldCharType="begin"/>
+            </w:r>
+            <w:r>
+              <w:rPr>
+                <w:noProof/>
+                <w:webHidden/>
+              </w:rPr>
+              <w:instrText xml:space="preserve"> PAGEREF _Toc485125186 \h </w:instrText>
+            </w:r>
+            <w:r>
+              <w:rPr>
+                <w:noProof/>
+                <w:webHidden/>
+              </w:rPr>
+            </w:r>
+            <w:r>
+              <w:rPr>
+                <w:noProof/>
+                <w:webHidden/>
+              </w:rPr>
+              <w:fldChar w:fldCharType="separate"/>
+            </w:r>
+            <w:r>
+              <w:rPr>
+                <w:noProof/>
+                <w:webHidden/>
+              </w:rPr>
+              <w:t>11</w:t>
+            </w:r>
+            <w:r>
+              <w:rPr>
+                <w:noProof/>
+                <w:webHidden/>
+              </w:rPr>
+              <w:fldChar w:fldCharType="end"/>
+            </w:r>
+          </w:hyperlink>
+        </w:p>
+        <w:p>
+          <w:pPr>
+            <w:pStyle w:val="26"/>
+            <w:tabs>
+              <w:tab w:val="right" w:leader="dot" w:pos="8494"/>
+            </w:tabs>
+            <w:rPr>
+              <w:noProof/>
+            </w:rPr>
+          </w:pPr>
+          <w:hyperlink w:anchor="_Toc485125187" w:history="1">
+            <w:r>
+              <w:rPr>
+                <w:rStyle w:val="af5"/>
+                <w:rFonts w:hint="eastAsia"/>
+                <w:noProof/>
+                <w:lang w:eastAsia="ja-JP"/>
+              </w:rPr>
+              <w:t>概要</w:t>
+            </w:r>
+            <w:r>
+              <w:rPr>
+                <w:noProof/>
+                <w:webHidden/>
+              </w:rPr>
+              <w:tab/>
+            </w:r>
+            <w:r>
+              <w:rPr>
+                <w:noProof/>
+                <w:webHidden/>
+              </w:rPr>
+              <w:fldChar w:fldCharType="begin"/>
+            </w:r>
+            <w:r>
+              <w:rPr>
+                <w:noProof/>
+                <w:webHidden/>
+              </w:rPr>
+              <w:instrText xml:space="preserve"> PAGEREF _Toc485125187 \h </w:instrText>
+            </w:r>
+            <w:r>
+              <w:rPr>
+                <w:noProof/>
+                <w:webHidden/>
+              </w:rPr>
+            </w:r>
+            <w:r>
+              <w:rPr>
+                <w:noProof/>
+                <w:webHidden/>
+              </w:rPr>
+              <w:fldChar w:fldCharType="separate"/>
+            </w:r>
+            <w:r>
+              <w:rPr>
+                <w:noProof/>
+                <w:webHidden/>
+              </w:rPr>
+              <w:t>12</w:t>
+            </w:r>
+            <w:r>
+              <w:rPr>
+                <w:noProof/>
+                <w:webHidden/>
+              </w:rPr>
+              <w:fldChar w:fldCharType="end"/>
+            </w:r>
+          </w:hyperlink>
+        </w:p>
+        <w:p>
+          <w:pPr>
+            <w:pStyle w:val="26"/>
+            <w:tabs>
+              <w:tab w:val="right" w:leader="dot" w:pos="8494"/>
+            </w:tabs>
+            <w:rPr>
+              <w:noProof/>
+            </w:rPr>
+          </w:pPr>
+          <w:hyperlink w:anchor="_Toc485125188" w:history="1">
+            <w:r>
+              <w:rPr>
+                <w:rStyle w:val="af5"/>
+                <w:rFonts w:hint="eastAsia"/>
+                <w:noProof/>
+                <w:lang w:eastAsia="ja-JP"/>
+              </w:rPr>
+              <w:t>この画面でできること</w:t>
+            </w:r>
+            <w:r>
+              <w:rPr>
+                <w:noProof/>
+                <w:webHidden/>
+              </w:rPr>
+              <w:tab/>
+            </w:r>
+            <w:r>
+              <w:rPr>
+                <w:noProof/>
+                <w:webHidden/>
+              </w:rPr>
+              <w:fldChar w:fldCharType="begin"/>
+            </w:r>
+            <w:r>
+              <w:rPr>
+                <w:noProof/>
+                <w:webHidden/>
+              </w:rPr>
+              <w:instrText xml:space="preserve"> PAGEREF _Toc485125188 \h </w:instrText>
+            </w:r>
+            <w:r>
+              <w:rPr>
+                <w:noProof/>
+                <w:webHidden/>
+              </w:rPr>
+            </w:r>
+            <w:r>
+              <w:rPr>
+                <w:noProof/>
+                <w:webHidden/>
+              </w:rPr>
+              <w:fldChar w:fldCharType="separate"/>
+            </w:r>
+            <w:r>
+              <w:rPr>
+                <w:noProof/>
+                <w:webHidden/>
+              </w:rPr>
+              <w:t>12</w:t>
+            </w:r>
+            <w:r>
+              <w:rPr>
+                <w:noProof/>
+                <w:webHidden/>
+              </w:rPr>
+              <w:fldChar w:fldCharType="end"/>
+            </w:r>
+          </w:hyperlink>
+        </w:p>
+        <w:p>
+          <w:pPr>
+            <w:pStyle w:val="11"/>
+            <w:tabs>
+              <w:tab w:val="right" w:leader="dot" w:pos="8494"/>
+            </w:tabs>
+            <w:rPr>
+              <w:noProof/>
+              <w:kern w:val="2"/>
+              <w:sz w:val="21"/>
+              <w:szCs w:val="22"/>
+              <w:lang w:eastAsia="ja-JP" w:bidi="ar-SA"/>
+            </w:rPr>
+          </w:pPr>
+          <w:hyperlink w:anchor="_Toc485125189" w:history="1">
+            <w:r>
+              <w:rPr>
+                <w:rStyle w:val="af5"/>
+                <w:rFonts w:hint="eastAsia"/>
+                <w:noProof/>
+                <w:lang w:eastAsia="ja-JP"/>
+              </w:rPr>
+              <w:t>お気に入り登録ユーザー一覧</w:t>
+            </w:r>
+            <w:r>
+              <w:rPr>
+                <w:noProof/>
+                <w:webHidden/>
+              </w:rPr>
+              <w:tab/>
+            </w:r>
+            <w:r>
+              <w:rPr>
+                <w:noProof/>
+                <w:webHidden/>
+              </w:rPr>
+              <w:fldChar w:fldCharType="begin"/>
+            </w:r>
+            <w:r>
+              <w:rPr>
+                <w:noProof/>
+                <w:webHidden/>
+              </w:rPr>
+              <w:instrText xml:space="preserve"> PAGEREF _Toc485125189 \h </w:instrText>
+            </w:r>
+            <w:r>
+              <w:rPr>
+                <w:noProof/>
+                <w:webHidden/>
+              </w:rPr>
+            </w:r>
+            <w:r>
+              <w:rPr>
+                <w:noProof/>
+                <w:webHidden/>
+              </w:rPr>
+              <w:fldChar w:fldCharType="separate"/>
+            </w:r>
+            <w:r>
+              <w:rPr>
+                <w:noProof/>
+                <w:webHidden/>
+              </w:rPr>
+              <w:t>12</w:t>
+            </w:r>
+            <w:r>
+              <w:rPr>
+                <w:noProof/>
+                <w:webHidden/>
+              </w:rPr>
+              <w:fldChar w:fldCharType="end"/>
+            </w:r>
+          </w:hyperlink>
+        </w:p>
+        <w:p>
+          <w:pPr>
+            <w:pStyle w:val="26"/>
+            <w:tabs>
+              <w:tab w:val="right" w:leader="dot" w:pos="8494"/>
+            </w:tabs>
+            <w:rPr>
+              <w:noProof/>
+            </w:rPr>
+          </w:pPr>
+          <w:hyperlink w:anchor="_Toc485125190" w:history="1">
+            <w:r>
+              <w:rPr>
+                <w:rStyle w:val="af5"/>
+                <w:rFonts w:hint="eastAsia"/>
+                <w:noProof/>
+                <w:lang w:eastAsia="ja-JP"/>
+              </w:rPr>
+              <w:t>概要</w:t>
+            </w:r>
+            <w:r>
+              <w:rPr>
+                <w:noProof/>
+                <w:webHidden/>
+              </w:rPr>
+              <w:tab/>
+            </w:r>
+            <w:r>
+              <w:rPr>
+                <w:noProof/>
+                <w:webHidden/>
+              </w:rPr>
+              <w:fldChar w:fldCharType="begin"/>
+            </w:r>
+            <w:r>
+              <w:rPr>
+                <w:noProof/>
+                <w:webHidden/>
+              </w:rPr>
+              <w:instrText xml:space="preserve"> PAGEREF _Toc485125190 \h </w:instrText>
+            </w:r>
+            <w:r>
+              <w:rPr>
+                <w:noProof/>
+                <w:webHidden/>
+              </w:rPr>
+            </w:r>
+            <w:r>
+              <w:rPr>
+                <w:noProof/>
+                <w:webHidden/>
+              </w:rPr>
+              <w:fldChar w:fldCharType="separate"/>
+            </w:r>
+            <w:r>
+              <w:rPr>
+                <w:noProof/>
+                <w:webHidden/>
+              </w:rPr>
+              <w:t>12</w:t>
+            </w:r>
+            <w:r>
+              <w:rPr>
+                <w:noProof/>
+                <w:webHidden/>
+              </w:rPr>
+              <w:fldChar w:fldCharType="end"/>
+            </w:r>
+          </w:hyperlink>
+        </w:p>
+        <w:p>
+          <w:pPr>
+            <w:pStyle w:val="26"/>
+            <w:tabs>
+              <w:tab w:val="right" w:leader="dot" w:pos="8494"/>
+            </w:tabs>
+            <w:rPr>
+              <w:noProof/>
+            </w:rPr>
+          </w:pPr>
+          <w:hyperlink w:anchor="_Toc485125191" w:history="1">
+            <w:r>
+              <w:rPr>
+                <w:rStyle w:val="af5"/>
+                <w:rFonts w:hint="eastAsia"/>
+                <w:noProof/>
+                <w:lang w:eastAsia="ja-JP"/>
+              </w:rPr>
+              <w:t>この画面でできること</w:t>
+            </w:r>
+            <w:r>
+              <w:rPr>
+                <w:noProof/>
+                <w:webHidden/>
+              </w:rPr>
+              <w:tab/>
+            </w:r>
+            <w:r>
+              <w:rPr>
+                <w:noProof/>
+                <w:webHidden/>
+              </w:rPr>
+              <w:fldChar w:fldCharType="begin"/>
+            </w:r>
+            <w:r>
+              <w:rPr>
+                <w:noProof/>
+                <w:webHidden/>
+              </w:rPr>
+              <w:instrText xml:space="preserve"> PAGEREF _Toc485125191 \h </w:instrText>
+            </w:r>
+            <w:r>
+              <w:rPr>
+                <w:noProof/>
+                <w:webHidden/>
+              </w:rPr>
+            </w:r>
+            <w:r>
+              <w:rPr>
+                <w:noProof/>
+                <w:webHidden/>
+              </w:rPr>
+              <w:fldChar w:fldCharType="separate"/>
+            </w:r>
+            <w:r>
+              <w:rPr>
+                <w:noProof/>
+                <w:webHidden/>
+              </w:rPr>
+              <w:t>12</w:t>
             </w:r>
             <w:r>
               <w:rPr>
@@ -457,7 +5532,7 @@
           <w:lang w:eastAsia="ja-JP"/>
         </w:rPr>
       </w:pPr>
-      <w:bookmarkStart w:id="0" w:name="_Toc483518966"/>
+      <w:bookmarkStart w:id="0" w:name="_Toc485125121"/>
       <w:r>
         <w:rPr>
           <w:rFonts w:hint="eastAsia"/>
@@ -788,10 +5863,10 @@
       <w:pPr>
         <w:pStyle w:val="1"/>
         <w:rPr>
-          <w:rFonts w:hint="eastAsia"/>
-          <w:lang w:eastAsia="ja-JP"/>
-        </w:rPr>
-      </w:pPr>
+          <w:lang w:eastAsia="ja-JP"/>
+        </w:rPr>
+      </w:pPr>
+      <w:bookmarkStart w:id="1" w:name="_Toc485125122"/>
       <w:r>
         <w:rPr>
           <w:rFonts w:hint="eastAsia"/>
@@ -800,6 +5875,7 @@
         <w:lastRenderedPageBreak/>
         <w:t>ゲーム一覧</w:t>
       </w:r>
+      <w:bookmarkEnd w:id="1"/>
     </w:p>
     <w:p>
       <w:pPr>
@@ -809,6 +5885,7 @@
           <w:lang w:eastAsia="ja-JP"/>
         </w:rPr>
       </w:pPr>
+      <w:bookmarkStart w:id="2" w:name="_Toc485125123"/>
       <w:r>
         <w:rPr>
           <w:rFonts w:hint="eastAsia"/>
@@ -816,14 +5893,31 @@
         </w:rPr>
         <w:t>概要</w:t>
       </w:r>
+      <w:bookmarkEnd w:id="2"/>
+    </w:p>
+    <w:p>
+      <w:pPr>
+        <w:rPr>
+          <w:lang w:eastAsia="ja-JP"/>
+        </w:rPr>
+      </w:pPr>
+      <w:r>
+        <w:rPr>
+          <w:rFonts w:hint="eastAsia"/>
+          <w:lang w:eastAsia="ja-JP"/>
+        </w:rPr>
+        <w:t>ゲームソフトの一覧を表示する。</w:t>
+      </w:r>
     </w:p>
     <w:p>
       <w:pPr>
         <w:pStyle w:val="2"/>
         <w:rPr>
-          <w:lang w:eastAsia="ja-JP"/>
-        </w:rPr>
-      </w:pPr>
+          <w:rFonts w:hint="eastAsia"/>
+          <w:lang w:eastAsia="ja-JP"/>
+        </w:rPr>
+      </w:pPr>
+      <w:bookmarkStart w:id="3" w:name="_Toc485125124"/>
       <w:r>
         <w:rPr>
           <w:rFonts w:hint="eastAsia"/>
@@ -831,15 +5925,30 @@
         </w:rPr>
         <w:t>この画面でできること</w:t>
       </w:r>
+      <w:bookmarkEnd w:id="3"/>
+    </w:p>
+    <w:p>
+      <w:pPr>
+        <w:rPr>
+          <w:lang w:eastAsia="ja-JP"/>
+        </w:rPr>
+      </w:pPr>
+      <w:r>
+        <w:rPr>
+          <w:rFonts w:hint="eastAsia"/>
+          <w:lang w:eastAsia="ja-JP"/>
+        </w:rPr>
+        <w:t>ゲームソフト一覧表示</w:t>
+      </w:r>
     </w:p>
     <w:p>
       <w:pPr>
         <w:pStyle w:val="1"/>
         <w:rPr>
-          <w:rFonts w:hint="eastAsia"/>
-          <w:lang w:eastAsia="ja-JP"/>
-        </w:rPr>
-      </w:pPr>
+          <w:lang w:eastAsia="ja-JP"/>
+        </w:rPr>
+      </w:pPr>
+      <w:bookmarkStart w:id="4" w:name="_Toc485125125"/>
       <w:r>
         <w:rPr>
           <w:rFonts w:hint="eastAsia"/>
@@ -847,6 +5956,7 @@
         </w:rPr>
         <w:t>ゲーム詳細</w:t>
       </w:r>
+      <w:bookmarkEnd w:id="4"/>
     </w:p>
     <w:p>
       <w:pPr>
@@ -856,6 +5966,7 @@
           <w:lang w:eastAsia="ja-JP"/>
         </w:rPr>
       </w:pPr>
+      <w:bookmarkStart w:id="5" w:name="_Toc485125126"/>
       <w:r>
         <w:rPr>
           <w:rFonts w:hint="eastAsia"/>
@@ -863,14 +5974,31 @@
         </w:rPr>
         <w:t>概要</w:t>
       </w:r>
+      <w:bookmarkEnd w:id="5"/>
+    </w:p>
+    <w:p>
+      <w:pPr>
+        <w:rPr>
+          <w:lang w:eastAsia="ja-JP"/>
+        </w:rPr>
+      </w:pPr>
+      <w:r>
+        <w:rPr>
+          <w:rFonts w:hint="eastAsia"/>
+          <w:lang w:eastAsia="ja-JP"/>
+        </w:rPr>
+        <w:t>ゲームソフトの詳細情報を表示する。</w:t>
+      </w:r>
     </w:p>
     <w:p>
       <w:pPr>
         <w:pStyle w:val="2"/>
         <w:rPr>
-          <w:lang w:eastAsia="ja-JP"/>
-        </w:rPr>
-      </w:pPr>
+          <w:rFonts w:hint="eastAsia"/>
+          <w:lang w:eastAsia="ja-JP"/>
+        </w:rPr>
+      </w:pPr>
+      <w:bookmarkStart w:id="6" w:name="_Toc485125127"/>
       <w:r>
         <w:rPr>
           <w:rFonts w:hint="eastAsia"/>
@@ -878,6 +6006,14 @@
         </w:rPr>
         <w:t>この画面でできること</w:t>
       </w:r>
+      <w:bookmarkEnd w:id="6"/>
+    </w:p>
+    <w:p>
+      <w:pPr>
+        <w:rPr>
+          <w:lang w:eastAsia="ja-JP"/>
+        </w:rPr>
+      </w:pPr>
     </w:p>
     <w:p>
       <w:pPr>
@@ -886,6 +6022,7 @@
           <w:lang w:eastAsia="ja-JP"/>
         </w:rPr>
       </w:pPr>
+      <w:bookmarkStart w:id="7" w:name="_Toc485125128"/>
       <w:r>
         <w:rPr>
           <w:rFonts w:hint="eastAsia"/>
@@ -893,6 +6030,7 @@
         </w:rPr>
         <w:t>ゲーム修正申請</w:t>
       </w:r>
+      <w:bookmarkEnd w:id="7"/>
     </w:p>
     <w:p>
       <w:pPr>
@@ -902,6 +6040,7 @@
           <w:lang w:eastAsia="ja-JP"/>
         </w:rPr>
       </w:pPr>
+      <w:bookmarkStart w:id="8" w:name="_Toc485125129"/>
       <w:r>
         <w:rPr>
           <w:rFonts w:hint="eastAsia"/>
@@ -909,14 +6048,31 @@
         </w:rPr>
         <w:t>概要</w:t>
       </w:r>
+      <w:bookmarkEnd w:id="8"/>
+    </w:p>
+    <w:p>
+      <w:pPr>
+        <w:rPr>
+          <w:lang w:eastAsia="ja-JP"/>
+        </w:rPr>
+      </w:pPr>
+      <w:r>
+        <w:rPr>
+          <w:rFonts w:hint="eastAsia"/>
+          <w:lang w:eastAsia="ja-JP"/>
+        </w:rPr>
+        <w:t>ゲームのデータの修正を申請できる。</w:t>
+      </w:r>
     </w:p>
     <w:p>
       <w:pPr>
         <w:pStyle w:val="2"/>
         <w:rPr>
-          <w:lang w:eastAsia="ja-JP"/>
-        </w:rPr>
-      </w:pPr>
+          <w:rFonts w:hint="eastAsia"/>
+          <w:lang w:eastAsia="ja-JP"/>
+        </w:rPr>
+      </w:pPr>
+      <w:bookmarkStart w:id="9" w:name="_Toc485125130"/>
       <w:r>
         <w:rPr>
           <w:rFonts w:hint="eastAsia"/>
@@ -924,6 +6080,21 @@
         </w:rPr>
         <w:t>この画面でできること</w:t>
       </w:r>
+      <w:bookmarkEnd w:id="9"/>
+    </w:p>
+    <w:p>
+      <w:pPr>
+        <w:rPr>
+          <w:lang w:eastAsia="ja-JP"/>
+        </w:rPr>
+      </w:pPr>
+      <w:r>
+        <w:rPr>
+          <w:rFonts w:hint="eastAsia"/>
+          <w:lang w:eastAsia="ja-JP"/>
+        </w:rPr>
+        <w:t>ゲームデータの修正申請</w:t>
+      </w:r>
     </w:p>
     <w:p>
       <w:pPr>
@@ -932,13 +6103,16 @@
           <w:lang w:eastAsia="ja-JP"/>
         </w:rPr>
       </w:pPr>
-      <w:r>
-        <w:rPr>
-          <w:rFonts w:hint="eastAsia"/>
-          <w:lang w:eastAsia="ja-JP"/>
-        </w:rPr>
+      <w:bookmarkStart w:id="10" w:name="_Toc485125131"/>
+      <w:r>
+        <w:rPr>
+          <w:rFonts w:hint="eastAsia"/>
+          <w:lang w:eastAsia="ja-JP"/>
+        </w:rPr>
+        <w:lastRenderedPageBreak/>
         <w:t>ゲーム修正申請完了</w:t>
       </w:r>
+      <w:bookmarkEnd w:id="10"/>
     </w:p>
     <w:p>
       <w:pPr>
@@ -948,6 +6122,7 @@
           <w:lang w:eastAsia="ja-JP"/>
         </w:rPr>
       </w:pPr>
+      <w:bookmarkStart w:id="11" w:name="_Toc485125132"/>
       <w:r>
         <w:rPr>
           <w:rFonts w:hint="eastAsia"/>
@@ -955,11 +6130,76 @@
         </w:rPr>
         <w:t>概要</w:t>
       </w:r>
+      <w:bookmarkEnd w:id="11"/>
+    </w:p>
+    <w:p>
+      <w:pPr>
+        <w:rPr>
+          <w:lang w:eastAsia="ja-JP"/>
+        </w:rPr>
+      </w:pPr>
+      <w:r>
+        <w:rPr>
+          <w:rFonts w:hint="eastAsia"/>
+          <w:lang w:eastAsia="ja-JP"/>
+        </w:rPr>
+        <w:t>ゲームの修正申請が完了したことを表示する。</w:t>
+      </w:r>
+    </w:p>
+    <w:p>
+      <w:pPr>
+        <w:pStyle w:val="1"/>
+        <w:rPr>
+          <w:rFonts w:hint="eastAsia"/>
+          <w:lang w:eastAsia="ja-JP"/>
+        </w:rPr>
+      </w:pPr>
+      <w:bookmarkStart w:id="12" w:name="_Toc485125134"/>
+      <w:r>
+        <w:rPr>
+          <w:rFonts w:hint="eastAsia"/>
+          <w:lang w:eastAsia="ja-JP"/>
+        </w:rPr>
+        <w:t>ゲーム修正申請一覧</w:t>
+      </w:r>
+      <w:bookmarkEnd w:id="12"/>
     </w:p>
     <w:p>
       <w:pPr>
         <w:pStyle w:val="2"/>
         <w:rPr>
+          <w:rFonts w:hint="eastAsia"/>
+          <w:lang w:eastAsia="ja-JP"/>
+        </w:rPr>
+      </w:pPr>
+      <w:r>
+        <w:rPr>
+          <w:rFonts w:hint="eastAsia"/>
+          <w:lang w:eastAsia="ja-JP"/>
+        </w:rPr>
+        <w:t>概要</w:t>
+      </w:r>
+    </w:p>
+    <w:p>
+      <w:pPr>
+        <w:rPr>
+          <w:rFonts w:hint="eastAsia"/>
+          <w:lang w:eastAsia="ja-JP"/>
+        </w:rPr>
+      </w:pPr>
+      <w:r>
+        <w:rPr>
+          <w:rFonts w:hint="eastAsia"/>
+          <w:lang w:eastAsia="ja-JP"/>
+        </w:rPr>
+        <w:t>修正申請の一覧を表示する。</w:t>
+      </w:r>
+    </w:p>
+    <w:p>
+      <w:pPr>
+        <w:pStyle w:val="2"/>
+        <w:rPr>
+          <w:rFonts w:hint="eastAsia"/>
           <w:lang w:eastAsia="ja-JP"/>
         </w:rPr>
       </w:pPr>
@@ -973,18 +6213,83 @@
     </w:p>
     <w:p>
       <w:pPr>
+        <w:rPr>
+          <w:lang w:eastAsia="ja-JP"/>
+        </w:rPr>
+      </w:pPr>
+      <w:r>
+        <w:rPr>
+          <w:rFonts w:hint="eastAsia"/>
+          <w:lang w:eastAsia="ja-JP"/>
+        </w:rPr>
+        <w:t>修正申請の一覧表示</w:t>
+      </w:r>
+    </w:p>
+    <w:p>
+      <w:pPr>
         <w:pStyle w:val="1"/>
         <w:rPr>
           <w:lang w:eastAsia="ja-JP"/>
         </w:rPr>
       </w:pPr>
-      <w:r>
-        <w:rPr>
-          <w:rFonts w:hint="eastAsia"/>
-          <w:lang w:eastAsia="ja-JP"/>
-        </w:rPr>
-        <w:t>ゲーム修正申請一覧</w:t>
-      </w:r>
+      <w:bookmarkStart w:id="13" w:name="_Toc485125135"/>
+      <w:r>
+        <w:rPr>
+          <w:rFonts w:hint="eastAsia"/>
+          <w:lang w:eastAsia="ja-JP"/>
+        </w:rPr>
+        <w:t>ゲーム修正申請詳細</w:t>
+      </w:r>
+      <w:bookmarkEnd w:id="13"/>
+    </w:p>
+    <w:p>
+      <w:pPr>
+        <w:pStyle w:val="2"/>
+        <w:rPr>
+          <w:rFonts w:hint="eastAsia"/>
+          <w:lang w:eastAsia="ja-JP"/>
+        </w:rPr>
+      </w:pPr>
+      <w:bookmarkStart w:id="14" w:name="_Toc485125136"/>
+      <w:r>
+        <w:rPr>
+          <w:rFonts w:hint="eastAsia"/>
+          <w:lang w:eastAsia="ja-JP"/>
+        </w:rPr>
+        <w:t>概要</w:t>
+      </w:r>
+      <w:bookmarkEnd w:id="14"/>
+    </w:p>
+    <w:p>
+      <w:pPr>
+        <w:rPr>
+          <w:lang w:eastAsia="ja-JP"/>
+        </w:rPr>
+      </w:pPr>
+      <w:r>
+        <w:rPr>
+          <w:rFonts w:hint="eastAsia"/>
+          <w:lang w:eastAsia="ja-JP"/>
+        </w:rPr>
+        <w:t>修正申請の詳細を表示する。</w:t>
+      </w:r>
+    </w:p>
+    <w:p>
+      <w:pPr>
+        <w:pStyle w:val="2"/>
+        <w:rPr>
+          <w:lang w:eastAsia="ja-JP"/>
+        </w:rPr>
+      </w:pPr>
+      <w:bookmarkStart w:id="15" w:name="_Toc485125137"/>
+      <w:r>
+        <w:rPr>
+          <w:rFonts w:hint="eastAsia"/>
+          <w:lang w:eastAsia="ja-JP"/>
+        </w:rPr>
+        <w:t>この画面でできること</w:t>
+      </w:r>
+      <w:bookmarkEnd w:id="15"/>
     </w:p>
     <w:p>
       <w:pPr>
@@ -993,23 +6298,97 @@
           <w:lang w:eastAsia="ja-JP"/>
         </w:rPr>
       </w:pPr>
+      <w:bookmarkStart w:id="16" w:name="_Toc485125138"/>
+      <w:r>
+        <w:rPr>
+          <w:rFonts w:hint="eastAsia"/>
+          <w:lang w:eastAsia="ja-JP"/>
+        </w:rPr>
+        <w:t>ゲーム修正</w:t>
+      </w:r>
+      <w:r>
+        <w:rPr>
+          <w:lang w:eastAsia="ja-JP"/>
+        </w:rPr>
+        <w:t>Fork申請</w:t>
+      </w:r>
+      <w:bookmarkEnd w:id="16"/>
+    </w:p>
+    <w:p>
+      <w:pPr>
+        <w:pStyle w:val="2"/>
+        <w:rPr>
+          <w:rFonts w:hint="eastAsia"/>
+          <w:lang w:eastAsia="ja-JP"/>
+        </w:rPr>
+      </w:pPr>
+      <w:bookmarkStart w:id="17" w:name="_Toc485125139"/>
+      <w:r>
+        <w:rPr>
+          <w:rFonts w:hint="eastAsia"/>
+          <w:lang w:eastAsia="ja-JP"/>
+        </w:rPr>
+        <w:t>概要</w:t>
+      </w:r>
+      <w:bookmarkEnd w:id="17"/>
+    </w:p>
+    <w:p>
+      <w:pPr>
+        <w:rPr>
+          <w:lang w:eastAsia="ja-JP"/>
+        </w:rPr>
+      </w:pPr>
       <w:r>
         <w:rPr>
           <w:rFonts w:hint="eastAsia"/>
           <w:lang w:eastAsia="ja-JP"/>
         </w:rPr>
         <w:lastRenderedPageBreak/>
-        <w:t>ゲーム修正申請詳細</w:t>
+        <w:t>他のユーザーのゲーム修正申請に対して、上書きで申請報告ができる。</w:t>
       </w:r>
     </w:p>
     <w:p>
       <w:pPr>
         <w:pStyle w:val="2"/>
         <w:rPr>
-          <w:rFonts w:hint="eastAsia"/>
-          <w:lang w:eastAsia="ja-JP"/>
-        </w:rPr>
-      </w:pPr>
+          <w:lang w:eastAsia="ja-JP"/>
+        </w:rPr>
+      </w:pPr>
+      <w:bookmarkStart w:id="18" w:name="_Toc485125140"/>
+      <w:r>
+        <w:rPr>
+          <w:rFonts w:hint="eastAsia"/>
+          <w:lang w:eastAsia="ja-JP"/>
+        </w:rPr>
+        <w:t>この画面でできること</w:t>
+      </w:r>
+      <w:bookmarkEnd w:id="18"/>
+    </w:p>
+    <w:p>
+      <w:pPr>
+        <w:pStyle w:val="1"/>
+        <w:rPr>
+          <w:lang w:eastAsia="ja-JP"/>
+        </w:rPr>
+      </w:pPr>
+      <w:bookmarkStart w:id="19" w:name="_Toc485125141"/>
+      <w:r>
+        <w:rPr>
+          <w:rFonts w:hint="eastAsia"/>
+          <w:lang w:eastAsia="ja-JP"/>
+        </w:rPr>
+        <w:t>ゲーム修正申請対応</w:t>
+      </w:r>
+      <w:bookmarkEnd w:id="19"/>
+    </w:p>
+    <w:p>
+      <w:pPr>
+        <w:pStyle w:val="2"/>
+        <w:rPr>
+          <w:lang w:eastAsia="ja-JP"/>
+        </w:rPr>
+      </w:pPr>
+      <w:bookmarkStart w:id="20" w:name="_Toc485125142"/>
       <w:r>
         <w:rPr>
           <w:rFonts w:hint="eastAsia"/>
@@ -1017,6 +6396,7 @@
         </w:rPr>
         <w:t>概要</w:t>
       </w:r>
+      <w:bookmarkEnd w:id="20"/>
     </w:p>
     <w:p>
       <w:pPr>
@@ -1025,6 +6405,7 @@
           <w:lang w:eastAsia="ja-JP"/>
         </w:rPr>
       </w:pPr>
+      <w:bookmarkStart w:id="21" w:name="_Toc485125143"/>
       <w:r>
         <w:rPr>
           <w:rFonts w:hint="eastAsia"/>
@@ -1032,6 +6413,7 @@
         </w:rPr>
         <w:t>この画面でできること</w:t>
       </w:r>
+      <w:bookmarkEnd w:id="21"/>
     </w:p>
     <w:p>
       <w:pPr>
@@ -1040,28 +6422,24 @@
           <w:lang w:eastAsia="ja-JP"/>
         </w:rPr>
       </w:pPr>
-      <w:r>
-        <w:rPr>
-          <w:rFonts w:hint="eastAsia"/>
-          <w:lang w:eastAsia="ja-JP"/>
-        </w:rPr>
-        <w:t>ゲーム修正</w:t>
-      </w:r>
-      <w:r>
-        <w:rPr>
-          <w:lang w:eastAsia="ja-JP"/>
-        </w:rPr>
-        <w:t>Fork申請</w:t>
-      </w:r>
+      <w:bookmarkStart w:id="22" w:name="_Toc485125144"/>
+      <w:r>
+        <w:rPr>
+          <w:rFonts w:hint="eastAsia"/>
+          <w:lang w:eastAsia="ja-JP"/>
+        </w:rPr>
+        <w:t>ゲーム新規登録申請</w:t>
+      </w:r>
+      <w:bookmarkEnd w:id="22"/>
     </w:p>
     <w:p>
       <w:pPr>
         <w:pStyle w:val="2"/>
         <w:rPr>
-          <w:rFonts w:hint="eastAsia"/>
-          <w:lang w:eastAsia="ja-JP"/>
-        </w:rPr>
-      </w:pPr>
+          <w:lang w:eastAsia="ja-JP"/>
+        </w:rPr>
+      </w:pPr>
+      <w:bookmarkStart w:id="23" w:name="_Toc485125145"/>
       <w:r>
         <w:rPr>
           <w:rFonts w:hint="eastAsia"/>
@@ -1069,6 +6447,7 @@
         </w:rPr>
         <w:t>概要</w:t>
       </w:r>
+      <w:bookmarkEnd w:id="23"/>
     </w:p>
     <w:p>
       <w:pPr>
@@ -1077,6 +6456,7 @@
           <w:lang w:eastAsia="ja-JP"/>
         </w:rPr>
       </w:pPr>
+      <w:bookmarkStart w:id="24" w:name="_Toc485125146"/>
       <w:r>
         <w:rPr>
           <w:rFonts w:hint="eastAsia"/>
@@ -1084,21 +6464,25 @@
         </w:rPr>
         <w:t>この画面でできること</w:t>
       </w:r>
+      <w:bookmarkEnd w:id="24"/>
     </w:p>
     <w:p>
       <w:pPr>
         <w:pStyle w:val="1"/>
         <w:rPr>
-          <w:lang w:eastAsia="ja-JP"/>
-        </w:rPr>
-      </w:pPr>
-      <w:r>
-        <w:rPr>
-          <w:rFonts w:hint="eastAsia"/>
-          <w:lang w:eastAsia="ja-JP"/>
-        </w:rPr>
-        <w:t>ゲーム修正申請対応</w:t>
-      </w:r>
+          <w:rFonts w:hint="eastAsia"/>
+          <w:lang w:eastAsia="ja-JP"/>
+        </w:rPr>
+      </w:pPr>
+      <w:bookmarkStart w:id="25" w:name="_Toc485125147"/>
+      <w:r>
+        <w:rPr>
+          <w:rFonts w:hint="eastAsia"/>
+          <w:lang w:eastAsia="ja-JP"/>
+        </w:rPr>
+        <w:t>ゲーム新規登録申請完了</w:t>
+      </w:r>
+      <w:bookmarkEnd w:id="25"/>
     </w:p>
     <w:p>
       <w:pPr>
@@ -1138,22 +6522,24 @@
           <w:lang w:eastAsia="ja-JP"/>
         </w:rPr>
       </w:pPr>
-      <w:r>
-        <w:rPr>
-          <w:rFonts w:hint="eastAsia"/>
-          <w:lang w:eastAsia="ja-JP"/>
-        </w:rPr>
-        <w:t>ゲーム新規登録申請</w:t>
-      </w:r>
+      <w:bookmarkStart w:id="26" w:name="_Toc485125148"/>
+      <w:r>
+        <w:rPr>
+          <w:rFonts w:hint="eastAsia"/>
+          <w:lang w:eastAsia="ja-JP"/>
+        </w:rPr>
+        <w:t>ゲーム新規登録申請一覧</w:t>
+      </w:r>
+      <w:bookmarkEnd w:id="26"/>
     </w:p>
     <w:p>
       <w:pPr>
         <w:pStyle w:val="2"/>
         <w:rPr>
-          <w:rFonts w:hint="eastAsia"/>
-          <w:lang w:eastAsia="ja-JP"/>
-        </w:rPr>
-      </w:pPr>
+          <w:lang w:eastAsia="ja-JP"/>
+        </w:rPr>
+      </w:pPr>
+      <w:bookmarkStart w:id="27" w:name="_Toc485125149"/>
       <w:r>
         <w:rPr>
           <w:rFonts w:hint="eastAsia"/>
@@ -1161,6 +6547,7 @@
         </w:rPr>
         <w:t>概要</w:t>
       </w:r>
+      <w:bookmarkEnd w:id="27"/>
     </w:p>
     <w:p>
       <w:pPr>
@@ -1169,13 +6556,16 @@
           <w:lang w:eastAsia="ja-JP"/>
         </w:rPr>
       </w:pPr>
-      <w:r>
-        <w:rPr>
-          <w:rFonts w:hint="eastAsia"/>
-          <w:lang w:eastAsia="ja-JP"/>
-        </w:rPr>
+      <w:bookmarkStart w:id="28" w:name="_Toc485125150"/>
+      <w:r>
+        <w:rPr>
+          <w:rFonts w:hint="eastAsia"/>
+          <w:lang w:eastAsia="ja-JP"/>
+        </w:rPr>
+        <w:lastRenderedPageBreak/>
         <w:t>この画面でできること</w:t>
       </w:r>
+      <w:bookmarkEnd w:id="28"/>
     </w:p>
     <w:p>
       <w:pPr>
@@ -1184,13 +6574,49 @@
           <w:lang w:eastAsia="ja-JP"/>
         </w:rPr>
       </w:pPr>
-      <w:r>
-        <w:rPr>
-          <w:rFonts w:hint="eastAsia"/>
-          <w:lang w:eastAsia="ja-JP"/>
-        </w:rPr>
-        <w:t>ゲーム新規登録申請完了</w:t>
-      </w:r>
+      <w:bookmarkStart w:id="29" w:name="_Toc485125151"/>
+      <w:r>
+        <w:rPr>
+          <w:rFonts w:hint="eastAsia"/>
+          <w:lang w:eastAsia="ja-JP"/>
+        </w:rPr>
+        <w:t>ゲーム新規登録申請詳細</w:t>
+      </w:r>
+      <w:bookmarkEnd w:id="29"/>
+    </w:p>
+    <w:p>
+      <w:pPr>
+        <w:pStyle w:val="2"/>
+        <w:rPr>
+          <w:lang w:eastAsia="ja-JP"/>
+        </w:rPr>
+      </w:pPr>
+      <w:bookmarkStart w:id="30" w:name="_Toc485125152"/>
+      <w:r>
+        <w:rPr>
+          <w:rFonts w:hint="eastAsia"/>
+          <w:lang w:eastAsia="ja-JP"/>
+        </w:rPr>
+        <w:t>概要</w:t>
+      </w:r>
+      <w:bookmarkEnd w:id="30"/>
+    </w:p>
+    <w:p>
+      <w:pPr>
+        <w:pStyle w:val="2"/>
+        <w:rPr>
+          <w:lang w:eastAsia="ja-JP"/>
+        </w:rPr>
+      </w:pPr>
+      <w:bookmarkStart w:id="31" w:name="_Toc485125153"/>
+      <w:r>
+        <w:rPr>
+          <w:rFonts w:hint="eastAsia"/>
+          <w:lang w:eastAsia="ja-JP"/>
+        </w:rPr>
+        <w:t>この画面でできること</w:t>
+      </w:r>
+      <w:bookmarkEnd w:id="31"/>
     </w:p>
     <w:p>
       <w:pPr>
@@ -1199,23 +6625,201 @@
           <w:lang w:eastAsia="ja-JP"/>
         </w:rPr>
       </w:pPr>
+      <w:bookmarkStart w:id="32" w:name="_Toc485125154"/>
+      <w:r>
+        <w:rPr>
+          <w:rFonts w:hint="eastAsia"/>
+          <w:lang w:eastAsia="ja-JP"/>
+        </w:rPr>
+        <w:t>ゲーム新規登録申請追記</w:t>
+      </w:r>
+      <w:bookmarkEnd w:id="32"/>
+    </w:p>
+    <w:p>
+      <w:pPr>
+        <w:pStyle w:val="2"/>
+        <w:rPr>
+          <w:lang w:eastAsia="ja-JP"/>
+        </w:rPr>
+      </w:pPr>
+      <w:bookmarkStart w:id="33" w:name="_Toc485125155"/>
+      <w:r>
+        <w:rPr>
+          <w:rFonts w:hint="eastAsia"/>
+          <w:lang w:eastAsia="ja-JP"/>
+        </w:rPr>
+        <w:t>概要</w:t>
+      </w:r>
+      <w:bookmarkEnd w:id="33"/>
+    </w:p>
+    <w:p>
+      <w:pPr>
+        <w:pStyle w:val="2"/>
+        <w:rPr>
+          <w:lang w:eastAsia="ja-JP"/>
+        </w:rPr>
+      </w:pPr>
+      <w:bookmarkStart w:id="34" w:name="_Toc485125156"/>
+      <w:r>
+        <w:rPr>
+          <w:rFonts w:hint="eastAsia"/>
+          <w:lang w:eastAsia="ja-JP"/>
+        </w:rPr>
+        <w:t>この画面でできること</w:t>
+      </w:r>
+      <w:bookmarkEnd w:id="34"/>
+    </w:p>
+    <w:p>
+      <w:pPr>
+        <w:pStyle w:val="1"/>
+        <w:rPr>
+          <w:lang w:eastAsia="ja-JP"/>
+        </w:rPr>
+      </w:pPr>
+      <w:bookmarkStart w:id="35" w:name="_Toc485125157"/>
+      <w:r>
+        <w:rPr>
+          <w:rFonts w:hint="eastAsia"/>
+          <w:lang w:eastAsia="ja-JP"/>
+        </w:rPr>
+        <w:t>ゲーム新規登録申請対応</w:t>
+      </w:r>
+      <w:bookmarkEnd w:id="35"/>
+    </w:p>
+    <w:p>
+      <w:pPr>
+        <w:pStyle w:val="2"/>
+        <w:rPr>
+          <w:lang w:eastAsia="ja-JP"/>
+        </w:rPr>
+      </w:pPr>
+      <w:bookmarkStart w:id="36" w:name="_Toc485125158"/>
+      <w:r>
+        <w:rPr>
+          <w:rFonts w:hint="eastAsia"/>
+          <w:lang w:eastAsia="ja-JP"/>
+        </w:rPr>
+        <w:t>概要</w:t>
+      </w:r>
+      <w:bookmarkEnd w:id="36"/>
+    </w:p>
+    <w:p>
+      <w:pPr>
+        <w:pStyle w:val="2"/>
+        <w:rPr>
+          <w:lang w:eastAsia="ja-JP"/>
+        </w:rPr>
+      </w:pPr>
+      <w:bookmarkStart w:id="37" w:name="_Toc485125159"/>
+      <w:r>
+        <w:rPr>
+          <w:rFonts w:hint="eastAsia"/>
+          <w:lang w:eastAsia="ja-JP"/>
+        </w:rPr>
+        <w:t>この画面でできること</w:t>
+      </w:r>
+      <w:bookmarkEnd w:id="37"/>
+    </w:p>
+    <w:p>
+      <w:pPr>
+        <w:pStyle w:val="1"/>
+        <w:rPr>
+          <w:lang w:eastAsia="ja-JP"/>
+        </w:rPr>
+      </w:pPr>
+      <w:bookmarkStart w:id="38" w:name="_Toc485125160"/>
+      <w:r>
+        <w:rPr>
+          <w:rFonts w:hint="eastAsia"/>
+          <w:lang w:eastAsia="ja-JP"/>
+        </w:rPr>
+        <w:t>ゲーム申請履歴</w:t>
+      </w:r>
+      <w:bookmarkEnd w:id="38"/>
+    </w:p>
+    <w:p>
+      <w:pPr>
+        <w:pStyle w:val="1"/>
+        <w:rPr>
+          <w:lang w:eastAsia="ja-JP"/>
+        </w:rPr>
+      </w:pPr>
+      <w:bookmarkStart w:id="39" w:name="_Toc485125161"/>
+      <w:r>
+        <w:rPr>
+          <w:rFonts w:hint="eastAsia"/>
+          <w:lang w:eastAsia="ja-JP"/>
+        </w:rPr>
+        <w:t>ゲーム申請一覧</w:t>
+      </w:r>
+      <w:bookmarkEnd w:id="39"/>
+    </w:p>
+    <w:p>
+      <w:pPr>
+        <w:pStyle w:val="2"/>
+        <w:rPr>
+          <w:lang w:eastAsia="ja-JP"/>
+        </w:rPr>
+      </w:pPr>
+      <w:bookmarkStart w:id="40" w:name="_Toc485125162"/>
+      <w:r>
+        <w:rPr>
+          <w:rFonts w:hint="eastAsia"/>
+          <w:lang w:eastAsia="ja-JP"/>
+        </w:rPr>
+        <w:t>概要</w:t>
+      </w:r>
+      <w:bookmarkEnd w:id="40"/>
+    </w:p>
+    <w:p>
+      <w:pPr>
+        <w:pStyle w:val="2"/>
+        <w:rPr>
+          <w:lang w:eastAsia="ja-JP"/>
+        </w:rPr>
+      </w:pPr>
+      <w:bookmarkStart w:id="41" w:name="_Toc485125163"/>
       <w:r>
         <w:rPr>
           <w:rFonts w:hint="eastAsia"/>
           <w:lang w:eastAsia="ja-JP"/>
         </w:rPr>
         <w:lastRenderedPageBreak/>
-        <w:t>ゲーム新規登録申請一覧</w:t>
-      </w:r>
+        <w:t>この画面でできること</w:t>
+      </w:r>
+      <w:bookmarkEnd w:id="41"/>
+    </w:p>
+    <w:p>
+      <w:pPr>
+        <w:pStyle w:val="1"/>
+        <w:rPr>
+          <w:lang w:eastAsia="ja-JP"/>
+        </w:rPr>
+      </w:pPr>
+      <w:bookmarkStart w:id="42" w:name="_Toc485125164"/>
+      <w:r>
+        <w:rPr>
+          <w:rFonts w:hint="eastAsia"/>
+          <w:lang w:eastAsia="ja-JP"/>
+        </w:rPr>
+        <w:t>ゲームデータ申請対応</w:t>
+      </w:r>
+      <w:r>
+        <w:rPr>
+          <w:lang w:eastAsia="ja-JP"/>
+        </w:rPr>
+        <w:t>(登録)</w:t>
+      </w:r>
+      <w:bookmarkEnd w:id="42"/>
     </w:p>
     <w:p>
       <w:pPr>
         <w:pStyle w:val="2"/>
         <w:rPr>
-          <w:rFonts w:hint="eastAsia"/>
-          <w:lang w:eastAsia="ja-JP"/>
-        </w:rPr>
-      </w:pPr>
+          <w:lang w:eastAsia="ja-JP"/>
+        </w:rPr>
+      </w:pPr>
+      <w:bookmarkStart w:id="43" w:name="_Toc485125165"/>
       <w:r>
         <w:rPr>
           <w:rFonts w:hint="eastAsia"/>
@@ -1223,6 +6827,7 @@
         </w:rPr>
         <w:t>概要</w:t>
       </w:r>
+      <w:bookmarkEnd w:id="43"/>
     </w:p>
     <w:p>
       <w:pPr>
@@ -1231,6 +6836,7 @@
           <w:lang w:eastAsia="ja-JP"/>
         </w:rPr>
       </w:pPr>
+      <w:bookmarkStart w:id="44" w:name="_Toc485125166"/>
       <w:r>
         <w:rPr>
           <w:rFonts w:hint="eastAsia"/>
@@ -1238,6 +6844,7 @@
         </w:rPr>
         <w:t>この画面でできること</w:t>
       </w:r>
+      <w:bookmarkEnd w:id="44"/>
     </w:p>
     <w:p>
       <w:pPr>
@@ -1246,22 +6853,30 @@
           <w:lang w:eastAsia="ja-JP"/>
         </w:rPr>
       </w:pPr>
-      <w:r>
-        <w:rPr>
-          <w:rFonts w:hint="eastAsia"/>
-          <w:lang w:eastAsia="ja-JP"/>
-        </w:rPr>
-        <w:t>ゲーム新規登録申請詳細</w:t>
-      </w:r>
+      <w:bookmarkStart w:id="45" w:name="_Toc485125167"/>
+      <w:r>
+        <w:rPr>
+          <w:rFonts w:hint="eastAsia"/>
+          <w:lang w:eastAsia="ja-JP"/>
+        </w:rPr>
+        <w:t>ゲームデータ申請対応</w:t>
+      </w:r>
+      <w:r>
+        <w:rPr>
+          <w:lang w:eastAsia="ja-JP"/>
+        </w:rPr>
+        <w:t>(修正)</w:t>
+      </w:r>
+      <w:bookmarkEnd w:id="45"/>
     </w:p>
     <w:p>
       <w:pPr>
         <w:pStyle w:val="2"/>
         <w:rPr>
-          <w:rFonts w:hint="eastAsia"/>
-          <w:lang w:eastAsia="ja-JP"/>
-        </w:rPr>
-      </w:pPr>
+          <w:lang w:eastAsia="ja-JP"/>
+        </w:rPr>
+      </w:pPr>
+      <w:bookmarkStart w:id="46" w:name="_Toc485125168"/>
       <w:r>
         <w:rPr>
           <w:rFonts w:hint="eastAsia"/>
@@ -1269,6 +6884,7 @@
         </w:rPr>
         <w:t>概要</w:t>
       </w:r>
+      <w:bookmarkEnd w:id="46"/>
     </w:p>
     <w:p>
       <w:pPr>
@@ -1277,6 +6893,7 @@
           <w:lang w:eastAsia="ja-JP"/>
         </w:rPr>
       </w:pPr>
+      <w:bookmarkStart w:id="47" w:name="_Toc485125169"/>
       <w:r>
         <w:rPr>
           <w:rFonts w:hint="eastAsia"/>
@@ -1284,6 +6901,7 @@
         </w:rPr>
         <w:t>この画面でできること</w:t>
       </w:r>
+      <w:bookmarkEnd w:id="47"/>
     </w:p>
     <w:p>
       <w:pPr>
@@ -1292,22 +6910,24 @@
           <w:lang w:eastAsia="ja-JP"/>
         </w:rPr>
       </w:pPr>
-      <w:r>
-        <w:rPr>
-          <w:rFonts w:hint="eastAsia"/>
-          <w:lang w:eastAsia="ja-JP"/>
-        </w:rPr>
-        <w:t>ゲーム新規登録申請追記</w:t>
-      </w:r>
+      <w:bookmarkStart w:id="48" w:name="_Toc485125170"/>
+      <w:r>
+        <w:rPr>
+          <w:rFonts w:hint="eastAsia"/>
+          <w:lang w:eastAsia="ja-JP"/>
+        </w:rPr>
+        <w:t>ゲームプレーヤー一覧</w:t>
+      </w:r>
+      <w:bookmarkEnd w:id="48"/>
     </w:p>
     <w:p>
       <w:pPr>
         <w:pStyle w:val="2"/>
         <w:rPr>
-          <w:rFonts w:hint="eastAsia"/>
-          <w:lang w:eastAsia="ja-JP"/>
-        </w:rPr>
-      </w:pPr>
+          <w:lang w:eastAsia="ja-JP"/>
+        </w:rPr>
+      </w:pPr>
+      <w:bookmarkStart w:id="49" w:name="_Toc485125171"/>
       <w:r>
         <w:rPr>
           <w:rFonts w:hint="eastAsia"/>
@@ -1315,6 +6935,7 @@
         </w:rPr>
         <w:t>概要</w:t>
       </w:r>
+      <w:bookmarkEnd w:id="49"/>
     </w:p>
     <w:p>
       <w:pPr>
@@ -1323,6 +6944,7 @@
           <w:lang w:eastAsia="ja-JP"/>
         </w:rPr>
       </w:pPr>
+      <w:bookmarkStart w:id="50" w:name="_Toc485125172"/>
       <w:r>
         <w:rPr>
           <w:rFonts w:hint="eastAsia"/>
@@ -1330,21 +6952,25 @@
         </w:rPr>
         <w:t>この画面でできること</w:t>
       </w:r>
+      <w:bookmarkEnd w:id="50"/>
     </w:p>
     <w:p>
       <w:pPr>
         <w:pStyle w:val="1"/>
         <w:rPr>
-          <w:lang w:eastAsia="ja-JP"/>
-        </w:rPr>
-      </w:pPr>
-      <w:r>
-        <w:rPr>
-          <w:rFonts w:hint="eastAsia"/>
-          <w:lang w:eastAsia="ja-JP"/>
-        </w:rPr>
-        <w:t>ゲーム新規登録申請対応</w:t>
-      </w:r>
+          <w:rFonts w:hint="eastAsia"/>
+          <w:lang w:eastAsia="ja-JP"/>
+        </w:rPr>
+      </w:pPr>
+      <w:bookmarkStart w:id="51" w:name="_Toc485125173"/>
+      <w:r>
+        <w:rPr>
+          <w:rFonts w:hint="eastAsia"/>
+          <w:lang w:eastAsia="ja-JP"/>
+        </w:rPr>
+        <w:t>遊んだゲーム一覧</w:t>
+      </w:r>
+      <w:bookmarkEnd w:id="51"/>
     </w:p>
     <w:p>
       <w:pPr>
@@ -1364,33 +6990,108 @@
     </w:p>
     <w:p>
       <w:pPr>
+        <w:rPr>
+          <w:rFonts w:hint="eastAsia"/>
+          <w:lang w:eastAsia="ja-JP"/>
+        </w:rPr>
+      </w:pPr>
+      <w:r>
+        <w:rPr>
+          <w:rFonts w:hint="eastAsia"/>
+          <w:lang w:eastAsia="ja-JP"/>
+        </w:rPr>
+        <w:t>自身が過去遊んだゲームの一覧を表示する。</w:t>
+      </w:r>
+    </w:p>
+    <w:p>
+      <w:pPr>
         <w:pStyle w:val="2"/>
         <w:rPr>
-          <w:lang w:eastAsia="ja-JP"/>
-        </w:rPr>
-      </w:pPr>
-      <w:r>
-        <w:rPr>
-          <w:rFonts w:hint="eastAsia"/>
-          <w:lang w:eastAsia="ja-JP"/>
-        </w:rPr>
+          <w:rFonts w:hint="eastAsia"/>
+          <w:lang w:eastAsia="ja-JP"/>
+        </w:rPr>
+      </w:pPr>
+      <w:r>
+        <w:rPr>
+          <w:rFonts w:hint="eastAsia"/>
+          <w:lang w:eastAsia="ja-JP"/>
+        </w:rPr>
+        <w:lastRenderedPageBreak/>
         <w:t>この画面でできること</w:t>
       </w:r>
     </w:p>
     <w:p>
       <w:pPr>
+        <w:rPr>
+          <w:lang w:eastAsia="ja-JP"/>
+        </w:rPr>
+      </w:pPr>
+    </w:p>
+    <w:p>
+      <w:pPr>
         <w:pStyle w:val="1"/>
         <w:rPr>
           <w:lang w:eastAsia="ja-JP"/>
         </w:rPr>
       </w:pPr>
-      <w:r>
-        <w:rPr>
-          <w:rFonts w:hint="eastAsia"/>
-          <w:lang w:eastAsia="ja-JP"/>
-        </w:rPr>
-        <w:t>ゲーム申請履歴</w:t>
-      </w:r>
+      <w:bookmarkStart w:id="52" w:name="_Toc485125174"/>
+      <w:r>
+        <w:rPr>
+          <w:rFonts w:hint="eastAsia"/>
+          <w:lang w:eastAsia="ja-JP"/>
+        </w:rPr>
+        <w:t>遊んだゲーム登録</w:t>
+      </w:r>
+      <w:bookmarkEnd w:id="52"/>
+    </w:p>
+    <w:p>
+      <w:pPr>
+        <w:pStyle w:val="2"/>
+        <w:rPr>
+          <w:rFonts w:hint="eastAsia"/>
+          <w:lang w:eastAsia="ja-JP"/>
+        </w:rPr>
+      </w:pPr>
+      <w:bookmarkStart w:id="53" w:name="_Toc485125175"/>
+      <w:r>
+        <w:rPr>
+          <w:rFonts w:hint="eastAsia"/>
+          <w:lang w:eastAsia="ja-JP"/>
+        </w:rPr>
+        <w:t>概要</w:t>
+      </w:r>
+      <w:bookmarkEnd w:id="53"/>
+    </w:p>
+    <w:p>
+      <w:pPr>
+        <w:rPr>
+          <w:lang w:eastAsia="ja-JP"/>
+        </w:rPr>
+      </w:pPr>
+      <w:r>
+        <w:rPr>
+          <w:rFonts w:hint="eastAsia"/>
+          <w:lang w:eastAsia="ja-JP"/>
+        </w:rPr>
+        <w:t>自身が過去遊んだことがあるゲームソフトの登録を行える。</w:t>
+      </w:r>
+    </w:p>
+    <w:p>
+      <w:pPr>
+        <w:pStyle w:val="2"/>
+        <w:rPr>
+          <w:lang w:eastAsia="ja-JP"/>
+        </w:rPr>
+      </w:pPr>
+      <w:bookmarkStart w:id="54" w:name="_Toc485125176"/>
+      <w:r>
+        <w:rPr>
+          <w:rFonts w:hint="eastAsia"/>
+          <w:lang w:eastAsia="ja-JP"/>
+        </w:rPr>
+        <w:t>この画面でできること</w:t>
+      </w:r>
+      <w:bookmarkEnd w:id="54"/>
     </w:p>
     <w:p>
       <w:pPr>
@@ -1399,23 +7100,152 @@
           <w:lang w:eastAsia="ja-JP"/>
         </w:rPr>
       </w:pPr>
+      <w:bookmarkStart w:id="55" w:name="_Toc485125177"/>
+      <w:r>
+        <w:rPr>
+          <w:rFonts w:hint="eastAsia"/>
+          <w:lang w:eastAsia="ja-JP"/>
+        </w:rPr>
+        <w:t>遊んだゲーム編集</w:t>
+      </w:r>
+      <w:bookmarkEnd w:id="55"/>
+    </w:p>
+    <w:p>
+      <w:pPr>
+        <w:pStyle w:val="2"/>
+        <w:rPr>
+          <w:rFonts w:hint="eastAsia"/>
+          <w:lang w:eastAsia="ja-JP"/>
+        </w:rPr>
+      </w:pPr>
+      <w:bookmarkStart w:id="56" w:name="_Toc485125178"/>
+      <w:r>
+        <w:rPr>
+          <w:rFonts w:hint="eastAsia"/>
+          <w:lang w:eastAsia="ja-JP"/>
+        </w:rPr>
+        <w:t>概要</w:t>
+      </w:r>
+      <w:bookmarkEnd w:id="56"/>
+    </w:p>
+    <w:p>
+      <w:pPr>
+        <w:rPr>
+          <w:lang w:eastAsia="ja-JP"/>
+        </w:rPr>
+      </w:pPr>
+      <w:r>
+        <w:rPr>
+          <w:rFonts w:hint="eastAsia"/>
+          <w:lang w:eastAsia="ja-JP"/>
+        </w:rPr>
+        <w:t>自身が遊んだことがあるゲームソフトのデータの修正を行える。</w:t>
+      </w:r>
+    </w:p>
+    <w:p>
+      <w:pPr>
+        <w:pStyle w:val="2"/>
+        <w:rPr>
+          <w:lang w:eastAsia="ja-JP"/>
+        </w:rPr>
+      </w:pPr>
+      <w:bookmarkStart w:id="57" w:name="_Toc485125179"/>
+      <w:r>
+        <w:rPr>
+          <w:rFonts w:hint="eastAsia"/>
+          <w:lang w:eastAsia="ja-JP"/>
+        </w:rPr>
+        <w:t>この画面でできること</w:t>
+      </w:r>
+      <w:bookmarkEnd w:id="57"/>
+    </w:p>
+    <w:p>
+      <w:pPr>
+        <w:pStyle w:val="1"/>
+        <w:rPr>
+          <w:lang w:eastAsia="ja-JP"/>
+        </w:rPr>
+      </w:pPr>
+      <w:bookmarkStart w:id="58" w:name="_Toc485125180"/>
+      <w:r>
+        <w:rPr>
+          <w:rFonts w:hint="eastAsia"/>
+          <w:lang w:eastAsia="ja-JP"/>
+        </w:rPr>
+        <w:t>不正な遊んだゲーム一覧</w:t>
+      </w:r>
+      <w:bookmarkEnd w:id="58"/>
+    </w:p>
+    <w:p>
+      <w:pPr>
+        <w:pStyle w:val="2"/>
+        <w:rPr>
+          <w:rFonts w:hint="eastAsia"/>
+          <w:lang w:eastAsia="ja-JP"/>
+        </w:rPr>
+      </w:pPr>
+      <w:bookmarkStart w:id="59" w:name="_Toc485125181"/>
+      <w:r>
+        <w:rPr>
+          <w:rFonts w:hint="eastAsia"/>
+          <w:lang w:eastAsia="ja-JP"/>
+        </w:rPr>
+        <w:t>概要</w:t>
+      </w:r>
+      <w:bookmarkEnd w:id="59"/>
+    </w:p>
+    <w:p>
+      <w:pPr>
+        <w:rPr>
+          <w:lang w:eastAsia="ja-JP"/>
+        </w:rPr>
+      </w:pPr>
+      <w:bookmarkStart w:id="60" w:name="_GoBack"/>
+      <w:bookmarkEnd w:id="60"/>
+    </w:p>
+    <w:p>
+      <w:pPr>
+        <w:pStyle w:val="2"/>
+        <w:rPr>
+          <w:lang w:eastAsia="ja-JP"/>
+        </w:rPr>
+      </w:pPr>
+      <w:bookmarkStart w:id="61" w:name="_Toc485125182"/>
+      <w:r>
+        <w:rPr>
+          <w:rFonts w:hint="eastAsia"/>
+          <w:lang w:eastAsia="ja-JP"/>
+        </w:rPr>
+        <w:t>この画面でできること</w:t>
+      </w:r>
+      <w:bookmarkEnd w:id="61"/>
+    </w:p>
+    <w:p>
+      <w:pPr>
+        <w:pStyle w:val="1"/>
+        <w:rPr>
+          <w:lang w:eastAsia="ja-JP"/>
+        </w:rPr>
+      </w:pPr>
+      <w:bookmarkStart w:id="62" w:name="_Toc485125183"/>
       <w:r>
         <w:rPr>
           <w:rFonts w:hint="eastAsia"/>
           <w:lang w:eastAsia="ja-JP"/>
         </w:rPr>
         <w:lastRenderedPageBreak/>
-        <w:t>ゲーム申請一覧</w:t>
-      </w:r>
+        <w:t>不正な遊んだゲーム対応</w:t>
+      </w:r>
+      <w:bookmarkEnd w:id="62"/>
     </w:p>
     <w:p>
       <w:pPr>
         <w:pStyle w:val="2"/>
         <w:rPr>
-          <w:rFonts w:hint="eastAsia"/>
-          <w:lang w:eastAsia="ja-JP"/>
-        </w:rPr>
-      </w:pPr>
+          <w:lang w:eastAsia="ja-JP"/>
+        </w:rPr>
+      </w:pPr>
+      <w:bookmarkStart w:id="63" w:name="_Toc485125184"/>
       <w:r>
         <w:rPr>
           <w:rFonts w:hint="eastAsia"/>
@@ -1423,6 +7253,7 @@
         </w:rPr>
         <w:t>概要</w:t>
       </w:r>
+      <w:bookmarkEnd w:id="63"/>
     </w:p>
     <w:p>
       <w:pPr>
@@ -1431,6 +7262,7 @@
           <w:lang w:eastAsia="ja-JP"/>
         </w:rPr>
       </w:pPr>
+      <w:bookmarkStart w:id="64" w:name="_Toc485125185"/>
       <w:r>
         <w:rPr>
           <w:rFonts w:hint="eastAsia"/>
@@ -1438,6 +7270,7 @@
         </w:rPr>
         <w:t>この画面でできること</w:t>
       </w:r>
+      <w:bookmarkEnd w:id="64"/>
     </w:p>
     <w:p>
       <w:pPr>
@@ -1446,28 +7279,24 @@
           <w:lang w:eastAsia="ja-JP"/>
         </w:rPr>
       </w:pPr>
-      <w:r>
-        <w:rPr>
-          <w:rFonts w:hint="eastAsia"/>
-          <w:lang w:eastAsia="ja-JP"/>
-        </w:rPr>
-        <w:t>ゲームデータ申請対応</w:t>
-      </w:r>
-      <w:r>
-        <w:rPr>
-          <w:lang w:eastAsia="ja-JP"/>
-        </w:rPr>
-        <w:t>(登録)</w:t>
-      </w:r>
+      <w:bookmarkStart w:id="65" w:name="_Toc485125186"/>
+      <w:r>
+        <w:rPr>
+          <w:rFonts w:hint="eastAsia"/>
+          <w:lang w:eastAsia="ja-JP"/>
+        </w:rPr>
+        <w:t>お気に入りゲーム一覧</w:t>
+      </w:r>
+      <w:bookmarkEnd w:id="65"/>
     </w:p>
     <w:p>
       <w:pPr>
         <w:pStyle w:val="2"/>
         <w:rPr>
-          <w:rFonts w:hint="eastAsia"/>
-          <w:lang w:eastAsia="ja-JP"/>
-        </w:rPr>
-      </w:pPr>
+          <w:lang w:eastAsia="ja-JP"/>
+        </w:rPr>
+      </w:pPr>
+      <w:bookmarkStart w:id="66" w:name="_Toc485125187"/>
       <w:r>
         <w:rPr>
           <w:rFonts w:hint="eastAsia"/>
@@ -1475,6 +7304,21 @@
         </w:rPr>
         <w:t>概要</w:t>
       </w:r>
+      <w:bookmarkEnd w:id="66"/>
+    </w:p>
+    <w:p>
+      <w:pPr>
+        <w:rPr>
+          <w:lang w:eastAsia="ja-JP"/>
+        </w:rPr>
+      </w:pPr>
+      <w:r>
+        <w:rPr>
+          <w:rFonts w:hint="eastAsia"/>
+          <w:lang w:eastAsia="ja-JP"/>
+        </w:rPr>
+        <w:t>自分がお気に入りに登録しているゲームソフトの一覧を表示する。</w:t>
+      </w:r>
     </w:p>
     <w:p>
       <w:pPr>
@@ -1483,6 +7327,7 @@
           <w:lang w:eastAsia="ja-JP"/>
         </w:rPr>
       </w:pPr>
+      <w:bookmarkStart w:id="67" w:name="_Toc485125188"/>
       <w:r>
         <w:rPr>
           <w:rFonts w:hint="eastAsia"/>
@@ -1490,6 +7335,47 @@
         </w:rPr>
         <w:t>この画面でできること</w:t>
       </w:r>
+      <w:bookmarkEnd w:id="67"/>
+    </w:p>
+    <w:p>
+      <w:pPr>
+        <w:rPr>
+          <w:lang w:eastAsia="ja-JP"/>
+        </w:rPr>
+      </w:pPr>
+      <w:r>
+        <w:rPr>
+          <w:rFonts w:hint="eastAsia"/>
+          <w:lang w:eastAsia="ja-JP"/>
+        </w:rPr>
+        <w:t>お気に入り登録の解除</w:t>
+      </w:r>
+      <w:r>
+        <w:rPr>
+          <w:lang w:eastAsia="ja-JP"/>
+        </w:rPr>
+        <w:br/>
+      </w:r>
+      <w:r>
+        <w:rPr>
+          <w:rFonts w:hint="eastAsia"/>
+          <w:lang w:eastAsia="ja-JP"/>
+        </w:rPr>
+        <w:t>ゲーム詳細画面への遷移</w:t>
+      </w:r>
+      <w:r>
+        <w:rPr>
+          <w:lang w:eastAsia="ja-JP"/>
+        </w:rPr>
+        <w:br/>
+      </w:r>
+      <w:r>
+        <w:rPr>
+          <w:rFonts w:hint="eastAsia"/>
+          <w:lang w:eastAsia="ja-JP"/>
+        </w:rPr>
+        <w:t>お気に入り登録ユーザー一覧への遷移</w:t>
+      </w:r>
     </w:p>
     <w:p>
       <w:pPr>
@@ -1498,28 +7384,24 @@
           <w:lang w:eastAsia="ja-JP"/>
         </w:rPr>
       </w:pPr>
-      <w:r>
-        <w:rPr>
-          <w:rFonts w:hint="eastAsia"/>
-          <w:lang w:eastAsia="ja-JP"/>
-        </w:rPr>
-        <w:t>ゲームデータ申請対応</w:t>
-      </w:r>
-      <w:r>
-        <w:rPr>
-          <w:lang w:eastAsia="ja-JP"/>
-        </w:rPr>
-        <w:t>(修正)</w:t>
-      </w:r>
+      <w:bookmarkStart w:id="68" w:name="_Toc485125189"/>
+      <w:r>
+        <w:rPr>
+          <w:rFonts w:hint="eastAsia"/>
+          <w:lang w:eastAsia="ja-JP"/>
+        </w:rPr>
+        <w:t>お気に入り登録ユーザー一覧</w:t>
+      </w:r>
+      <w:bookmarkEnd w:id="68"/>
     </w:p>
     <w:p>
       <w:pPr>
         <w:pStyle w:val="2"/>
         <w:rPr>
-          <w:rFonts w:hint="eastAsia"/>
-          <w:lang w:eastAsia="ja-JP"/>
-        </w:rPr>
-      </w:pPr>
+          <w:lang w:eastAsia="ja-JP"/>
+        </w:rPr>
+      </w:pPr>
+      <w:bookmarkStart w:id="69" w:name="_Toc485125190"/>
       <w:r>
         <w:rPr>
           <w:rFonts w:hint="eastAsia"/>
@@ -1527,6 +7409,21 @@
         </w:rPr>
         <w:t>概要</w:t>
       </w:r>
+      <w:bookmarkEnd w:id="69"/>
+    </w:p>
+    <w:p>
+      <w:pPr>
+        <w:rPr>
+          <w:lang w:eastAsia="ja-JP"/>
+        </w:rPr>
+      </w:pPr>
+      <w:r>
+        <w:rPr>
+          <w:rFonts w:hint="eastAsia"/>
+          <w:lang w:eastAsia="ja-JP"/>
+        </w:rPr>
+        <w:t>ゲームソフトをお気に入りに入れている人の一覧を表示する。</w:t>
+      </w:r>
     </w:p>
     <w:p>
       <w:pPr>
@@ -1535,6 +7432,7 @@
           <w:lang w:eastAsia="ja-JP"/>
         </w:rPr>
       </w:pPr>
+      <w:bookmarkStart w:id="70" w:name="_Toc485125191"/>
       <w:r>
         <w:rPr>
           <w:rFonts w:hint="eastAsia"/>
@@ -1542,419 +7440,7 @@
         </w:rPr>
         <w:t>この画面でできること</w:t>
       </w:r>
-    </w:p>
-    <w:p>
-      <w:pPr>
-        <w:pStyle w:val="1"/>
-        <w:rPr>
-          <w:lang w:eastAsia="ja-JP"/>
-        </w:rPr>
-      </w:pPr>
-      <w:r>
-        <w:rPr>
-          <w:rFonts w:hint="eastAsia"/>
-          <w:lang w:eastAsia="ja-JP"/>
-        </w:rPr>
-        <w:t>ゲームプレーヤー一覧</w:t>
-      </w:r>
-    </w:p>
-    <w:p>
-      <w:pPr>
-        <w:pStyle w:val="2"/>
-        <w:rPr>
-          <w:rFonts w:hint="eastAsia"/>
-          <w:lang w:eastAsia="ja-JP"/>
-        </w:rPr>
-      </w:pPr>
-      <w:r>
-        <w:rPr>
-          <w:rFonts w:hint="eastAsia"/>
-          <w:lang w:eastAsia="ja-JP"/>
-        </w:rPr>
-        <w:t>概要</w:t>
-      </w:r>
-    </w:p>
-    <w:p>
-      <w:pPr>
-        <w:pStyle w:val="2"/>
-        <w:rPr>
-          <w:lang w:eastAsia="ja-JP"/>
-        </w:rPr>
-      </w:pPr>
-      <w:r>
-        <w:rPr>
-          <w:rFonts w:hint="eastAsia"/>
-          <w:lang w:eastAsia="ja-JP"/>
-        </w:rPr>
-        <w:t>この画面でできること</w:t>
-      </w:r>
-    </w:p>
-    <w:p>
-      <w:pPr>
-        <w:pStyle w:val="1"/>
-        <w:rPr>
-          <w:lang w:eastAsia="ja-JP"/>
-        </w:rPr>
-      </w:pPr>
-      <w:r>
-        <w:rPr>
-          <w:rFonts w:hint="eastAsia"/>
-          <w:lang w:eastAsia="ja-JP"/>
-        </w:rPr>
-        <w:t>遊んだゲーム一覧</w:t>
-      </w:r>
-    </w:p>
-    <w:p>
-      <w:pPr>
-        <w:pStyle w:val="1"/>
-        <w:rPr>
-          <w:lang w:eastAsia="ja-JP"/>
-        </w:rPr>
-      </w:pPr>
-      <w:r>
-        <w:rPr>
-          <w:rFonts w:hint="eastAsia"/>
-          <w:lang w:eastAsia="ja-JP"/>
-        </w:rPr>
-        <w:lastRenderedPageBreak/>
-        <w:t>遊んだゲーム登録</w:t>
-      </w:r>
-    </w:p>
-    <w:p>
-      <w:pPr>
-        <w:pStyle w:val="2"/>
-        <w:rPr>
-          <w:rFonts w:hint="eastAsia"/>
-          <w:lang w:eastAsia="ja-JP"/>
-        </w:rPr>
-      </w:pPr>
-      <w:r>
-        <w:rPr>
-          <w:rFonts w:hint="eastAsia"/>
-          <w:lang w:eastAsia="ja-JP"/>
-        </w:rPr>
-        <w:t>概要</w:t>
-      </w:r>
-    </w:p>
-    <w:p>
-      <w:pPr>
-        <w:pStyle w:val="2"/>
-        <w:rPr>
-          <w:lang w:eastAsia="ja-JP"/>
-        </w:rPr>
-      </w:pPr>
-      <w:r>
-        <w:rPr>
-          <w:rFonts w:hint="eastAsia"/>
-          <w:lang w:eastAsia="ja-JP"/>
-        </w:rPr>
-        <w:t>この画面でできること</w:t>
-      </w:r>
-    </w:p>
-    <w:p>
-      <w:pPr>
-        <w:pStyle w:val="1"/>
-        <w:rPr>
-          <w:lang w:eastAsia="ja-JP"/>
-        </w:rPr>
-      </w:pPr>
-      <w:r>
-        <w:rPr>
-          <w:rFonts w:hint="eastAsia"/>
-          <w:lang w:eastAsia="ja-JP"/>
-        </w:rPr>
-        <w:t>遊んだゲーム編集</w:t>
-      </w:r>
-    </w:p>
-    <w:p>
-      <w:pPr>
-        <w:pStyle w:val="2"/>
-        <w:rPr>
-          <w:rFonts w:hint="eastAsia"/>
-          <w:lang w:eastAsia="ja-JP"/>
-        </w:rPr>
-      </w:pPr>
-      <w:r>
-        <w:rPr>
-          <w:rFonts w:hint="eastAsia"/>
-          <w:lang w:eastAsia="ja-JP"/>
-        </w:rPr>
-        <w:t>概要</w:t>
-      </w:r>
-    </w:p>
-    <w:p>
-      <w:pPr>
-        <w:pStyle w:val="2"/>
-        <w:rPr>
-          <w:lang w:eastAsia="ja-JP"/>
-        </w:rPr>
-      </w:pPr>
-      <w:r>
-        <w:rPr>
-          <w:rFonts w:hint="eastAsia"/>
-          <w:lang w:eastAsia="ja-JP"/>
-        </w:rPr>
-        <w:t>この画面でできること</w:t>
-      </w:r>
-    </w:p>
-    <w:p>
-      <w:pPr>
-        <w:pStyle w:val="1"/>
-        <w:rPr>
-          <w:lang w:eastAsia="ja-JP"/>
-        </w:rPr>
-      </w:pPr>
-      <w:r>
-        <w:rPr>
-          <w:rFonts w:hint="eastAsia"/>
-          <w:lang w:eastAsia="ja-JP"/>
-        </w:rPr>
-        <w:t>不正な遊んだゲーム一覧</w:t>
-      </w:r>
-    </w:p>
-    <w:p>
-      <w:pPr>
-        <w:pStyle w:val="2"/>
-        <w:rPr>
-          <w:rFonts w:hint="eastAsia"/>
-          <w:lang w:eastAsia="ja-JP"/>
-        </w:rPr>
-      </w:pPr>
-      <w:r>
-        <w:rPr>
-          <w:rFonts w:hint="eastAsia"/>
-          <w:lang w:eastAsia="ja-JP"/>
-        </w:rPr>
-        <w:t>概要</w:t>
-      </w:r>
-    </w:p>
-    <w:p>
-      <w:pPr>
-        <w:pStyle w:val="2"/>
-        <w:rPr>
-          <w:lang w:eastAsia="ja-JP"/>
-        </w:rPr>
-      </w:pPr>
-      <w:r>
-        <w:rPr>
-          <w:rFonts w:hint="eastAsia"/>
-          <w:lang w:eastAsia="ja-JP"/>
-        </w:rPr>
-        <w:t>この画面でできること</w:t>
-      </w:r>
-    </w:p>
-    <w:p>
-      <w:pPr>
-        <w:pStyle w:val="1"/>
-        <w:rPr>
-          <w:lang w:eastAsia="ja-JP"/>
-        </w:rPr>
-      </w:pPr>
-      <w:r>
-        <w:rPr>
-          <w:rFonts w:hint="eastAsia"/>
-          <w:lang w:eastAsia="ja-JP"/>
-        </w:rPr>
-        <w:t>不正な遊んだゲーム対応</w:t>
-      </w:r>
-    </w:p>
-    <w:p>
-      <w:pPr>
-        <w:pStyle w:val="2"/>
-        <w:rPr>
-          <w:rFonts w:hint="eastAsia"/>
-          <w:lang w:eastAsia="ja-JP"/>
-        </w:rPr>
-      </w:pPr>
-      <w:r>
-        <w:rPr>
-          <w:rFonts w:hint="eastAsia"/>
-          <w:lang w:eastAsia="ja-JP"/>
-        </w:rPr>
-        <w:t>概要</w:t>
-      </w:r>
-    </w:p>
-    <w:p>
-      <w:pPr>
-        <w:pStyle w:val="2"/>
-        <w:rPr>
-          <w:lang w:eastAsia="ja-JP"/>
-        </w:rPr>
-      </w:pPr>
-      <w:r>
-        <w:rPr>
-          <w:rFonts w:hint="eastAsia"/>
-          <w:lang w:eastAsia="ja-JP"/>
-        </w:rPr>
-        <w:t>この画面でできること</w:t>
-      </w:r>
-    </w:p>
-    <w:p>
-      <w:pPr>
-        <w:pStyle w:val="1"/>
-        <w:rPr>
-          <w:lang w:eastAsia="ja-JP"/>
-        </w:rPr>
-      </w:pPr>
-      <w:r>
-        <w:rPr>
-          <w:rFonts w:hint="eastAsia"/>
-          <w:lang w:eastAsia="ja-JP"/>
-        </w:rPr>
-        <w:t>お気に入りゲーム一覧</w:t>
-      </w:r>
-    </w:p>
-    <w:p>
-      <w:pPr>
-        <w:pStyle w:val="2"/>
-        <w:rPr>
-          <w:rFonts w:hint="eastAsia"/>
-          <w:lang w:eastAsia="ja-JP"/>
-        </w:rPr>
-      </w:pPr>
-      <w:r>
-        <w:rPr>
-          <w:rFonts w:hint="eastAsia"/>
-          <w:lang w:eastAsia="ja-JP"/>
-        </w:rPr>
-        <w:lastRenderedPageBreak/>
-        <w:t>概要</w:t>
-      </w:r>
-    </w:p>
-    <w:p>
-      <w:pPr>
-        <w:rPr>
-          <w:rFonts w:hint="eastAsia"/>
-          <w:lang w:eastAsia="ja-JP"/>
-        </w:rPr>
-      </w:pPr>
-      <w:r>
-        <w:rPr>
-          <w:rFonts w:hint="eastAsia"/>
-          <w:lang w:eastAsia="ja-JP"/>
-        </w:rPr>
-        <w:t>自分がお気に入りに登録しているゲームソフトの一覧を表示する。</w:t>
-      </w:r>
-    </w:p>
-    <w:p>
-      <w:pPr>
-        <w:pStyle w:val="2"/>
-        <w:rPr>
-          <w:rFonts w:hint="eastAsia"/>
-          <w:lang w:eastAsia="ja-JP"/>
-        </w:rPr>
-      </w:pPr>
-      <w:r>
-        <w:rPr>
-          <w:rFonts w:hint="eastAsia"/>
-          <w:lang w:eastAsia="ja-JP"/>
-        </w:rPr>
-        <w:t>この画面でできること</w:t>
-      </w:r>
-    </w:p>
-    <w:p>
-      <w:pPr>
-        <w:rPr>
-          <w:lang w:eastAsia="ja-JP"/>
-        </w:rPr>
-      </w:pPr>
-      <w:r>
-        <w:rPr>
-          <w:rFonts w:hint="eastAsia"/>
-          <w:lang w:eastAsia="ja-JP"/>
-        </w:rPr>
-        <w:t>お気に入り登録の解除</w:t>
-      </w:r>
-      <w:r>
-        <w:rPr>
-          <w:lang w:eastAsia="ja-JP"/>
-        </w:rPr>
-        <w:br/>
-      </w:r>
-      <w:r>
-        <w:rPr>
-          <w:rFonts w:hint="eastAsia"/>
-          <w:lang w:eastAsia="ja-JP"/>
-        </w:rPr>
-        <w:t>ゲーム詳細画面への遷移</w:t>
-      </w:r>
-      <w:bookmarkStart w:id="1" w:name="_GoBack"/>
-      <w:bookmarkEnd w:id="1"/>
-      <w:r>
-        <w:rPr>
-          <w:lang w:eastAsia="ja-JP"/>
-        </w:rPr>
-        <w:br/>
-      </w:r>
-      <w:r>
-        <w:rPr>
-          <w:rFonts w:hint="eastAsia"/>
-          <w:lang w:eastAsia="ja-JP"/>
-        </w:rPr>
-        <w:t>お気に入り登録ユーザー一覧への遷移</w:t>
-      </w:r>
-    </w:p>
-    <w:p>
-      <w:pPr>
-        <w:pStyle w:val="1"/>
-        <w:rPr>
-          <w:rFonts w:hint="eastAsia"/>
-          <w:lang w:eastAsia="ja-JP"/>
-        </w:rPr>
-      </w:pPr>
-      <w:r>
-        <w:rPr>
-          <w:rFonts w:hint="eastAsia"/>
-          <w:lang w:eastAsia="ja-JP"/>
-        </w:rPr>
-        <w:t>お気に入り登録ユーザー一覧</w:t>
-      </w:r>
-    </w:p>
-    <w:p>
-      <w:pPr>
-        <w:pStyle w:val="2"/>
-        <w:rPr>
-          <w:rFonts w:hint="eastAsia"/>
-          <w:lang w:eastAsia="ja-JP"/>
-        </w:rPr>
-      </w:pPr>
-      <w:r>
-        <w:rPr>
-          <w:rFonts w:hint="eastAsia"/>
-          <w:lang w:eastAsia="ja-JP"/>
-        </w:rPr>
-        <w:t>概要</w:t>
-      </w:r>
-    </w:p>
-    <w:p>
-      <w:pPr>
-        <w:rPr>
-          <w:rFonts w:hint="eastAsia"/>
-          <w:lang w:eastAsia="ja-JP"/>
-        </w:rPr>
-      </w:pPr>
-      <w:r>
-        <w:rPr>
-          <w:rFonts w:hint="eastAsia"/>
-          <w:lang w:eastAsia="ja-JP"/>
-        </w:rPr>
-        <w:t>ゲームソフトをお気に入りに入れている人の一覧を表示する。</w:t>
-      </w:r>
-    </w:p>
-    <w:p>
-      <w:pPr>
-        <w:pStyle w:val="2"/>
-        <w:rPr>
-          <w:lang w:eastAsia="ja-JP"/>
-        </w:rPr>
-      </w:pPr>
-      <w:r>
-        <w:rPr>
-          <w:rFonts w:hint="eastAsia"/>
-          <w:lang w:eastAsia="ja-JP"/>
-        </w:rPr>
-        <w:t>この画面でできること</w:t>
-      </w:r>
+      <w:bookmarkEnd w:id="70"/>
     </w:p>
     <w:p>
       <w:pPr>
@@ -3162,6 +8648,18 @@
       <w:szCs w:val="20"/>
     </w:rPr>
   </w:style>
+  <w:style w:type="paragraph" w:styleId="26">
+    <w:name w:val="toc 2"/>
+    <w:basedOn w:val="a"/>
+    <w:next w:val="a"/>
+    <w:autoRedefine/>
+    <w:uiPriority w:val="39"/>
+    <w:unhideWhenUsed/>
+    <w:rsid w:val="00CE1EBC"/>
+    <w:pPr>
+      <w:ind w:leftChars="100" w:left="200"/>
+    </w:pPr>
+  </w:style>
 </w:styles>
 </file>
 
@@ -3621,7 +9119,7 @@
 </file>
 
 <file path=customXml/itemProps2.xml><?xml version="1.0" encoding="utf-8"?>
-<ds:datastoreItem xmlns:ds="http://schemas.openxmlformats.org/officeDocument/2006/customXml" ds:itemID="{BB869CF8-63C3-41E5-BD97-5E4813F0ACA8}">
+<ds:datastoreItem xmlns:ds="http://schemas.openxmlformats.org/officeDocument/2006/customXml" ds:itemID="{905D9B93-2202-4369-A92C-5082E4B40726}">
   <ds:schemaRefs>
     <ds:schemaRef ds:uri="http://schemas.openxmlformats.org/officeDocument/2006/bibliography"/>
   </ds:schemaRefs>

--- a/documents/layout/画面機能案/ゲーム.docx
+++ b/documents/layout/画面機能案/ゲーム.docx
@@ -1,6 +1,6 @@
 
 <file path=word/document.xml><?xml version="1.0" encoding="utf-8"?>
-<w:document xmlns:wpc="http://schemas.microsoft.com/office/word/2010/wordprocessingCanvas" xmlns:mc="http://schemas.openxmlformats.org/markup-compatibility/2006" xmlns:o="urn:schemas-microsoft-com:office:office" xmlns:r="http://schemas.openxmlformats.org/officeDocument/2006/relationships" xmlns:m="http://schemas.openxmlformats.org/officeDocument/2006/math" xmlns:v="urn:schemas-microsoft-com:vml" xmlns:wp14="http://schemas.microsoft.com/office/word/2010/wordprocessingDrawing" xmlns:wp="http://schemas.openxmlformats.org/drawingml/2006/wordprocessingDrawing" xmlns:w10="urn:schemas-microsoft-com:office:word" xmlns:w="http://schemas.openxmlformats.org/wordprocessingml/2006/main" xmlns:w14="http://schemas.microsoft.com/office/word/2010/wordml" xmlns:wpg="http://schemas.microsoft.com/office/word/2010/wordprocessingGroup" xmlns:wpi="http://schemas.microsoft.com/office/word/2010/wordprocessingInk" xmlns:wne="http://schemas.microsoft.com/office/word/2006/wordml" xmlns:wps="http://schemas.microsoft.com/office/word/2010/wordprocessingShape" mc:Ignorable="w14 wp14">
+<w:document xmlns:ve="http://schemas.openxmlformats.org/markup-compatibility/2006" xmlns:o="urn:schemas-microsoft-com:office:office" xmlns:r="http://schemas.openxmlformats.org/officeDocument/2006/relationships" xmlns:m="http://schemas.openxmlformats.org/officeDocument/2006/math" xmlns:v="urn:schemas-microsoft-com:vml" xmlns:wp="http://schemas.openxmlformats.org/drawingml/2006/wordprocessingDrawing" xmlns:w10="urn:schemas-microsoft-com:office:word" xmlns:w="http://schemas.openxmlformats.org/wordprocessingml/2006/main" xmlns:wne="http://schemas.microsoft.com/office/word/2006/wordml">
   <w:body>
     <w:sdt>
       <w:sdtPr>
@@ -33,7 +33,7 @@
           <w:tblPr>
             <w:tblpPr w:leftFromText="187" w:rightFromText="187" w:horzAnchor="margin" w:tblpYSpec="bottom"/>
             <w:tblW w:w="3000" w:type="pct"/>
-            <w:tblLook w:val="04A0" w:firstRow="1" w:lastRow="0" w:firstColumn="1" w:lastColumn="0" w:noHBand="0" w:noVBand="1"/>
+            <w:tblLook w:val="04A0"/>
           </w:tblPr>
           <w:tblGrid>
             <w:gridCol w:w="5232"/>
@@ -54,7 +54,6 @@
                 <w:dataBinding w:prefixMappings="xmlns:ns0='http://schemas.openxmlformats.org/package/2006/metadata/core-properties' xmlns:ns1='http://purl.org/dc/elements/1.1/'" w:xpath="/ns0:coreProperties[1]/ns1:title[1]" w:storeItemID="{6C3C8BC8-F283-45AE-878A-BAB7291924A1}"/>
                 <w:text/>
               </w:sdtPr>
-              <w:sdtEndPr/>
               <w:sdtContent>
                 <w:tc>
                   <w:tcPr>
@@ -138,7 +137,6 @@
                 <w:dataBinding w:prefixMappings="xmlns:ns0='http://schemas.openxmlformats.org/package/2006/metadata/core-properties' xmlns:ns1='http://purl.org/dc/elements/1.1/'" w:xpath="/ns0:coreProperties[1]/ns1:creator[1]" w:storeItemID="{6C3C8BC8-F283-45AE-878A-BAB7291924A1}"/>
                 <w:text/>
               </w:sdtPr>
-              <w:sdtEndPr/>
               <w:sdtContent>
                 <w:tc>
                   <w:tcPr>
@@ -185,7 +183,6 @@
                   <w:calendar w:val="gregorian"/>
                 </w:date>
               </w:sdtPr>
-              <w:sdtEndPr/>
               <w:sdtContent>
                 <w:tc>
                   <w:tcPr>
@@ -244,7 +241,7 @@
               <w:lang w:eastAsia="ja-JP"/>
             </w:rPr>
             <w:pict>
-              <v:group id="_x0000_s1026" style="position:absolute;margin-left:2841.3pt;margin-top:0;width:264.55pt;height:690.65pt;z-index:251660288;mso-position-horizontal:right;mso-position-horizontal-relative:page;mso-position-vertical:bottom;mso-position-vertical-relative:page" coordorigin="5531,1258" coordsize="5291,13813">
+              <v:group id="_x0000_s1026" style="position:absolute;margin-left:3065.85pt;margin-top:0;width:264.55pt;height:690.65pt;z-index:251660288;mso-position-horizontal:right;mso-position-horizontal-relative:page;mso-position-vertical:bottom;mso-position-vertical-relative:page" coordorigin="5531,1258" coordsize="5291,13813">
                 <v:shapetype id="_x0000_t32" coordsize="21600,21600" o:spt="32" o:oned="t" path="m,l21600,21600e" filled="f">
                   <v:path arrowok="t" fillok="f" o:connecttype="none"/>
                   <o:lock v:ext="edit" shapetype="t"/>
@@ -284,7 +281,7 @@
               <w:lang w:eastAsia="ja-JP"/>
             </w:rPr>
             <w:pict>
-              <v:group id="_x0000_s1032" style="position:absolute;margin-left:4154.2pt;margin-top:0;width:332.7pt;height:227.25pt;z-index:251661312;mso-position-horizontal:right;mso-position-horizontal-relative:margin;mso-position-vertical:top;mso-position-vertical-relative:page" coordorigin="4136,15" coordsize="6654,4545" o:allowincell="f">
+              <v:group id="_x0000_s1032" style="position:absolute;margin-left:4446.9pt;margin-top:0;width:332.7pt;height:227.25pt;z-index:251661312;mso-position-horizontal:right;mso-position-horizontal-relative:margin;mso-position-vertical:top;mso-position-vertical-relative:page" coordorigin="4136,15" coordsize="6654,4545" o:allowincell="f">
                 <v:shape id="_x0000_s1033" type="#_x0000_t32" style="position:absolute;left:4136;top:15;width:3058;height:3855" o:connectortype="straight" strokecolor="#de9bb2 [1620]"/>
                 <v:oval id="_x0000_s1034" style="position:absolute;left:6674;top:444;width:4116;height:4116" fillcolor="#de9bb2 [1620]" stroked="f"/>
                 <v:oval id="_x0000_s1035" style="position:absolute;left:6773;top:1058;width:3367;height:3367" fillcolor="#eecdd9 [820]" stroked="f"/>
@@ -309,9 +306,8 @@
         <w:rPr>
           <w:b w:val="0"/>
           <w:bCs w:val="0"/>
-          <w:caps w:val="0"/>
+          <w:caps/>
           <w:color w:val="auto"/>
-          <w:spacing w:val="0"/>
           <w:sz w:val="20"/>
           <w:szCs w:val="20"/>
           <w:lang w:val="ja-JP"/>
@@ -324,6 +320,8 @@
       </w:sdtPr>
       <w:sdtEndPr>
         <w:rPr>
+          <w:rFonts w:asciiTheme="minorHAnsi" w:eastAsiaTheme="minorEastAsia" w:hAnsiTheme="minorHAnsi" w:cstheme="minorBidi"/>
+          <w:caps w:val="0"/>
           <w:lang w:val="en-US" w:eastAsia="ja-JP"/>
         </w:rPr>
       </w:sdtEndPr>
@@ -5554,7 +5552,7 @@
       <w:tblPr>
         <w:tblStyle w:val="25"/>
         <w:tblW w:w="0" w:type="auto"/>
-        <w:tblLook w:val="0620" w:firstRow="1" w:lastRow="0" w:firstColumn="0" w:lastColumn="0" w:noHBand="1" w:noVBand="1"/>
+        <w:tblLook w:val="0620"/>
       </w:tblPr>
       <w:tblGrid>
         <w:gridCol w:w="1242"/>
@@ -5563,7 +5561,7 @@
       </w:tblGrid>
       <w:tr>
         <w:trPr>
-          <w:cnfStyle w:val="100000000000" w:firstRow="1" w:lastRow="0" w:firstColumn="0" w:lastColumn="0" w:oddVBand="0" w:evenVBand="0" w:oddHBand="0" w:evenHBand="0" w:firstRowFirstColumn="0" w:firstRowLastColumn="0" w:lastRowFirstColumn="0" w:lastRowLastColumn="0"/>
+          <w:cnfStyle w:val="100000000000"/>
         </w:trPr>
         <w:tc>
           <w:tcPr>
@@ -5881,7 +5879,6 @@
       <w:pPr>
         <w:pStyle w:val="2"/>
         <w:rPr>
-          <w:rFonts w:hint="eastAsia"/>
           <w:lang w:eastAsia="ja-JP"/>
         </w:rPr>
       </w:pPr>
@@ -5898,6 +5895,7 @@
     <w:p>
       <w:pPr>
         <w:rPr>
+          <w:rFonts w:hint="eastAsia"/>
           <w:lang w:eastAsia="ja-JP"/>
         </w:rPr>
       </w:pPr>
@@ -5908,6 +5906,20 @@
         </w:rPr>
         <w:t>ゲームソフトの一覧を表示する。</w:t>
       </w:r>
+      <w:r>
+        <w:rPr>
+          <w:rFonts w:hint="eastAsia"/>
+          <w:lang w:eastAsia="ja-JP"/>
+        </w:rPr>
+        <w:t>表示は日本語読みでのあいうえお順で、</w:t>
+      </w:r>
+      <w:r>
+        <w:rPr>
+          <w:rFonts w:hint="eastAsia"/>
+          <w:lang w:eastAsia="ja-JP"/>
+        </w:rPr>
+        <w:t>ver.2と同様に「あ行」～「わ行」で表示を区切る。</w:t>
+      </w:r>
     </w:p>
     <w:p>
       <w:pPr>
@@ -5917,7 +5929,621 @@
           <w:lang w:eastAsia="ja-JP"/>
         </w:rPr>
       </w:pPr>
-      <w:bookmarkStart w:id="3" w:name="_Toc485125124"/>
+      <w:r>
+        <w:rPr>
+          <w:rFonts w:hint="eastAsia"/>
+          <w:lang w:eastAsia="ja-JP"/>
+        </w:rPr>
+        <w:t>表示内容</w:t>
+      </w:r>
+    </w:p>
+    <w:p>
+      <w:pPr>
+        <w:pStyle w:val="3"/>
+        <w:rPr>
+          <w:rFonts w:hint="eastAsia"/>
+          <w:lang w:eastAsia="ja-JP"/>
+        </w:rPr>
+      </w:pPr>
+      <w:r>
+        <w:rPr>
+          <w:rFonts w:hint="eastAsia"/>
+          <w:lang w:eastAsia="ja-JP"/>
+        </w:rPr>
+        <w:t>一覧の1項目</w:t>
+      </w:r>
+    </w:p>
+    <w:p>
+      <w:pPr>
+        <w:pStyle w:val="ac"/>
+        <w:numPr>
+          <w:ilvl w:val="0"/>
+          <w:numId w:val="2"/>
+        </w:numPr>
+        <w:rPr>
+          <w:rFonts w:hint="eastAsia"/>
+          <w:lang w:eastAsia="ja-JP"/>
+        </w:rPr>
+      </w:pPr>
+      <w:r>
+        <w:rPr>
+          <w:rFonts w:hint="eastAsia"/>
+          <w:lang w:eastAsia="ja-JP"/>
+        </w:rPr>
+        <w:t>ゲームソフトのタイトル</w:t>
+      </w:r>
+    </w:p>
+    <w:p>
+      <w:pPr>
+        <w:pStyle w:val="ac"/>
+        <w:numPr>
+          <w:ilvl w:val="0"/>
+          <w:numId w:val="2"/>
+        </w:numPr>
+        <w:rPr>
+          <w:lang w:eastAsia="ja-JP"/>
+        </w:rPr>
+      </w:pPr>
+      <w:r>
+        <w:rPr>
+          <w:rFonts w:hint="eastAsia"/>
+          <w:lang w:eastAsia="ja-JP"/>
+        </w:rPr>
+        <w:t>パッケージ画像</w:t>
+      </w:r>
+    </w:p>
+    <w:p>
+      <w:pPr>
+        <w:pStyle w:val="1"/>
+        <w:rPr>
+          <w:lang w:eastAsia="ja-JP"/>
+        </w:rPr>
+      </w:pPr>
+      <w:bookmarkStart w:id="3" w:name="_Toc485125125"/>
+      <w:r>
+        <w:rPr>
+          <w:rFonts w:hint="eastAsia"/>
+          <w:lang w:eastAsia="ja-JP"/>
+        </w:rPr>
+        <w:t>ゲーム詳細</w:t>
+      </w:r>
+      <w:bookmarkEnd w:id="3"/>
+    </w:p>
+    <w:p>
+      <w:pPr>
+        <w:pStyle w:val="2"/>
+        <w:rPr>
+          <w:lang w:eastAsia="ja-JP"/>
+        </w:rPr>
+      </w:pPr>
+      <w:bookmarkStart w:id="4" w:name="_Toc485125126"/>
+      <w:r>
+        <w:rPr>
+          <w:rFonts w:hint="eastAsia"/>
+          <w:lang w:eastAsia="ja-JP"/>
+        </w:rPr>
+        <w:t>概要</w:t>
+      </w:r>
+      <w:bookmarkEnd w:id="4"/>
+    </w:p>
+    <w:p>
+      <w:pPr>
+        <w:rPr>
+          <w:lang w:eastAsia="ja-JP"/>
+        </w:rPr>
+      </w:pPr>
+      <w:r>
+        <w:rPr>
+          <w:rFonts w:hint="eastAsia"/>
+          <w:lang w:eastAsia="ja-JP"/>
+        </w:rPr>
+        <w:t>ゲームソフトの詳細情報を表示する。</w:t>
+      </w:r>
+    </w:p>
+    <w:p>
+      <w:pPr>
+        <w:pStyle w:val="2"/>
+        <w:rPr>
+          <w:rFonts w:hint="eastAsia"/>
+          <w:lang w:eastAsia="ja-JP"/>
+        </w:rPr>
+      </w:pPr>
+      <w:bookmarkStart w:id="5" w:name="_Toc485125127"/>
+      <w:r>
+        <w:rPr>
+          <w:rFonts w:hint="eastAsia"/>
+          <w:lang w:eastAsia="ja-JP"/>
+        </w:rPr>
+        <w:t>表示</w:t>
+      </w:r>
+      <w:bookmarkEnd w:id="5"/>
+      <w:r>
+        <w:rPr>
+          <w:rFonts w:hint="eastAsia"/>
+          <w:lang w:eastAsia="ja-JP"/>
+        </w:rPr>
+        <w:t>内容</w:t>
+      </w:r>
+    </w:p>
+    <w:p>
+      <w:pPr>
+        <w:rPr>
+          <w:rFonts w:hint="eastAsia"/>
+          <w:lang w:eastAsia="ja-JP"/>
+        </w:rPr>
+      </w:pPr>
+      <w:r>
+        <w:rPr>
+          <w:rFonts w:hint="eastAsia"/>
+          <w:lang w:eastAsia="ja-JP"/>
+        </w:rPr>
+        <w:t>ゲームソフトの情報と、各パッケージの情報を表示する。</w:t>
+      </w:r>
+    </w:p>
+    <w:p>
+      <w:pPr>
+        <w:pStyle w:val="3"/>
+        <w:rPr>
+          <w:lang w:eastAsia="ja-JP"/>
+        </w:rPr>
+      </w:pPr>
+      <w:r>
+        <w:rPr>
+          <w:rFonts w:hint="eastAsia"/>
+          <w:lang w:eastAsia="ja-JP"/>
+        </w:rPr>
+        <w:t>ゲームソフトの情報</w:t>
+      </w:r>
+    </w:p>
+    <w:p>
+      <w:pPr>
+        <w:pStyle w:val="ac"/>
+        <w:numPr>
+          <w:ilvl w:val="0"/>
+          <w:numId w:val="3"/>
+        </w:numPr>
+        <w:rPr>
+          <w:rFonts w:hint="eastAsia"/>
+          <w:lang w:eastAsia="ja-JP"/>
+        </w:rPr>
+      </w:pPr>
+      <w:r>
+        <w:rPr>
+          <w:rFonts w:hint="eastAsia"/>
+          <w:lang w:eastAsia="ja-JP"/>
+        </w:rPr>
+        <w:t>ゲームソフトのタイトル</w:t>
+      </w:r>
+    </w:p>
+    <w:p>
+      <w:pPr>
+        <w:pStyle w:val="ac"/>
+        <w:numPr>
+          <w:ilvl w:val="0"/>
+          <w:numId w:val="3"/>
+        </w:numPr>
+        <w:rPr>
+          <w:rFonts w:hint="eastAsia"/>
+          <w:lang w:eastAsia="ja-JP"/>
+        </w:rPr>
+      </w:pPr>
+      <w:r>
+        <w:rPr>
+          <w:rFonts w:hint="eastAsia"/>
+          <w:lang w:eastAsia="ja-JP"/>
+        </w:rPr>
+        <w:t>シリーズ物の場合はシリーズ名</w:t>
+      </w:r>
+    </w:p>
+    <w:p>
+      <w:pPr>
+        <w:pStyle w:val="ac"/>
+        <w:numPr>
+          <w:ilvl w:val="0"/>
+          <w:numId w:val="3"/>
+        </w:numPr>
+        <w:rPr>
+          <w:rFonts w:hint="eastAsia"/>
+          <w:lang w:eastAsia="ja-JP"/>
+        </w:rPr>
+      </w:pPr>
+      <w:r>
+        <w:rPr>
+          <w:rFonts w:hint="eastAsia"/>
+          <w:lang w:eastAsia="ja-JP"/>
+        </w:rPr>
+        <w:t>メーカー</w:t>
+      </w:r>
+    </w:p>
+    <w:p>
+      <w:pPr>
+        <w:pStyle w:val="ac"/>
+        <w:numPr>
+          <w:ilvl w:val="0"/>
+          <w:numId w:val="3"/>
+        </w:numPr>
+        <w:rPr>
+          <w:rFonts w:hint="eastAsia"/>
+          <w:lang w:eastAsia="ja-JP"/>
+        </w:rPr>
+      </w:pPr>
+      <w:r>
+        <w:rPr>
+          <w:rFonts w:hint="eastAsia"/>
+          <w:lang w:eastAsia="ja-JP"/>
+        </w:rPr>
+        <w:t>表示しているゲームソフトを扱っているサイトの数とサイト一覧へのリンク</w:t>
+      </w:r>
+    </w:p>
+    <w:p>
+      <w:pPr>
+        <w:pStyle w:val="ac"/>
+        <w:numPr>
+          <w:ilvl w:val="0"/>
+          <w:numId w:val="3"/>
+        </w:numPr>
+        <w:rPr>
+          <w:rFonts w:hint="eastAsia"/>
+          <w:lang w:eastAsia="ja-JP"/>
+        </w:rPr>
+      </w:pPr>
+      <w:r>
+        <w:rPr>
+          <w:rFonts w:hint="eastAsia"/>
+          <w:lang w:eastAsia="ja-JP"/>
+        </w:rPr>
+        <w:t>お気に入りに登録しているユーザーの人数とお気に入り登録ユーザー一覧画面へのリンク</w:t>
+      </w:r>
+    </w:p>
+    <w:p>
+      <w:pPr>
+        <w:pStyle w:val="ac"/>
+        <w:numPr>
+          <w:ilvl w:val="0"/>
+          <w:numId w:val="3"/>
+        </w:numPr>
+        <w:rPr>
+          <w:rFonts w:hint="eastAsia"/>
+          <w:lang w:eastAsia="ja-JP"/>
+        </w:rPr>
+      </w:pPr>
+      <w:r>
+        <w:rPr>
+          <w:rFonts w:hint="eastAsia"/>
+          <w:lang w:eastAsia="ja-JP"/>
+        </w:rPr>
+        <w:lastRenderedPageBreak/>
+        <w:t>遊んだゲームに登録しているユーザーの数とゲームプレーヤー一覧画面へのリンク</w:t>
+      </w:r>
+    </w:p>
+    <w:p>
+      <w:pPr>
+        <w:pStyle w:val="ac"/>
+        <w:numPr>
+          <w:ilvl w:val="0"/>
+          <w:numId w:val="3"/>
+        </w:numPr>
+        <w:rPr>
+          <w:rFonts w:hint="eastAsia"/>
+          <w:lang w:eastAsia="ja-JP"/>
+        </w:rPr>
+      </w:pPr>
+      <w:r>
+        <w:rPr>
+          <w:rFonts w:hint="eastAsia"/>
+          <w:lang w:eastAsia="ja-JP"/>
+        </w:rPr>
+        <w:t>このゲームの修正申請の件数</w:t>
+      </w:r>
+    </w:p>
+    <w:p>
+      <w:pPr>
+        <w:pStyle w:val="3"/>
+        <w:rPr>
+          <w:rFonts w:hint="eastAsia"/>
+          <w:lang w:eastAsia="ja-JP"/>
+        </w:rPr>
+      </w:pPr>
+      <w:r>
+        <w:rPr>
+          <w:rFonts w:hint="eastAsia"/>
+          <w:lang w:eastAsia="ja-JP"/>
+        </w:rPr>
+        <w:t>パッケージの情報</w:t>
+      </w:r>
+    </w:p>
+    <w:p>
+      <w:pPr>
+        <w:pStyle w:val="ac"/>
+        <w:numPr>
+          <w:ilvl w:val="0"/>
+          <w:numId w:val="4"/>
+        </w:numPr>
+        <w:rPr>
+          <w:rFonts w:hint="eastAsia"/>
+          <w:lang w:eastAsia="ja-JP"/>
+        </w:rPr>
+      </w:pPr>
+      <w:r>
+        <w:rPr>
+          <w:rFonts w:hint="eastAsia"/>
+          <w:lang w:eastAsia="ja-JP"/>
+        </w:rPr>
+        <w:t>パッケージのタイトル</w:t>
+      </w:r>
+    </w:p>
+    <w:p>
+      <w:pPr>
+        <w:pStyle w:val="ac"/>
+        <w:numPr>
+          <w:ilvl w:val="0"/>
+          <w:numId w:val="4"/>
+        </w:numPr>
+        <w:rPr>
+          <w:rFonts w:hint="eastAsia"/>
+          <w:lang w:eastAsia="ja-JP"/>
+        </w:rPr>
+      </w:pPr>
+      <w:r>
+        <w:rPr>
+          <w:rFonts w:hint="eastAsia"/>
+          <w:lang w:eastAsia="ja-JP"/>
+        </w:rPr>
+        <w:t>プラットフォーム</w:t>
+      </w:r>
+    </w:p>
+    <w:p>
+      <w:pPr>
+        <w:pStyle w:val="ac"/>
+        <w:numPr>
+          <w:ilvl w:val="0"/>
+          <w:numId w:val="4"/>
+        </w:numPr>
+        <w:rPr>
+          <w:rFonts w:hint="eastAsia"/>
+          <w:lang w:eastAsia="ja-JP"/>
+        </w:rPr>
+      </w:pPr>
+      <w:r>
+        <w:rPr>
+          <w:rFonts w:hint="eastAsia"/>
+          <w:lang w:eastAsia="ja-JP"/>
+        </w:rPr>
+        <w:t>発売日</w:t>
+      </w:r>
+    </w:p>
+    <w:p>
+      <w:pPr>
+        <w:pStyle w:val="ac"/>
+        <w:numPr>
+          <w:ilvl w:val="0"/>
+          <w:numId w:val="4"/>
+        </w:numPr>
+        <w:rPr>
+          <w:lang w:eastAsia="ja-JP"/>
+        </w:rPr>
+      </w:pPr>
+      <w:r>
+        <w:rPr>
+          <w:rFonts w:hint="eastAsia"/>
+          <w:lang w:eastAsia="ja-JP"/>
+        </w:rPr>
+        <w:t>公式サイトへのリンク（公式サイトがあれば）</w:t>
+      </w:r>
+    </w:p>
+    <w:p>
+      <w:pPr>
+        <w:pStyle w:val="1"/>
+        <w:rPr>
+          <w:lang w:eastAsia="ja-JP"/>
+        </w:rPr>
+      </w:pPr>
+      <w:bookmarkStart w:id="6" w:name="_Toc485125128"/>
+      <w:r>
+        <w:rPr>
+          <w:rFonts w:hint="eastAsia"/>
+          <w:lang w:eastAsia="ja-JP"/>
+        </w:rPr>
+        <w:t>ゲーム修正申請</w:t>
+      </w:r>
+      <w:bookmarkEnd w:id="6"/>
+    </w:p>
+    <w:p>
+      <w:pPr>
+        <w:pStyle w:val="2"/>
+        <w:rPr>
+          <w:lang w:eastAsia="ja-JP"/>
+        </w:rPr>
+      </w:pPr>
+      <w:bookmarkStart w:id="7" w:name="_Toc485125129"/>
+      <w:r>
+        <w:rPr>
+          <w:rFonts w:hint="eastAsia"/>
+          <w:lang w:eastAsia="ja-JP"/>
+        </w:rPr>
+        <w:t>概要</w:t>
+      </w:r>
+      <w:bookmarkEnd w:id="7"/>
+    </w:p>
+    <w:p>
+      <w:pPr>
+        <w:rPr>
+          <w:lang w:eastAsia="ja-JP"/>
+        </w:rPr>
+      </w:pPr>
+      <w:r>
+        <w:rPr>
+          <w:rFonts w:hint="eastAsia"/>
+          <w:lang w:eastAsia="ja-JP"/>
+        </w:rPr>
+        <w:t>ゲームのデータの修正を申請できる。</w:t>
+      </w:r>
+    </w:p>
+    <w:p>
+      <w:pPr>
+        <w:pStyle w:val="2"/>
+        <w:rPr>
+          <w:rFonts w:hint="eastAsia"/>
+          <w:lang w:eastAsia="ja-JP"/>
+        </w:rPr>
+      </w:pPr>
+      <w:r>
+        <w:rPr>
+          <w:rFonts w:hint="eastAsia"/>
+          <w:lang w:eastAsia="ja-JP"/>
+        </w:rPr>
+        <w:t>入力項目</w:t>
+      </w:r>
+    </w:p>
+    <w:p>
+      <w:pPr>
+        <w:pStyle w:val="ac"/>
+        <w:numPr>
+          <w:ilvl w:val="0"/>
+          <w:numId w:val="5"/>
+        </w:numPr>
+        <w:rPr>
+          <w:rFonts w:hint="eastAsia"/>
+          <w:lang w:eastAsia="ja-JP"/>
+        </w:rPr>
+      </w:pPr>
+      <w:r>
+        <w:rPr>
+          <w:rFonts w:hint="eastAsia"/>
+          <w:lang w:eastAsia="ja-JP"/>
+        </w:rPr>
+        <w:t>タイトル</w:t>
+      </w:r>
+    </w:p>
+    <w:p>
+      <w:pPr>
+        <w:pStyle w:val="ac"/>
+        <w:numPr>
+          <w:ilvl w:val="0"/>
+          <w:numId w:val="5"/>
+        </w:numPr>
+        <w:rPr>
+          <w:rFonts w:hint="eastAsia"/>
+          <w:lang w:eastAsia="ja-JP"/>
+        </w:rPr>
+      </w:pPr>
+      <w:r>
+        <w:rPr>
+          <w:rFonts w:hint="eastAsia"/>
+          <w:lang w:eastAsia="ja-JP"/>
+        </w:rPr>
+        <w:t>シリーズ</w:t>
+      </w:r>
+    </w:p>
+    <w:p>
+      <w:pPr>
+        <w:rPr>
+          <w:lang w:eastAsia="ja-JP"/>
+        </w:rPr>
+      </w:pPr>
+    </w:p>
+    <w:p>
+      <w:pPr>
+        <w:pStyle w:val="1"/>
+        <w:rPr>
+          <w:lang w:eastAsia="ja-JP"/>
+        </w:rPr>
+      </w:pPr>
+      <w:bookmarkStart w:id="8" w:name="_Toc485125131"/>
+      <w:r>
+        <w:rPr>
+          <w:rFonts w:hint="eastAsia"/>
+          <w:lang w:eastAsia="ja-JP"/>
+        </w:rPr>
+        <w:t>ゲーム修正申請完了</w:t>
+      </w:r>
+      <w:bookmarkEnd w:id="8"/>
+    </w:p>
+    <w:p>
+      <w:pPr>
+        <w:pStyle w:val="2"/>
+        <w:rPr>
+          <w:lang w:eastAsia="ja-JP"/>
+        </w:rPr>
+      </w:pPr>
+      <w:bookmarkStart w:id="9" w:name="_Toc485125132"/>
+      <w:r>
+        <w:rPr>
+          <w:rFonts w:hint="eastAsia"/>
+          <w:lang w:eastAsia="ja-JP"/>
+        </w:rPr>
+        <w:t>概要</w:t>
+      </w:r>
+      <w:bookmarkEnd w:id="9"/>
+    </w:p>
+    <w:p>
+      <w:pPr>
+        <w:rPr>
+          <w:lang w:eastAsia="ja-JP"/>
+        </w:rPr>
+      </w:pPr>
+      <w:r>
+        <w:rPr>
+          <w:rFonts w:hint="eastAsia"/>
+          <w:lang w:eastAsia="ja-JP"/>
+        </w:rPr>
+        <w:t>ゲームの修正申請が完了したことを表示する。</w:t>
+      </w:r>
+    </w:p>
+    <w:p>
+      <w:pPr>
+        <w:pStyle w:val="1"/>
+        <w:rPr>
+          <w:lang w:eastAsia="ja-JP"/>
+        </w:rPr>
+      </w:pPr>
+      <w:bookmarkStart w:id="10" w:name="_Toc485125134"/>
+      <w:r>
+        <w:rPr>
+          <w:rFonts w:hint="eastAsia"/>
+          <w:lang w:eastAsia="ja-JP"/>
+        </w:rPr>
+        <w:t>ゲーム修正申請一覧</w:t>
+      </w:r>
+      <w:bookmarkEnd w:id="10"/>
+    </w:p>
+    <w:p>
+      <w:pPr>
+        <w:pStyle w:val="2"/>
+        <w:rPr>
+          <w:lang w:eastAsia="ja-JP"/>
+        </w:rPr>
+      </w:pPr>
+      <w:r>
+        <w:rPr>
+          <w:rFonts w:hint="eastAsia"/>
+          <w:lang w:eastAsia="ja-JP"/>
+        </w:rPr>
+        <w:lastRenderedPageBreak/>
+        <w:t>概要</w:t>
+      </w:r>
+    </w:p>
+    <w:p>
+      <w:pPr>
+        <w:rPr>
+          <w:lang w:eastAsia="ja-JP"/>
+        </w:rPr>
+      </w:pPr>
+      <w:r>
+        <w:rPr>
+          <w:rFonts w:hint="eastAsia"/>
+          <w:lang w:eastAsia="ja-JP"/>
+        </w:rPr>
+        <w:t>修正申請の一覧を表示する。</w:t>
+      </w:r>
+    </w:p>
+    <w:p>
+      <w:pPr>
+        <w:pStyle w:val="2"/>
+        <w:rPr>
+          <w:lang w:eastAsia="ja-JP"/>
+        </w:rPr>
+      </w:pPr>
       <w:r>
         <w:rPr>
           <w:rFonts w:hint="eastAsia"/>
@@ -5925,20 +6551,19 @@
         </w:rPr>
         <w:t>この画面でできること</w:t>
       </w:r>
-      <w:bookmarkEnd w:id="3"/>
-    </w:p>
-    <w:p>
-      <w:pPr>
-        <w:rPr>
-          <w:lang w:eastAsia="ja-JP"/>
-        </w:rPr>
-      </w:pPr>
-      <w:r>
-        <w:rPr>
-          <w:rFonts w:hint="eastAsia"/>
-          <w:lang w:eastAsia="ja-JP"/>
-        </w:rPr>
-        <w:t>ゲームソフト一覧表示</w:t>
+    </w:p>
+    <w:p>
+      <w:pPr>
+        <w:rPr>
+          <w:lang w:eastAsia="ja-JP"/>
+        </w:rPr>
+      </w:pPr>
+      <w:r>
+        <w:rPr>
+          <w:rFonts w:hint="eastAsia"/>
+          <w:lang w:eastAsia="ja-JP"/>
+        </w:rPr>
+        <w:t>修正申請の一覧表示</w:t>
       </w:r>
     </w:p>
     <w:p>
@@ -5948,25 +6573,24 @@
           <w:lang w:eastAsia="ja-JP"/>
         </w:rPr>
       </w:pPr>
-      <w:bookmarkStart w:id="4" w:name="_Toc485125125"/>
-      <w:r>
-        <w:rPr>
-          <w:rFonts w:hint="eastAsia"/>
-          <w:lang w:eastAsia="ja-JP"/>
-        </w:rPr>
-        <w:t>ゲーム詳細</w:t>
-      </w:r>
-      <w:bookmarkEnd w:id="4"/>
+      <w:bookmarkStart w:id="11" w:name="_Toc485125135"/>
+      <w:r>
+        <w:rPr>
+          <w:rFonts w:hint="eastAsia"/>
+          <w:lang w:eastAsia="ja-JP"/>
+        </w:rPr>
+        <w:t>ゲーム修正申請詳細</w:t>
+      </w:r>
+      <w:bookmarkEnd w:id="11"/>
     </w:p>
     <w:p>
       <w:pPr>
         <w:pStyle w:val="2"/>
         <w:rPr>
-          <w:rFonts w:hint="eastAsia"/>
-          <w:lang w:eastAsia="ja-JP"/>
-        </w:rPr>
-      </w:pPr>
-      <w:bookmarkStart w:id="5" w:name="_Toc485125126"/>
+          <w:lang w:eastAsia="ja-JP"/>
+        </w:rPr>
+      </w:pPr>
+      <w:bookmarkStart w:id="12" w:name="_Toc485125136"/>
       <w:r>
         <w:rPr>
           <w:rFonts w:hint="eastAsia"/>
@@ -5974,31 +6598,30 @@
         </w:rPr>
         <w:t>概要</w:t>
       </w:r>
-      <w:bookmarkEnd w:id="5"/>
-    </w:p>
-    <w:p>
-      <w:pPr>
-        <w:rPr>
-          <w:lang w:eastAsia="ja-JP"/>
-        </w:rPr>
-      </w:pPr>
-      <w:r>
-        <w:rPr>
-          <w:rFonts w:hint="eastAsia"/>
-          <w:lang w:eastAsia="ja-JP"/>
-        </w:rPr>
-        <w:t>ゲームソフトの詳細情報を表示する。</w:t>
+      <w:bookmarkEnd w:id="12"/>
+    </w:p>
+    <w:p>
+      <w:pPr>
+        <w:rPr>
+          <w:lang w:eastAsia="ja-JP"/>
+        </w:rPr>
+      </w:pPr>
+      <w:r>
+        <w:rPr>
+          <w:rFonts w:hint="eastAsia"/>
+          <w:lang w:eastAsia="ja-JP"/>
+        </w:rPr>
+        <w:t>修正申請の詳細を表示する。</w:t>
       </w:r>
     </w:p>
     <w:p>
       <w:pPr>
         <w:pStyle w:val="2"/>
         <w:rPr>
-          <w:rFonts w:hint="eastAsia"/>
-          <w:lang w:eastAsia="ja-JP"/>
-        </w:rPr>
-      </w:pPr>
-      <w:bookmarkStart w:id="6" w:name="_Toc485125127"/>
+          <w:lang w:eastAsia="ja-JP"/>
+        </w:rPr>
+      </w:pPr>
+      <w:bookmarkStart w:id="13" w:name="_Toc485125137"/>
       <w:r>
         <w:rPr>
           <w:rFonts w:hint="eastAsia"/>
@@ -6006,14 +6629,7 @@
         </w:rPr>
         <w:t>この画面でできること</w:t>
       </w:r>
-      <w:bookmarkEnd w:id="6"/>
-    </w:p>
-    <w:p>
-      <w:pPr>
-        <w:rPr>
-          <w:lang w:eastAsia="ja-JP"/>
-        </w:rPr>
-      </w:pPr>
+      <w:bookmarkEnd w:id="13"/>
     </w:p>
     <w:p>
       <w:pPr>
@@ -6022,25 +6638,30 @@
           <w:lang w:eastAsia="ja-JP"/>
         </w:rPr>
       </w:pPr>
-      <w:bookmarkStart w:id="7" w:name="_Toc485125128"/>
-      <w:r>
-        <w:rPr>
-          <w:rFonts w:hint="eastAsia"/>
-          <w:lang w:eastAsia="ja-JP"/>
-        </w:rPr>
-        <w:t>ゲーム修正申請</w:t>
-      </w:r>
-      <w:bookmarkEnd w:id="7"/>
+      <w:bookmarkStart w:id="14" w:name="_Toc485125138"/>
+      <w:r>
+        <w:rPr>
+          <w:rFonts w:hint="eastAsia"/>
+          <w:lang w:eastAsia="ja-JP"/>
+        </w:rPr>
+        <w:t>ゲーム修正</w:t>
+      </w:r>
+      <w:r>
+        <w:rPr>
+          <w:lang w:eastAsia="ja-JP"/>
+        </w:rPr>
+        <w:t>Fork申請</w:t>
+      </w:r>
+      <w:bookmarkEnd w:id="14"/>
     </w:p>
     <w:p>
       <w:pPr>
         <w:pStyle w:val="2"/>
         <w:rPr>
-          <w:rFonts w:hint="eastAsia"/>
-          <w:lang w:eastAsia="ja-JP"/>
-        </w:rPr>
-      </w:pPr>
-      <w:bookmarkStart w:id="8" w:name="_Toc485125129"/>
+          <w:lang w:eastAsia="ja-JP"/>
+        </w:rPr>
+      </w:pPr>
+      <w:bookmarkStart w:id="15" w:name="_Toc485125139"/>
       <w:r>
         <w:rPr>
           <w:rFonts w:hint="eastAsia"/>
@@ -6048,31 +6669,30 @@
         </w:rPr>
         <w:t>概要</w:t>
       </w:r>
-      <w:bookmarkEnd w:id="8"/>
-    </w:p>
-    <w:p>
-      <w:pPr>
-        <w:rPr>
-          <w:lang w:eastAsia="ja-JP"/>
-        </w:rPr>
-      </w:pPr>
-      <w:r>
-        <w:rPr>
-          <w:rFonts w:hint="eastAsia"/>
-          <w:lang w:eastAsia="ja-JP"/>
-        </w:rPr>
-        <w:t>ゲームのデータの修正を申請できる。</w:t>
+      <w:bookmarkEnd w:id="15"/>
+    </w:p>
+    <w:p>
+      <w:pPr>
+        <w:rPr>
+          <w:lang w:eastAsia="ja-JP"/>
+        </w:rPr>
+      </w:pPr>
+      <w:r>
+        <w:rPr>
+          <w:rFonts w:hint="eastAsia"/>
+          <w:lang w:eastAsia="ja-JP"/>
+        </w:rPr>
+        <w:t>他のユーザーのゲーム修正申請に対して、上書きで申請報告ができる。</w:t>
       </w:r>
     </w:p>
     <w:p>
       <w:pPr>
         <w:pStyle w:val="2"/>
         <w:rPr>
-          <w:rFonts w:hint="eastAsia"/>
-          <w:lang w:eastAsia="ja-JP"/>
-        </w:rPr>
-      </w:pPr>
-      <w:bookmarkStart w:id="9" w:name="_Toc485125130"/>
+          <w:lang w:eastAsia="ja-JP"/>
+        </w:rPr>
+      </w:pPr>
+      <w:bookmarkStart w:id="16" w:name="_Toc485125140"/>
       <w:r>
         <w:rPr>
           <w:rFonts w:hint="eastAsia"/>
@@ -6080,21 +6700,7 @@
         </w:rPr>
         <w:t>この画面でできること</w:t>
       </w:r>
-      <w:bookmarkEnd w:id="9"/>
-    </w:p>
-    <w:p>
-      <w:pPr>
-        <w:rPr>
-          <w:lang w:eastAsia="ja-JP"/>
-        </w:rPr>
-      </w:pPr>
-      <w:r>
-        <w:rPr>
-          <w:rFonts w:hint="eastAsia"/>
-          <w:lang w:eastAsia="ja-JP"/>
-        </w:rPr>
-        <w:t>ゲームデータの修正申請</w:t>
-      </w:r>
+      <w:bookmarkEnd w:id="16"/>
     </w:p>
     <w:p>
       <w:pPr>
@@ -6103,26 +6709,76 @@
           <w:lang w:eastAsia="ja-JP"/>
         </w:rPr>
       </w:pPr>
-      <w:bookmarkStart w:id="10" w:name="_Toc485125131"/>
+      <w:bookmarkStart w:id="17" w:name="_Toc485125141"/>
+      <w:r>
+        <w:rPr>
+          <w:rFonts w:hint="eastAsia"/>
+          <w:lang w:eastAsia="ja-JP"/>
+        </w:rPr>
+        <w:t>ゲーム修正申請対応</w:t>
+      </w:r>
+      <w:bookmarkEnd w:id="17"/>
+    </w:p>
+    <w:p>
+      <w:pPr>
+        <w:pStyle w:val="2"/>
+        <w:rPr>
+          <w:lang w:eastAsia="ja-JP"/>
+        </w:rPr>
+      </w:pPr>
+      <w:bookmarkStart w:id="18" w:name="_Toc485125142"/>
+      <w:r>
+        <w:rPr>
+          <w:rFonts w:hint="eastAsia"/>
+          <w:lang w:eastAsia="ja-JP"/>
+        </w:rPr>
+        <w:t>概要</w:t>
+      </w:r>
+      <w:bookmarkEnd w:id="18"/>
+    </w:p>
+    <w:p>
+      <w:pPr>
+        <w:pStyle w:val="2"/>
+        <w:rPr>
+          <w:lang w:eastAsia="ja-JP"/>
+        </w:rPr>
+      </w:pPr>
+      <w:bookmarkStart w:id="19" w:name="_Toc485125143"/>
+      <w:r>
+        <w:rPr>
+          <w:rFonts w:hint="eastAsia"/>
+          <w:lang w:eastAsia="ja-JP"/>
+        </w:rPr>
+        <w:t>この画面でできること</w:t>
+      </w:r>
+      <w:bookmarkEnd w:id="19"/>
+    </w:p>
+    <w:p>
+      <w:pPr>
+        <w:pStyle w:val="1"/>
+        <w:rPr>
+          <w:lang w:eastAsia="ja-JP"/>
+        </w:rPr>
+      </w:pPr>
+      <w:bookmarkStart w:id="20" w:name="_Toc485125144"/>
       <w:r>
         <w:rPr>
           <w:rFonts w:hint="eastAsia"/>
           <w:lang w:eastAsia="ja-JP"/>
         </w:rPr>
         <w:lastRenderedPageBreak/>
-        <w:t>ゲーム修正申請完了</w:t>
-      </w:r>
-      <w:bookmarkEnd w:id="10"/>
+        <w:t>ゲーム新規登録申請</w:t>
+      </w:r>
+      <w:bookmarkEnd w:id="20"/>
     </w:p>
     <w:p>
       <w:pPr>
         <w:pStyle w:val="2"/>
         <w:rPr>
-          <w:rFonts w:hint="eastAsia"/>
-          <w:lang w:eastAsia="ja-JP"/>
-        </w:rPr>
-      </w:pPr>
-      <w:bookmarkStart w:id="11" w:name="_Toc485125132"/>
+          <w:lang w:eastAsia="ja-JP"/>
+        </w:rPr>
+      </w:pPr>
+      <w:bookmarkStart w:id="21" w:name="_Toc485125145"/>
       <w:r>
         <w:rPr>
           <w:rFonts w:hint="eastAsia"/>
@@ -6130,45 +6786,46 @@
         </w:rPr>
         <w:t>概要</w:t>
       </w:r>
-      <w:bookmarkEnd w:id="11"/>
-    </w:p>
-    <w:p>
-      <w:pPr>
-        <w:rPr>
-          <w:lang w:eastAsia="ja-JP"/>
-        </w:rPr>
-      </w:pPr>
-      <w:r>
-        <w:rPr>
-          <w:rFonts w:hint="eastAsia"/>
-          <w:lang w:eastAsia="ja-JP"/>
-        </w:rPr>
-        <w:t>ゲームの修正申請が完了したことを表示する。</w:t>
-      </w:r>
+      <w:bookmarkEnd w:id="21"/>
+    </w:p>
+    <w:p>
+      <w:pPr>
+        <w:pStyle w:val="2"/>
+        <w:rPr>
+          <w:lang w:eastAsia="ja-JP"/>
+        </w:rPr>
+      </w:pPr>
+      <w:bookmarkStart w:id="22" w:name="_Toc485125146"/>
+      <w:r>
+        <w:rPr>
+          <w:rFonts w:hint="eastAsia"/>
+          <w:lang w:eastAsia="ja-JP"/>
+        </w:rPr>
+        <w:t>この画面でできること</w:t>
+      </w:r>
+      <w:bookmarkEnd w:id="22"/>
     </w:p>
     <w:p>
       <w:pPr>
         <w:pStyle w:val="1"/>
         <w:rPr>
-          <w:rFonts w:hint="eastAsia"/>
-          <w:lang w:eastAsia="ja-JP"/>
-        </w:rPr>
-      </w:pPr>
-      <w:bookmarkStart w:id="12" w:name="_Toc485125134"/>
-      <w:r>
-        <w:rPr>
-          <w:rFonts w:hint="eastAsia"/>
-          <w:lang w:eastAsia="ja-JP"/>
-        </w:rPr>
-        <w:t>ゲーム修正申請一覧</w:t>
-      </w:r>
-      <w:bookmarkEnd w:id="12"/>
+          <w:lang w:eastAsia="ja-JP"/>
+        </w:rPr>
+      </w:pPr>
+      <w:bookmarkStart w:id="23" w:name="_Toc485125147"/>
+      <w:r>
+        <w:rPr>
+          <w:rFonts w:hint="eastAsia"/>
+          <w:lang w:eastAsia="ja-JP"/>
+        </w:rPr>
+        <w:t>ゲーム新規登録申請完了</w:t>
+      </w:r>
+      <w:bookmarkEnd w:id="23"/>
     </w:p>
     <w:p>
       <w:pPr>
         <w:pStyle w:val="2"/>
         <w:rPr>
-          <w:rFonts w:hint="eastAsia"/>
           <w:lang w:eastAsia="ja-JP"/>
         </w:rPr>
       </w:pPr>
@@ -6182,24 +6839,8 @@
     </w:p>
     <w:p>
       <w:pPr>
-        <w:rPr>
-          <w:rFonts w:hint="eastAsia"/>
-          <w:lang w:eastAsia="ja-JP"/>
-        </w:rPr>
-      </w:pPr>
-      <w:r>
-        <w:rPr>
-          <w:rFonts w:hint="eastAsia"/>
-          <w:lang w:eastAsia="ja-JP"/>
-        </w:rPr>
-        <w:t>修正申請の一覧を表示する。</w:t>
-      </w:r>
-    </w:p>
-    <w:p>
-      <w:pPr>
         <w:pStyle w:val="2"/>
         <w:rPr>
-          <w:rFonts w:hint="eastAsia"/>
           <w:lang w:eastAsia="ja-JP"/>
         </w:rPr>
       </w:pPr>
@@ -6213,44 +6854,29 @@
     </w:p>
     <w:p>
       <w:pPr>
-        <w:rPr>
-          <w:lang w:eastAsia="ja-JP"/>
-        </w:rPr>
-      </w:pPr>
-      <w:r>
-        <w:rPr>
-          <w:rFonts w:hint="eastAsia"/>
-          <w:lang w:eastAsia="ja-JP"/>
-        </w:rPr>
-        <w:t>修正申請の一覧表示</w:t>
-      </w:r>
-    </w:p>
-    <w:p>
-      <w:pPr>
         <w:pStyle w:val="1"/>
         <w:rPr>
           <w:lang w:eastAsia="ja-JP"/>
         </w:rPr>
       </w:pPr>
-      <w:bookmarkStart w:id="13" w:name="_Toc485125135"/>
-      <w:r>
-        <w:rPr>
-          <w:rFonts w:hint="eastAsia"/>
-          <w:lang w:eastAsia="ja-JP"/>
-        </w:rPr>
-        <w:t>ゲーム修正申請詳細</w:t>
-      </w:r>
-      <w:bookmarkEnd w:id="13"/>
+      <w:bookmarkStart w:id="24" w:name="_Toc485125148"/>
+      <w:r>
+        <w:rPr>
+          <w:rFonts w:hint="eastAsia"/>
+          <w:lang w:eastAsia="ja-JP"/>
+        </w:rPr>
+        <w:t>ゲーム新規登録申請一覧</w:t>
+      </w:r>
+      <w:bookmarkEnd w:id="24"/>
     </w:p>
     <w:p>
       <w:pPr>
         <w:pStyle w:val="2"/>
         <w:rPr>
-          <w:rFonts w:hint="eastAsia"/>
-          <w:lang w:eastAsia="ja-JP"/>
-        </w:rPr>
-      </w:pPr>
-      <w:bookmarkStart w:id="14" w:name="_Toc485125136"/>
+          <w:lang w:eastAsia="ja-JP"/>
+        </w:rPr>
+      </w:pPr>
+      <w:bookmarkStart w:id="25" w:name="_Toc485125149"/>
       <w:r>
         <w:rPr>
           <w:rFonts w:hint="eastAsia"/>
@@ -6258,21 +6884,7 @@
         </w:rPr>
         <w:t>概要</w:t>
       </w:r>
-      <w:bookmarkEnd w:id="14"/>
-    </w:p>
-    <w:p>
-      <w:pPr>
-        <w:rPr>
-          <w:lang w:eastAsia="ja-JP"/>
-        </w:rPr>
-      </w:pPr>
-      <w:r>
-        <w:rPr>
-          <w:rFonts w:hint="eastAsia"/>
-          <w:lang w:eastAsia="ja-JP"/>
-        </w:rPr>
-        <w:t>修正申請の詳細を表示する。</w:t>
-      </w:r>
+      <w:bookmarkEnd w:id="25"/>
     </w:p>
     <w:p>
       <w:pPr>
@@ -6281,7 +6893,7 @@
           <w:lang w:eastAsia="ja-JP"/>
         </w:rPr>
       </w:pPr>
-      <w:bookmarkStart w:id="15" w:name="_Toc485125137"/>
+      <w:bookmarkStart w:id="26" w:name="_Toc485125150"/>
       <w:r>
         <w:rPr>
           <w:rFonts w:hint="eastAsia"/>
@@ -6289,7 +6901,7 @@
         </w:rPr>
         <w:t>この画面でできること</w:t>
       </w:r>
-      <w:bookmarkEnd w:id="15"/>
+      <w:bookmarkEnd w:id="26"/>
     </w:p>
     <w:p>
       <w:pPr>
@@ -6298,31 +6910,24 @@
           <w:lang w:eastAsia="ja-JP"/>
         </w:rPr>
       </w:pPr>
-      <w:bookmarkStart w:id="16" w:name="_Toc485125138"/>
-      <w:r>
-        <w:rPr>
-          <w:rFonts w:hint="eastAsia"/>
-          <w:lang w:eastAsia="ja-JP"/>
-        </w:rPr>
-        <w:t>ゲーム修正</w:t>
-      </w:r>
-      <w:r>
-        <w:rPr>
-          <w:lang w:eastAsia="ja-JP"/>
-        </w:rPr>
-        <w:t>Fork申請</w:t>
-      </w:r>
-      <w:bookmarkEnd w:id="16"/>
+      <w:bookmarkStart w:id="27" w:name="_Toc485125151"/>
+      <w:r>
+        <w:rPr>
+          <w:rFonts w:hint="eastAsia"/>
+          <w:lang w:eastAsia="ja-JP"/>
+        </w:rPr>
+        <w:t>ゲーム新規登録申請詳細</w:t>
+      </w:r>
+      <w:bookmarkEnd w:id="27"/>
     </w:p>
     <w:p>
       <w:pPr>
         <w:pStyle w:val="2"/>
         <w:rPr>
-          <w:rFonts w:hint="eastAsia"/>
-          <w:lang w:eastAsia="ja-JP"/>
-        </w:rPr>
-      </w:pPr>
-      <w:bookmarkStart w:id="17" w:name="_Toc485125139"/>
+          <w:lang w:eastAsia="ja-JP"/>
+        </w:rPr>
+      </w:pPr>
+      <w:bookmarkStart w:id="28" w:name="_Toc485125152"/>
       <w:r>
         <w:rPr>
           <w:rFonts w:hint="eastAsia"/>
@@ -6330,22 +6935,7 @@
         </w:rPr>
         <w:t>概要</w:t>
       </w:r>
-      <w:bookmarkEnd w:id="17"/>
-    </w:p>
-    <w:p>
-      <w:pPr>
-        <w:rPr>
-          <w:lang w:eastAsia="ja-JP"/>
-        </w:rPr>
-      </w:pPr>
-      <w:r>
-        <w:rPr>
-          <w:rFonts w:hint="eastAsia"/>
-          <w:lang w:eastAsia="ja-JP"/>
-        </w:rPr>
-        <w:lastRenderedPageBreak/>
-        <w:t>他のユーザーのゲーム修正申請に対して、上書きで申請報告ができる。</w:t>
-      </w:r>
+      <w:bookmarkEnd w:id="28"/>
     </w:p>
     <w:p>
       <w:pPr>
@@ -6354,7 +6944,7 @@
           <w:lang w:eastAsia="ja-JP"/>
         </w:rPr>
       </w:pPr>
-      <w:bookmarkStart w:id="18" w:name="_Toc485125140"/>
+      <w:bookmarkStart w:id="29" w:name="_Toc485125153"/>
       <w:r>
         <w:rPr>
           <w:rFonts w:hint="eastAsia"/>
@@ -6362,7 +6952,7 @@
         </w:rPr>
         <w:t>この画面でできること</w:t>
       </w:r>
-      <w:bookmarkEnd w:id="18"/>
+      <w:bookmarkEnd w:id="29"/>
     </w:p>
     <w:p>
       <w:pPr>
@@ -6371,15 +6961,15 @@
           <w:lang w:eastAsia="ja-JP"/>
         </w:rPr>
       </w:pPr>
-      <w:bookmarkStart w:id="19" w:name="_Toc485125141"/>
-      <w:r>
-        <w:rPr>
-          <w:rFonts w:hint="eastAsia"/>
-          <w:lang w:eastAsia="ja-JP"/>
-        </w:rPr>
-        <w:t>ゲーム修正申請対応</w:t>
-      </w:r>
-      <w:bookmarkEnd w:id="19"/>
+      <w:bookmarkStart w:id="30" w:name="_Toc485125154"/>
+      <w:r>
+        <w:rPr>
+          <w:rFonts w:hint="eastAsia"/>
+          <w:lang w:eastAsia="ja-JP"/>
+        </w:rPr>
+        <w:t>ゲーム新規登録申請追記</w:t>
+      </w:r>
+      <w:bookmarkEnd w:id="30"/>
     </w:p>
     <w:p>
       <w:pPr>
@@ -6388,7 +6978,7 @@
           <w:lang w:eastAsia="ja-JP"/>
         </w:rPr>
       </w:pPr>
-      <w:bookmarkStart w:id="20" w:name="_Toc485125142"/>
+      <w:bookmarkStart w:id="31" w:name="_Toc485125155"/>
       <w:r>
         <w:rPr>
           <w:rFonts w:hint="eastAsia"/>
@@ -6396,7 +6986,7 @@
         </w:rPr>
         <w:t>概要</w:t>
       </w:r>
-      <w:bookmarkEnd w:id="20"/>
+      <w:bookmarkEnd w:id="31"/>
     </w:p>
     <w:p>
       <w:pPr>
@@ -6405,158 +6995,7 @@
           <w:lang w:eastAsia="ja-JP"/>
         </w:rPr>
       </w:pPr>
-      <w:bookmarkStart w:id="21" w:name="_Toc485125143"/>
-      <w:r>
-        <w:rPr>
-          <w:rFonts w:hint="eastAsia"/>
-          <w:lang w:eastAsia="ja-JP"/>
-        </w:rPr>
-        <w:t>この画面でできること</w:t>
-      </w:r>
-      <w:bookmarkEnd w:id="21"/>
-    </w:p>
-    <w:p>
-      <w:pPr>
-        <w:pStyle w:val="1"/>
-        <w:rPr>
-          <w:lang w:eastAsia="ja-JP"/>
-        </w:rPr>
-      </w:pPr>
-      <w:bookmarkStart w:id="22" w:name="_Toc485125144"/>
-      <w:r>
-        <w:rPr>
-          <w:rFonts w:hint="eastAsia"/>
-          <w:lang w:eastAsia="ja-JP"/>
-        </w:rPr>
-        <w:t>ゲーム新規登録申請</w:t>
-      </w:r>
-      <w:bookmarkEnd w:id="22"/>
-    </w:p>
-    <w:p>
-      <w:pPr>
-        <w:pStyle w:val="2"/>
-        <w:rPr>
-          <w:lang w:eastAsia="ja-JP"/>
-        </w:rPr>
-      </w:pPr>
-      <w:bookmarkStart w:id="23" w:name="_Toc485125145"/>
-      <w:r>
-        <w:rPr>
-          <w:rFonts w:hint="eastAsia"/>
-          <w:lang w:eastAsia="ja-JP"/>
-        </w:rPr>
-        <w:t>概要</w:t>
-      </w:r>
-      <w:bookmarkEnd w:id="23"/>
-    </w:p>
-    <w:p>
-      <w:pPr>
-        <w:pStyle w:val="2"/>
-        <w:rPr>
-          <w:lang w:eastAsia="ja-JP"/>
-        </w:rPr>
-      </w:pPr>
-      <w:bookmarkStart w:id="24" w:name="_Toc485125146"/>
-      <w:r>
-        <w:rPr>
-          <w:rFonts w:hint="eastAsia"/>
-          <w:lang w:eastAsia="ja-JP"/>
-        </w:rPr>
-        <w:t>この画面でできること</w:t>
-      </w:r>
-      <w:bookmarkEnd w:id="24"/>
-    </w:p>
-    <w:p>
-      <w:pPr>
-        <w:pStyle w:val="1"/>
-        <w:rPr>
-          <w:rFonts w:hint="eastAsia"/>
-          <w:lang w:eastAsia="ja-JP"/>
-        </w:rPr>
-      </w:pPr>
-      <w:bookmarkStart w:id="25" w:name="_Toc485125147"/>
-      <w:r>
-        <w:rPr>
-          <w:rFonts w:hint="eastAsia"/>
-          <w:lang w:eastAsia="ja-JP"/>
-        </w:rPr>
-        <w:t>ゲーム新規登録申請完了</w:t>
-      </w:r>
-      <w:bookmarkEnd w:id="25"/>
-    </w:p>
-    <w:p>
-      <w:pPr>
-        <w:pStyle w:val="2"/>
-        <w:rPr>
-          <w:rFonts w:hint="eastAsia"/>
-          <w:lang w:eastAsia="ja-JP"/>
-        </w:rPr>
-      </w:pPr>
-      <w:r>
-        <w:rPr>
-          <w:rFonts w:hint="eastAsia"/>
-          <w:lang w:eastAsia="ja-JP"/>
-        </w:rPr>
-        <w:t>概要</w:t>
-      </w:r>
-    </w:p>
-    <w:p>
-      <w:pPr>
-        <w:pStyle w:val="2"/>
-        <w:rPr>
-          <w:lang w:eastAsia="ja-JP"/>
-        </w:rPr>
-      </w:pPr>
-      <w:r>
-        <w:rPr>
-          <w:rFonts w:hint="eastAsia"/>
-          <w:lang w:eastAsia="ja-JP"/>
-        </w:rPr>
-        <w:t>この画面でできること</w:t>
-      </w:r>
-    </w:p>
-    <w:p>
-      <w:pPr>
-        <w:pStyle w:val="1"/>
-        <w:rPr>
-          <w:lang w:eastAsia="ja-JP"/>
-        </w:rPr>
-      </w:pPr>
-      <w:bookmarkStart w:id="26" w:name="_Toc485125148"/>
-      <w:r>
-        <w:rPr>
-          <w:rFonts w:hint="eastAsia"/>
-          <w:lang w:eastAsia="ja-JP"/>
-        </w:rPr>
-        <w:t>ゲーム新規登録申請一覧</w:t>
-      </w:r>
-      <w:bookmarkEnd w:id="26"/>
-    </w:p>
-    <w:p>
-      <w:pPr>
-        <w:pStyle w:val="2"/>
-        <w:rPr>
-          <w:lang w:eastAsia="ja-JP"/>
-        </w:rPr>
-      </w:pPr>
-      <w:bookmarkStart w:id="27" w:name="_Toc485125149"/>
-      <w:r>
-        <w:rPr>
-          <w:rFonts w:hint="eastAsia"/>
-          <w:lang w:eastAsia="ja-JP"/>
-        </w:rPr>
-        <w:t>概要</w:t>
-      </w:r>
-      <w:bookmarkEnd w:id="27"/>
-    </w:p>
-    <w:p>
-      <w:pPr>
-        <w:pStyle w:val="2"/>
-        <w:rPr>
-          <w:lang w:eastAsia="ja-JP"/>
-        </w:rPr>
-      </w:pPr>
-      <w:bookmarkStart w:id="28" w:name="_Toc485125150"/>
+      <w:bookmarkStart w:id="32" w:name="_Toc485125156"/>
       <w:r>
         <w:rPr>
           <w:rFonts w:hint="eastAsia"/>
@@ -6565,7 +7004,7 @@
         <w:lastRenderedPageBreak/>
         <w:t>この画面でできること</w:t>
       </w:r>
-      <w:bookmarkEnd w:id="28"/>
+      <w:bookmarkEnd w:id="32"/>
     </w:p>
     <w:p>
       <w:pPr>
@@ -6574,15 +7013,15 @@
           <w:lang w:eastAsia="ja-JP"/>
         </w:rPr>
       </w:pPr>
-      <w:bookmarkStart w:id="29" w:name="_Toc485125151"/>
-      <w:r>
-        <w:rPr>
-          <w:rFonts w:hint="eastAsia"/>
-          <w:lang w:eastAsia="ja-JP"/>
-        </w:rPr>
-        <w:t>ゲーム新規登録申請詳細</w:t>
-      </w:r>
-      <w:bookmarkEnd w:id="29"/>
+      <w:bookmarkStart w:id="33" w:name="_Toc485125157"/>
+      <w:r>
+        <w:rPr>
+          <w:rFonts w:hint="eastAsia"/>
+          <w:lang w:eastAsia="ja-JP"/>
+        </w:rPr>
+        <w:t>ゲーム新規登録申請対応</w:t>
+      </w:r>
+      <w:bookmarkEnd w:id="33"/>
     </w:p>
     <w:p>
       <w:pPr>
@@ -6591,7 +7030,7 @@
           <w:lang w:eastAsia="ja-JP"/>
         </w:rPr>
       </w:pPr>
-      <w:bookmarkStart w:id="30" w:name="_Toc485125152"/>
+      <w:bookmarkStart w:id="34" w:name="_Toc485125158"/>
       <w:r>
         <w:rPr>
           <w:rFonts w:hint="eastAsia"/>
@@ -6599,7 +7038,7 @@
         </w:rPr>
         <w:t>概要</w:t>
       </w:r>
-      <w:bookmarkEnd w:id="30"/>
+      <w:bookmarkEnd w:id="34"/>
     </w:p>
     <w:p>
       <w:pPr>
@@ -6608,7 +7047,7 @@
           <w:lang w:eastAsia="ja-JP"/>
         </w:rPr>
       </w:pPr>
-      <w:bookmarkStart w:id="31" w:name="_Toc485125153"/>
+      <w:bookmarkStart w:id="35" w:name="_Toc485125159"/>
       <w:r>
         <w:rPr>
           <w:rFonts w:hint="eastAsia"/>
@@ -6616,7 +7055,7 @@
         </w:rPr>
         <w:t>この画面でできること</w:t>
       </w:r>
-      <w:bookmarkEnd w:id="31"/>
+      <w:bookmarkEnd w:id="35"/>
     </w:p>
     <w:p>
       <w:pPr>
@@ -6625,15 +7064,32 @@
           <w:lang w:eastAsia="ja-JP"/>
         </w:rPr>
       </w:pPr>
-      <w:bookmarkStart w:id="32" w:name="_Toc485125154"/>
-      <w:r>
-        <w:rPr>
-          <w:rFonts w:hint="eastAsia"/>
-          <w:lang w:eastAsia="ja-JP"/>
-        </w:rPr>
-        <w:t>ゲーム新規登録申請追記</w:t>
-      </w:r>
-      <w:bookmarkEnd w:id="32"/>
+      <w:bookmarkStart w:id="36" w:name="_Toc485125160"/>
+      <w:r>
+        <w:rPr>
+          <w:rFonts w:hint="eastAsia"/>
+          <w:lang w:eastAsia="ja-JP"/>
+        </w:rPr>
+        <w:t>ゲーム申請履歴</w:t>
+      </w:r>
+      <w:bookmarkEnd w:id="36"/>
+    </w:p>
+    <w:p>
+      <w:pPr>
+        <w:pStyle w:val="1"/>
+        <w:rPr>
+          <w:lang w:eastAsia="ja-JP"/>
+        </w:rPr>
+      </w:pPr>
+      <w:bookmarkStart w:id="37" w:name="_Toc485125161"/>
+      <w:r>
+        <w:rPr>
+          <w:rFonts w:hint="eastAsia"/>
+          <w:lang w:eastAsia="ja-JP"/>
+        </w:rPr>
+        <w:t>ゲーム申請一覧</w:t>
+      </w:r>
+      <w:bookmarkEnd w:id="37"/>
     </w:p>
     <w:p>
       <w:pPr>
@@ -6642,7 +7098,7 @@
           <w:lang w:eastAsia="ja-JP"/>
         </w:rPr>
       </w:pPr>
-      <w:bookmarkStart w:id="33" w:name="_Toc485125155"/>
+      <w:bookmarkStart w:id="38" w:name="_Toc485125162"/>
       <w:r>
         <w:rPr>
           <w:rFonts w:hint="eastAsia"/>
@@ -6650,7 +7106,7 @@
         </w:rPr>
         <w:t>概要</w:t>
       </w:r>
-      <w:bookmarkEnd w:id="33"/>
+      <w:bookmarkEnd w:id="38"/>
     </w:p>
     <w:p>
       <w:pPr>
@@ -6659,7 +7115,7 @@
           <w:lang w:eastAsia="ja-JP"/>
         </w:rPr>
       </w:pPr>
-      <w:bookmarkStart w:id="34" w:name="_Toc485125156"/>
+      <w:bookmarkStart w:id="39" w:name="_Toc485125163"/>
       <w:r>
         <w:rPr>
           <w:rFonts w:hint="eastAsia"/>
@@ -6667,7 +7123,7 @@
         </w:rPr>
         <w:t>この画面でできること</w:t>
       </w:r>
-      <w:bookmarkEnd w:id="34"/>
+      <w:bookmarkEnd w:id="39"/>
     </w:p>
     <w:p>
       <w:pPr>
@@ -6676,15 +7132,21 @@
           <w:lang w:eastAsia="ja-JP"/>
         </w:rPr>
       </w:pPr>
-      <w:bookmarkStart w:id="35" w:name="_Toc485125157"/>
-      <w:r>
-        <w:rPr>
-          <w:rFonts w:hint="eastAsia"/>
-          <w:lang w:eastAsia="ja-JP"/>
-        </w:rPr>
-        <w:t>ゲーム新規登録申請対応</w:t>
-      </w:r>
-      <w:bookmarkEnd w:id="35"/>
+      <w:bookmarkStart w:id="40" w:name="_Toc485125164"/>
+      <w:r>
+        <w:rPr>
+          <w:rFonts w:hint="eastAsia"/>
+          <w:lang w:eastAsia="ja-JP"/>
+        </w:rPr>
+        <w:t>ゲームデータ申請対応</w:t>
+      </w:r>
+      <w:r>
+        <w:rPr>
+          <w:lang w:eastAsia="ja-JP"/>
+        </w:rPr>
+        <w:t>(登録)</w:t>
+      </w:r>
+      <w:bookmarkEnd w:id="40"/>
     </w:p>
     <w:p>
       <w:pPr>
@@ -6693,7 +7155,7 @@
           <w:lang w:eastAsia="ja-JP"/>
         </w:rPr>
       </w:pPr>
-      <w:bookmarkStart w:id="36" w:name="_Toc485125158"/>
+      <w:bookmarkStart w:id="41" w:name="_Toc485125165"/>
       <w:r>
         <w:rPr>
           <w:rFonts w:hint="eastAsia"/>
@@ -6701,7 +7163,7 @@
         </w:rPr>
         <w:t>概要</w:t>
       </w:r>
-      <w:bookmarkEnd w:id="36"/>
+      <w:bookmarkEnd w:id="41"/>
     </w:p>
     <w:p>
       <w:pPr>
@@ -6710,7 +7172,7 @@
           <w:lang w:eastAsia="ja-JP"/>
         </w:rPr>
       </w:pPr>
-      <w:bookmarkStart w:id="37" w:name="_Toc485125159"/>
+      <w:bookmarkStart w:id="42" w:name="_Toc485125166"/>
       <w:r>
         <w:rPr>
           <w:rFonts w:hint="eastAsia"/>
@@ -6718,7 +7180,7 @@
         </w:rPr>
         <w:t>この画面でできること</w:t>
       </w:r>
-      <w:bookmarkEnd w:id="37"/>
+      <w:bookmarkEnd w:id="42"/>
     </w:p>
     <w:p>
       <w:pPr>
@@ -6727,15 +7189,55 @@
           <w:lang w:eastAsia="ja-JP"/>
         </w:rPr>
       </w:pPr>
-      <w:bookmarkStart w:id="38" w:name="_Toc485125160"/>
-      <w:r>
-        <w:rPr>
-          <w:rFonts w:hint="eastAsia"/>
-          <w:lang w:eastAsia="ja-JP"/>
-        </w:rPr>
-        <w:t>ゲーム申請履歴</w:t>
-      </w:r>
-      <w:bookmarkEnd w:id="38"/>
+      <w:bookmarkStart w:id="43" w:name="_Toc485125167"/>
+      <w:r>
+        <w:rPr>
+          <w:rFonts w:hint="eastAsia"/>
+          <w:lang w:eastAsia="ja-JP"/>
+        </w:rPr>
+        <w:t>ゲームデータ申請対応</w:t>
+      </w:r>
+      <w:r>
+        <w:rPr>
+          <w:lang w:eastAsia="ja-JP"/>
+        </w:rPr>
+        <w:t>(修正)</w:t>
+      </w:r>
+      <w:bookmarkEnd w:id="43"/>
+    </w:p>
+    <w:p>
+      <w:pPr>
+        <w:pStyle w:val="2"/>
+        <w:rPr>
+          <w:lang w:eastAsia="ja-JP"/>
+        </w:rPr>
+      </w:pPr>
+      <w:bookmarkStart w:id="44" w:name="_Toc485125168"/>
+      <w:r>
+        <w:rPr>
+          <w:rFonts w:hint="eastAsia"/>
+          <w:lang w:eastAsia="ja-JP"/>
+        </w:rPr>
+        <w:t>概要</w:t>
+      </w:r>
+      <w:bookmarkEnd w:id="44"/>
+    </w:p>
+    <w:p>
+      <w:pPr>
+        <w:pStyle w:val="2"/>
+        <w:rPr>
+          <w:lang w:eastAsia="ja-JP"/>
+        </w:rPr>
+      </w:pPr>
+      <w:bookmarkStart w:id="45" w:name="_Toc485125169"/>
+      <w:r>
+        <w:rPr>
+          <w:rFonts w:hint="eastAsia"/>
+          <w:lang w:eastAsia="ja-JP"/>
+        </w:rPr>
+        <w:t>この画面でできること</w:t>
+      </w:r>
+      <w:bookmarkEnd w:id="45"/>
     </w:p>
     <w:p>
       <w:pPr>
@@ -6744,15 +7246,16 @@
           <w:lang w:eastAsia="ja-JP"/>
         </w:rPr>
       </w:pPr>
-      <w:bookmarkStart w:id="39" w:name="_Toc485125161"/>
-      <w:r>
-        <w:rPr>
-          <w:rFonts w:hint="eastAsia"/>
-          <w:lang w:eastAsia="ja-JP"/>
-        </w:rPr>
-        <w:t>ゲーム申請一覧</w:t>
-      </w:r>
-      <w:bookmarkEnd w:id="39"/>
+      <w:bookmarkStart w:id="46" w:name="_Toc485125170"/>
+      <w:r>
+        <w:rPr>
+          <w:rFonts w:hint="eastAsia"/>
+          <w:lang w:eastAsia="ja-JP"/>
+        </w:rPr>
+        <w:lastRenderedPageBreak/>
+        <w:t>ゲームプレーヤー一覧</w:t>
+      </w:r>
+      <w:bookmarkEnd w:id="46"/>
     </w:p>
     <w:p>
       <w:pPr>
@@ -6761,7 +7264,7 @@
           <w:lang w:eastAsia="ja-JP"/>
         </w:rPr>
       </w:pPr>
-      <w:bookmarkStart w:id="40" w:name="_Toc485125162"/>
+      <w:bookmarkStart w:id="47" w:name="_Toc485125171"/>
       <w:r>
         <w:rPr>
           <w:rFonts w:hint="eastAsia"/>
@@ -6769,7 +7272,7 @@
         </w:rPr>
         <w:t>概要</w:t>
       </w:r>
-      <w:bookmarkEnd w:id="40"/>
+      <w:bookmarkEnd w:id="47"/>
     </w:p>
     <w:p>
       <w:pPr>
@@ -6778,7 +7281,205 @@
           <w:lang w:eastAsia="ja-JP"/>
         </w:rPr>
       </w:pPr>
-      <w:bookmarkStart w:id="41" w:name="_Toc485125163"/>
+      <w:bookmarkStart w:id="48" w:name="_Toc485125172"/>
+      <w:r>
+        <w:rPr>
+          <w:rFonts w:hint="eastAsia"/>
+          <w:lang w:eastAsia="ja-JP"/>
+        </w:rPr>
+        <w:t>この画面でできること</w:t>
+      </w:r>
+      <w:bookmarkEnd w:id="48"/>
+    </w:p>
+    <w:p>
+      <w:pPr>
+        <w:pStyle w:val="1"/>
+        <w:rPr>
+          <w:lang w:eastAsia="ja-JP"/>
+        </w:rPr>
+      </w:pPr>
+      <w:bookmarkStart w:id="49" w:name="_Toc485125173"/>
+      <w:r>
+        <w:rPr>
+          <w:rFonts w:hint="eastAsia"/>
+          <w:lang w:eastAsia="ja-JP"/>
+        </w:rPr>
+        <w:t>遊んだゲーム一覧</w:t>
+      </w:r>
+      <w:bookmarkEnd w:id="49"/>
+    </w:p>
+    <w:p>
+      <w:pPr>
+        <w:pStyle w:val="2"/>
+        <w:rPr>
+          <w:lang w:eastAsia="ja-JP"/>
+        </w:rPr>
+      </w:pPr>
+      <w:r>
+        <w:rPr>
+          <w:rFonts w:hint="eastAsia"/>
+          <w:lang w:eastAsia="ja-JP"/>
+        </w:rPr>
+        <w:t>概要</w:t>
+      </w:r>
+    </w:p>
+    <w:p>
+      <w:pPr>
+        <w:rPr>
+          <w:lang w:eastAsia="ja-JP"/>
+        </w:rPr>
+      </w:pPr>
+      <w:r>
+        <w:rPr>
+          <w:rFonts w:hint="eastAsia"/>
+          <w:lang w:eastAsia="ja-JP"/>
+        </w:rPr>
+        <w:t>自身が過去遊んだゲームの一覧を表示する。</w:t>
+      </w:r>
+    </w:p>
+    <w:p>
+      <w:pPr>
+        <w:pStyle w:val="2"/>
+        <w:rPr>
+          <w:lang w:eastAsia="ja-JP"/>
+        </w:rPr>
+      </w:pPr>
+      <w:r>
+        <w:rPr>
+          <w:rFonts w:hint="eastAsia"/>
+          <w:lang w:eastAsia="ja-JP"/>
+        </w:rPr>
+        <w:t>この画面でできること</w:t>
+      </w:r>
+    </w:p>
+    <w:p>
+      <w:pPr>
+        <w:rPr>
+          <w:lang w:eastAsia="ja-JP"/>
+        </w:rPr>
+      </w:pPr>
+    </w:p>
+    <w:p>
+      <w:pPr>
+        <w:pStyle w:val="1"/>
+        <w:rPr>
+          <w:lang w:eastAsia="ja-JP"/>
+        </w:rPr>
+      </w:pPr>
+      <w:bookmarkStart w:id="50" w:name="_Toc485125174"/>
+      <w:r>
+        <w:rPr>
+          <w:rFonts w:hint="eastAsia"/>
+          <w:lang w:eastAsia="ja-JP"/>
+        </w:rPr>
+        <w:t>遊んだゲーム登録</w:t>
+      </w:r>
+      <w:bookmarkEnd w:id="50"/>
+    </w:p>
+    <w:p>
+      <w:pPr>
+        <w:pStyle w:val="2"/>
+        <w:rPr>
+          <w:lang w:eastAsia="ja-JP"/>
+        </w:rPr>
+      </w:pPr>
+      <w:bookmarkStart w:id="51" w:name="_Toc485125175"/>
+      <w:r>
+        <w:rPr>
+          <w:rFonts w:hint="eastAsia"/>
+          <w:lang w:eastAsia="ja-JP"/>
+        </w:rPr>
+        <w:t>概要</w:t>
+      </w:r>
+      <w:bookmarkEnd w:id="51"/>
+    </w:p>
+    <w:p>
+      <w:pPr>
+        <w:rPr>
+          <w:lang w:eastAsia="ja-JP"/>
+        </w:rPr>
+      </w:pPr>
+      <w:r>
+        <w:rPr>
+          <w:rFonts w:hint="eastAsia"/>
+          <w:lang w:eastAsia="ja-JP"/>
+        </w:rPr>
+        <w:t>自身が過去遊んだことがあるゲームソフトの登録を行える。</w:t>
+      </w:r>
+    </w:p>
+    <w:p>
+      <w:pPr>
+        <w:pStyle w:val="2"/>
+        <w:rPr>
+          <w:lang w:eastAsia="ja-JP"/>
+        </w:rPr>
+      </w:pPr>
+      <w:bookmarkStart w:id="52" w:name="_Toc485125176"/>
+      <w:r>
+        <w:rPr>
+          <w:rFonts w:hint="eastAsia"/>
+          <w:lang w:eastAsia="ja-JP"/>
+        </w:rPr>
+        <w:t>この画面でできること</w:t>
+      </w:r>
+      <w:bookmarkEnd w:id="52"/>
+    </w:p>
+    <w:p>
+      <w:pPr>
+        <w:pStyle w:val="1"/>
+        <w:rPr>
+          <w:lang w:eastAsia="ja-JP"/>
+        </w:rPr>
+      </w:pPr>
+      <w:bookmarkStart w:id="53" w:name="_Toc485125177"/>
+      <w:r>
+        <w:rPr>
+          <w:rFonts w:hint="eastAsia"/>
+          <w:lang w:eastAsia="ja-JP"/>
+        </w:rPr>
+        <w:t>遊んだゲーム編集</w:t>
+      </w:r>
+      <w:bookmarkEnd w:id="53"/>
+    </w:p>
+    <w:p>
+      <w:pPr>
+        <w:pStyle w:val="2"/>
+        <w:rPr>
+          <w:lang w:eastAsia="ja-JP"/>
+        </w:rPr>
+      </w:pPr>
+      <w:bookmarkStart w:id="54" w:name="_Toc485125178"/>
+      <w:r>
+        <w:rPr>
+          <w:rFonts w:hint="eastAsia"/>
+          <w:lang w:eastAsia="ja-JP"/>
+        </w:rPr>
+        <w:t>概要</w:t>
+      </w:r>
+      <w:bookmarkEnd w:id="54"/>
+    </w:p>
+    <w:p>
+      <w:pPr>
+        <w:rPr>
+          <w:lang w:eastAsia="ja-JP"/>
+        </w:rPr>
+      </w:pPr>
+      <w:r>
+        <w:rPr>
+          <w:rFonts w:hint="eastAsia"/>
+          <w:lang w:eastAsia="ja-JP"/>
+        </w:rPr>
+        <w:t>自身が遊んだことがあるゲームソフトのデータの修正を行える。</w:t>
+      </w:r>
+    </w:p>
+    <w:p>
+      <w:pPr>
+        <w:pStyle w:val="2"/>
+        <w:rPr>
+          <w:lang w:eastAsia="ja-JP"/>
+        </w:rPr>
+      </w:pPr>
+      <w:bookmarkStart w:id="55" w:name="_Toc485125179"/>
       <w:r>
         <w:rPr>
           <w:rFonts w:hint="eastAsia"/>
@@ -6787,7 +7488,7 @@
         <w:lastRenderedPageBreak/>
         <w:t>この画面でできること</w:t>
       </w:r>
-      <w:bookmarkEnd w:id="41"/>
+      <w:bookmarkEnd w:id="55"/>
     </w:p>
     <w:p>
       <w:pPr>
@@ -6796,21 +7497,15 @@
           <w:lang w:eastAsia="ja-JP"/>
         </w:rPr>
       </w:pPr>
-      <w:bookmarkStart w:id="42" w:name="_Toc485125164"/>
-      <w:r>
-        <w:rPr>
-          <w:rFonts w:hint="eastAsia"/>
-          <w:lang w:eastAsia="ja-JP"/>
-        </w:rPr>
-        <w:t>ゲームデータ申請対応</w:t>
-      </w:r>
-      <w:r>
-        <w:rPr>
-          <w:lang w:eastAsia="ja-JP"/>
-        </w:rPr>
-        <w:t>(登録)</w:t>
-      </w:r>
-      <w:bookmarkEnd w:id="42"/>
+      <w:bookmarkStart w:id="56" w:name="_Toc485125180"/>
+      <w:r>
+        <w:rPr>
+          <w:rFonts w:hint="eastAsia"/>
+          <w:lang w:eastAsia="ja-JP"/>
+        </w:rPr>
+        <w:t>不正な遊んだゲーム一覧</w:t>
+      </w:r>
+      <w:bookmarkEnd w:id="56"/>
     </w:p>
     <w:p>
       <w:pPr>
@@ -6819,7 +7514,7 @@
           <w:lang w:eastAsia="ja-JP"/>
         </w:rPr>
       </w:pPr>
-      <w:bookmarkStart w:id="43" w:name="_Toc485125165"/>
+      <w:bookmarkStart w:id="57" w:name="_Toc485125181"/>
       <w:r>
         <w:rPr>
           <w:rFonts w:hint="eastAsia"/>
@@ -6827,7 +7522,16 @@
         </w:rPr>
         <w:t>概要</w:t>
       </w:r>
-      <w:bookmarkEnd w:id="43"/>
+      <w:bookmarkEnd w:id="57"/>
+    </w:p>
+    <w:p>
+      <w:pPr>
+        <w:rPr>
+          <w:lang w:eastAsia="ja-JP"/>
+        </w:rPr>
+      </w:pPr>
+      <w:bookmarkStart w:id="58" w:name="_GoBack"/>
+      <w:bookmarkEnd w:id="58"/>
     </w:p>
     <w:p>
       <w:pPr>
@@ -6836,7 +7540,7 @@
           <w:lang w:eastAsia="ja-JP"/>
         </w:rPr>
       </w:pPr>
-      <w:bookmarkStart w:id="44" w:name="_Toc485125166"/>
+      <w:bookmarkStart w:id="59" w:name="_Toc485125182"/>
       <w:r>
         <w:rPr>
           <w:rFonts w:hint="eastAsia"/>
@@ -6844,7 +7548,7 @@
         </w:rPr>
         <w:t>この画面でできること</w:t>
       </w:r>
-      <w:bookmarkEnd w:id="44"/>
+      <w:bookmarkEnd w:id="59"/>
     </w:p>
     <w:p>
       <w:pPr>
@@ -6853,21 +7557,15 @@
           <w:lang w:eastAsia="ja-JP"/>
         </w:rPr>
       </w:pPr>
-      <w:bookmarkStart w:id="45" w:name="_Toc485125167"/>
-      <w:r>
-        <w:rPr>
-          <w:rFonts w:hint="eastAsia"/>
-          <w:lang w:eastAsia="ja-JP"/>
-        </w:rPr>
-        <w:t>ゲームデータ申請対応</w:t>
-      </w:r>
-      <w:r>
-        <w:rPr>
-          <w:lang w:eastAsia="ja-JP"/>
-        </w:rPr>
-        <w:t>(修正)</w:t>
-      </w:r>
-      <w:bookmarkEnd w:id="45"/>
+      <w:bookmarkStart w:id="60" w:name="_Toc485125183"/>
+      <w:r>
+        <w:rPr>
+          <w:rFonts w:hint="eastAsia"/>
+          <w:lang w:eastAsia="ja-JP"/>
+        </w:rPr>
+        <w:t>不正な遊んだゲーム対応</w:t>
+      </w:r>
+      <w:bookmarkEnd w:id="60"/>
     </w:p>
     <w:p>
       <w:pPr>
@@ -6876,7 +7574,7 @@
           <w:lang w:eastAsia="ja-JP"/>
         </w:rPr>
       </w:pPr>
-      <w:bookmarkStart w:id="46" w:name="_Toc485125168"/>
+      <w:bookmarkStart w:id="61" w:name="_Toc485125184"/>
       <w:r>
         <w:rPr>
           <w:rFonts w:hint="eastAsia"/>
@@ -6884,7 +7582,7 @@
         </w:rPr>
         <w:t>概要</w:t>
       </w:r>
-      <w:bookmarkEnd w:id="46"/>
+      <w:bookmarkEnd w:id="61"/>
     </w:p>
     <w:p>
       <w:pPr>
@@ -6893,7 +7591,7 @@
           <w:lang w:eastAsia="ja-JP"/>
         </w:rPr>
       </w:pPr>
-      <w:bookmarkStart w:id="47" w:name="_Toc485125169"/>
+      <w:bookmarkStart w:id="62" w:name="_Toc485125185"/>
       <w:r>
         <w:rPr>
           <w:rFonts w:hint="eastAsia"/>
@@ -6901,7 +7599,7 @@
         </w:rPr>
         <w:t>この画面でできること</w:t>
       </w:r>
-      <w:bookmarkEnd w:id="47"/>
+      <w:bookmarkEnd w:id="62"/>
     </w:p>
     <w:p>
       <w:pPr>
@@ -6910,15 +7608,15 @@
           <w:lang w:eastAsia="ja-JP"/>
         </w:rPr>
       </w:pPr>
-      <w:bookmarkStart w:id="48" w:name="_Toc485125170"/>
-      <w:r>
-        <w:rPr>
-          <w:rFonts w:hint="eastAsia"/>
-          <w:lang w:eastAsia="ja-JP"/>
-        </w:rPr>
-        <w:t>ゲームプレーヤー一覧</w:t>
-      </w:r>
-      <w:bookmarkEnd w:id="48"/>
+      <w:bookmarkStart w:id="63" w:name="_Toc485125186"/>
+      <w:r>
+        <w:rPr>
+          <w:rFonts w:hint="eastAsia"/>
+          <w:lang w:eastAsia="ja-JP"/>
+        </w:rPr>
+        <w:t>お気に入りゲーム一覧</w:t>
+      </w:r>
+      <w:bookmarkEnd w:id="63"/>
     </w:p>
     <w:p>
       <w:pPr>
@@ -6927,7 +7625,7 @@
           <w:lang w:eastAsia="ja-JP"/>
         </w:rPr>
       </w:pPr>
-      <w:bookmarkStart w:id="49" w:name="_Toc485125171"/>
+      <w:bookmarkStart w:id="64" w:name="_Toc485125187"/>
       <w:r>
         <w:rPr>
           <w:rFonts w:hint="eastAsia"/>
@@ -6935,7 +7633,21 @@
         </w:rPr>
         <w:t>概要</w:t>
       </w:r>
-      <w:bookmarkEnd w:id="49"/>
+      <w:bookmarkEnd w:id="64"/>
+    </w:p>
+    <w:p>
+      <w:pPr>
+        <w:rPr>
+          <w:lang w:eastAsia="ja-JP"/>
+        </w:rPr>
+      </w:pPr>
+      <w:r>
+        <w:rPr>
+          <w:rFonts w:hint="eastAsia"/>
+          <w:lang w:eastAsia="ja-JP"/>
+        </w:rPr>
+        <w:t>自分がお気に入りに登録しているゲームソフトの一覧を表示する。</w:t>
+      </w:r>
     </w:p>
     <w:p>
       <w:pPr>
@@ -6944,7 +7656,7 @@
           <w:lang w:eastAsia="ja-JP"/>
         </w:rPr>
       </w:pPr>
-      <w:bookmarkStart w:id="50" w:name="_Toc485125172"/>
+      <w:bookmarkStart w:id="65" w:name="_Toc485125188"/>
       <w:r>
         <w:rPr>
           <w:rFonts w:hint="eastAsia"/>
@@ -6952,34 +7664,74 @@
         </w:rPr>
         <w:t>この画面でできること</w:t>
       </w:r>
-      <w:bookmarkEnd w:id="50"/>
+      <w:bookmarkEnd w:id="65"/>
+    </w:p>
+    <w:p>
+      <w:pPr>
+        <w:rPr>
+          <w:lang w:eastAsia="ja-JP"/>
+        </w:rPr>
+      </w:pPr>
+      <w:r>
+        <w:rPr>
+          <w:rFonts w:hint="eastAsia"/>
+          <w:lang w:eastAsia="ja-JP"/>
+        </w:rPr>
+        <w:t>お気に入り登録の解除</w:t>
+      </w:r>
+      <w:r>
+        <w:rPr>
+          <w:lang w:eastAsia="ja-JP"/>
+        </w:rPr>
+        <w:br/>
+      </w:r>
+      <w:r>
+        <w:rPr>
+          <w:rFonts w:hint="eastAsia"/>
+          <w:lang w:eastAsia="ja-JP"/>
+        </w:rPr>
+        <w:t>ゲーム詳細画面への遷移</w:t>
+      </w:r>
+      <w:r>
+        <w:rPr>
+          <w:lang w:eastAsia="ja-JP"/>
+        </w:rPr>
+        <w:br/>
+      </w:r>
+      <w:r>
+        <w:rPr>
+          <w:rFonts w:hint="eastAsia"/>
+          <w:lang w:eastAsia="ja-JP"/>
+        </w:rPr>
+        <w:t>お気に入り登録ユーザー一覧への遷移</w:t>
+      </w:r>
     </w:p>
     <w:p>
       <w:pPr>
         <w:pStyle w:val="1"/>
         <w:rPr>
-          <w:rFonts w:hint="eastAsia"/>
-          <w:lang w:eastAsia="ja-JP"/>
-        </w:rPr>
-      </w:pPr>
-      <w:bookmarkStart w:id="51" w:name="_Toc485125173"/>
-      <w:r>
-        <w:rPr>
-          <w:rFonts w:hint="eastAsia"/>
-          <w:lang w:eastAsia="ja-JP"/>
-        </w:rPr>
-        <w:t>遊んだゲーム一覧</w:t>
-      </w:r>
-      <w:bookmarkEnd w:id="51"/>
+          <w:lang w:eastAsia="ja-JP"/>
+        </w:rPr>
+      </w:pPr>
+      <w:bookmarkStart w:id="66" w:name="_Toc485125189"/>
+      <w:r>
+        <w:rPr>
+          <w:rFonts w:hint="eastAsia"/>
+          <w:lang w:eastAsia="ja-JP"/>
+        </w:rPr>
+        <w:lastRenderedPageBreak/>
+        <w:t>お気に入り登録ユーザー一覧</w:t>
+      </w:r>
+      <w:bookmarkEnd w:id="66"/>
     </w:p>
     <w:p>
       <w:pPr>
         <w:pStyle w:val="2"/>
         <w:rPr>
-          <w:rFonts w:hint="eastAsia"/>
-          <w:lang w:eastAsia="ja-JP"/>
-        </w:rPr>
-      </w:pPr>
+          <w:lang w:eastAsia="ja-JP"/>
+        </w:rPr>
+      </w:pPr>
+      <w:bookmarkStart w:id="67" w:name="_Toc485125190"/>
       <w:r>
         <w:rPr>
           <w:rFonts w:hint="eastAsia"/>
@@ -6987,460 +7739,38 @@
         </w:rPr>
         <w:t>概要</w:t>
       </w:r>
-    </w:p>
-    <w:p>
-      <w:pPr>
-        <w:rPr>
-          <w:rFonts w:hint="eastAsia"/>
-          <w:lang w:eastAsia="ja-JP"/>
-        </w:rPr>
-      </w:pPr>
-      <w:r>
-        <w:rPr>
-          <w:rFonts w:hint="eastAsia"/>
-          <w:lang w:eastAsia="ja-JP"/>
-        </w:rPr>
-        <w:t>自身が過去遊んだゲームの一覧を表示する。</w:t>
+      <w:bookmarkEnd w:id="67"/>
+    </w:p>
+    <w:p>
+      <w:pPr>
+        <w:rPr>
+          <w:lang w:eastAsia="ja-JP"/>
+        </w:rPr>
+      </w:pPr>
+      <w:r>
+        <w:rPr>
+          <w:rFonts w:hint="eastAsia"/>
+          <w:lang w:eastAsia="ja-JP"/>
+        </w:rPr>
+        <w:t>ゲームソフトをお気に入りに入れている人の一覧を表示する。</w:t>
       </w:r>
     </w:p>
     <w:p>
       <w:pPr>
         <w:pStyle w:val="2"/>
         <w:rPr>
-          <w:rFonts w:hint="eastAsia"/>
-          <w:lang w:eastAsia="ja-JP"/>
-        </w:rPr>
-      </w:pPr>
-      <w:r>
-        <w:rPr>
-          <w:rFonts w:hint="eastAsia"/>
-          <w:lang w:eastAsia="ja-JP"/>
-        </w:rPr>
-        <w:lastRenderedPageBreak/>
+          <w:lang w:eastAsia="ja-JP"/>
+        </w:rPr>
+      </w:pPr>
+      <w:bookmarkStart w:id="68" w:name="_Toc485125191"/>
+      <w:r>
+        <w:rPr>
+          <w:rFonts w:hint="eastAsia"/>
+          <w:lang w:eastAsia="ja-JP"/>
+        </w:rPr>
         <w:t>この画面でできること</w:t>
       </w:r>
-    </w:p>
-    <w:p>
-      <w:pPr>
-        <w:rPr>
-          <w:lang w:eastAsia="ja-JP"/>
-        </w:rPr>
-      </w:pPr>
-    </w:p>
-    <w:p>
-      <w:pPr>
-        <w:pStyle w:val="1"/>
-        <w:rPr>
-          <w:lang w:eastAsia="ja-JP"/>
-        </w:rPr>
-      </w:pPr>
-      <w:bookmarkStart w:id="52" w:name="_Toc485125174"/>
-      <w:r>
-        <w:rPr>
-          <w:rFonts w:hint="eastAsia"/>
-          <w:lang w:eastAsia="ja-JP"/>
-        </w:rPr>
-        <w:t>遊んだゲーム登録</w:t>
-      </w:r>
-      <w:bookmarkEnd w:id="52"/>
-    </w:p>
-    <w:p>
-      <w:pPr>
-        <w:pStyle w:val="2"/>
-        <w:rPr>
-          <w:rFonts w:hint="eastAsia"/>
-          <w:lang w:eastAsia="ja-JP"/>
-        </w:rPr>
-      </w:pPr>
-      <w:bookmarkStart w:id="53" w:name="_Toc485125175"/>
-      <w:r>
-        <w:rPr>
-          <w:rFonts w:hint="eastAsia"/>
-          <w:lang w:eastAsia="ja-JP"/>
-        </w:rPr>
-        <w:t>概要</w:t>
-      </w:r>
-      <w:bookmarkEnd w:id="53"/>
-    </w:p>
-    <w:p>
-      <w:pPr>
-        <w:rPr>
-          <w:lang w:eastAsia="ja-JP"/>
-        </w:rPr>
-      </w:pPr>
-      <w:r>
-        <w:rPr>
-          <w:rFonts w:hint="eastAsia"/>
-          <w:lang w:eastAsia="ja-JP"/>
-        </w:rPr>
-        <w:t>自身が過去遊んだことがあるゲームソフトの登録を行える。</w:t>
-      </w:r>
-    </w:p>
-    <w:p>
-      <w:pPr>
-        <w:pStyle w:val="2"/>
-        <w:rPr>
-          <w:lang w:eastAsia="ja-JP"/>
-        </w:rPr>
-      </w:pPr>
-      <w:bookmarkStart w:id="54" w:name="_Toc485125176"/>
-      <w:r>
-        <w:rPr>
-          <w:rFonts w:hint="eastAsia"/>
-          <w:lang w:eastAsia="ja-JP"/>
-        </w:rPr>
-        <w:t>この画面でできること</w:t>
-      </w:r>
-      <w:bookmarkEnd w:id="54"/>
-    </w:p>
-    <w:p>
-      <w:pPr>
-        <w:pStyle w:val="1"/>
-        <w:rPr>
-          <w:lang w:eastAsia="ja-JP"/>
-        </w:rPr>
-      </w:pPr>
-      <w:bookmarkStart w:id="55" w:name="_Toc485125177"/>
-      <w:r>
-        <w:rPr>
-          <w:rFonts w:hint="eastAsia"/>
-          <w:lang w:eastAsia="ja-JP"/>
-        </w:rPr>
-        <w:t>遊んだゲーム編集</w:t>
-      </w:r>
-      <w:bookmarkEnd w:id="55"/>
-    </w:p>
-    <w:p>
-      <w:pPr>
-        <w:pStyle w:val="2"/>
-        <w:rPr>
-          <w:rFonts w:hint="eastAsia"/>
-          <w:lang w:eastAsia="ja-JP"/>
-        </w:rPr>
-      </w:pPr>
-      <w:bookmarkStart w:id="56" w:name="_Toc485125178"/>
-      <w:r>
-        <w:rPr>
-          <w:rFonts w:hint="eastAsia"/>
-          <w:lang w:eastAsia="ja-JP"/>
-        </w:rPr>
-        <w:t>概要</w:t>
-      </w:r>
-      <w:bookmarkEnd w:id="56"/>
-    </w:p>
-    <w:p>
-      <w:pPr>
-        <w:rPr>
-          <w:lang w:eastAsia="ja-JP"/>
-        </w:rPr>
-      </w:pPr>
-      <w:r>
-        <w:rPr>
-          <w:rFonts w:hint="eastAsia"/>
-          <w:lang w:eastAsia="ja-JP"/>
-        </w:rPr>
-        <w:t>自身が遊んだことがあるゲームソフトのデータの修正を行える。</w:t>
-      </w:r>
-    </w:p>
-    <w:p>
-      <w:pPr>
-        <w:pStyle w:val="2"/>
-        <w:rPr>
-          <w:lang w:eastAsia="ja-JP"/>
-        </w:rPr>
-      </w:pPr>
-      <w:bookmarkStart w:id="57" w:name="_Toc485125179"/>
-      <w:r>
-        <w:rPr>
-          <w:rFonts w:hint="eastAsia"/>
-          <w:lang w:eastAsia="ja-JP"/>
-        </w:rPr>
-        <w:t>この画面でできること</w:t>
-      </w:r>
-      <w:bookmarkEnd w:id="57"/>
-    </w:p>
-    <w:p>
-      <w:pPr>
-        <w:pStyle w:val="1"/>
-        <w:rPr>
-          <w:lang w:eastAsia="ja-JP"/>
-        </w:rPr>
-      </w:pPr>
-      <w:bookmarkStart w:id="58" w:name="_Toc485125180"/>
-      <w:r>
-        <w:rPr>
-          <w:rFonts w:hint="eastAsia"/>
-          <w:lang w:eastAsia="ja-JP"/>
-        </w:rPr>
-        <w:t>不正な遊んだゲーム一覧</w:t>
-      </w:r>
-      <w:bookmarkEnd w:id="58"/>
-    </w:p>
-    <w:p>
-      <w:pPr>
-        <w:pStyle w:val="2"/>
-        <w:rPr>
-          <w:rFonts w:hint="eastAsia"/>
-          <w:lang w:eastAsia="ja-JP"/>
-        </w:rPr>
-      </w:pPr>
-      <w:bookmarkStart w:id="59" w:name="_Toc485125181"/>
-      <w:r>
-        <w:rPr>
-          <w:rFonts w:hint="eastAsia"/>
-          <w:lang w:eastAsia="ja-JP"/>
-        </w:rPr>
-        <w:t>概要</w:t>
-      </w:r>
-      <w:bookmarkEnd w:id="59"/>
-    </w:p>
-    <w:p>
-      <w:pPr>
-        <w:rPr>
-          <w:lang w:eastAsia="ja-JP"/>
-        </w:rPr>
-      </w:pPr>
-      <w:bookmarkStart w:id="60" w:name="_GoBack"/>
-      <w:bookmarkEnd w:id="60"/>
-    </w:p>
-    <w:p>
-      <w:pPr>
-        <w:pStyle w:val="2"/>
-        <w:rPr>
-          <w:lang w:eastAsia="ja-JP"/>
-        </w:rPr>
-      </w:pPr>
-      <w:bookmarkStart w:id="61" w:name="_Toc485125182"/>
-      <w:r>
-        <w:rPr>
-          <w:rFonts w:hint="eastAsia"/>
-          <w:lang w:eastAsia="ja-JP"/>
-        </w:rPr>
-        <w:t>この画面でできること</w:t>
-      </w:r>
-      <w:bookmarkEnd w:id="61"/>
-    </w:p>
-    <w:p>
-      <w:pPr>
-        <w:pStyle w:val="1"/>
-        <w:rPr>
-          <w:lang w:eastAsia="ja-JP"/>
-        </w:rPr>
-      </w:pPr>
-      <w:bookmarkStart w:id="62" w:name="_Toc485125183"/>
-      <w:r>
-        <w:rPr>
-          <w:rFonts w:hint="eastAsia"/>
-          <w:lang w:eastAsia="ja-JP"/>
-        </w:rPr>
-        <w:lastRenderedPageBreak/>
-        <w:t>不正な遊んだゲーム対応</w:t>
-      </w:r>
-      <w:bookmarkEnd w:id="62"/>
-    </w:p>
-    <w:p>
-      <w:pPr>
-        <w:pStyle w:val="2"/>
-        <w:rPr>
-          <w:lang w:eastAsia="ja-JP"/>
-        </w:rPr>
-      </w:pPr>
-      <w:bookmarkStart w:id="63" w:name="_Toc485125184"/>
-      <w:r>
-        <w:rPr>
-          <w:rFonts w:hint="eastAsia"/>
-          <w:lang w:eastAsia="ja-JP"/>
-        </w:rPr>
-        <w:t>概要</w:t>
-      </w:r>
-      <w:bookmarkEnd w:id="63"/>
-    </w:p>
-    <w:p>
-      <w:pPr>
-        <w:pStyle w:val="2"/>
-        <w:rPr>
-          <w:lang w:eastAsia="ja-JP"/>
-        </w:rPr>
-      </w:pPr>
-      <w:bookmarkStart w:id="64" w:name="_Toc485125185"/>
-      <w:r>
-        <w:rPr>
-          <w:rFonts w:hint="eastAsia"/>
-          <w:lang w:eastAsia="ja-JP"/>
-        </w:rPr>
-        <w:t>この画面でできること</w:t>
-      </w:r>
-      <w:bookmarkEnd w:id="64"/>
-    </w:p>
-    <w:p>
-      <w:pPr>
-        <w:pStyle w:val="1"/>
-        <w:rPr>
-          <w:lang w:eastAsia="ja-JP"/>
-        </w:rPr>
-      </w:pPr>
-      <w:bookmarkStart w:id="65" w:name="_Toc485125186"/>
-      <w:r>
-        <w:rPr>
-          <w:rFonts w:hint="eastAsia"/>
-          <w:lang w:eastAsia="ja-JP"/>
-        </w:rPr>
-        <w:t>お気に入りゲーム一覧</w:t>
-      </w:r>
-      <w:bookmarkEnd w:id="65"/>
-    </w:p>
-    <w:p>
-      <w:pPr>
-        <w:pStyle w:val="2"/>
-        <w:rPr>
-          <w:lang w:eastAsia="ja-JP"/>
-        </w:rPr>
-      </w:pPr>
-      <w:bookmarkStart w:id="66" w:name="_Toc485125187"/>
-      <w:r>
-        <w:rPr>
-          <w:rFonts w:hint="eastAsia"/>
-          <w:lang w:eastAsia="ja-JP"/>
-        </w:rPr>
-        <w:t>概要</w:t>
-      </w:r>
-      <w:bookmarkEnd w:id="66"/>
-    </w:p>
-    <w:p>
-      <w:pPr>
-        <w:rPr>
-          <w:lang w:eastAsia="ja-JP"/>
-        </w:rPr>
-      </w:pPr>
-      <w:r>
-        <w:rPr>
-          <w:rFonts w:hint="eastAsia"/>
-          <w:lang w:eastAsia="ja-JP"/>
-        </w:rPr>
-        <w:t>自分がお気に入りに登録しているゲームソフトの一覧を表示する。</w:t>
-      </w:r>
-    </w:p>
-    <w:p>
-      <w:pPr>
-        <w:pStyle w:val="2"/>
-        <w:rPr>
-          <w:lang w:eastAsia="ja-JP"/>
-        </w:rPr>
-      </w:pPr>
-      <w:bookmarkStart w:id="67" w:name="_Toc485125188"/>
-      <w:r>
-        <w:rPr>
-          <w:rFonts w:hint="eastAsia"/>
-          <w:lang w:eastAsia="ja-JP"/>
-        </w:rPr>
-        <w:t>この画面でできること</w:t>
-      </w:r>
-      <w:bookmarkEnd w:id="67"/>
-    </w:p>
-    <w:p>
-      <w:pPr>
-        <w:rPr>
-          <w:lang w:eastAsia="ja-JP"/>
-        </w:rPr>
-      </w:pPr>
-      <w:r>
-        <w:rPr>
-          <w:rFonts w:hint="eastAsia"/>
-          <w:lang w:eastAsia="ja-JP"/>
-        </w:rPr>
-        <w:t>お気に入り登録の解除</w:t>
-      </w:r>
-      <w:r>
-        <w:rPr>
-          <w:lang w:eastAsia="ja-JP"/>
-        </w:rPr>
-        <w:br/>
-      </w:r>
-      <w:r>
-        <w:rPr>
-          <w:rFonts w:hint="eastAsia"/>
-          <w:lang w:eastAsia="ja-JP"/>
-        </w:rPr>
-        <w:t>ゲーム詳細画面への遷移</w:t>
-      </w:r>
-      <w:r>
-        <w:rPr>
-          <w:lang w:eastAsia="ja-JP"/>
-        </w:rPr>
-        <w:br/>
-      </w:r>
-      <w:r>
-        <w:rPr>
-          <w:rFonts w:hint="eastAsia"/>
-          <w:lang w:eastAsia="ja-JP"/>
-        </w:rPr>
-        <w:t>お気に入り登録ユーザー一覧への遷移</w:t>
-      </w:r>
-    </w:p>
-    <w:p>
-      <w:pPr>
-        <w:pStyle w:val="1"/>
-        <w:rPr>
-          <w:lang w:eastAsia="ja-JP"/>
-        </w:rPr>
-      </w:pPr>
-      <w:bookmarkStart w:id="68" w:name="_Toc485125189"/>
-      <w:r>
-        <w:rPr>
-          <w:rFonts w:hint="eastAsia"/>
-          <w:lang w:eastAsia="ja-JP"/>
-        </w:rPr>
-        <w:t>お気に入り登録ユーザー一覧</w:t>
-      </w:r>
       <w:bookmarkEnd w:id="68"/>
-    </w:p>
-    <w:p>
-      <w:pPr>
-        <w:pStyle w:val="2"/>
-        <w:rPr>
-          <w:lang w:eastAsia="ja-JP"/>
-        </w:rPr>
-      </w:pPr>
-      <w:bookmarkStart w:id="69" w:name="_Toc485125190"/>
-      <w:r>
-        <w:rPr>
-          <w:rFonts w:hint="eastAsia"/>
-          <w:lang w:eastAsia="ja-JP"/>
-        </w:rPr>
-        <w:t>概要</w:t>
-      </w:r>
-      <w:bookmarkEnd w:id="69"/>
-    </w:p>
-    <w:p>
-      <w:pPr>
-        <w:rPr>
-          <w:lang w:eastAsia="ja-JP"/>
-        </w:rPr>
-      </w:pPr>
-      <w:r>
-        <w:rPr>
-          <w:rFonts w:hint="eastAsia"/>
-          <w:lang w:eastAsia="ja-JP"/>
-        </w:rPr>
-        <w:t>ゲームソフトをお気に入りに入れている人の一覧を表示する。</w:t>
-      </w:r>
-    </w:p>
-    <w:p>
-      <w:pPr>
-        <w:pStyle w:val="2"/>
-        <w:rPr>
-          <w:lang w:eastAsia="ja-JP"/>
-        </w:rPr>
-      </w:pPr>
-      <w:bookmarkStart w:id="70" w:name="_Toc485125191"/>
-      <w:r>
-        <w:rPr>
-          <w:rFonts w:hint="eastAsia"/>
-          <w:lang w:eastAsia="ja-JP"/>
-        </w:rPr>
-        <w:t>この画面でできること</w:t>
-      </w:r>
-      <w:bookmarkEnd w:id="70"/>
     </w:p>
     <w:p>
       <w:pPr>
@@ -7475,11 +7805,11 @@
 </file>
 
 <file path=word/endnotes.xml><?xml version="1.0" encoding="utf-8"?>
-<w:endnotes xmlns:wpc="http://schemas.microsoft.com/office/word/2010/wordprocessingCanvas" xmlns:mc="http://schemas.openxmlformats.org/markup-compatibility/2006" xmlns:o="urn:schemas-microsoft-com:office:office" xmlns:r="http://schemas.openxmlformats.org/officeDocument/2006/relationships" xmlns:m="http://schemas.openxmlformats.org/officeDocument/2006/math" xmlns:v="urn:schemas-microsoft-com:vml" xmlns:wp14="http://schemas.microsoft.com/office/word/2010/wordprocessingDrawing" xmlns:wp="http://schemas.openxmlformats.org/drawingml/2006/wordprocessingDrawing" xmlns:w10="urn:schemas-microsoft-com:office:word" xmlns:w="http://schemas.openxmlformats.org/wordprocessingml/2006/main" xmlns:w14="http://schemas.microsoft.com/office/word/2010/wordml" xmlns:wpg="http://schemas.microsoft.com/office/word/2010/wordprocessingGroup" xmlns:wpi="http://schemas.microsoft.com/office/word/2010/wordprocessingInk" xmlns:wne="http://schemas.microsoft.com/office/word/2006/wordml" xmlns:wps="http://schemas.microsoft.com/office/word/2010/wordprocessingShape" mc:Ignorable="w14 wp14">
+<w:endnotes xmlns:ve="http://schemas.openxmlformats.org/markup-compatibility/2006" xmlns:o="urn:schemas-microsoft-com:office:office" xmlns:r="http://schemas.openxmlformats.org/officeDocument/2006/relationships" xmlns:m="http://schemas.openxmlformats.org/officeDocument/2006/math" xmlns:v="urn:schemas-microsoft-com:vml" xmlns:wp="http://schemas.openxmlformats.org/drawingml/2006/wordprocessingDrawing" xmlns:w10="urn:schemas-microsoft-com:office:word" xmlns:w="http://schemas.openxmlformats.org/wordprocessingml/2006/main" xmlns:wne="http://schemas.microsoft.com/office/word/2006/wordml">
   <w:endnote w:type="separator" w:id="-1">
     <w:p>
       <w:pPr>
-        <w:spacing w:before="0" w:after="0" w:line="240" w:lineRule="auto"/>
+        <w:spacing w:after="0" w:line="240" w:lineRule="auto"/>
       </w:pPr>
       <w:r>
         <w:separator/>
@@ -7489,7 +7819,7 @@
   <w:endnote w:type="continuationSeparator" w:id="0">
     <w:p>
       <w:pPr>
-        <w:spacing w:before="0" w:after="0" w:line="240" w:lineRule="auto"/>
+        <w:spacing w:after="0" w:line="240" w:lineRule="auto"/>
       </w:pPr>
       <w:r>
         <w:continuationSeparator/>
@@ -7500,11 +7830,11 @@
 </file>
 
 <file path=word/footnotes.xml><?xml version="1.0" encoding="utf-8"?>
-<w:footnotes xmlns:wpc="http://schemas.microsoft.com/office/word/2010/wordprocessingCanvas" xmlns:mc="http://schemas.openxmlformats.org/markup-compatibility/2006" xmlns:o="urn:schemas-microsoft-com:office:office" xmlns:r="http://schemas.openxmlformats.org/officeDocument/2006/relationships" xmlns:m="http://schemas.openxmlformats.org/officeDocument/2006/math" xmlns:v="urn:schemas-microsoft-com:vml" xmlns:wp14="http://schemas.microsoft.com/office/word/2010/wordprocessingDrawing" xmlns:wp="http://schemas.openxmlformats.org/drawingml/2006/wordprocessingDrawing" xmlns:w10="urn:schemas-microsoft-com:office:word" xmlns:w="http://schemas.openxmlformats.org/wordprocessingml/2006/main" xmlns:w14="http://schemas.microsoft.com/office/word/2010/wordml" xmlns:wpg="http://schemas.microsoft.com/office/word/2010/wordprocessingGroup" xmlns:wpi="http://schemas.microsoft.com/office/word/2010/wordprocessingInk" xmlns:wne="http://schemas.microsoft.com/office/word/2006/wordml" xmlns:wps="http://schemas.microsoft.com/office/word/2010/wordprocessingShape" mc:Ignorable="w14 wp14">
+<w:footnotes xmlns:ve="http://schemas.openxmlformats.org/markup-compatibility/2006" xmlns:o="urn:schemas-microsoft-com:office:office" xmlns:r="http://schemas.openxmlformats.org/officeDocument/2006/relationships" xmlns:m="http://schemas.openxmlformats.org/officeDocument/2006/math" xmlns:v="urn:schemas-microsoft-com:vml" xmlns:wp="http://schemas.openxmlformats.org/drawingml/2006/wordprocessingDrawing" xmlns:w10="urn:schemas-microsoft-com:office:word" xmlns:w="http://schemas.openxmlformats.org/wordprocessingml/2006/main" xmlns:wne="http://schemas.microsoft.com/office/word/2006/wordml">
   <w:footnote w:type="separator" w:id="-1">
     <w:p>
       <w:pPr>
-        <w:spacing w:before="0" w:after="0" w:line="240" w:lineRule="auto"/>
+        <w:spacing w:after="0" w:line="240" w:lineRule="auto"/>
       </w:pPr>
       <w:r>
         <w:separator/>
@@ -7514,7 +7844,7 @@
   <w:footnote w:type="continuationSeparator" w:id="0">
     <w:p>
       <w:pPr>
-        <w:spacing w:before="0" w:after="0" w:line="240" w:lineRule="auto"/>
+        <w:spacing w:after="0" w:line="240" w:lineRule="auto"/>
       </w:pPr>
       <w:r>
         <w:continuationSeparator/>
@@ -7525,11 +7855,11 @@
 </file>
 
 <file path=word/numbering.xml><?xml version="1.0" encoding="utf-8"?>
-<w:numbering xmlns:wpc="http://schemas.microsoft.com/office/word/2010/wordprocessingCanvas" xmlns:mc="http://schemas.openxmlformats.org/markup-compatibility/2006" xmlns:o="urn:schemas-microsoft-com:office:office" xmlns:r="http://schemas.openxmlformats.org/officeDocument/2006/relationships" xmlns:m="http://schemas.openxmlformats.org/officeDocument/2006/math" xmlns:v="urn:schemas-microsoft-com:vml" xmlns:wp14="http://schemas.microsoft.com/office/word/2010/wordprocessingDrawing" xmlns:wp="http://schemas.openxmlformats.org/drawingml/2006/wordprocessingDrawing" xmlns:w10="urn:schemas-microsoft-com:office:word" xmlns:w="http://schemas.openxmlformats.org/wordprocessingml/2006/main" xmlns:w14="http://schemas.microsoft.com/office/word/2010/wordml" xmlns:wpg="http://schemas.microsoft.com/office/word/2010/wordprocessingGroup" xmlns:wpi="http://schemas.microsoft.com/office/word/2010/wordprocessingInk" xmlns:wne="http://schemas.microsoft.com/office/word/2006/wordml" xmlns:wps="http://schemas.microsoft.com/office/word/2010/wordprocessingShape" mc:Ignorable="w14 wp14">
+<w:numbering xmlns:ve="http://schemas.openxmlformats.org/markup-compatibility/2006" xmlns:o="urn:schemas-microsoft-com:office:office" xmlns:r="http://schemas.openxmlformats.org/officeDocument/2006/relationships" xmlns:m="http://schemas.openxmlformats.org/officeDocument/2006/math" xmlns:v="urn:schemas-microsoft-com:vml" xmlns:wp="http://schemas.openxmlformats.org/drawingml/2006/wordprocessingDrawing" xmlns:w10="urn:schemas-microsoft-com:office:word" xmlns:w="http://schemas.openxmlformats.org/wordprocessingml/2006/main" xmlns:wne="http://schemas.microsoft.com/office/word/2006/wordml">
   <w:abstractNum w:abstractNumId="0">
-    <w:nsid w:val="67A629E8"/>
+    <w:nsid w:val="01B06B60"/>
     <w:multiLevelType w:val="hybridMultilevel"/>
-    <w:tmpl w:val="EA1CFCB2"/>
+    <w:tmpl w:val="27EE638A"/>
     <w:lvl w:ilvl="0" w:tplc="04090001">
       <w:start w:val="1"/>
       <w:numFmt w:val="bullet"/>
@@ -7639,14 +7969,478 @@
       </w:rPr>
     </w:lvl>
   </w:abstractNum>
+  <w:abstractNum w:abstractNumId="1">
+    <w:nsid w:val="4A944D31"/>
+    <w:multiLevelType w:val="hybridMultilevel"/>
+    <w:tmpl w:val="333A84D0"/>
+    <w:lvl w:ilvl="0" w:tplc="04090001">
+      <w:start w:val="1"/>
+      <w:numFmt w:val="bullet"/>
+      <w:lvlText w:val=""/>
+      <w:lvlJc w:val="left"/>
+      <w:pPr>
+        <w:ind w:left="420" w:hanging="420"/>
+      </w:pPr>
+      <w:rPr>
+        <w:rFonts w:ascii="Wingdings" w:hAnsi="Wingdings" w:hint="default"/>
+      </w:rPr>
+    </w:lvl>
+    <w:lvl w:ilvl="1" w:tplc="0409000B" w:tentative="1">
+      <w:start w:val="1"/>
+      <w:numFmt w:val="bullet"/>
+      <w:lvlText w:val=""/>
+      <w:lvlJc w:val="left"/>
+      <w:pPr>
+        <w:ind w:left="840" w:hanging="420"/>
+      </w:pPr>
+      <w:rPr>
+        <w:rFonts w:ascii="Wingdings" w:hAnsi="Wingdings" w:hint="default"/>
+      </w:rPr>
+    </w:lvl>
+    <w:lvl w:ilvl="2" w:tplc="0409000D" w:tentative="1">
+      <w:start w:val="1"/>
+      <w:numFmt w:val="bullet"/>
+      <w:lvlText w:val=""/>
+      <w:lvlJc w:val="left"/>
+      <w:pPr>
+        <w:ind w:left="1260" w:hanging="420"/>
+      </w:pPr>
+      <w:rPr>
+        <w:rFonts w:ascii="Wingdings" w:hAnsi="Wingdings" w:hint="default"/>
+      </w:rPr>
+    </w:lvl>
+    <w:lvl w:ilvl="3" w:tplc="04090001" w:tentative="1">
+      <w:start w:val="1"/>
+      <w:numFmt w:val="bullet"/>
+      <w:lvlText w:val=""/>
+      <w:lvlJc w:val="left"/>
+      <w:pPr>
+        <w:ind w:left="1680" w:hanging="420"/>
+      </w:pPr>
+      <w:rPr>
+        <w:rFonts w:ascii="Wingdings" w:hAnsi="Wingdings" w:hint="default"/>
+      </w:rPr>
+    </w:lvl>
+    <w:lvl w:ilvl="4" w:tplc="0409000B" w:tentative="1">
+      <w:start w:val="1"/>
+      <w:numFmt w:val="bullet"/>
+      <w:lvlText w:val=""/>
+      <w:lvlJc w:val="left"/>
+      <w:pPr>
+        <w:ind w:left="2100" w:hanging="420"/>
+      </w:pPr>
+      <w:rPr>
+        <w:rFonts w:ascii="Wingdings" w:hAnsi="Wingdings" w:hint="default"/>
+      </w:rPr>
+    </w:lvl>
+    <w:lvl w:ilvl="5" w:tplc="0409000D" w:tentative="1">
+      <w:start w:val="1"/>
+      <w:numFmt w:val="bullet"/>
+      <w:lvlText w:val=""/>
+      <w:lvlJc w:val="left"/>
+      <w:pPr>
+        <w:ind w:left="2520" w:hanging="420"/>
+      </w:pPr>
+      <w:rPr>
+        <w:rFonts w:ascii="Wingdings" w:hAnsi="Wingdings" w:hint="default"/>
+      </w:rPr>
+    </w:lvl>
+    <w:lvl w:ilvl="6" w:tplc="04090001" w:tentative="1">
+      <w:start w:val="1"/>
+      <w:numFmt w:val="bullet"/>
+      <w:lvlText w:val=""/>
+      <w:lvlJc w:val="left"/>
+      <w:pPr>
+        <w:ind w:left="2940" w:hanging="420"/>
+      </w:pPr>
+      <w:rPr>
+        <w:rFonts w:ascii="Wingdings" w:hAnsi="Wingdings" w:hint="default"/>
+      </w:rPr>
+    </w:lvl>
+    <w:lvl w:ilvl="7" w:tplc="0409000B" w:tentative="1">
+      <w:start w:val="1"/>
+      <w:numFmt w:val="bullet"/>
+      <w:lvlText w:val=""/>
+      <w:lvlJc w:val="left"/>
+      <w:pPr>
+        <w:ind w:left="3360" w:hanging="420"/>
+      </w:pPr>
+      <w:rPr>
+        <w:rFonts w:ascii="Wingdings" w:hAnsi="Wingdings" w:hint="default"/>
+      </w:rPr>
+    </w:lvl>
+    <w:lvl w:ilvl="8" w:tplc="0409000D" w:tentative="1">
+      <w:start w:val="1"/>
+      <w:numFmt w:val="bullet"/>
+      <w:lvlText w:val=""/>
+      <w:lvlJc w:val="left"/>
+      <w:pPr>
+        <w:ind w:left="3780" w:hanging="420"/>
+      </w:pPr>
+      <w:rPr>
+        <w:rFonts w:ascii="Wingdings" w:hAnsi="Wingdings" w:hint="default"/>
+      </w:rPr>
+    </w:lvl>
+  </w:abstractNum>
+  <w:abstractNum w:abstractNumId="2">
+    <w:nsid w:val="62552497"/>
+    <w:multiLevelType w:val="hybridMultilevel"/>
+    <w:tmpl w:val="FA9CEFF0"/>
+    <w:lvl w:ilvl="0" w:tplc="04090001">
+      <w:start w:val="1"/>
+      <w:numFmt w:val="bullet"/>
+      <w:lvlText w:val=""/>
+      <w:lvlJc w:val="left"/>
+      <w:pPr>
+        <w:ind w:left="420" w:hanging="420"/>
+      </w:pPr>
+      <w:rPr>
+        <w:rFonts w:ascii="Wingdings" w:hAnsi="Wingdings" w:hint="default"/>
+      </w:rPr>
+    </w:lvl>
+    <w:lvl w:ilvl="1" w:tplc="0409000B" w:tentative="1">
+      <w:start w:val="1"/>
+      <w:numFmt w:val="bullet"/>
+      <w:lvlText w:val=""/>
+      <w:lvlJc w:val="left"/>
+      <w:pPr>
+        <w:ind w:left="840" w:hanging="420"/>
+      </w:pPr>
+      <w:rPr>
+        <w:rFonts w:ascii="Wingdings" w:hAnsi="Wingdings" w:hint="default"/>
+      </w:rPr>
+    </w:lvl>
+    <w:lvl w:ilvl="2" w:tplc="0409000D" w:tentative="1">
+      <w:start w:val="1"/>
+      <w:numFmt w:val="bullet"/>
+      <w:lvlText w:val=""/>
+      <w:lvlJc w:val="left"/>
+      <w:pPr>
+        <w:ind w:left="1260" w:hanging="420"/>
+      </w:pPr>
+      <w:rPr>
+        <w:rFonts w:ascii="Wingdings" w:hAnsi="Wingdings" w:hint="default"/>
+      </w:rPr>
+    </w:lvl>
+    <w:lvl w:ilvl="3" w:tplc="04090001" w:tentative="1">
+      <w:start w:val="1"/>
+      <w:numFmt w:val="bullet"/>
+      <w:lvlText w:val=""/>
+      <w:lvlJc w:val="left"/>
+      <w:pPr>
+        <w:ind w:left="1680" w:hanging="420"/>
+      </w:pPr>
+      <w:rPr>
+        <w:rFonts w:ascii="Wingdings" w:hAnsi="Wingdings" w:hint="default"/>
+      </w:rPr>
+    </w:lvl>
+    <w:lvl w:ilvl="4" w:tplc="0409000B" w:tentative="1">
+      <w:start w:val="1"/>
+      <w:numFmt w:val="bullet"/>
+      <w:lvlText w:val=""/>
+      <w:lvlJc w:val="left"/>
+      <w:pPr>
+        <w:ind w:left="2100" w:hanging="420"/>
+      </w:pPr>
+      <w:rPr>
+        <w:rFonts w:ascii="Wingdings" w:hAnsi="Wingdings" w:hint="default"/>
+      </w:rPr>
+    </w:lvl>
+    <w:lvl w:ilvl="5" w:tplc="0409000D" w:tentative="1">
+      <w:start w:val="1"/>
+      <w:numFmt w:val="bullet"/>
+      <w:lvlText w:val=""/>
+      <w:lvlJc w:val="left"/>
+      <w:pPr>
+        <w:ind w:left="2520" w:hanging="420"/>
+      </w:pPr>
+      <w:rPr>
+        <w:rFonts w:ascii="Wingdings" w:hAnsi="Wingdings" w:hint="default"/>
+      </w:rPr>
+    </w:lvl>
+    <w:lvl w:ilvl="6" w:tplc="04090001" w:tentative="1">
+      <w:start w:val="1"/>
+      <w:numFmt w:val="bullet"/>
+      <w:lvlText w:val=""/>
+      <w:lvlJc w:val="left"/>
+      <w:pPr>
+        <w:ind w:left="2940" w:hanging="420"/>
+      </w:pPr>
+      <w:rPr>
+        <w:rFonts w:ascii="Wingdings" w:hAnsi="Wingdings" w:hint="default"/>
+      </w:rPr>
+    </w:lvl>
+    <w:lvl w:ilvl="7" w:tplc="0409000B" w:tentative="1">
+      <w:start w:val="1"/>
+      <w:numFmt w:val="bullet"/>
+      <w:lvlText w:val=""/>
+      <w:lvlJc w:val="left"/>
+      <w:pPr>
+        <w:ind w:left="3360" w:hanging="420"/>
+      </w:pPr>
+      <w:rPr>
+        <w:rFonts w:ascii="Wingdings" w:hAnsi="Wingdings" w:hint="default"/>
+      </w:rPr>
+    </w:lvl>
+    <w:lvl w:ilvl="8" w:tplc="0409000D" w:tentative="1">
+      <w:start w:val="1"/>
+      <w:numFmt w:val="bullet"/>
+      <w:lvlText w:val=""/>
+      <w:lvlJc w:val="left"/>
+      <w:pPr>
+        <w:ind w:left="3780" w:hanging="420"/>
+      </w:pPr>
+      <w:rPr>
+        <w:rFonts w:ascii="Wingdings" w:hAnsi="Wingdings" w:hint="default"/>
+      </w:rPr>
+    </w:lvl>
+  </w:abstractNum>
+  <w:abstractNum w:abstractNumId="3">
+    <w:nsid w:val="67A629E8"/>
+    <w:multiLevelType w:val="hybridMultilevel"/>
+    <w:tmpl w:val="EA1CFCB2"/>
+    <w:lvl w:ilvl="0" w:tplc="04090001">
+      <w:start w:val="1"/>
+      <w:numFmt w:val="bullet"/>
+      <w:lvlText w:val=""/>
+      <w:lvlJc w:val="left"/>
+      <w:pPr>
+        <w:ind w:left="420" w:hanging="420"/>
+      </w:pPr>
+      <w:rPr>
+        <w:rFonts w:ascii="Wingdings" w:hAnsi="Wingdings" w:hint="default"/>
+      </w:rPr>
+    </w:lvl>
+    <w:lvl w:ilvl="1" w:tplc="0409000B" w:tentative="1">
+      <w:start w:val="1"/>
+      <w:numFmt w:val="bullet"/>
+      <w:lvlText w:val=""/>
+      <w:lvlJc w:val="left"/>
+      <w:pPr>
+        <w:ind w:left="840" w:hanging="420"/>
+      </w:pPr>
+      <w:rPr>
+        <w:rFonts w:ascii="Wingdings" w:hAnsi="Wingdings" w:hint="default"/>
+      </w:rPr>
+    </w:lvl>
+    <w:lvl w:ilvl="2" w:tplc="0409000D" w:tentative="1">
+      <w:start w:val="1"/>
+      <w:numFmt w:val="bullet"/>
+      <w:lvlText w:val=""/>
+      <w:lvlJc w:val="left"/>
+      <w:pPr>
+        <w:ind w:left="1260" w:hanging="420"/>
+      </w:pPr>
+      <w:rPr>
+        <w:rFonts w:ascii="Wingdings" w:hAnsi="Wingdings" w:hint="default"/>
+      </w:rPr>
+    </w:lvl>
+    <w:lvl w:ilvl="3" w:tplc="04090001" w:tentative="1">
+      <w:start w:val="1"/>
+      <w:numFmt w:val="bullet"/>
+      <w:lvlText w:val=""/>
+      <w:lvlJc w:val="left"/>
+      <w:pPr>
+        <w:ind w:left="1680" w:hanging="420"/>
+      </w:pPr>
+      <w:rPr>
+        <w:rFonts w:ascii="Wingdings" w:hAnsi="Wingdings" w:hint="default"/>
+      </w:rPr>
+    </w:lvl>
+    <w:lvl w:ilvl="4" w:tplc="0409000B" w:tentative="1">
+      <w:start w:val="1"/>
+      <w:numFmt w:val="bullet"/>
+      <w:lvlText w:val=""/>
+      <w:lvlJc w:val="left"/>
+      <w:pPr>
+        <w:ind w:left="2100" w:hanging="420"/>
+      </w:pPr>
+      <w:rPr>
+        <w:rFonts w:ascii="Wingdings" w:hAnsi="Wingdings" w:hint="default"/>
+      </w:rPr>
+    </w:lvl>
+    <w:lvl w:ilvl="5" w:tplc="0409000D" w:tentative="1">
+      <w:start w:val="1"/>
+      <w:numFmt w:val="bullet"/>
+      <w:lvlText w:val=""/>
+      <w:lvlJc w:val="left"/>
+      <w:pPr>
+        <w:ind w:left="2520" w:hanging="420"/>
+      </w:pPr>
+      <w:rPr>
+        <w:rFonts w:ascii="Wingdings" w:hAnsi="Wingdings" w:hint="default"/>
+      </w:rPr>
+    </w:lvl>
+    <w:lvl w:ilvl="6" w:tplc="04090001" w:tentative="1">
+      <w:start w:val="1"/>
+      <w:numFmt w:val="bullet"/>
+      <w:lvlText w:val=""/>
+      <w:lvlJc w:val="left"/>
+      <w:pPr>
+        <w:ind w:left="2940" w:hanging="420"/>
+      </w:pPr>
+      <w:rPr>
+        <w:rFonts w:ascii="Wingdings" w:hAnsi="Wingdings" w:hint="default"/>
+      </w:rPr>
+    </w:lvl>
+    <w:lvl w:ilvl="7" w:tplc="0409000B" w:tentative="1">
+      <w:start w:val="1"/>
+      <w:numFmt w:val="bullet"/>
+      <w:lvlText w:val=""/>
+      <w:lvlJc w:val="left"/>
+      <w:pPr>
+        <w:ind w:left="3360" w:hanging="420"/>
+      </w:pPr>
+      <w:rPr>
+        <w:rFonts w:ascii="Wingdings" w:hAnsi="Wingdings" w:hint="default"/>
+      </w:rPr>
+    </w:lvl>
+    <w:lvl w:ilvl="8" w:tplc="0409000D" w:tentative="1">
+      <w:start w:val="1"/>
+      <w:numFmt w:val="bullet"/>
+      <w:lvlText w:val=""/>
+      <w:lvlJc w:val="left"/>
+      <w:pPr>
+        <w:ind w:left="3780" w:hanging="420"/>
+      </w:pPr>
+      <w:rPr>
+        <w:rFonts w:ascii="Wingdings" w:hAnsi="Wingdings" w:hint="default"/>
+      </w:rPr>
+    </w:lvl>
+  </w:abstractNum>
+  <w:abstractNum w:abstractNumId="4">
+    <w:nsid w:val="68E45160"/>
+    <w:multiLevelType w:val="hybridMultilevel"/>
+    <w:tmpl w:val="1FA09810"/>
+    <w:lvl w:ilvl="0" w:tplc="04090001">
+      <w:start w:val="1"/>
+      <w:numFmt w:val="bullet"/>
+      <w:lvlText w:val=""/>
+      <w:lvlJc w:val="left"/>
+      <w:pPr>
+        <w:ind w:left="420" w:hanging="420"/>
+      </w:pPr>
+      <w:rPr>
+        <w:rFonts w:ascii="Wingdings" w:hAnsi="Wingdings" w:hint="default"/>
+      </w:rPr>
+    </w:lvl>
+    <w:lvl w:ilvl="1" w:tplc="0409000B" w:tentative="1">
+      <w:start w:val="1"/>
+      <w:numFmt w:val="bullet"/>
+      <w:lvlText w:val=""/>
+      <w:lvlJc w:val="left"/>
+      <w:pPr>
+        <w:ind w:left="840" w:hanging="420"/>
+      </w:pPr>
+      <w:rPr>
+        <w:rFonts w:ascii="Wingdings" w:hAnsi="Wingdings" w:hint="default"/>
+      </w:rPr>
+    </w:lvl>
+    <w:lvl w:ilvl="2" w:tplc="0409000D" w:tentative="1">
+      <w:start w:val="1"/>
+      <w:numFmt w:val="bullet"/>
+      <w:lvlText w:val=""/>
+      <w:lvlJc w:val="left"/>
+      <w:pPr>
+        <w:ind w:left="1260" w:hanging="420"/>
+      </w:pPr>
+      <w:rPr>
+        <w:rFonts w:ascii="Wingdings" w:hAnsi="Wingdings" w:hint="default"/>
+      </w:rPr>
+    </w:lvl>
+    <w:lvl w:ilvl="3" w:tplc="04090001" w:tentative="1">
+      <w:start w:val="1"/>
+      <w:numFmt w:val="bullet"/>
+      <w:lvlText w:val=""/>
+      <w:lvlJc w:val="left"/>
+      <w:pPr>
+        <w:ind w:left="1680" w:hanging="420"/>
+      </w:pPr>
+      <w:rPr>
+        <w:rFonts w:ascii="Wingdings" w:hAnsi="Wingdings" w:hint="default"/>
+      </w:rPr>
+    </w:lvl>
+    <w:lvl w:ilvl="4" w:tplc="0409000B" w:tentative="1">
+      <w:start w:val="1"/>
+      <w:numFmt w:val="bullet"/>
+      <w:lvlText w:val=""/>
+      <w:lvlJc w:val="left"/>
+      <w:pPr>
+        <w:ind w:left="2100" w:hanging="420"/>
+      </w:pPr>
+      <w:rPr>
+        <w:rFonts w:ascii="Wingdings" w:hAnsi="Wingdings" w:hint="default"/>
+      </w:rPr>
+    </w:lvl>
+    <w:lvl w:ilvl="5" w:tplc="0409000D" w:tentative="1">
+      <w:start w:val="1"/>
+      <w:numFmt w:val="bullet"/>
+      <w:lvlText w:val=""/>
+      <w:lvlJc w:val="left"/>
+      <w:pPr>
+        <w:ind w:left="2520" w:hanging="420"/>
+      </w:pPr>
+      <w:rPr>
+        <w:rFonts w:ascii="Wingdings" w:hAnsi="Wingdings" w:hint="default"/>
+      </w:rPr>
+    </w:lvl>
+    <w:lvl w:ilvl="6" w:tplc="04090001" w:tentative="1">
+      <w:start w:val="1"/>
+      <w:numFmt w:val="bullet"/>
+      <w:lvlText w:val=""/>
+      <w:lvlJc w:val="left"/>
+      <w:pPr>
+        <w:ind w:left="2940" w:hanging="420"/>
+      </w:pPr>
+      <w:rPr>
+        <w:rFonts w:ascii="Wingdings" w:hAnsi="Wingdings" w:hint="default"/>
+      </w:rPr>
+    </w:lvl>
+    <w:lvl w:ilvl="7" w:tplc="0409000B" w:tentative="1">
+      <w:start w:val="1"/>
+      <w:numFmt w:val="bullet"/>
+      <w:lvlText w:val=""/>
+      <w:lvlJc w:val="left"/>
+      <w:pPr>
+        <w:ind w:left="3360" w:hanging="420"/>
+      </w:pPr>
+      <w:rPr>
+        <w:rFonts w:ascii="Wingdings" w:hAnsi="Wingdings" w:hint="default"/>
+      </w:rPr>
+    </w:lvl>
+    <w:lvl w:ilvl="8" w:tplc="0409000D" w:tentative="1">
+      <w:start w:val="1"/>
+      <w:numFmt w:val="bullet"/>
+      <w:lvlText w:val=""/>
+      <w:lvlJc w:val="left"/>
+      <w:pPr>
+        <w:ind w:left="3780" w:hanging="420"/>
+      </w:pPr>
+      <w:rPr>
+        <w:rFonts w:ascii="Wingdings" w:hAnsi="Wingdings" w:hint="default"/>
+      </w:rPr>
+    </w:lvl>
+  </w:abstractNum>
   <w:num w:numId="1">
+    <w:abstractNumId w:val="3"/>
+  </w:num>
+  <w:num w:numId="2">
     <w:abstractNumId w:val="0"/>
+  </w:num>
+  <w:num w:numId="3">
+    <w:abstractNumId w:val="4"/>
+  </w:num>
+  <w:num w:numId="4">
+    <w:abstractNumId w:val="1"/>
+  </w:num>
+  <w:num w:numId="5">
+    <w:abstractNumId w:val="2"/>
   </w:num>
 </w:numbering>
 </file>
 
 <file path=word/styles.xml><?xml version="1.0" encoding="utf-8"?>
-<w:styles xmlns:mc="http://schemas.openxmlformats.org/markup-compatibility/2006" xmlns:r="http://schemas.openxmlformats.org/officeDocument/2006/relationships" xmlns:w="http://schemas.openxmlformats.org/wordprocessingml/2006/main" xmlns:w14="http://schemas.microsoft.com/office/word/2010/wordml" mc:Ignorable="w14">
+<w:styles xmlns:r="http://schemas.openxmlformats.org/officeDocument/2006/relationships" xmlns:w="http://schemas.openxmlformats.org/wordprocessingml/2006/main">
   <w:docDefaults>
     <w:rPrDefault>
       <w:rPr>
@@ -7658,7 +8452,7 @@
     </w:rPrDefault>
     <w:pPrDefault>
       <w:pPr>
-        <w:spacing w:before="200" w:after="200" w:line="276" w:lineRule="auto"/>
+        <w:spacing w:after="200" w:line="288" w:lineRule="auto"/>
       </w:pPr>
     </w:pPrDefault>
   </w:docDefaults>
@@ -7804,8 +8598,10 @@
   <w:style w:type="paragraph" w:default="1" w:styleId="a">
     <w:name w:val="Normal"/>
     <w:qFormat/>
-    <w:rsid w:val="00A23AAC"/>
+    <w:rsid w:val="00500E24"/>
     <w:rPr>
+      <w:i/>
+      <w:iCs/>
       <w:sz w:val="20"/>
       <w:szCs w:val="20"/>
     </w:rPr>
@@ -7817,24 +8613,24 @@
     <w:link w:val="10"/>
     <w:uiPriority w:val="9"/>
     <w:qFormat/>
-    <w:rsid w:val="00A23AAC"/>
+    <w:rsid w:val="00500E24"/>
     <w:pPr>
       <w:pBdr>
-        <w:top w:val="single" w:sz="24" w:space="0" w:color="B83D68" w:themeColor="accent1"/>
-        <w:left w:val="single" w:sz="24" w:space="0" w:color="B83D68" w:themeColor="accent1"/>
-        <w:bottom w:val="single" w:sz="24" w:space="0" w:color="B83D68" w:themeColor="accent1"/>
-        <w:right w:val="single" w:sz="24" w:space="0" w:color="B83D68" w:themeColor="accent1"/>
+        <w:top w:val="single" w:sz="8" w:space="0" w:color="AC66BB" w:themeColor="accent2"/>
+        <w:left w:val="single" w:sz="8" w:space="0" w:color="AC66BB" w:themeColor="accent2"/>
+        <w:bottom w:val="single" w:sz="8" w:space="0" w:color="AC66BB" w:themeColor="accent2"/>
+        <w:right w:val="single" w:sz="8" w:space="0" w:color="AC66BB" w:themeColor="accent2"/>
       </w:pBdr>
-      <w:shd w:val="clear" w:color="auto" w:fill="B83D68" w:themeFill="accent1"/>
-      <w:spacing w:after="0"/>
+      <w:shd w:val="clear" w:color="auto" w:fill="EEE0F1" w:themeFill="accent2" w:themeFillTint="33"/>
+      <w:spacing w:before="480" w:after="100" w:line="269" w:lineRule="auto"/>
+      <w:contextualSpacing/>
       <w:outlineLvl w:val="0"/>
     </w:pPr>
     <w:rPr>
+      <w:rFonts w:asciiTheme="majorHAnsi" w:eastAsiaTheme="majorEastAsia" w:hAnsiTheme="majorHAnsi" w:cstheme="majorBidi"/>
       <w:b/>
       <w:bCs/>
-      <w:caps/>
-      <w:color w:val="FFFFFF" w:themeColor="background1"/>
-      <w:spacing w:val="15"/>
+      <w:color w:val="592C63" w:themeColor="accent2" w:themeShade="7F"/>
       <w:sz w:val="22"/>
       <w:szCs w:val="22"/>
     </w:rPr>
@@ -7847,21 +8643,24 @@
     <w:uiPriority w:val="9"/>
     <w:unhideWhenUsed/>
     <w:qFormat/>
-    <w:rsid w:val="00A23AAC"/>
+    <w:rsid w:val="00500E24"/>
     <w:pPr>
       <w:pBdr>
-        <w:top w:val="single" w:sz="24" w:space="0" w:color="F1D7E0" w:themeColor="accent1" w:themeTint="33"/>
-        <w:left w:val="single" w:sz="24" w:space="0" w:color="F1D7E0" w:themeColor="accent1" w:themeTint="33"/>
-        <w:bottom w:val="single" w:sz="24" w:space="0" w:color="F1D7E0" w:themeColor="accent1" w:themeTint="33"/>
-        <w:right w:val="single" w:sz="24" w:space="0" w:color="F1D7E0" w:themeColor="accent1" w:themeTint="33"/>
+        <w:top w:val="single" w:sz="4" w:space="0" w:color="AC66BB" w:themeColor="accent2"/>
+        <w:left w:val="single" w:sz="48" w:space="2" w:color="AC66BB" w:themeColor="accent2"/>
+        <w:bottom w:val="single" w:sz="4" w:space="0" w:color="AC66BB" w:themeColor="accent2"/>
+        <w:right w:val="single" w:sz="4" w:space="4" w:color="AC66BB" w:themeColor="accent2"/>
       </w:pBdr>
-      <w:shd w:val="clear" w:color="auto" w:fill="F1D7E0" w:themeFill="accent1" w:themeFillTint="33"/>
-      <w:spacing w:after="0"/>
+      <w:spacing w:before="200" w:after="100" w:line="269" w:lineRule="auto"/>
+      <w:ind w:left="144"/>
+      <w:contextualSpacing/>
       <w:outlineLvl w:val="1"/>
     </w:pPr>
     <w:rPr>
-      <w:caps/>
-      <w:spacing w:val="15"/>
+      <w:rFonts w:asciiTheme="majorHAnsi" w:eastAsiaTheme="majorEastAsia" w:hAnsiTheme="majorHAnsi" w:cstheme="majorBidi"/>
+      <w:b/>
+      <w:bCs/>
+      <w:color w:val="874295" w:themeColor="accent2" w:themeShade="BF"/>
       <w:sz w:val="22"/>
       <w:szCs w:val="22"/>
     </w:rPr>
@@ -7872,22 +8671,24 @@
     <w:next w:val="a"/>
     <w:link w:val="30"/>
     <w:uiPriority w:val="9"/>
-    <w:semiHidden/>
     <w:unhideWhenUsed/>
     <w:qFormat/>
-    <w:rsid w:val="00A23AAC"/>
+    <w:rsid w:val="00500E24"/>
     <w:pPr>
       <w:pBdr>
-        <w:top w:val="single" w:sz="6" w:space="2" w:color="B83D68" w:themeColor="accent1"/>
-        <w:left w:val="single" w:sz="6" w:space="2" w:color="B83D68" w:themeColor="accent1"/>
+        <w:left w:val="single" w:sz="48" w:space="2" w:color="AC66BB" w:themeColor="accent2"/>
+        <w:bottom w:val="single" w:sz="4" w:space="0" w:color="AC66BB" w:themeColor="accent2"/>
       </w:pBdr>
-      <w:spacing w:before="300" w:after="0"/>
+      <w:spacing w:before="200" w:after="100" w:line="240" w:lineRule="auto"/>
+      <w:ind w:left="144"/>
+      <w:contextualSpacing/>
       <w:outlineLvl w:val="2"/>
     </w:pPr>
     <w:rPr>
-      <w:caps/>
-      <w:color w:val="5B1E33" w:themeColor="accent1" w:themeShade="7F"/>
-      <w:spacing w:val="15"/>
+      <w:rFonts w:asciiTheme="majorHAnsi" w:eastAsiaTheme="majorEastAsia" w:hAnsiTheme="majorHAnsi" w:cstheme="majorBidi"/>
+      <w:b/>
+      <w:bCs/>
+      <w:color w:val="874295" w:themeColor="accent2" w:themeShade="BF"/>
       <w:sz w:val="22"/>
       <w:szCs w:val="22"/>
     </w:rPr>
@@ -7898,22 +8699,24 @@
     <w:next w:val="a"/>
     <w:link w:val="40"/>
     <w:uiPriority w:val="9"/>
-    <w:semiHidden/>
     <w:unhideWhenUsed/>
     <w:qFormat/>
-    <w:rsid w:val="00A23AAC"/>
+    <w:rsid w:val="00500E24"/>
     <w:pPr>
       <w:pBdr>
-        <w:top w:val="dotted" w:sz="6" w:space="2" w:color="B83D68" w:themeColor="accent1"/>
-        <w:left w:val="dotted" w:sz="6" w:space="2" w:color="B83D68" w:themeColor="accent1"/>
+        <w:left w:val="single" w:sz="4" w:space="2" w:color="AC66BB" w:themeColor="accent2"/>
+        <w:bottom w:val="single" w:sz="4" w:space="2" w:color="AC66BB" w:themeColor="accent2"/>
       </w:pBdr>
-      <w:spacing w:before="300" w:after="0"/>
+      <w:spacing w:before="200" w:after="100" w:line="240" w:lineRule="auto"/>
+      <w:ind w:left="86"/>
+      <w:contextualSpacing/>
       <w:outlineLvl w:val="3"/>
     </w:pPr>
     <w:rPr>
-      <w:caps/>
-      <w:color w:val="892D4D" w:themeColor="accent1" w:themeShade="BF"/>
-      <w:spacing w:val="10"/>
+      <w:rFonts w:asciiTheme="majorHAnsi" w:eastAsiaTheme="majorEastAsia" w:hAnsiTheme="majorHAnsi" w:cstheme="majorBidi"/>
+      <w:b/>
+      <w:bCs/>
+      <w:color w:val="874295" w:themeColor="accent2" w:themeShade="BF"/>
       <w:sz w:val="22"/>
       <w:szCs w:val="22"/>
     </w:rPr>
@@ -7924,21 +8727,24 @@
     <w:next w:val="a"/>
     <w:link w:val="50"/>
     <w:uiPriority w:val="9"/>
-    <w:semiHidden/>
     <w:unhideWhenUsed/>
     <w:qFormat/>
-    <w:rsid w:val="00A23AAC"/>
+    <w:rsid w:val="00500E24"/>
     <w:pPr>
       <w:pBdr>
-        <w:bottom w:val="single" w:sz="6" w:space="1" w:color="B83D68" w:themeColor="accent1"/>
+        <w:left w:val="dotted" w:sz="4" w:space="2" w:color="AC66BB" w:themeColor="accent2"/>
+        <w:bottom w:val="dotted" w:sz="4" w:space="2" w:color="AC66BB" w:themeColor="accent2"/>
       </w:pBdr>
-      <w:spacing w:before="300" w:after="0"/>
+      <w:spacing w:before="200" w:after="100" w:line="240" w:lineRule="auto"/>
+      <w:ind w:left="86"/>
+      <w:contextualSpacing/>
       <w:outlineLvl w:val="4"/>
     </w:pPr>
     <w:rPr>
-      <w:caps/>
-      <w:color w:val="892D4D" w:themeColor="accent1" w:themeShade="BF"/>
-      <w:spacing w:val="10"/>
+      <w:rFonts w:asciiTheme="majorHAnsi" w:eastAsiaTheme="majorEastAsia" w:hAnsiTheme="majorHAnsi" w:cstheme="majorBidi"/>
+      <w:b/>
+      <w:bCs/>
+      <w:color w:val="874295" w:themeColor="accent2" w:themeShade="BF"/>
       <w:sz w:val="22"/>
       <w:szCs w:val="22"/>
     </w:rPr>
@@ -7952,18 +8758,18 @@
     <w:semiHidden/>
     <w:unhideWhenUsed/>
     <w:qFormat/>
-    <w:rsid w:val="00A23AAC"/>
+    <w:rsid w:val="00500E24"/>
     <w:pPr>
       <w:pBdr>
-        <w:bottom w:val="dotted" w:sz="6" w:space="1" w:color="B83D68" w:themeColor="accent1"/>
+        <w:bottom w:val="single" w:sz="4" w:space="2" w:color="DDC1E3" w:themeColor="accent2" w:themeTint="66"/>
       </w:pBdr>
-      <w:spacing w:before="300" w:after="0"/>
+      <w:spacing w:before="200" w:after="100" w:line="240" w:lineRule="auto"/>
+      <w:contextualSpacing/>
       <w:outlineLvl w:val="5"/>
     </w:pPr>
     <w:rPr>
-      <w:caps/>
-      <w:color w:val="892D4D" w:themeColor="accent1" w:themeShade="BF"/>
-      <w:spacing w:val="10"/>
+      <w:rFonts w:asciiTheme="majorHAnsi" w:eastAsiaTheme="majorEastAsia" w:hAnsiTheme="majorHAnsi" w:cstheme="majorBidi"/>
+      <w:color w:val="874295" w:themeColor="accent2" w:themeShade="BF"/>
       <w:sz w:val="22"/>
       <w:szCs w:val="22"/>
     </w:rPr>
@@ -7977,15 +8783,18 @@
     <w:semiHidden/>
     <w:unhideWhenUsed/>
     <w:qFormat/>
-    <w:rsid w:val="00A23AAC"/>
+    <w:rsid w:val="00500E24"/>
     <w:pPr>
-      <w:spacing w:before="300" w:after="0"/>
+      <w:pBdr>
+        <w:bottom w:val="dotted" w:sz="4" w:space="2" w:color="CDA3D6" w:themeColor="accent2" w:themeTint="99"/>
+      </w:pBdr>
+      <w:spacing w:before="200" w:after="100" w:line="240" w:lineRule="auto"/>
+      <w:contextualSpacing/>
       <w:outlineLvl w:val="6"/>
     </w:pPr>
     <w:rPr>
-      <w:caps/>
-      <w:color w:val="892D4D" w:themeColor="accent1" w:themeShade="BF"/>
-      <w:spacing w:val="10"/>
+      <w:rFonts w:asciiTheme="majorHAnsi" w:eastAsiaTheme="majorEastAsia" w:hAnsiTheme="majorHAnsi" w:cstheme="majorBidi"/>
+      <w:color w:val="874295" w:themeColor="accent2" w:themeShade="BF"/>
       <w:sz w:val="22"/>
       <w:szCs w:val="22"/>
     </w:rPr>
@@ -7999,16 +8808,17 @@
     <w:semiHidden/>
     <w:unhideWhenUsed/>
     <w:qFormat/>
-    <w:rsid w:val="00A23AAC"/>
+    <w:rsid w:val="00500E24"/>
     <w:pPr>
-      <w:spacing w:before="300" w:after="0"/>
+      <w:spacing w:before="200" w:after="100" w:line="240" w:lineRule="auto"/>
+      <w:contextualSpacing/>
       <w:outlineLvl w:val="7"/>
     </w:pPr>
     <w:rPr>
-      <w:caps/>
-      <w:spacing w:val="10"/>
-      <w:sz w:val="18"/>
-      <w:szCs w:val="18"/>
+      <w:rFonts w:asciiTheme="majorHAnsi" w:eastAsiaTheme="majorEastAsia" w:hAnsiTheme="majorHAnsi" w:cstheme="majorBidi"/>
+      <w:color w:val="AC66BB" w:themeColor="accent2"/>
+      <w:sz w:val="22"/>
+      <w:szCs w:val="22"/>
     </w:rPr>
   </w:style>
   <w:style w:type="paragraph" w:styleId="9">
@@ -8020,17 +8830,15 @@
     <w:semiHidden/>
     <w:unhideWhenUsed/>
     <w:qFormat/>
-    <w:rsid w:val="00A23AAC"/>
+    <w:rsid w:val="00500E24"/>
     <w:pPr>
-      <w:spacing w:before="300" w:after="0"/>
+      <w:spacing w:before="200" w:after="100" w:line="240" w:lineRule="auto"/>
+      <w:contextualSpacing/>
       <w:outlineLvl w:val="8"/>
     </w:pPr>
     <w:rPr>
-      <w:i/>
-      <w:caps/>
-      <w:spacing w:val="10"/>
-      <w:sz w:val="18"/>
-      <w:szCs w:val="18"/>
+      <w:rFonts w:asciiTheme="majorHAnsi" w:eastAsiaTheme="majorEastAsia" w:hAnsiTheme="majorHAnsi" w:cstheme="majorBidi"/>
+      <w:color w:val="AC66BB" w:themeColor="accent2"/>
     </w:rPr>
   </w:style>
   <w:style w:type="character" w:default="1" w:styleId="a0">
@@ -8044,6 +8852,7 @@
     <w:uiPriority w:val="99"/>
     <w:semiHidden/>
     <w:unhideWhenUsed/>
+    <w:qFormat/>
     <w:tblPr>
       <w:tblInd w:w="0" w:type="dxa"/>
       <w:tblCellMar>
@@ -8065,14 +8874,15 @@
     <w:basedOn w:val="a0"/>
     <w:link w:val="1"/>
     <w:uiPriority w:val="9"/>
-    <w:rsid w:val="00A23AAC"/>
+    <w:rsid w:val="00500E24"/>
     <w:rPr>
+      <w:rFonts w:asciiTheme="majorHAnsi" w:eastAsiaTheme="majorEastAsia" w:hAnsiTheme="majorHAnsi" w:cstheme="majorBidi"/>
       <w:b/>
       <w:bCs/>
-      <w:caps/>
-      <w:color w:val="FFFFFF" w:themeColor="background1"/>
-      <w:spacing w:val="15"/>
-      <w:shd w:val="clear" w:color="auto" w:fill="B83D68" w:themeFill="accent1"/>
+      <w:i/>
+      <w:iCs/>
+      <w:color w:val="592C63" w:themeColor="accent2" w:themeShade="7F"/>
+      <w:shd w:val="clear" w:color="auto" w:fill="EEE0F1" w:themeFill="accent2" w:themeFillTint="33"/>
     </w:rPr>
   </w:style>
   <w:style w:type="character" w:customStyle="1" w:styleId="20">
@@ -8080,11 +8890,14 @@
     <w:basedOn w:val="a0"/>
     <w:link w:val="2"/>
     <w:uiPriority w:val="9"/>
-    <w:rsid w:val="00A23AAC"/>
+    <w:rsid w:val="00500E24"/>
     <w:rPr>
-      <w:caps/>
-      <w:spacing w:val="15"/>
-      <w:shd w:val="clear" w:color="auto" w:fill="F1D7E0" w:themeFill="accent1" w:themeFillTint="33"/>
+      <w:rFonts w:asciiTheme="majorHAnsi" w:eastAsiaTheme="majorEastAsia" w:hAnsiTheme="majorHAnsi" w:cstheme="majorBidi"/>
+      <w:b/>
+      <w:bCs/>
+      <w:i/>
+      <w:iCs/>
+      <w:color w:val="874295" w:themeColor="accent2" w:themeShade="BF"/>
     </w:rPr>
   </w:style>
   <w:style w:type="character" w:customStyle="1" w:styleId="30">
@@ -8092,12 +8905,14 @@
     <w:basedOn w:val="a0"/>
     <w:link w:val="3"/>
     <w:uiPriority w:val="9"/>
-    <w:semiHidden/>
-    <w:rsid w:val="00A23AAC"/>
+    <w:rsid w:val="00500E24"/>
     <w:rPr>
-      <w:caps/>
-      <w:color w:val="5B1E33" w:themeColor="accent1" w:themeShade="7F"/>
-      <w:spacing w:val="15"/>
+      <w:rFonts w:asciiTheme="majorHAnsi" w:eastAsiaTheme="majorEastAsia" w:hAnsiTheme="majorHAnsi" w:cstheme="majorBidi"/>
+      <w:b/>
+      <w:bCs/>
+      <w:i/>
+      <w:iCs/>
+      <w:color w:val="874295" w:themeColor="accent2" w:themeShade="BF"/>
     </w:rPr>
   </w:style>
   <w:style w:type="character" w:customStyle="1" w:styleId="40">
@@ -8105,12 +8920,14 @@
     <w:basedOn w:val="a0"/>
     <w:link w:val="4"/>
     <w:uiPriority w:val="9"/>
-    <w:semiHidden/>
-    <w:rsid w:val="00A23AAC"/>
+    <w:rsid w:val="00500E24"/>
     <w:rPr>
-      <w:caps/>
-      <w:color w:val="892D4D" w:themeColor="accent1" w:themeShade="BF"/>
-      <w:spacing w:val="10"/>
+      <w:rFonts w:asciiTheme="majorHAnsi" w:eastAsiaTheme="majorEastAsia" w:hAnsiTheme="majorHAnsi" w:cstheme="majorBidi"/>
+      <w:b/>
+      <w:bCs/>
+      <w:i/>
+      <w:iCs/>
+      <w:color w:val="874295" w:themeColor="accent2" w:themeShade="BF"/>
     </w:rPr>
   </w:style>
   <w:style w:type="character" w:customStyle="1" w:styleId="50">
@@ -8118,12 +8935,14 @@
     <w:basedOn w:val="a0"/>
     <w:link w:val="5"/>
     <w:uiPriority w:val="9"/>
-    <w:semiHidden/>
-    <w:rsid w:val="00A23AAC"/>
+    <w:rsid w:val="00500E24"/>
     <w:rPr>
-      <w:caps/>
-      <w:color w:val="892D4D" w:themeColor="accent1" w:themeShade="BF"/>
-      <w:spacing w:val="10"/>
+      <w:rFonts w:asciiTheme="majorHAnsi" w:eastAsiaTheme="majorEastAsia" w:hAnsiTheme="majorHAnsi" w:cstheme="majorBidi"/>
+      <w:b/>
+      <w:bCs/>
+      <w:i/>
+      <w:iCs/>
+      <w:color w:val="874295" w:themeColor="accent2" w:themeShade="BF"/>
     </w:rPr>
   </w:style>
   <w:style w:type="character" w:customStyle="1" w:styleId="60">
@@ -8132,11 +8951,12 @@
     <w:link w:val="6"/>
     <w:uiPriority w:val="9"/>
     <w:semiHidden/>
-    <w:rsid w:val="00A23AAC"/>
+    <w:rsid w:val="00500E24"/>
     <w:rPr>
-      <w:caps/>
-      <w:color w:val="892D4D" w:themeColor="accent1" w:themeShade="BF"/>
-      <w:spacing w:val="10"/>
+      <w:rFonts w:asciiTheme="majorHAnsi" w:eastAsiaTheme="majorEastAsia" w:hAnsiTheme="majorHAnsi" w:cstheme="majorBidi"/>
+      <w:i/>
+      <w:iCs/>
+      <w:color w:val="874295" w:themeColor="accent2" w:themeShade="BF"/>
     </w:rPr>
   </w:style>
   <w:style w:type="character" w:customStyle="1" w:styleId="70">
@@ -8145,11 +8965,12 @@
     <w:link w:val="7"/>
     <w:uiPriority w:val="9"/>
     <w:semiHidden/>
-    <w:rsid w:val="00A23AAC"/>
+    <w:rsid w:val="00500E24"/>
     <w:rPr>
-      <w:caps/>
-      <w:color w:val="892D4D" w:themeColor="accent1" w:themeShade="BF"/>
-      <w:spacing w:val="10"/>
+      <w:rFonts w:asciiTheme="majorHAnsi" w:eastAsiaTheme="majorEastAsia" w:hAnsiTheme="majorHAnsi" w:cstheme="majorBidi"/>
+      <w:i/>
+      <w:iCs/>
+      <w:color w:val="874295" w:themeColor="accent2" w:themeShade="BF"/>
     </w:rPr>
   </w:style>
   <w:style w:type="character" w:customStyle="1" w:styleId="80">
@@ -8158,12 +8979,12 @@
     <w:link w:val="8"/>
     <w:uiPriority w:val="9"/>
     <w:semiHidden/>
-    <w:rsid w:val="00A23AAC"/>
+    <w:rsid w:val="00500E24"/>
     <w:rPr>
-      <w:caps/>
-      <w:spacing w:val="10"/>
-      <w:sz w:val="18"/>
-      <w:szCs w:val="18"/>
+      <w:rFonts w:asciiTheme="majorHAnsi" w:eastAsiaTheme="majorEastAsia" w:hAnsiTheme="majorHAnsi" w:cstheme="majorBidi"/>
+      <w:i/>
+      <w:iCs/>
+      <w:color w:val="AC66BB" w:themeColor="accent2"/>
     </w:rPr>
   </w:style>
   <w:style w:type="character" w:customStyle="1" w:styleId="90">
@@ -8172,13 +8993,14 @@
     <w:link w:val="9"/>
     <w:uiPriority w:val="9"/>
     <w:semiHidden/>
-    <w:rsid w:val="00A23AAC"/>
+    <w:rsid w:val="00500E24"/>
     <w:rPr>
+      <w:rFonts w:asciiTheme="majorHAnsi" w:eastAsiaTheme="majorEastAsia" w:hAnsiTheme="majorHAnsi" w:cstheme="majorBidi"/>
       <w:i/>
-      <w:caps/>
-      <w:spacing w:val="10"/>
-      <w:sz w:val="18"/>
-      <w:szCs w:val="18"/>
+      <w:iCs/>
+      <w:color w:val="AC66BB" w:themeColor="accent2"/>
+      <w:sz w:val="20"/>
+      <w:szCs w:val="20"/>
     </w:rPr>
   </w:style>
   <w:style w:type="paragraph" w:styleId="a3">
@@ -8189,13 +9011,13 @@
     <w:semiHidden/>
     <w:unhideWhenUsed/>
     <w:qFormat/>
-    <w:rsid w:val="00A23AAC"/>
+    <w:rsid w:val="00500E24"/>
     <w:rPr>
       <w:b/>
       <w:bCs/>
-      <w:color w:val="892D4D" w:themeColor="accent1" w:themeShade="BF"/>
-      <w:sz w:val="16"/>
-      <w:szCs w:val="16"/>
+      <w:color w:val="874295" w:themeColor="accent2" w:themeShade="BF"/>
+      <w:sz w:val="18"/>
+      <w:szCs w:val="18"/>
     </w:rPr>
   </w:style>
   <w:style w:type="paragraph" w:styleId="a4">
@@ -8205,17 +9027,22 @@
     <w:link w:val="a5"/>
     <w:uiPriority w:val="10"/>
     <w:qFormat/>
-    <w:rsid w:val="00A23AAC"/>
+    <w:rsid w:val="00500E24"/>
     <w:pPr>
-      <w:spacing w:before="720"/>
+      <w:pBdr>
+        <w:top w:val="single" w:sz="48" w:space="0" w:color="AC66BB" w:themeColor="accent2"/>
+        <w:bottom w:val="single" w:sz="48" w:space="0" w:color="AC66BB" w:themeColor="accent2"/>
+      </w:pBdr>
+      <w:shd w:val="clear" w:color="auto" w:fill="AC66BB" w:themeFill="accent2"/>
+      <w:spacing w:after="0" w:line="240" w:lineRule="auto"/>
+      <w:jc w:val="center"/>
     </w:pPr>
     <w:rPr>
-      <w:caps/>
-      <w:color w:val="B83D68" w:themeColor="accent1"/>
+      <w:rFonts w:asciiTheme="majorHAnsi" w:eastAsiaTheme="majorEastAsia" w:hAnsiTheme="majorHAnsi" w:cstheme="majorBidi"/>
+      <w:color w:val="FFFFFF" w:themeColor="background1"/>
       <w:spacing w:val="10"/>
-      <w:kern w:val="28"/>
-      <w:sz w:val="52"/>
-      <w:szCs w:val="52"/>
+      <w:sz w:val="48"/>
+      <w:szCs w:val="48"/>
     </w:rPr>
   </w:style>
   <w:style w:type="character" w:customStyle="1" w:styleId="a5">
@@ -8223,14 +9050,16 @@
     <w:basedOn w:val="a0"/>
     <w:link w:val="a4"/>
     <w:uiPriority w:val="10"/>
-    <w:rsid w:val="00A23AAC"/>
+    <w:rsid w:val="00500E24"/>
     <w:rPr>
-      <w:caps/>
-      <w:color w:val="B83D68" w:themeColor="accent1"/>
+      <w:rFonts w:asciiTheme="majorHAnsi" w:eastAsiaTheme="majorEastAsia" w:hAnsiTheme="majorHAnsi" w:cstheme="majorBidi"/>
+      <w:i/>
+      <w:iCs/>
+      <w:color w:val="FFFFFF" w:themeColor="background1"/>
       <w:spacing w:val="10"/>
-      <w:kern w:val="28"/>
-      <w:sz w:val="52"/>
-      <w:szCs w:val="52"/>
+      <w:sz w:val="48"/>
+      <w:szCs w:val="48"/>
+      <w:shd w:val="clear" w:color="auto" w:fill="AC66BB" w:themeFill="accent2"/>
     </w:rPr>
   </w:style>
   <w:style w:type="paragraph" w:styleId="a6">
@@ -8240,14 +9069,17 @@
     <w:link w:val="a7"/>
     <w:uiPriority w:val="11"/>
     <w:qFormat/>
-    <w:rsid w:val="00A23AAC"/>
+    <w:rsid w:val="00500E24"/>
     <w:pPr>
-      <w:spacing w:after="1000" w:line="240" w:lineRule="auto"/>
+      <w:pBdr>
+        <w:bottom w:val="dotted" w:sz="8" w:space="10" w:color="AC66BB" w:themeColor="accent2"/>
+      </w:pBdr>
+      <w:spacing w:before="200" w:after="900" w:line="240" w:lineRule="auto"/>
+      <w:jc w:val="center"/>
     </w:pPr>
     <w:rPr>
-      <w:caps/>
-      <w:color w:val="595959" w:themeColor="text1" w:themeTint="A6"/>
-      <w:spacing w:val="10"/>
+      <w:rFonts w:asciiTheme="majorHAnsi" w:eastAsiaTheme="majorEastAsia" w:hAnsiTheme="majorHAnsi" w:cstheme="majorBidi"/>
+      <w:color w:val="592C63" w:themeColor="accent2" w:themeShade="7F"/>
       <w:sz w:val="24"/>
       <w:szCs w:val="24"/>
     </w:rPr>
@@ -8257,11 +9089,12 @@
     <w:basedOn w:val="a0"/>
     <w:link w:val="a6"/>
     <w:uiPriority w:val="11"/>
-    <w:rsid w:val="00A23AAC"/>
+    <w:rsid w:val="00500E24"/>
     <w:rPr>
-      <w:caps/>
-      <w:color w:val="595959" w:themeColor="text1" w:themeTint="A6"/>
-      <w:spacing w:val="10"/>
+      <w:rFonts w:asciiTheme="majorHAnsi" w:eastAsiaTheme="majorEastAsia" w:hAnsiTheme="majorHAnsi" w:cstheme="majorBidi"/>
+      <w:i/>
+      <w:iCs/>
+      <w:color w:val="592C63" w:themeColor="accent2" w:themeShade="7F"/>
       <w:sz w:val="24"/>
       <w:szCs w:val="24"/>
     </w:rPr>
@@ -8270,21 +9103,27 @@
     <w:name w:val="Strong"/>
     <w:uiPriority w:val="22"/>
     <w:qFormat/>
-    <w:rsid w:val="00A23AAC"/>
+    <w:rsid w:val="00500E24"/>
     <w:rPr>
       <w:b/>
       <w:bCs/>
+      <w:spacing w:val="0"/>
     </w:rPr>
   </w:style>
   <w:style w:type="character" w:styleId="a9">
     <w:name w:val="Emphasis"/>
     <w:uiPriority w:val="20"/>
     <w:qFormat/>
-    <w:rsid w:val="00A23AAC"/>
+    <w:rsid w:val="00500E24"/>
     <w:rPr>
-      <w:caps/>
-      <w:color w:val="5B1E33" w:themeColor="accent1" w:themeShade="7F"/>
-      <w:spacing w:val="5"/>
+      <w:rFonts w:asciiTheme="majorHAnsi" w:eastAsiaTheme="majorEastAsia" w:hAnsiTheme="majorHAnsi" w:cstheme="majorBidi"/>
+      <w:b/>
+      <w:bCs/>
+      <w:i/>
+      <w:iCs/>
+      <w:color w:val="AC66BB" w:themeColor="accent2"/>
+      <w:bdr w:val="single" w:sz="18" w:space="0" w:color="EEE0F1" w:themeColor="accent2" w:themeTint="33"/>
+      <w:shd w:val="clear" w:color="auto" w:fill="EEE0F1" w:themeFill="accent2" w:themeFillTint="33"/>
     </w:rPr>
   </w:style>
   <w:style w:type="paragraph" w:styleId="aa">
@@ -8293,9 +9132,9 @@
     <w:link w:val="ab"/>
     <w:uiPriority w:val="1"/>
     <w:qFormat/>
-    <w:rsid w:val="00A23AAC"/>
+    <w:rsid w:val="00500E24"/>
     <w:pPr>
-      <w:spacing w:before="0" w:after="0" w:line="240" w:lineRule="auto"/>
+      <w:spacing w:after="0" w:line="240" w:lineRule="auto"/>
     </w:pPr>
   </w:style>
   <w:style w:type="character" w:customStyle="1" w:styleId="ab">
@@ -8305,6 +9144,8 @@
     <w:uiPriority w:val="1"/>
     <w:rsid w:val="00A23AAC"/>
     <w:rPr>
+      <w:i/>
+      <w:iCs/>
       <w:sz w:val="20"/>
       <w:szCs w:val="20"/>
     </w:rPr>
@@ -8314,7 +9155,7 @@
     <w:basedOn w:val="a"/>
     <w:uiPriority w:val="34"/>
     <w:qFormat/>
-    <w:rsid w:val="00A23AAC"/>
+    <w:rsid w:val="00500E24"/>
     <w:pPr>
       <w:ind w:left="720"/>
       <w:contextualSpacing/>
@@ -8327,10 +9168,11 @@
     <w:link w:val="ae"/>
     <w:uiPriority w:val="29"/>
     <w:qFormat/>
-    <w:rsid w:val="00A23AAC"/>
+    <w:rsid w:val="00500E24"/>
     <w:rPr>
-      <w:i/>
-      <w:iCs/>
+      <w:i w:val="0"/>
+      <w:iCs w:val="0"/>
+      <w:color w:val="874295" w:themeColor="accent2" w:themeShade="BF"/>
     </w:rPr>
   </w:style>
   <w:style w:type="character" w:customStyle="1" w:styleId="ae">
@@ -8338,10 +9180,9 @@
     <w:basedOn w:val="a0"/>
     <w:link w:val="ad"/>
     <w:uiPriority w:val="29"/>
-    <w:rsid w:val="00A23AAC"/>
+    <w:rsid w:val="00500E24"/>
     <w:rPr>
-      <w:i/>
-      <w:iCs/>
+      <w:color w:val="874295" w:themeColor="accent2" w:themeShade="BF"/>
       <w:sz w:val="20"/>
       <w:szCs w:val="20"/>
     </w:rPr>
@@ -8353,20 +9194,21 @@
     <w:link w:val="22"/>
     <w:uiPriority w:val="30"/>
     <w:qFormat/>
-    <w:rsid w:val="00A23AAC"/>
+    <w:rsid w:val="00500E24"/>
     <w:pPr>
       <w:pBdr>
-        <w:top w:val="single" w:sz="4" w:space="10" w:color="B83D68" w:themeColor="accent1"/>
-        <w:left w:val="single" w:sz="4" w:space="10" w:color="B83D68" w:themeColor="accent1"/>
+        <w:top w:val="dotted" w:sz="8" w:space="10" w:color="AC66BB" w:themeColor="accent2"/>
+        <w:bottom w:val="dotted" w:sz="8" w:space="10" w:color="AC66BB" w:themeColor="accent2"/>
       </w:pBdr>
-      <w:spacing w:after="0"/>
-      <w:ind w:left="1296" w:right="1152"/>
-      <w:jc w:val="both"/>
+      <w:spacing w:line="300" w:lineRule="auto"/>
+      <w:ind w:left="2160" w:right="2160"/>
+      <w:jc w:val="center"/>
     </w:pPr>
     <w:rPr>
-      <w:i/>
-      <w:iCs/>
-      <w:color w:val="B83D68" w:themeColor="accent1"/>
+      <w:rFonts w:asciiTheme="majorHAnsi" w:eastAsiaTheme="majorEastAsia" w:hAnsiTheme="majorHAnsi" w:cstheme="majorBidi"/>
+      <w:b/>
+      <w:bCs/>
+      <w:color w:val="AC66BB" w:themeColor="accent2"/>
     </w:rPr>
   </w:style>
   <w:style w:type="character" w:customStyle="1" w:styleId="22">
@@ -8374,11 +9216,14 @@
     <w:basedOn w:val="a0"/>
     <w:link w:val="21"/>
     <w:uiPriority w:val="30"/>
-    <w:rsid w:val="00A23AAC"/>
+    <w:rsid w:val="00500E24"/>
     <w:rPr>
+      <w:rFonts w:asciiTheme="majorHAnsi" w:eastAsiaTheme="majorEastAsia" w:hAnsiTheme="majorHAnsi" w:cstheme="majorBidi"/>
+      <w:b/>
+      <w:bCs/>
       <w:i/>
       <w:iCs/>
-      <w:color w:val="B83D68" w:themeColor="accent1"/>
+      <w:color w:val="AC66BB" w:themeColor="accent2"/>
       <w:sz w:val="20"/>
       <w:szCs w:val="20"/>
     </w:rPr>
@@ -8387,62 +9232,74 @@
     <w:name w:val="Subtle Emphasis"/>
     <w:uiPriority w:val="19"/>
     <w:qFormat/>
-    <w:rsid w:val="00A23AAC"/>
+    <w:rsid w:val="00500E24"/>
     <w:rPr>
+      <w:rFonts w:asciiTheme="majorHAnsi" w:eastAsiaTheme="majorEastAsia" w:hAnsiTheme="majorHAnsi" w:cstheme="majorBidi"/>
       <w:i/>
       <w:iCs/>
-      <w:color w:val="5B1E33" w:themeColor="accent1" w:themeShade="7F"/>
+      <w:color w:val="AC66BB" w:themeColor="accent2"/>
     </w:rPr>
   </w:style>
   <w:style w:type="character" w:styleId="23">
     <w:name w:val="Intense Emphasis"/>
     <w:uiPriority w:val="21"/>
     <w:qFormat/>
-    <w:rsid w:val="00A23AAC"/>
+    <w:rsid w:val="00500E24"/>
     <w:rPr>
+      <w:rFonts w:asciiTheme="majorHAnsi" w:eastAsiaTheme="majorEastAsia" w:hAnsiTheme="majorHAnsi" w:cstheme="majorBidi"/>
       <w:b/>
       <w:bCs/>
-      <w:caps/>
-      <w:color w:val="5B1E33" w:themeColor="accent1" w:themeShade="7F"/>
-      <w:spacing w:val="10"/>
+      <w:i/>
+      <w:iCs/>
+      <w:dstrike w:val="0"/>
+      <w:color w:val="FFFFFF" w:themeColor="background1"/>
+      <w:bdr w:val="single" w:sz="18" w:space="0" w:color="AC66BB" w:themeColor="accent2"/>
+      <w:shd w:val="clear" w:color="auto" w:fill="AC66BB" w:themeFill="accent2"/>
+      <w:vertAlign w:val="baseline"/>
     </w:rPr>
   </w:style>
   <w:style w:type="character" w:styleId="af0">
     <w:name w:val="Subtle Reference"/>
     <w:uiPriority w:val="31"/>
     <w:qFormat/>
-    <w:rsid w:val="00A23AAC"/>
+    <w:rsid w:val="00500E24"/>
     <w:rPr>
-      <w:b/>
-      <w:bCs/>
-      <w:color w:val="B83D68" w:themeColor="accent1"/>
+      <w:i/>
+      <w:iCs/>
+      <w:smallCaps/>
+      <w:color w:val="AC66BB" w:themeColor="accent2"/>
+      <w:u w:color="AC66BB" w:themeColor="accent2"/>
     </w:rPr>
   </w:style>
   <w:style w:type="character" w:styleId="24">
     <w:name w:val="Intense Reference"/>
     <w:uiPriority w:val="32"/>
     <w:qFormat/>
-    <w:rsid w:val="00A23AAC"/>
+    <w:rsid w:val="00500E24"/>
     <w:rPr>
       <w:b/>
       <w:bCs/>
       <w:i/>
       <w:iCs/>
-      <w:caps/>
-      <w:color w:val="B83D68" w:themeColor="accent1"/>
+      <w:smallCaps/>
+      <w:color w:val="AC66BB" w:themeColor="accent2"/>
+      <w:u w:color="AC66BB" w:themeColor="accent2"/>
     </w:rPr>
   </w:style>
   <w:style w:type="character" w:styleId="af1">
     <w:name w:val="Book Title"/>
     <w:uiPriority w:val="33"/>
     <w:qFormat/>
-    <w:rsid w:val="00A23AAC"/>
+    <w:rsid w:val="00500E24"/>
     <w:rPr>
+      <w:rFonts w:asciiTheme="majorHAnsi" w:eastAsiaTheme="majorEastAsia" w:hAnsiTheme="majorHAnsi" w:cstheme="majorBidi"/>
       <w:b/>
       <w:bCs/>
       <w:i/>
       <w:iCs/>
-      <w:spacing w:val="9"/>
+      <w:smallCaps/>
+      <w:color w:val="874295" w:themeColor="accent2" w:themeShade="BF"/>
+      <w:u w:val="single"/>
     </w:rPr>
   </w:style>
   <w:style w:type="paragraph" w:styleId="af2">
@@ -8453,7 +9310,7 @@
     <w:semiHidden/>
     <w:unhideWhenUsed/>
     <w:qFormat/>
-    <w:rsid w:val="00A23AAC"/>
+    <w:rsid w:val="00500E24"/>
     <w:pPr>
       <w:outlineLvl w:val="9"/>
     </w:pPr>
@@ -8467,7 +9324,7 @@
     <w:unhideWhenUsed/>
     <w:rsid w:val="00A23AAC"/>
     <w:pPr>
-      <w:spacing w:before="0" w:after="0" w:line="240" w:lineRule="auto"/>
+      <w:spacing w:after="0" w:line="240" w:lineRule="auto"/>
     </w:pPr>
     <w:rPr>
       <w:rFonts w:asciiTheme="majorHAnsi" w:eastAsiaTheme="majorEastAsia" w:hAnsiTheme="majorHAnsi" w:cstheme="majorBidi"/>
@@ -8494,7 +9351,7 @@
     <w:uiPriority w:val="61"/>
     <w:rsid w:val="00A23AAC"/>
     <w:pPr>
-      <w:spacing w:before="0" w:after="0" w:line="240" w:lineRule="auto"/>
+      <w:spacing w:after="0" w:line="240" w:lineRule="auto"/>
     </w:pPr>
     <w:rPr>
       <w:lang w:eastAsia="ja-JP" w:bidi="ar-SA"/>
@@ -8502,12 +9359,19 @@
     <w:tblPr>
       <w:tblStyleRowBandSize w:val="1"/>
       <w:tblStyleColBandSize w:val="1"/>
+      <w:tblInd w:w="0" w:type="dxa"/>
       <w:tblBorders>
         <w:top w:val="single" w:sz="8" w:space="0" w:color="DE6C36" w:themeColor="accent3"/>
         <w:left w:val="single" w:sz="8" w:space="0" w:color="DE6C36" w:themeColor="accent3"/>
         <w:bottom w:val="single" w:sz="8" w:space="0" w:color="DE6C36" w:themeColor="accent3"/>
         <w:right w:val="single" w:sz="8" w:space="0" w:color="DE6C36" w:themeColor="accent3"/>
       </w:tblBorders>
+      <w:tblCellMar>
+        <w:top w:w="0" w:type="dxa"/>
+        <w:left w:w="108" w:type="dxa"/>
+        <w:bottom w:w="0" w:type="dxa"/>
+        <w:right w:w="108" w:type="dxa"/>
+      </w:tblCellMar>
     </w:tblPr>
     <w:tblStylePr w:type="firstRow">
       <w:pPr>
@@ -8659,6 +9523,33 @@
     <w:pPr>
       <w:ind w:leftChars="100" w:left="200"/>
     </w:pPr>
+  </w:style>
+  <w:style w:type="paragraph" w:styleId="afa">
+    <w:name w:val="Document Map"/>
+    <w:basedOn w:val="a"/>
+    <w:link w:val="afb"/>
+    <w:uiPriority w:val="99"/>
+    <w:semiHidden/>
+    <w:unhideWhenUsed/>
+    <w:rsid w:val="003E0C12"/>
+    <w:rPr>
+      <w:rFonts w:ascii="MS UI Gothic" w:eastAsia="MS UI Gothic"/>
+      <w:sz w:val="18"/>
+      <w:szCs w:val="18"/>
+    </w:rPr>
+  </w:style>
+  <w:style w:type="character" w:customStyle="1" w:styleId="afb">
+    <w:name w:val="見出しマップ (文字)"/>
+    <w:basedOn w:val="a0"/>
+    <w:link w:val="afa"/>
+    <w:uiPriority w:val="99"/>
+    <w:semiHidden/>
+    <w:rsid w:val="003E0C12"/>
+    <w:rPr>
+      <w:rFonts w:ascii="MS UI Gothic" w:eastAsia="MS UI Gothic"/>
+      <w:sz w:val="18"/>
+      <w:szCs w:val="18"/>
+    </w:rPr>
   </w:style>
 </w:styles>
 </file>
@@ -9119,7 +10010,7 @@
 </file>
 
 <file path=customXml/itemProps2.xml><?xml version="1.0" encoding="utf-8"?>
-<ds:datastoreItem xmlns:ds="http://schemas.openxmlformats.org/officeDocument/2006/customXml" ds:itemID="{905D9B93-2202-4369-A92C-5082E4B40726}">
+<ds:datastoreItem xmlns:ds="http://schemas.openxmlformats.org/officeDocument/2006/customXml" ds:itemID="{4FB35368-DCD3-49E8-82F8-80D255751694}">
   <ds:schemaRefs>
     <ds:schemaRef ds:uri="http://schemas.openxmlformats.org/officeDocument/2006/bibliography"/>
   </ds:schemaRefs>

--- a/documents/layout/画面機能案/ゲーム.docx
+++ b/documents/layout/画面機能案/ゲーム.docx
@@ -150,7 +150,6 @@
                         <w:bCs/>
                       </w:rPr>
                     </w:pPr>
-                    <w:proofErr w:type="spellStart"/>
                     <w:r>
                       <w:rPr>
                         <w:rFonts w:hint="eastAsia"/>
@@ -160,7 +159,6 @@
                       </w:rPr>
                       <w:t>huckle</w:t>
                     </w:r>
-                    <w:proofErr w:type="spellEnd"/>
                   </w:p>
                 </w:tc>
               </w:sdtContent>
@@ -241,7 +239,7 @@
               <w:lang w:eastAsia="ja-JP"/>
             </w:rPr>
             <w:pict>
-              <v:group id="_x0000_s1026" style="position:absolute;margin-left:3065.85pt;margin-top:0;width:264.55pt;height:690.65pt;z-index:251660288;mso-position-horizontal:right;mso-position-horizontal-relative:page;mso-position-vertical:bottom;mso-position-vertical-relative:page" coordorigin="5531,1258" coordsize="5291,13813">
+              <v:group id="_x0000_s1026" style="position:absolute;margin-left:3290.4pt;margin-top:0;width:264.55pt;height:690.65pt;z-index:251660288;mso-position-horizontal:right;mso-position-horizontal-relative:page;mso-position-vertical:bottom;mso-position-vertical-relative:page" coordorigin="5531,1258" coordsize="5291,13813">
                 <v:shapetype id="_x0000_t32" coordsize="21600,21600" o:spt="32" o:oned="t" path="m,l21600,21600e" filled="f">
                   <v:path arrowok="t" fillok="f" o:connecttype="none"/>
                   <o:lock v:ext="edit" shapetype="t"/>
@@ -281,7 +279,7 @@
               <w:lang w:eastAsia="ja-JP"/>
             </w:rPr>
             <w:pict>
-              <v:group id="_x0000_s1032" style="position:absolute;margin-left:4446.9pt;margin-top:0;width:332.7pt;height:227.25pt;z-index:251661312;mso-position-horizontal:right;mso-position-horizontal-relative:margin;mso-position-vertical:top;mso-position-vertical-relative:page" coordorigin="4136,15" coordsize="6654,4545" o:allowincell="f">
+              <v:group id="_x0000_s1032" style="position:absolute;margin-left:4739.6pt;margin-top:0;width:332.7pt;height:227.25pt;z-index:251661312;mso-position-horizontal:right;mso-position-horizontal-relative:margin;mso-position-vertical:top;mso-position-vertical-relative:page" coordorigin="4136,15" coordsize="6654,4545" o:allowincell="f">
                 <v:shape id="_x0000_s1033" type="#_x0000_t32" style="position:absolute;left:4136;top:15;width:3058;height:3855" o:connectortype="straight" strokecolor="#de9bb2 [1620]"/>
                 <v:oval id="_x0000_s1034" style="position:absolute;left:6674;top:444;width:4116;height:4116" fillcolor="#de9bb2 [1620]" stroked="f"/>
                 <v:oval id="_x0000_s1035" style="position:absolute;left:6773;top:1058;width:3367;height:3367" fillcolor="#eecdd9 [820]" stroked="f"/>
@@ -304,6 +302,7 @@
     <w:sdt>
       <w:sdtPr>
         <w:rPr>
+          <w:rFonts w:asciiTheme="minorHAnsi" w:eastAsiaTheme="minorEastAsia" w:hAnsiTheme="minorHAnsi" w:cstheme="minorBidi"/>
           <w:b w:val="0"/>
           <w:bCs w:val="0"/>
           <w:caps/>
@@ -320,7 +319,6 @@
       </w:sdtPr>
       <w:sdtEndPr>
         <w:rPr>
-          <w:rFonts w:asciiTheme="minorHAnsi" w:eastAsiaTheme="minorEastAsia" w:hAnsiTheme="minorHAnsi" w:cstheme="minorBidi"/>
           <w:caps w:val="0"/>
           <w:lang w:val="en-US" w:eastAsia="ja-JP"/>
         </w:rPr>
@@ -5895,7 +5893,6 @@
     <w:p>
       <w:pPr>
         <w:rPr>
-          <w:rFonts w:hint="eastAsia"/>
           <w:lang w:eastAsia="ja-JP"/>
         </w:rPr>
       </w:pPr>
@@ -5939,9 +5936,22 @@
     </w:p>
     <w:p>
       <w:pPr>
+        <w:rPr>
+          <w:lang w:eastAsia="ja-JP"/>
+        </w:rPr>
+      </w:pPr>
+      <w:r>
+        <w:rPr>
+          <w:rFonts w:hint="eastAsia"/>
+          <w:lang w:eastAsia="ja-JP"/>
+        </w:rPr>
+        <w:t>「あ行」～「わ行」単位で各ゲームソフトを表示する。</w:t>
+      </w:r>
+    </w:p>
+    <w:p>
+      <w:pPr>
         <w:pStyle w:val="3"/>
         <w:rPr>
-          <w:rFonts w:hint="eastAsia"/>
           <w:lang w:eastAsia="ja-JP"/>
         </w:rPr>
       </w:pPr>
@@ -5961,7 +5971,6 @@
           <w:numId w:val="2"/>
         </w:numPr>
         <w:rPr>
-          <w:rFonts w:hint="eastAsia"/>
           <w:lang w:eastAsia="ja-JP"/>
         </w:rPr>
       </w:pPr>
@@ -6044,7 +6053,6 @@
       <w:pPr>
         <w:pStyle w:val="2"/>
         <w:rPr>
-          <w:rFonts w:hint="eastAsia"/>
           <w:lang w:eastAsia="ja-JP"/>
         </w:rPr>
       </w:pPr>
@@ -6068,7 +6076,6 @@
     <w:p>
       <w:pPr>
         <w:rPr>
-          <w:rFonts w:hint="eastAsia"/>
           <w:lang w:eastAsia="ja-JP"/>
         </w:rPr>
       </w:pPr>
@@ -6103,7 +6110,6 @@
           <w:numId w:val="3"/>
         </w:numPr>
         <w:rPr>
-          <w:rFonts w:hint="eastAsia"/>
           <w:lang w:eastAsia="ja-JP"/>
         </w:rPr>
       </w:pPr>
@@ -6123,7 +6129,6 @@
           <w:numId w:val="3"/>
         </w:numPr>
         <w:rPr>
-          <w:rFonts w:hint="eastAsia"/>
           <w:lang w:eastAsia="ja-JP"/>
         </w:rPr>
       </w:pPr>
@@ -6143,7 +6148,6 @@
           <w:numId w:val="3"/>
         </w:numPr>
         <w:rPr>
-          <w:rFonts w:hint="eastAsia"/>
           <w:lang w:eastAsia="ja-JP"/>
         </w:rPr>
       </w:pPr>
@@ -6163,7 +6167,6 @@
           <w:numId w:val="3"/>
         </w:numPr>
         <w:rPr>
-          <w:rFonts w:hint="eastAsia"/>
           <w:lang w:eastAsia="ja-JP"/>
         </w:rPr>
       </w:pPr>
@@ -6183,15 +6186,15 @@
           <w:numId w:val="3"/>
         </w:numPr>
         <w:rPr>
-          <w:rFonts w:hint="eastAsia"/>
-          <w:lang w:eastAsia="ja-JP"/>
-        </w:rPr>
-      </w:pPr>
-      <w:r>
-        <w:rPr>
-          <w:rFonts w:hint="eastAsia"/>
-          <w:lang w:eastAsia="ja-JP"/>
-        </w:rPr>
+          <w:lang w:eastAsia="ja-JP"/>
+        </w:rPr>
+      </w:pPr>
+      <w:r>
+        <w:rPr>
+          <w:rFonts w:hint="eastAsia"/>
+          <w:lang w:eastAsia="ja-JP"/>
+        </w:rPr>
+        <w:lastRenderedPageBreak/>
         <w:t>お気に入りに登録しているユーザーの人数とお気に入り登録ユーザー一覧画面へのリンク</w:t>
       </w:r>
     </w:p>
@@ -6203,16 +6206,14 @@
           <w:numId w:val="3"/>
         </w:numPr>
         <w:rPr>
-          <w:rFonts w:hint="eastAsia"/>
-          <w:lang w:eastAsia="ja-JP"/>
-        </w:rPr>
-      </w:pPr>
-      <w:r>
-        <w:rPr>
-          <w:rFonts w:hint="eastAsia"/>
-          <w:lang w:eastAsia="ja-JP"/>
-        </w:rPr>
-        <w:lastRenderedPageBreak/>
+          <w:lang w:eastAsia="ja-JP"/>
+        </w:rPr>
+      </w:pPr>
+      <w:r>
+        <w:rPr>
+          <w:rFonts w:hint="eastAsia"/>
+          <w:lang w:eastAsia="ja-JP"/>
+        </w:rPr>
         <w:t>遊んだゲームに登録しているユーザーの数とゲームプレーヤー一覧画面へのリンク</w:t>
       </w:r>
     </w:p>
@@ -6224,7 +6225,6 @@
           <w:numId w:val="3"/>
         </w:numPr>
         <w:rPr>
-          <w:rFonts w:hint="eastAsia"/>
           <w:lang w:eastAsia="ja-JP"/>
         </w:rPr>
       </w:pPr>
@@ -6240,7 +6240,6 @@
       <w:pPr>
         <w:pStyle w:val="3"/>
         <w:rPr>
-          <w:rFonts w:hint="eastAsia"/>
           <w:lang w:eastAsia="ja-JP"/>
         </w:rPr>
       </w:pPr>
@@ -6260,7 +6259,6 @@
           <w:numId w:val="4"/>
         </w:numPr>
         <w:rPr>
-          <w:rFonts w:hint="eastAsia"/>
           <w:lang w:eastAsia="ja-JP"/>
         </w:rPr>
       </w:pPr>
@@ -6280,7 +6278,6 @@
           <w:numId w:val="4"/>
         </w:numPr>
         <w:rPr>
-          <w:rFonts w:hint="eastAsia"/>
           <w:lang w:eastAsia="ja-JP"/>
         </w:rPr>
       </w:pPr>
@@ -6300,7 +6297,6 @@
           <w:numId w:val="4"/>
         </w:numPr>
         <w:rPr>
-          <w:rFonts w:hint="eastAsia"/>
           <w:lang w:eastAsia="ja-JP"/>
         </w:rPr>
       </w:pPr>
@@ -6383,7 +6379,6 @@
       <w:pPr>
         <w:pStyle w:val="2"/>
         <w:rPr>
-          <w:rFonts w:hint="eastAsia"/>
           <w:lang w:eastAsia="ja-JP"/>
         </w:rPr>
       </w:pPr>
@@ -6403,7 +6398,6 @@
           <w:numId w:val="5"/>
         </w:numPr>
         <w:rPr>
-          <w:rFonts w:hint="eastAsia"/>
           <w:lang w:eastAsia="ja-JP"/>
         </w:rPr>
       </w:pPr>
@@ -6423,7 +6417,6 @@
           <w:numId w:val="5"/>
         </w:numPr>
         <w:rPr>
-          <w:rFonts w:hint="eastAsia"/>
           <w:lang w:eastAsia="ja-JP"/>
         </w:rPr>
       </w:pPr>
@@ -7571,6 +7564,7 @@
       <w:pPr>
         <w:pStyle w:val="2"/>
         <w:rPr>
+          <w:rFonts w:hint="eastAsia"/>
           <w:lang w:eastAsia="ja-JP"/>
         </w:rPr>
       </w:pPr>
@@ -7586,8 +7580,47 @@
     </w:p>
     <w:p>
       <w:pPr>
+        <w:rPr>
+          <w:rFonts w:hint="eastAsia"/>
+          <w:lang w:eastAsia="ja-JP"/>
+        </w:rPr>
+      </w:pPr>
+      <w:r>
+        <w:rPr>
+          <w:rFonts w:hint="eastAsia"/>
+          <w:lang w:eastAsia="ja-JP"/>
+        </w:rPr>
+        <w:t>不正だと報告された遊んだゲームの内容を表示し、どう対応するか選択できる。</w:t>
+      </w:r>
+    </w:p>
+    <w:p>
+      <w:pPr>
         <w:pStyle w:val="2"/>
         <w:rPr>
+          <w:rFonts w:hint="eastAsia"/>
+          <w:lang w:eastAsia="ja-JP"/>
+        </w:rPr>
+      </w:pPr>
+      <w:r>
+        <w:rPr>
+          <w:rFonts w:hint="eastAsia"/>
+          <w:lang w:eastAsia="ja-JP"/>
+        </w:rPr>
+        <w:t>表示項目</w:t>
+      </w:r>
+    </w:p>
+    <w:p>
+      <w:pPr>
+        <w:rPr>
+          <w:lang w:eastAsia="ja-JP"/>
+        </w:rPr>
+      </w:pPr>
+    </w:p>
+    <w:p>
+      <w:pPr>
+        <w:pStyle w:val="2"/>
+        <w:rPr>
+          <w:rFonts w:hint="eastAsia"/>
           <w:lang w:eastAsia="ja-JP"/>
         </w:rPr>
       </w:pPr>
@@ -7603,6 +7636,20 @@
     </w:p>
     <w:p>
       <w:pPr>
+        <w:rPr>
+          <w:lang w:eastAsia="ja-JP"/>
+        </w:rPr>
+      </w:pPr>
+      <w:r>
+        <w:rPr>
+          <w:rFonts w:hint="eastAsia"/>
+          <w:lang w:eastAsia="ja-JP"/>
+        </w:rPr>
+        <w:t>遊んだゲーム</w:t>
+      </w:r>
+    </w:p>
+    <w:p>
+      <w:pPr>
         <w:pStyle w:val="1"/>
         <w:rPr>
           <w:lang w:eastAsia="ja-JP"/>
@@ -7638,6 +7685,7 @@
     <w:p>
       <w:pPr>
         <w:rPr>
+          <w:rFonts w:hint="eastAsia"/>
           <w:lang w:eastAsia="ja-JP"/>
         </w:rPr>
       </w:pPr>
@@ -7653,6 +7701,82 @@
       <w:pPr>
         <w:pStyle w:val="2"/>
         <w:rPr>
+          <w:rFonts w:hint="eastAsia"/>
+          <w:lang w:eastAsia="ja-JP"/>
+        </w:rPr>
+      </w:pPr>
+      <w:r>
+        <w:rPr>
+          <w:rFonts w:hint="eastAsia"/>
+          <w:lang w:eastAsia="ja-JP"/>
+        </w:rPr>
+        <w:lastRenderedPageBreak/>
+        <w:t>表示項目</w:t>
+      </w:r>
+    </w:p>
+    <w:p>
+      <w:pPr>
+        <w:pStyle w:val="ac"/>
+        <w:numPr>
+          <w:ilvl w:val="0"/>
+          <w:numId w:val="7"/>
+        </w:numPr>
+        <w:rPr>
+          <w:rFonts w:hint="eastAsia"/>
+          <w:lang w:eastAsia="ja-JP"/>
+        </w:rPr>
+      </w:pPr>
+      <w:r>
+        <w:rPr>
+          <w:rFonts w:hint="eastAsia"/>
+          <w:lang w:eastAsia="ja-JP"/>
+        </w:rPr>
+        <w:t>ゲームソフト名</w:t>
+      </w:r>
+    </w:p>
+    <w:p>
+      <w:pPr>
+        <w:pStyle w:val="ac"/>
+        <w:numPr>
+          <w:ilvl w:val="0"/>
+          <w:numId w:val="7"/>
+        </w:numPr>
+        <w:rPr>
+          <w:rFonts w:hint="eastAsia"/>
+          <w:lang w:eastAsia="ja-JP"/>
+        </w:rPr>
+      </w:pPr>
+      <w:r>
+        <w:rPr>
+          <w:rFonts w:hint="eastAsia"/>
+          <w:lang w:eastAsia="ja-JP"/>
+        </w:rPr>
+        <w:t>ゲームパッケージ画像</w:t>
+      </w:r>
+    </w:p>
+    <w:p>
+      <w:pPr>
+        <w:pStyle w:val="ac"/>
+        <w:numPr>
+          <w:ilvl w:val="0"/>
+          <w:numId w:val="7"/>
+        </w:numPr>
+        <w:rPr>
+          <w:lang w:eastAsia="ja-JP"/>
+        </w:rPr>
+      </w:pPr>
+      <w:r>
+        <w:rPr>
+          <w:rFonts w:hint="eastAsia"/>
+          <w:lang w:eastAsia="ja-JP"/>
+        </w:rPr>
+        <w:t>他に登録しているユーザー数</w:t>
+      </w:r>
+    </w:p>
+    <w:p>
+      <w:pPr>
+        <w:pStyle w:val="2"/>
+        <w:rPr>
           <w:lang w:eastAsia="ja-JP"/>
         </w:rPr>
       </w:pPr>
@@ -7719,7 +7843,6 @@
           <w:rFonts w:hint="eastAsia"/>
           <w:lang w:eastAsia="ja-JP"/>
         </w:rPr>
-        <w:lastRenderedPageBreak/>
         <w:t>お気に入り登録ユーザー一覧</w:t>
       </w:r>
       <w:bookmarkEnd w:id="66"/>
@@ -7744,6 +7867,7 @@
     <w:p>
       <w:pPr>
         <w:rPr>
+          <w:rFonts w:hint="eastAsia"/>
           <w:lang w:eastAsia="ja-JP"/>
         </w:rPr>
       </w:pPr>
@@ -7753,6 +7877,61 @@
           <w:lang w:eastAsia="ja-JP"/>
         </w:rPr>
         <w:t>ゲームソフトをお気に入りに入れている人の一覧を表示する。</w:t>
+      </w:r>
+    </w:p>
+    <w:p>
+      <w:pPr>
+        <w:pStyle w:val="2"/>
+        <w:rPr>
+          <w:rFonts w:hint="eastAsia"/>
+          <w:lang w:eastAsia="ja-JP"/>
+        </w:rPr>
+      </w:pPr>
+      <w:r>
+        <w:rPr>
+          <w:rFonts w:hint="eastAsia"/>
+          <w:lang w:eastAsia="ja-JP"/>
+        </w:rPr>
+        <w:t>表示項目</w:t>
+      </w:r>
+    </w:p>
+    <w:p>
+      <w:pPr>
+        <w:pStyle w:val="ac"/>
+        <w:numPr>
+          <w:ilvl w:val="0"/>
+          <w:numId w:val="6"/>
+        </w:numPr>
+        <w:rPr>
+          <w:rFonts w:hint="eastAsia"/>
+          <w:lang w:eastAsia="ja-JP"/>
+        </w:rPr>
+      </w:pPr>
+      <w:r>
+        <w:rPr>
+          <w:rFonts w:hint="eastAsia"/>
+          <w:lang w:eastAsia="ja-JP"/>
+        </w:rPr>
+        <w:t>ユーザー名</w:t>
+      </w:r>
+    </w:p>
+    <w:p>
+      <w:pPr>
+        <w:pStyle w:val="ac"/>
+        <w:numPr>
+          <w:ilvl w:val="0"/>
+          <w:numId w:val="6"/>
+        </w:numPr>
+        <w:rPr>
+          <w:lang w:eastAsia="ja-JP"/>
+        </w:rPr>
+      </w:pPr>
+      <w:r>
+        <w:rPr>
+          <w:rFonts w:hint="eastAsia"/>
+          <w:lang w:eastAsia="ja-JP"/>
+        </w:rPr>
+        <w:t>ユーザーアイコン</w:t>
       </w:r>
     </w:p>
     <w:p>
@@ -7970,9 +8149,9 @@
     </w:lvl>
   </w:abstractNum>
   <w:abstractNum w:abstractNumId="1">
-    <w:nsid w:val="4A944D31"/>
+    <w:nsid w:val="01BE0312"/>
     <w:multiLevelType w:val="hybridMultilevel"/>
-    <w:tmpl w:val="333A84D0"/>
+    <w:tmpl w:val="F996716C"/>
     <w:lvl w:ilvl="0" w:tplc="04090001">
       <w:start w:val="1"/>
       <w:numFmt w:val="bullet"/>
@@ -8083,9 +8262,9 @@
     </w:lvl>
   </w:abstractNum>
   <w:abstractNum w:abstractNumId="2">
-    <w:nsid w:val="62552497"/>
+    <w:nsid w:val="4A944D31"/>
     <w:multiLevelType w:val="hybridMultilevel"/>
-    <w:tmpl w:val="FA9CEFF0"/>
+    <w:tmpl w:val="333A84D0"/>
     <w:lvl w:ilvl="0" w:tplc="04090001">
       <w:start w:val="1"/>
       <w:numFmt w:val="bullet"/>
@@ -8196,9 +8375,9 @@
     </w:lvl>
   </w:abstractNum>
   <w:abstractNum w:abstractNumId="3">
-    <w:nsid w:val="67A629E8"/>
+    <w:nsid w:val="62552497"/>
     <w:multiLevelType w:val="hybridMultilevel"/>
-    <w:tmpl w:val="EA1CFCB2"/>
+    <w:tmpl w:val="FA9CEFF0"/>
     <w:lvl w:ilvl="0" w:tplc="04090001">
       <w:start w:val="1"/>
       <w:numFmt w:val="bullet"/>
@@ -8309,9 +8488,9 @@
     </w:lvl>
   </w:abstractNum>
   <w:abstractNum w:abstractNumId="4">
-    <w:nsid w:val="68E45160"/>
+    <w:nsid w:val="67A629E8"/>
     <w:multiLevelType w:val="hybridMultilevel"/>
-    <w:tmpl w:val="1FA09810"/>
+    <w:tmpl w:val="EA1CFCB2"/>
     <w:lvl w:ilvl="0" w:tplc="04090001">
       <w:start w:val="1"/>
       <w:numFmt w:val="bullet"/>
@@ -8421,20 +8600,252 @@
       </w:rPr>
     </w:lvl>
   </w:abstractNum>
+  <w:abstractNum w:abstractNumId="5">
+    <w:nsid w:val="68E45160"/>
+    <w:multiLevelType w:val="hybridMultilevel"/>
+    <w:tmpl w:val="1FA09810"/>
+    <w:lvl w:ilvl="0" w:tplc="04090001">
+      <w:start w:val="1"/>
+      <w:numFmt w:val="bullet"/>
+      <w:lvlText w:val=""/>
+      <w:lvlJc w:val="left"/>
+      <w:pPr>
+        <w:ind w:left="420" w:hanging="420"/>
+      </w:pPr>
+      <w:rPr>
+        <w:rFonts w:ascii="Wingdings" w:hAnsi="Wingdings" w:hint="default"/>
+      </w:rPr>
+    </w:lvl>
+    <w:lvl w:ilvl="1" w:tplc="0409000B" w:tentative="1">
+      <w:start w:val="1"/>
+      <w:numFmt w:val="bullet"/>
+      <w:lvlText w:val=""/>
+      <w:lvlJc w:val="left"/>
+      <w:pPr>
+        <w:ind w:left="840" w:hanging="420"/>
+      </w:pPr>
+      <w:rPr>
+        <w:rFonts w:ascii="Wingdings" w:hAnsi="Wingdings" w:hint="default"/>
+      </w:rPr>
+    </w:lvl>
+    <w:lvl w:ilvl="2" w:tplc="0409000D" w:tentative="1">
+      <w:start w:val="1"/>
+      <w:numFmt w:val="bullet"/>
+      <w:lvlText w:val=""/>
+      <w:lvlJc w:val="left"/>
+      <w:pPr>
+        <w:ind w:left="1260" w:hanging="420"/>
+      </w:pPr>
+      <w:rPr>
+        <w:rFonts w:ascii="Wingdings" w:hAnsi="Wingdings" w:hint="default"/>
+      </w:rPr>
+    </w:lvl>
+    <w:lvl w:ilvl="3" w:tplc="04090001" w:tentative="1">
+      <w:start w:val="1"/>
+      <w:numFmt w:val="bullet"/>
+      <w:lvlText w:val=""/>
+      <w:lvlJc w:val="left"/>
+      <w:pPr>
+        <w:ind w:left="1680" w:hanging="420"/>
+      </w:pPr>
+      <w:rPr>
+        <w:rFonts w:ascii="Wingdings" w:hAnsi="Wingdings" w:hint="default"/>
+      </w:rPr>
+    </w:lvl>
+    <w:lvl w:ilvl="4" w:tplc="0409000B" w:tentative="1">
+      <w:start w:val="1"/>
+      <w:numFmt w:val="bullet"/>
+      <w:lvlText w:val=""/>
+      <w:lvlJc w:val="left"/>
+      <w:pPr>
+        <w:ind w:left="2100" w:hanging="420"/>
+      </w:pPr>
+      <w:rPr>
+        <w:rFonts w:ascii="Wingdings" w:hAnsi="Wingdings" w:hint="default"/>
+      </w:rPr>
+    </w:lvl>
+    <w:lvl w:ilvl="5" w:tplc="0409000D" w:tentative="1">
+      <w:start w:val="1"/>
+      <w:numFmt w:val="bullet"/>
+      <w:lvlText w:val=""/>
+      <w:lvlJc w:val="left"/>
+      <w:pPr>
+        <w:ind w:left="2520" w:hanging="420"/>
+      </w:pPr>
+      <w:rPr>
+        <w:rFonts w:ascii="Wingdings" w:hAnsi="Wingdings" w:hint="default"/>
+      </w:rPr>
+    </w:lvl>
+    <w:lvl w:ilvl="6" w:tplc="04090001" w:tentative="1">
+      <w:start w:val="1"/>
+      <w:numFmt w:val="bullet"/>
+      <w:lvlText w:val=""/>
+      <w:lvlJc w:val="left"/>
+      <w:pPr>
+        <w:ind w:left="2940" w:hanging="420"/>
+      </w:pPr>
+      <w:rPr>
+        <w:rFonts w:ascii="Wingdings" w:hAnsi="Wingdings" w:hint="default"/>
+      </w:rPr>
+    </w:lvl>
+    <w:lvl w:ilvl="7" w:tplc="0409000B" w:tentative="1">
+      <w:start w:val="1"/>
+      <w:numFmt w:val="bullet"/>
+      <w:lvlText w:val=""/>
+      <w:lvlJc w:val="left"/>
+      <w:pPr>
+        <w:ind w:left="3360" w:hanging="420"/>
+      </w:pPr>
+      <w:rPr>
+        <w:rFonts w:ascii="Wingdings" w:hAnsi="Wingdings" w:hint="default"/>
+      </w:rPr>
+    </w:lvl>
+    <w:lvl w:ilvl="8" w:tplc="0409000D" w:tentative="1">
+      <w:start w:val="1"/>
+      <w:numFmt w:val="bullet"/>
+      <w:lvlText w:val=""/>
+      <w:lvlJc w:val="left"/>
+      <w:pPr>
+        <w:ind w:left="3780" w:hanging="420"/>
+      </w:pPr>
+      <w:rPr>
+        <w:rFonts w:ascii="Wingdings" w:hAnsi="Wingdings" w:hint="default"/>
+      </w:rPr>
+    </w:lvl>
+  </w:abstractNum>
+  <w:abstractNum w:abstractNumId="6">
+    <w:nsid w:val="6AB6149C"/>
+    <w:multiLevelType w:val="hybridMultilevel"/>
+    <w:tmpl w:val="C5920716"/>
+    <w:lvl w:ilvl="0" w:tplc="04090001">
+      <w:start w:val="1"/>
+      <w:numFmt w:val="bullet"/>
+      <w:lvlText w:val=""/>
+      <w:lvlJc w:val="left"/>
+      <w:pPr>
+        <w:ind w:left="420" w:hanging="420"/>
+      </w:pPr>
+      <w:rPr>
+        <w:rFonts w:ascii="Wingdings" w:hAnsi="Wingdings" w:hint="default"/>
+      </w:rPr>
+    </w:lvl>
+    <w:lvl w:ilvl="1" w:tplc="0409000B" w:tentative="1">
+      <w:start w:val="1"/>
+      <w:numFmt w:val="bullet"/>
+      <w:lvlText w:val=""/>
+      <w:lvlJc w:val="left"/>
+      <w:pPr>
+        <w:ind w:left="840" w:hanging="420"/>
+      </w:pPr>
+      <w:rPr>
+        <w:rFonts w:ascii="Wingdings" w:hAnsi="Wingdings" w:hint="default"/>
+      </w:rPr>
+    </w:lvl>
+    <w:lvl w:ilvl="2" w:tplc="0409000D" w:tentative="1">
+      <w:start w:val="1"/>
+      <w:numFmt w:val="bullet"/>
+      <w:lvlText w:val=""/>
+      <w:lvlJc w:val="left"/>
+      <w:pPr>
+        <w:ind w:left="1260" w:hanging="420"/>
+      </w:pPr>
+      <w:rPr>
+        <w:rFonts w:ascii="Wingdings" w:hAnsi="Wingdings" w:hint="default"/>
+      </w:rPr>
+    </w:lvl>
+    <w:lvl w:ilvl="3" w:tplc="04090001" w:tentative="1">
+      <w:start w:val="1"/>
+      <w:numFmt w:val="bullet"/>
+      <w:lvlText w:val=""/>
+      <w:lvlJc w:val="left"/>
+      <w:pPr>
+        <w:ind w:left="1680" w:hanging="420"/>
+      </w:pPr>
+      <w:rPr>
+        <w:rFonts w:ascii="Wingdings" w:hAnsi="Wingdings" w:hint="default"/>
+      </w:rPr>
+    </w:lvl>
+    <w:lvl w:ilvl="4" w:tplc="0409000B" w:tentative="1">
+      <w:start w:val="1"/>
+      <w:numFmt w:val="bullet"/>
+      <w:lvlText w:val=""/>
+      <w:lvlJc w:val="left"/>
+      <w:pPr>
+        <w:ind w:left="2100" w:hanging="420"/>
+      </w:pPr>
+      <w:rPr>
+        <w:rFonts w:ascii="Wingdings" w:hAnsi="Wingdings" w:hint="default"/>
+      </w:rPr>
+    </w:lvl>
+    <w:lvl w:ilvl="5" w:tplc="0409000D" w:tentative="1">
+      <w:start w:val="1"/>
+      <w:numFmt w:val="bullet"/>
+      <w:lvlText w:val=""/>
+      <w:lvlJc w:val="left"/>
+      <w:pPr>
+        <w:ind w:left="2520" w:hanging="420"/>
+      </w:pPr>
+      <w:rPr>
+        <w:rFonts w:ascii="Wingdings" w:hAnsi="Wingdings" w:hint="default"/>
+      </w:rPr>
+    </w:lvl>
+    <w:lvl w:ilvl="6" w:tplc="04090001" w:tentative="1">
+      <w:start w:val="1"/>
+      <w:numFmt w:val="bullet"/>
+      <w:lvlText w:val=""/>
+      <w:lvlJc w:val="left"/>
+      <w:pPr>
+        <w:ind w:left="2940" w:hanging="420"/>
+      </w:pPr>
+      <w:rPr>
+        <w:rFonts w:ascii="Wingdings" w:hAnsi="Wingdings" w:hint="default"/>
+      </w:rPr>
+    </w:lvl>
+    <w:lvl w:ilvl="7" w:tplc="0409000B" w:tentative="1">
+      <w:start w:val="1"/>
+      <w:numFmt w:val="bullet"/>
+      <w:lvlText w:val=""/>
+      <w:lvlJc w:val="left"/>
+      <w:pPr>
+        <w:ind w:left="3360" w:hanging="420"/>
+      </w:pPr>
+      <w:rPr>
+        <w:rFonts w:ascii="Wingdings" w:hAnsi="Wingdings" w:hint="default"/>
+      </w:rPr>
+    </w:lvl>
+    <w:lvl w:ilvl="8" w:tplc="0409000D" w:tentative="1">
+      <w:start w:val="1"/>
+      <w:numFmt w:val="bullet"/>
+      <w:lvlText w:val=""/>
+      <w:lvlJc w:val="left"/>
+      <w:pPr>
+        <w:ind w:left="3780" w:hanging="420"/>
+      </w:pPr>
+      <w:rPr>
+        <w:rFonts w:ascii="Wingdings" w:hAnsi="Wingdings" w:hint="default"/>
+      </w:rPr>
+    </w:lvl>
+  </w:abstractNum>
   <w:num w:numId="1">
-    <w:abstractNumId w:val="3"/>
+    <w:abstractNumId w:val="4"/>
   </w:num>
   <w:num w:numId="2">
     <w:abstractNumId w:val="0"/>
   </w:num>
   <w:num w:numId="3">
-    <w:abstractNumId w:val="4"/>
+    <w:abstractNumId w:val="5"/>
   </w:num>
   <w:num w:numId="4">
-    <w:abstractNumId w:val="1"/>
+    <w:abstractNumId w:val="2"/>
   </w:num>
   <w:num w:numId="5">
-    <w:abstractNumId w:val="2"/>
+    <w:abstractNumId w:val="3"/>
+  </w:num>
+  <w:num w:numId="6">
+    <w:abstractNumId w:val="6"/>
+  </w:num>
+  <w:num w:numId="7">
+    <w:abstractNumId w:val="1"/>
   </w:num>
 </w:numbering>
 </file>
@@ -10010,7 +10421,7 @@
 </file>
 
 <file path=customXml/itemProps2.xml><?xml version="1.0" encoding="utf-8"?>
-<ds:datastoreItem xmlns:ds="http://schemas.openxmlformats.org/officeDocument/2006/customXml" ds:itemID="{4FB35368-DCD3-49E8-82F8-80D255751694}">
+<ds:datastoreItem xmlns:ds="http://schemas.openxmlformats.org/officeDocument/2006/customXml" ds:itemID="{5D5610F7-E1EF-454C-AB95-64BD788782E5}">
   <ds:schemaRefs>
     <ds:schemaRef ds:uri="http://schemas.openxmlformats.org/officeDocument/2006/bibliography"/>
   </ds:schemaRefs>
